--- a/Сoursework.docx
+++ b/Сoursework.docx
@@ -2,6 +2,26 @@
 <file path=word/document.xml><?xml version="1.0" encoding="utf-8"?>
 <w:document xmlns:wpc="http://schemas.microsoft.com/office/word/2010/wordprocessingCanvas" xmlns:mc="http://schemas.openxmlformats.org/markup-compatibility/2006" xmlns:o="urn:schemas-microsoft-com:office:office" xmlns:r="http://schemas.openxmlformats.org/officeDocument/2006/relationships" xmlns:m="http://schemas.openxmlformats.org/officeDocument/2006/math" xmlns:v="urn:schemas-microsoft-com:vml" xmlns:wp14="http://schemas.microsoft.com/office/word/2010/wordprocessingDrawing" xmlns:wp="http://schemas.openxmlformats.org/drawingml/2006/wordprocessingDrawing" xmlns:w10="urn:schemas-microsoft-com:office:word" xmlns:w="http://schemas.openxmlformats.org/wordprocessingml/2006/main" xmlns:w14="http://schemas.microsoft.com/office/word/2010/wordml" xmlns:w15="http://schemas.microsoft.com/office/word/2012/wordml" xmlns:wpg="http://schemas.microsoft.com/office/word/2010/wordprocessingGroup" xmlns:wpi="http://schemas.microsoft.com/office/word/2010/wordprocessingInk" xmlns:wne="http://schemas.microsoft.com/office/word/2006/wordml" xmlns:wps="http://schemas.microsoft.com/office/word/2010/wordprocessingShape" mc:Ignorable="w14 w15 wp14">
   <w:body>
+    <w:p>
+      <w:pPr>
+        <w:spacing w:line="276" w:lineRule="auto"/>
+        <w:contextualSpacing/>
+        <w:jc w:val="center"/>
+        <w:rPr>
+          <w:rFonts w:ascii="Arial" w:hAnsi="Arial" w:cs="Arial"/>
+          <w:sz w:val="32"/>
+          <w:szCs w:val="32"/>
+        </w:rPr>
+      </w:pPr>
+      <w:r>
+        <w:rPr>
+          <w:rFonts w:ascii="Arial" w:hAnsi="Arial" w:cs="Arial"/>
+          <w:sz w:val="32"/>
+          <w:szCs w:val="32"/>
+        </w:rPr>
+        <w:tab/>
+      </w:r>
+    </w:p>
     <w:sdt>
       <w:sdtPr>
         <w:rPr>
@@ -255,23 +275,7 @@
               <w:rFonts w:ascii="Arial" w:hAnsi="Arial" w:cs="Arial"/>
               <w:u w:val="single"/>
             </w:rPr>
-            <w:t xml:space="preserve"> Регулятор швидкості </w:t>
-          </w:r>
-          <w:proofErr w:type="spellStart"/>
-          <w:r>
-            <w:rPr>
-              <w:rFonts w:ascii="Arial" w:hAnsi="Arial" w:cs="Arial"/>
-              <w:u w:val="single"/>
-            </w:rPr>
-            <w:t>кулера</w:t>
-          </w:r>
-          <w:proofErr w:type="spellEnd"/>
-          <w:r>
-            <w:rPr>
-              <w:rFonts w:ascii="Arial" w:hAnsi="Arial" w:cs="Arial"/>
-              <w:u w:val="single"/>
-            </w:rPr>
-            <w:t xml:space="preserve"> на 555 таймері_________________________</w:t>
+            <w:t xml:space="preserve"> Регулятор швидкості кулера на 555 таймері_________________________</w:t>
           </w:r>
         </w:p>
         <w:p>
@@ -431,19 +435,11 @@
               <w:rFonts w:ascii="Arial" w:hAnsi="Arial" w:cs="Arial"/>
             </w:rPr>
           </w:pPr>
-          <w:proofErr w:type="spellStart"/>
           <w:r>
             <w:rPr>
               <w:rFonts w:ascii="Arial" w:hAnsi="Arial" w:cs="Arial"/>
             </w:rPr>
-            <w:t>Сідоренко</w:t>
-          </w:r>
-          <w:proofErr w:type="spellEnd"/>
-          <w:r>
-            <w:rPr>
-              <w:rFonts w:ascii="Arial" w:hAnsi="Arial" w:cs="Arial"/>
-            </w:rPr>
-            <w:t xml:space="preserve"> М.І.</w:t>
+            <w:t>Сідоренко М.І.</w:t>
           </w:r>
         </w:p>
         <w:p>
@@ -473,23 +469,7 @@
               <w:rFonts w:ascii="Arial" w:hAnsi="Arial" w:cs="Arial"/>
               <w:u w:val="single"/>
             </w:rPr>
-            <w:t xml:space="preserve">             доцент , </w:t>
-          </w:r>
-          <w:proofErr w:type="spellStart"/>
-          <w:r>
-            <w:rPr>
-              <w:rFonts w:ascii="Arial" w:hAnsi="Arial" w:cs="Arial"/>
-              <w:u w:val="single"/>
-            </w:rPr>
-            <w:t>к.т.н</w:t>
-          </w:r>
-          <w:proofErr w:type="spellEnd"/>
-          <w:r>
-            <w:rPr>
-              <w:rFonts w:ascii="Arial" w:hAnsi="Arial" w:cs="Arial"/>
-              <w:u w:val="single"/>
-            </w:rPr>
-            <w:t xml:space="preserve">. Короткий Є.В_______   </w:t>
+            <w:t xml:space="preserve">             доцент , к.т.н. Короткий Є.В_______   </w:t>
           </w:r>
         </w:p>
         <w:p>
@@ -630,23 +610,7 @@
               <w:rFonts w:ascii="Arial" w:hAnsi="Arial" w:cs="Arial"/>
               <w:u w:val="single"/>
             </w:rPr>
-            <w:t xml:space="preserve">доцент , </w:t>
-          </w:r>
-          <w:proofErr w:type="spellStart"/>
-          <w:r>
-            <w:rPr>
-              <w:rFonts w:ascii="Arial" w:hAnsi="Arial" w:cs="Arial"/>
-              <w:u w:val="single"/>
-            </w:rPr>
-            <w:t>к.т.н</w:t>
-          </w:r>
-          <w:proofErr w:type="spellEnd"/>
-          <w:r>
-            <w:rPr>
-              <w:rFonts w:ascii="Arial" w:hAnsi="Arial" w:cs="Arial"/>
-              <w:u w:val="single"/>
-            </w:rPr>
-            <w:t>. Короткий Є.В.</w:t>
+            <w:t>доцент , к.т.н. Короткий Є.В.</w:t>
           </w:r>
           <w:r>
             <w:rPr>
@@ -923,7 +887,6 @@
               <w:szCs w:val="28"/>
             </w:rPr>
           </w:pPr>
-          <w:proofErr w:type="spellStart"/>
           <w:r>
             <w:rPr>
               <w:rFonts w:ascii="Arial" w:hAnsi="Arial" w:cs="Arial"/>
@@ -938,16 +901,7 @@
               <w:sz w:val="28"/>
               <w:szCs w:val="28"/>
             </w:rPr>
-            <w:t>а</w:t>
-          </w:r>
-          <w:proofErr w:type="spellEnd"/>
-          <w:r>
-            <w:rPr>
-              <w:rFonts w:ascii="Arial" w:hAnsi="Arial" w:cs="Arial"/>
-              <w:sz w:val="28"/>
-              <w:szCs w:val="28"/>
-            </w:rPr>
-            <w:t xml:space="preserve"> залежність електронних приладів настільки важливі, що знайшли багато варіантів </w:t>
+            <w:t xml:space="preserve">а залежність електронних приладів настільки важливі, що знайшли багато варіантів </w:t>
           </w:r>
           <w:r>
             <w:rPr>
@@ -955,25 +909,7 @@
               <w:sz w:val="28"/>
               <w:szCs w:val="28"/>
             </w:rPr>
-            <w:t xml:space="preserve">рішення </w:t>
-          </w:r>
-          <w:proofErr w:type="spellStart"/>
-          <w:r>
-            <w:rPr>
-              <w:rFonts w:ascii="Arial" w:hAnsi="Arial" w:cs="Arial"/>
-              <w:sz w:val="28"/>
-              <w:szCs w:val="28"/>
-            </w:rPr>
-            <w:t>ції</w:t>
-          </w:r>
-          <w:proofErr w:type="spellEnd"/>
-          <w:r>
-            <w:rPr>
-              <w:rFonts w:ascii="Arial" w:hAnsi="Arial" w:cs="Arial"/>
-              <w:sz w:val="28"/>
-              <w:szCs w:val="28"/>
-            </w:rPr>
-            <w:t xml:space="preserve"> проблеми. Від звичайних радіаторів до криогенних систем охолодження.</w:t>
+            <w:t>рішення ції проблеми. Від звичайних радіаторів до криогенних систем охолодження.</w:t>
           </w:r>
         </w:p>
         <w:p>
@@ -2140,7 +2076,6 @@
               <w:sz w:val="28"/>
               <w:szCs w:val="28"/>
             </w:rPr>
-            <w:lastRenderedPageBreak/>
             <w:t>Розділ 1</w:t>
           </w:r>
           <w:bookmarkEnd w:id="1"/>
@@ -2275,7 +2210,7 @@
               <w:noProof/>
               <w:sz w:val="28"/>
               <w:szCs w:val="28"/>
-              <w:lang w:eastAsia="ru-RU"/>
+              <w:lang w:val="ru-RU" w:eastAsia="ru-RU"/>
             </w:rPr>
             <w:drawing>
               <wp:inline distT="0" distB="0" distL="0" distR="0" wp14:anchorId="3AA87DFE" wp14:editId="6CF6506A">
@@ -2482,43 +2417,7 @@
               <w:sz w:val="28"/>
               <w:szCs w:val="28"/>
             </w:rPr>
-            <w:t xml:space="preserve">2 - TRIG вхід запуску мікросхеми. З рис 1.1 видно що цей вхід підключений до негативного входу компаратору. На позитивному вході </w:t>
-          </w:r>
-          <w:proofErr w:type="spellStart"/>
-          <w:r>
-            <w:rPr>
-              <w:rFonts w:ascii="Arial" w:hAnsi="Arial" w:cs="Arial"/>
-              <w:sz w:val="28"/>
-              <w:szCs w:val="28"/>
-            </w:rPr>
-            <w:t>компоратора</w:t>
-          </w:r>
-          <w:proofErr w:type="spellEnd"/>
-          <w:r>
-            <w:rPr>
-              <w:rFonts w:ascii="Arial" w:hAnsi="Arial" w:cs="Arial"/>
-              <w:sz w:val="28"/>
-              <w:szCs w:val="28"/>
-            </w:rPr>
-            <w:t xml:space="preserve"> 1/3 від напруги живлення. Це означає, що якщо вхід запуску менше чим 1/3 від напруги живлення, то компаратор </w:t>
-          </w:r>
-          <w:proofErr w:type="spellStart"/>
-          <w:r>
-            <w:rPr>
-              <w:rFonts w:ascii="Arial" w:hAnsi="Arial" w:cs="Arial"/>
-              <w:sz w:val="28"/>
-              <w:szCs w:val="28"/>
-            </w:rPr>
-            <w:t>видать</w:t>
-          </w:r>
-          <w:proofErr w:type="spellEnd"/>
-          <w:r>
-            <w:rPr>
-              <w:rFonts w:ascii="Arial" w:hAnsi="Arial" w:cs="Arial"/>
-              <w:sz w:val="28"/>
-              <w:szCs w:val="28"/>
-            </w:rPr>
-            <w:t xml:space="preserve"> логічну одиницю. В свої чергу, ця логічна одиниця піде на вхід встановлення РС-тригеру, а це вже означає, що на виході встановиться логічна одиниця, а транзистор закриється.</w:t>
+            <w:t>2 - TRIG вхід запуску мікросхеми. З рис 1.1 видно що цей вхід підключений до негативного входу компаратору. На позитивному вході компоратора 1/3 від напруги живлення. Це означає, що якщо вхід запуску менше чим 1/3 від напруги живлення, то компаратор видать логічну одиницю. В свої чергу, ця логічна одиниця піде на вхід встановлення РС-тригеру, а це вже означає, що на виході встановиться логічна одиниця, а транзистор закриється.</w:t>
           </w:r>
         </w:p>
         <w:p>
@@ -2558,6 +2457,7 @@
               <w:sz w:val="28"/>
               <w:szCs w:val="28"/>
             </w:rPr>
+            <w:lastRenderedPageBreak/>
             <w:t>4 - RST інверсне скидання. Тобто на виході таймера встановиться логічний нуль якщо на 4 вхід подати 0 і потрібно подати 1, щоб цей вхід не впливав на роботу схеми</w:t>
           </w:r>
         </w:p>
@@ -2578,7 +2478,6 @@
               <w:sz w:val="28"/>
               <w:szCs w:val="28"/>
             </w:rPr>
-            <w:lastRenderedPageBreak/>
             <w:t>5 - CONT з цього виходу можна отримати напругу 2/3 від напруги живлення. Подаючи на цей вхід напругу, можна вплинути на рівень напруги, який потрібно досягти входу 6, щоб вплинути на компаратор.</w:t>
           </w:r>
           <w:r>
@@ -2687,16 +2586,7 @@
               <w:sz w:val="28"/>
               <w:szCs w:val="28"/>
             </w:rPr>
-            <w:t xml:space="preserve">8 - </w:t>
-          </w:r>
-          <w:proofErr w:type="spellStart"/>
-          <w:r>
-            <w:rPr>
-              <w:rFonts w:ascii="Arial" w:hAnsi="Arial" w:cs="Arial"/>
-              <w:sz w:val="28"/>
-              <w:szCs w:val="28"/>
-            </w:rPr>
-            <w:t>U</w:t>
+            <w:t>8 - U</w:t>
           </w:r>
           <w:r>
             <w:rPr>
@@ -2707,7 +2597,6 @@
             </w:rPr>
             <w:t>cc</w:t>
           </w:r>
-          <w:proofErr w:type="spellEnd"/>
           <w:r>
             <w:rPr>
               <w:rFonts w:ascii="Arial" w:hAnsi="Arial" w:cs="Arial"/>
@@ -2734,43 +2623,7 @@
               <w:sz w:val="28"/>
               <w:szCs w:val="28"/>
             </w:rPr>
-            <w:t xml:space="preserve">До всіх входів можна прикласти напругу не більшу за </w:t>
-          </w:r>
-          <w:proofErr w:type="spellStart"/>
-          <w:r>
-            <w:rPr>
-              <w:rFonts w:ascii="Arial" w:hAnsi="Arial" w:cs="Arial"/>
-              <w:sz w:val="28"/>
-              <w:szCs w:val="28"/>
-            </w:rPr>
-            <w:t>Ucc</w:t>
-          </w:r>
-          <w:proofErr w:type="spellEnd"/>
-          <w:r>
-            <w:rPr>
-              <w:rFonts w:ascii="Arial" w:hAnsi="Arial" w:cs="Arial"/>
-              <w:sz w:val="28"/>
-              <w:szCs w:val="28"/>
-            </w:rPr>
-            <w:t xml:space="preserve">. Робочий діапазон температур складає від 0 до 70 градусів по </w:t>
-          </w:r>
-          <w:proofErr w:type="spellStart"/>
-          <w:r>
-            <w:rPr>
-              <w:rFonts w:ascii="Arial" w:hAnsi="Arial" w:cs="Arial"/>
-              <w:sz w:val="28"/>
-              <w:szCs w:val="28"/>
-            </w:rPr>
-            <w:t>цельсію</w:t>
-          </w:r>
-          <w:proofErr w:type="spellEnd"/>
-          <w:r>
-            <w:rPr>
-              <w:rFonts w:ascii="Arial" w:hAnsi="Arial" w:cs="Arial"/>
-              <w:sz w:val="28"/>
-              <w:szCs w:val="28"/>
-            </w:rPr>
-            <w:t>.</w:t>
+            <w:t>До всіх входів можна прикласти напругу не більшу за Ucc. Робочий діапазон температур складає від 0 до 70 градусів по цельсію.</w:t>
           </w:r>
         </w:p>
         <w:p>
@@ -2790,25 +2643,7 @@
               <w:szCs w:val="28"/>
             </w:rPr>
             <w:tab/>
-            <w:t xml:space="preserve">Знаючи повний опис, зазначений вище, ми можемо легко побудувати схему мультивібратора на даній мікросхемі. Для більшої простоти ми можемо його взяти з </w:t>
-          </w:r>
-          <w:proofErr w:type="spellStart"/>
-          <w:r>
-            <w:rPr>
-              <w:rFonts w:ascii="Arial" w:hAnsi="Arial" w:cs="Arial"/>
-              <w:sz w:val="28"/>
-              <w:szCs w:val="28"/>
-            </w:rPr>
-            <w:t>даташиту</w:t>
-          </w:r>
-          <w:proofErr w:type="spellEnd"/>
-          <w:r>
-            <w:rPr>
-              <w:rFonts w:ascii="Arial" w:hAnsi="Arial" w:cs="Arial"/>
-              <w:sz w:val="28"/>
-              <w:szCs w:val="28"/>
-            </w:rPr>
-            <w:t>[1].</w:t>
+            <w:t>Знаючи повний опис, зазначений вище, ми можемо легко побудувати схему мультивібратора на даній мікросхемі. Для більшої простоти ми можемо його взяти з даташиту[1].</w:t>
           </w:r>
         </w:p>
         <w:p>
@@ -2835,7 +2670,7 @@
               <w:noProof/>
               <w:sz w:val="28"/>
               <w:szCs w:val="28"/>
-              <w:lang w:eastAsia="ru-RU"/>
+              <w:lang w:val="ru-RU" w:eastAsia="ru-RU"/>
             </w:rPr>
             <w:drawing>
               <wp:anchor distT="0" distB="0" distL="114300" distR="114300" simplePos="0" relativeHeight="251659264" behindDoc="1" locked="0" layoutInCell="1" allowOverlap="1" wp14:anchorId="0E68E106" wp14:editId="688D6EA1">
@@ -2934,7 +2769,7 @@
             <w:rPr>
               <w:rFonts w:ascii="Arial" w:hAnsi="Arial" w:cs="Arial"/>
               <w:noProof/>
-              <w:lang w:eastAsia="ru-RU"/>
+              <w:lang w:val="ru-RU" w:eastAsia="ru-RU"/>
             </w:rPr>
             <mc:AlternateContent>
               <mc:Choice Requires="wps">
@@ -3112,61 +2947,16 @@
               <w:sz w:val="28"/>
               <w:szCs w:val="28"/>
             </w:rPr>
-            <w:t xml:space="preserve">Як тільки конденсатор розрядиться до напруги 1/3 від живлення, то </w:t>
+            <w:t xml:space="preserve">Як тільки конденсатор розрядиться до напруги 1/3 від живлення, то компоратор, який відповідає за вхід встановлення на РС тригері видасть логічну 1 і тригер на виході видасть теж логічну одиницю. І так буде відбуватись циклічно. Контролювати тривалість імпульсів на виході можна </w:t>
           </w:r>
-          <w:proofErr w:type="spellStart"/>
           <w:r>
             <w:rPr>
               <w:rFonts w:ascii="Arial" w:hAnsi="Arial" w:cs="Arial"/>
               <w:sz w:val="28"/>
               <w:szCs w:val="28"/>
             </w:rPr>
-            <w:t>компоратор</w:t>
-          </w:r>
-          <w:proofErr w:type="spellEnd"/>
-          <w:r>
-            <w:rPr>
-              <w:rFonts w:ascii="Arial" w:hAnsi="Arial" w:cs="Arial"/>
-              <w:sz w:val="28"/>
-              <w:szCs w:val="28"/>
-            </w:rPr>
-            <w:t xml:space="preserve">, який відповідає за вхід встановлення на РС тригері </w:t>
-          </w:r>
-          <w:proofErr w:type="spellStart"/>
-          <w:r>
-            <w:rPr>
-              <w:rFonts w:ascii="Arial" w:hAnsi="Arial" w:cs="Arial"/>
-              <w:sz w:val="28"/>
-              <w:szCs w:val="28"/>
-            </w:rPr>
-            <w:t>видасть</w:t>
-          </w:r>
-          <w:proofErr w:type="spellEnd"/>
-          <w:r>
-            <w:rPr>
-              <w:rFonts w:ascii="Arial" w:hAnsi="Arial" w:cs="Arial"/>
-              <w:sz w:val="28"/>
-              <w:szCs w:val="28"/>
-            </w:rPr>
-            <w:t xml:space="preserve"> логічну 1 і тригер на виході </w:t>
-          </w:r>
-          <w:proofErr w:type="spellStart"/>
-          <w:r>
-            <w:rPr>
-              <w:rFonts w:ascii="Arial" w:hAnsi="Arial" w:cs="Arial"/>
-              <w:sz w:val="28"/>
-              <w:szCs w:val="28"/>
-            </w:rPr>
-            <w:t>видасть</w:t>
-          </w:r>
-          <w:proofErr w:type="spellEnd"/>
-          <w:r>
-            <w:rPr>
-              <w:rFonts w:ascii="Arial" w:hAnsi="Arial" w:cs="Arial"/>
-              <w:sz w:val="28"/>
-              <w:szCs w:val="28"/>
-            </w:rPr>
-            <w:t xml:space="preserve"> теж логічну одиницю. І так буде відбуватись циклічно. Контролювати тривалість імпульсів на виході можна ємністю С1 і резисторами R1 і R2. Дл</w:t>
+            <w:lastRenderedPageBreak/>
+            <w:t>ємністю С1 і резисторами R1 і R2. Дл</w:t>
           </w:r>
           <w:r>
             <w:rPr>
@@ -3209,7 +2999,7 @@
             <w:rPr>
               <w:rFonts w:ascii="Arial" w:hAnsi="Arial" w:cs="Arial"/>
               <w:noProof/>
-              <w:lang w:eastAsia="ru-RU"/>
+              <w:lang w:val="ru-RU" w:eastAsia="ru-RU"/>
             </w:rPr>
             <mc:AlternateContent>
               <mc:Choice Requires="wps">
@@ -3290,147 +3080,7 @@
                                     <w:szCs w:val="28"/>
                                     <w:lang w:val="en-US"/>
                                   </w:rPr>
-                                  <w:t xml:space="preserve"> (</w:t>
-                                </w:r>
-                                <w:proofErr w:type="spellStart"/>
-                                <w:r>
-                                  <w:rPr>
-                                    <w:rFonts w:ascii="Arial" w:hAnsi="Arial" w:cs="Arial"/>
-                                    <w:sz w:val="28"/>
-                                    <w:szCs w:val="28"/>
-                                    <w:lang w:val="en-US"/>
-                                  </w:rPr>
-                                  <w:t>Графік</w:t>
-                                </w:r>
-                                <w:proofErr w:type="spellEnd"/>
-                                <w:r>
-                                  <w:rPr>
-                                    <w:rFonts w:ascii="Arial" w:hAnsi="Arial" w:cs="Arial"/>
-                                    <w:sz w:val="28"/>
-                                    <w:szCs w:val="28"/>
-                                    <w:lang w:val="en-US"/>
-                                  </w:rPr>
-                                  <w:t xml:space="preserve"> </w:t>
-                                </w:r>
-                                <w:proofErr w:type="spellStart"/>
-                                <w:r>
-                                  <w:rPr>
-                                    <w:rFonts w:ascii="Arial" w:hAnsi="Arial" w:cs="Arial"/>
-                                    <w:sz w:val="28"/>
-                                    <w:szCs w:val="28"/>
-                                    <w:lang w:val="en-US"/>
-                                  </w:rPr>
-                                  <w:t>напруги</w:t>
-                                </w:r>
-                                <w:proofErr w:type="spellEnd"/>
-                                <w:r>
-                                  <w:rPr>
-                                    <w:rFonts w:ascii="Arial" w:hAnsi="Arial" w:cs="Arial"/>
-                                    <w:sz w:val="28"/>
-                                    <w:szCs w:val="28"/>
-                                    <w:lang w:val="en-US"/>
-                                  </w:rPr>
-                                  <w:t xml:space="preserve"> </w:t>
-                                </w:r>
-                                <w:proofErr w:type="spellStart"/>
-                                <w:r>
-                                  <w:rPr>
-                                    <w:rFonts w:ascii="Arial" w:hAnsi="Arial" w:cs="Arial"/>
-                                    <w:sz w:val="28"/>
-                                    <w:szCs w:val="28"/>
-                                    <w:lang w:val="en-US"/>
-                                  </w:rPr>
-                                  <w:t>на</w:t>
-                                </w:r>
-                                <w:proofErr w:type="spellEnd"/>
-                                <w:r>
-                                  <w:rPr>
-                                    <w:rFonts w:ascii="Arial" w:hAnsi="Arial" w:cs="Arial"/>
-                                    <w:sz w:val="28"/>
-                                    <w:szCs w:val="28"/>
-                                    <w:lang w:val="en-US"/>
-                                  </w:rPr>
-                                  <w:t xml:space="preserve"> </w:t>
-                                </w:r>
-                                <w:proofErr w:type="spellStart"/>
-                                <w:r>
-                                  <w:rPr>
-                                    <w:rFonts w:ascii="Arial" w:hAnsi="Arial" w:cs="Arial"/>
-                                    <w:sz w:val="28"/>
-                                    <w:szCs w:val="28"/>
-                                    <w:lang w:val="en-US"/>
-                                  </w:rPr>
-                                  <w:t>задавальному</w:t>
-                                </w:r>
-                                <w:proofErr w:type="spellEnd"/>
-                                <w:r>
-                                  <w:rPr>
-                                    <w:rFonts w:ascii="Arial" w:hAnsi="Arial" w:cs="Arial"/>
-                                    <w:sz w:val="28"/>
-                                    <w:szCs w:val="28"/>
-                                    <w:lang w:val="en-US"/>
-                                  </w:rPr>
-                                  <w:t xml:space="preserve"> </w:t>
-                                </w:r>
-                                <w:proofErr w:type="spellStart"/>
-                                <w:r>
-                                  <w:rPr>
-                                    <w:rFonts w:ascii="Arial" w:hAnsi="Arial" w:cs="Arial"/>
-                                    <w:sz w:val="28"/>
-                                    <w:szCs w:val="28"/>
-                                    <w:lang w:val="en-US"/>
-                                  </w:rPr>
-                                  <w:t>конденсаторі</w:t>
-                                </w:r>
-                                <w:proofErr w:type="spellEnd"/>
-                                <w:r>
-                                  <w:rPr>
-                                    <w:rFonts w:ascii="Arial" w:hAnsi="Arial" w:cs="Arial"/>
-                                    <w:sz w:val="28"/>
-                                    <w:szCs w:val="28"/>
-                                    <w:lang w:val="en-US"/>
-                                  </w:rPr>
-                                  <w:t xml:space="preserve"> </w:t>
-                                </w:r>
-                                <w:proofErr w:type="spellStart"/>
-                                <w:r>
-                                  <w:rPr>
-                                    <w:rFonts w:ascii="Arial" w:hAnsi="Arial" w:cs="Arial"/>
-                                    <w:sz w:val="28"/>
-                                    <w:szCs w:val="28"/>
-                                    <w:lang w:val="en-US"/>
-                                  </w:rPr>
-                                  <w:t>та</w:t>
-                                </w:r>
-                                <w:proofErr w:type="spellEnd"/>
-                                <w:r>
-                                  <w:rPr>
-                                    <w:rFonts w:ascii="Arial" w:hAnsi="Arial" w:cs="Arial"/>
-                                    <w:sz w:val="28"/>
-                                    <w:szCs w:val="28"/>
-                                    <w:lang w:val="en-US"/>
-                                  </w:rPr>
-                                  <w:t xml:space="preserve"> </w:t>
-                                </w:r>
-                                <w:proofErr w:type="spellStart"/>
-                                <w:r>
-                                  <w:rPr>
-                                    <w:rFonts w:ascii="Arial" w:hAnsi="Arial" w:cs="Arial"/>
-                                    <w:sz w:val="28"/>
-                                    <w:szCs w:val="28"/>
-                                    <w:lang w:val="en-US"/>
-                                  </w:rPr>
-                                  <w:t>виході</w:t>
-                                </w:r>
-                                <w:proofErr w:type="spellEnd"/>
-                                <w:r>
-                                  <w:rPr>
-                                    <w:rFonts w:ascii="Arial" w:hAnsi="Arial" w:cs="Arial"/>
-                                    <w:sz w:val="28"/>
-                                    <w:szCs w:val="28"/>
-                                    <w:lang w:val="en-US"/>
-                                  </w:rPr>
-                                  <w:t>)</w:t>
+                                  <w:t xml:space="preserve"> (Графік напруги на задавальному конденсаторі та виході)</w:t>
                                 </w:r>
                               </w:p>
                             </w:txbxContent>
@@ -3488,147 +3138,7 @@
                               <w:szCs w:val="28"/>
                               <w:lang w:val="en-US"/>
                             </w:rPr>
-                            <w:t xml:space="preserve"> (</w:t>
-                          </w:r>
-                          <w:proofErr w:type="spellStart"/>
-                          <w:r>
-                            <w:rPr>
-                              <w:rFonts w:ascii="Arial" w:hAnsi="Arial" w:cs="Arial"/>
-                              <w:sz w:val="28"/>
-                              <w:szCs w:val="28"/>
-                              <w:lang w:val="en-US"/>
-                            </w:rPr>
-                            <w:t>Графік</w:t>
-                          </w:r>
-                          <w:proofErr w:type="spellEnd"/>
-                          <w:r>
-                            <w:rPr>
-                              <w:rFonts w:ascii="Arial" w:hAnsi="Arial" w:cs="Arial"/>
-                              <w:sz w:val="28"/>
-                              <w:szCs w:val="28"/>
-                              <w:lang w:val="en-US"/>
-                            </w:rPr>
-                            <w:t xml:space="preserve"> </w:t>
-                          </w:r>
-                          <w:proofErr w:type="spellStart"/>
-                          <w:r>
-                            <w:rPr>
-                              <w:rFonts w:ascii="Arial" w:hAnsi="Arial" w:cs="Arial"/>
-                              <w:sz w:val="28"/>
-                              <w:szCs w:val="28"/>
-                              <w:lang w:val="en-US"/>
-                            </w:rPr>
-                            <w:t>напруги</w:t>
-                          </w:r>
-                          <w:proofErr w:type="spellEnd"/>
-                          <w:r>
-                            <w:rPr>
-                              <w:rFonts w:ascii="Arial" w:hAnsi="Arial" w:cs="Arial"/>
-                              <w:sz w:val="28"/>
-                              <w:szCs w:val="28"/>
-                              <w:lang w:val="en-US"/>
-                            </w:rPr>
-                            <w:t xml:space="preserve"> </w:t>
-                          </w:r>
-                          <w:proofErr w:type="spellStart"/>
-                          <w:r>
-                            <w:rPr>
-                              <w:rFonts w:ascii="Arial" w:hAnsi="Arial" w:cs="Arial"/>
-                              <w:sz w:val="28"/>
-                              <w:szCs w:val="28"/>
-                              <w:lang w:val="en-US"/>
-                            </w:rPr>
-                            <w:t>на</w:t>
-                          </w:r>
-                          <w:proofErr w:type="spellEnd"/>
-                          <w:r>
-                            <w:rPr>
-                              <w:rFonts w:ascii="Arial" w:hAnsi="Arial" w:cs="Arial"/>
-                              <w:sz w:val="28"/>
-                              <w:szCs w:val="28"/>
-                              <w:lang w:val="en-US"/>
-                            </w:rPr>
-                            <w:t xml:space="preserve"> </w:t>
-                          </w:r>
-                          <w:proofErr w:type="spellStart"/>
-                          <w:r>
-                            <w:rPr>
-                              <w:rFonts w:ascii="Arial" w:hAnsi="Arial" w:cs="Arial"/>
-                              <w:sz w:val="28"/>
-                              <w:szCs w:val="28"/>
-                              <w:lang w:val="en-US"/>
-                            </w:rPr>
-                            <w:t>задавальному</w:t>
-                          </w:r>
-                          <w:proofErr w:type="spellEnd"/>
-                          <w:r>
-                            <w:rPr>
-                              <w:rFonts w:ascii="Arial" w:hAnsi="Arial" w:cs="Arial"/>
-                              <w:sz w:val="28"/>
-                              <w:szCs w:val="28"/>
-                              <w:lang w:val="en-US"/>
-                            </w:rPr>
-                            <w:t xml:space="preserve"> </w:t>
-                          </w:r>
-                          <w:proofErr w:type="spellStart"/>
-                          <w:r>
-                            <w:rPr>
-                              <w:rFonts w:ascii="Arial" w:hAnsi="Arial" w:cs="Arial"/>
-                              <w:sz w:val="28"/>
-                              <w:szCs w:val="28"/>
-                              <w:lang w:val="en-US"/>
-                            </w:rPr>
-                            <w:t>конденсаторі</w:t>
-                          </w:r>
-                          <w:proofErr w:type="spellEnd"/>
-                          <w:r>
-                            <w:rPr>
-                              <w:rFonts w:ascii="Arial" w:hAnsi="Arial" w:cs="Arial"/>
-                              <w:sz w:val="28"/>
-                              <w:szCs w:val="28"/>
-                              <w:lang w:val="en-US"/>
-                            </w:rPr>
-                            <w:t xml:space="preserve"> </w:t>
-                          </w:r>
-                          <w:proofErr w:type="spellStart"/>
-                          <w:r>
-                            <w:rPr>
-                              <w:rFonts w:ascii="Arial" w:hAnsi="Arial" w:cs="Arial"/>
-                              <w:sz w:val="28"/>
-                              <w:szCs w:val="28"/>
-                              <w:lang w:val="en-US"/>
-                            </w:rPr>
-                            <w:t>та</w:t>
-                          </w:r>
-                          <w:proofErr w:type="spellEnd"/>
-                          <w:r>
-                            <w:rPr>
-                              <w:rFonts w:ascii="Arial" w:hAnsi="Arial" w:cs="Arial"/>
-                              <w:sz w:val="28"/>
-                              <w:szCs w:val="28"/>
-                              <w:lang w:val="en-US"/>
-                            </w:rPr>
-                            <w:t xml:space="preserve"> </w:t>
-                          </w:r>
-                          <w:proofErr w:type="spellStart"/>
-                          <w:r>
-                            <w:rPr>
-                              <w:rFonts w:ascii="Arial" w:hAnsi="Arial" w:cs="Arial"/>
-                              <w:sz w:val="28"/>
-                              <w:szCs w:val="28"/>
-                              <w:lang w:val="en-US"/>
-                            </w:rPr>
-                            <w:t>виході</w:t>
-                          </w:r>
-                          <w:proofErr w:type="spellEnd"/>
-                          <w:r>
-                            <w:rPr>
-                              <w:rFonts w:ascii="Arial" w:hAnsi="Arial" w:cs="Arial"/>
-                              <w:sz w:val="28"/>
-                              <w:szCs w:val="28"/>
-                              <w:lang w:val="en-US"/>
-                            </w:rPr>
-                            <w:t>)</w:t>
+                            <w:t xml:space="preserve"> (Графік напруги на задавальному конденсаторі та виході)</w:t>
                           </w:r>
                         </w:p>
                       </w:txbxContent>
@@ -3654,7 +3164,7 @@
             <w:rPr>
               <w:rFonts w:ascii="Arial" w:hAnsi="Arial" w:cs="Arial"/>
               <w:noProof/>
-              <w:lang w:eastAsia="ru-RU"/>
+              <w:lang w:val="ru-RU" w:eastAsia="ru-RU"/>
             </w:rPr>
             <w:drawing>
               <wp:inline distT="0" distB="0" distL="0" distR="0">
@@ -4208,17 +3718,7 @@
           <w:sz w:val="28"/>
           <w:szCs w:val="28"/>
         </w:rPr>
-        <w:t>Розрахувавши опір при температурі 100°С я отримав опір на терм</w:t>
-      </w:r>
-      <w:bookmarkStart w:id="3" w:name="_GoBack"/>
-      <w:bookmarkEnd w:id="3"/>
-      <w:r>
-        <w:rPr>
-          <w:rFonts w:ascii="Arial" w:eastAsiaTheme="minorEastAsia" w:hAnsi="Arial" w:cs="Arial"/>
-          <w:sz w:val="28"/>
-          <w:szCs w:val="28"/>
-        </w:rPr>
-        <w:t>історі приблизно в 1кОм.</w:t>
+        <w:t>Розрахувавши опір при температурі 100°С я отримав опір на термісторі приблизно в 1кОм.</w:t>
       </w:r>
     </w:p>
     <w:p>
@@ -4454,169 +3954,3925 @@
       <w:pPr>
         <w:rPr>
           <w:rFonts w:ascii="Arial" w:hAnsi="Arial" w:cs="Arial"/>
-        </w:rPr>
-      </w:pPr>
-    </w:p>
-    <w:p>
-      <w:pPr>
-        <w:rPr>
-          <w:rFonts w:ascii="Arial" w:hAnsi="Arial" w:cs="Arial"/>
-        </w:rPr>
-      </w:pPr>
-    </w:p>
-    <w:p>
-      <w:pPr>
-        <w:rPr>
-          <w:rFonts w:ascii="Arial" w:hAnsi="Arial" w:cs="Arial"/>
-        </w:rPr>
-      </w:pPr>
-    </w:p>
-    <w:p>
-      <w:pPr>
-        <w:rPr>
-          <w:rFonts w:ascii="Arial" w:hAnsi="Arial" w:cs="Arial"/>
-        </w:rPr>
-      </w:pPr>
-    </w:p>
-    <w:p>
-      <w:pPr>
-        <w:rPr>
-          <w:rFonts w:ascii="Arial" w:hAnsi="Arial" w:cs="Arial"/>
-        </w:rPr>
-      </w:pPr>
-    </w:p>
-    <w:p>
-      <w:pPr>
-        <w:rPr>
-          <w:rFonts w:ascii="Arial" w:hAnsi="Arial" w:cs="Arial"/>
-        </w:rPr>
-      </w:pPr>
-    </w:p>
-    <w:p>
-      <w:pPr>
-        <w:rPr>
-          <w:rFonts w:ascii="Arial" w:hAnsi="Arial" w:cs="Arial"/>
-        </w:rPr>
-      </w:pPr>
-    </w:p>
-    <w:p>
-      <w:pPr>
-        <w:rPr>
-          <w:rFonts w:ascii="Arial" w:hAnsi="Arial" w:cs="Arial"/>
-        </w:rPr>
-      </w:pPr>
-    </w:p>
-    <w:p>
-      <w:pPr>
-        <w:rPr>
-          <w:rFonts w:ascii="Arial" w:hAnsi="Arial" w:cs="Arial"/>
-        </w:rPr>
-      </w:pPr>
-    </w:p>
-    <w:p>
-      <w:pPr>
-        <w:rPr>
-          <w:rFonts w:ascii="Arial" w:hAnsi="Arial" w:cs="Arial"/>
-        </w:rPr>
-      </w:pPr>
-    </w:p>
-    <w:p>
-      <w:pPr>
-        <w:rPr>
-          <w:rFonts w:ascii="Arial" w:hAnsi="Arial" w:cs="Arial"/>
-        </w:rPr>
-      </w:pPr>
-    </w:p>
-    <w:p>
-      <w:pPr>
-        <w:rPr>
-          <w:rFonts w:ascii="Arial" w:hAnsi="Arial" w:cs="Arial"/>
-        </w:rPr>
-      </w:pPr>
-    </w:p>
-    <w:p>
-      <w:pPr>
-        <w:rPr>
-          <w:rFonts w:ascii="Arial" w:hAnsi="Arial" w:cs="Arial"/>
-        </w:rPr>
-      </w:pPr>
-    </w:p>
-    <w:p>
-      <w:pPr>
-        <w:rPr>
-          <w:rFonts w:ascii="Arial" w:hAnsi="Arial" w:cs="Arial"/>
-        </w:rPr>
-      </w:pPr>
-    </w:p>
-    <w:p>
-      <w:pPr>
-        <w:rPr>
-          <w:rFonts w:ascii="Arial" w:hAnsi="Arial" w:cs="Arial"/>
-        </w:rPr>
-      </w:pPr>
-    </w:p>
-    <w:p>
-      <w:pPr>
-        <w:rPr>
-          <w:rFonts w:ascii="Arial" w:hAnsi="Arial" w:cs="Arial"/>
-        </w:rPr>
-      </w:pPr>
-    </w:p>
-    <w:p>
-      <w:pPr>
-        <w:rPr>
-          <w:rFonts w:ascii="Arial" w:hAnsi="Arial" w:cs="Arial"/>
-        </w:rPr>
-      </w:pPr>
-    </w:p>
-    <w:p>
-      <w:pPr>
-        <w:rPr>
-          <w:rFonts w:ascii="Arial" w:hAnsi="Arial" w:cs="Arial"/>
-        </w:rPr>
-      </w:pPr>
-    </w:p>
-    <w:p>
-      <w:pPr>
-        <w:rPr>
-          <w:rFonts w:ascii="Arial" w:hAnsi="Arial" w:cs="Arial"/>
-        </w:rPr>
-      </w:pPr>
-    </w:p>
-    <w:p>
-      <w:pPr>
-        <w:rPr>
-          <w:rFonts w:ascii="Arial" w:hAnsi="Arial" w:cs="Arial"/>
-        </w:rPr>
-      </w:pPr>
-    </w:p>
-    <w:p>
-      <w:pPr>
-        <w:rPr>
-          <w:rFonts w:ascii="Arial" w:hAnsi="Arial" w:cs="Arial"/>
-        </w:rPr>
-      </w:pPr>
-    </w:p>
-    <w:p>
-      <w:pPr>
-        <w:rPr>
-          <w:rFonts w:ascii="Arial" w:hAnsi="Arial" w:cs="Arial"/>
-        </w:rPr>
-      </w:pPr>
-    </w:p>
-    <w:p>
-      <w:pPr>
-        <w:rPr>
-          <w:rFonts w:ascii="Arial" w:hAnsi="Arial" w:cs="Arial"/>
-        </w:rPr>
-      </w:pPr>
-    </w:p>
-    <w:p>
-      <w:pPr>
-        <w:rPr>
-          <w:rFonts w:ascii="Arial" w:hAnsi="Arial" w:cs="Arial"/>
-        </w:rPr>
-      </w:pPr>
+          <w:sz w:val="28"/>
+          <w:szCs w:val="28"/>
+        </w:rPr>
+      </w:pPr>
+      <w:r>
+        <w:rPr>
+          <w:rFonts w:ascii="Arial" w:hAnsi="Arial" w:cs="Arial"/>
+          <w:sz w:val="28"/>
+          <w:szCs w:val="28"/>
+          <w:lang w:val="en-US"/>
+        </w:rPr>
+        <w:t>2</w:t>
+      </w:r>
+      <w:r>
+        <w:rPr>
+          <w:rFonts w:ascii="Arial" w:hAnsi="Arial" w:cs="Arial"/>
+          <w:sz w:val="28"/>
+          <w:szCs w:val="28"/>
+          <w:lang w:val="ru-RU"/>
+        </w:rPr>
+        <w:t xml:space="preserve">.3 </w:t>
+      </w:r>
+      <w:r>
+        <w:rPr>
+          <w:rFonts w:ascii="Arial" w:hAnsi="Arial" w:cs="Arial"/>
+          <w:sz w:val="28"/>
+          <w:szCs w:val="28"/>
+        </w:rPr>
+        <w:t>Розрахунок</w:t>
+      </w:r>
+      <w:r>
+        <w:rPr>
+          <w:rFonts w:ascii="Arial" w:hAnsi="Arial" w:cs="Arial"/>
+          <w:sz w:val="28"/>
+          <w:szCs w:val="28"/>
+          <w:lang w:val="ru-RU"/>
+        </w:rPr>
+        <w:t xml:space="preserve"> </w:t>
+      </w:r>
+      <w:r>
+        <w:rPr>
+          <w:rFonts w:ascii="Arial" w:hAnsi="Arial" w:cs="Arial"/>
+          <w:sz w:val="28"/>
+          <w:szCs w:val="28"/>
+        </w:rPr>
+        <w:t>часу заряду конденсатора</w:t>
+      </w:r>
+      <w:r>
+        <w:rPr>
+          <w:rFonts w:ascii="Arial" w:hAnsi="Arial" w:cs="Arial"/>
+          <w:sz w:val="28"/>
+          <w:szCs w:val="28"/>
+        </w:rPr>
+        <w:t>.</w:t>
+      </w:r>
+    </w:p>
+    <w:p>
+      <w:pPr>
+        <w:rPr>
+          <w:rFonts w:ascii="Arial" w:hAnsi="Arial" w:cs="Arial"/>
+          <w:sz w:val="28"/>
+          <w:szCs w:val="28"/>
+        </w:rPr>
+      </w:pPr>
+      <w:r>
+        <w:rPr>
+          <w:rFonts w:ascii="Arial" w:hAnsi="Arial" w:cs="Arial"/>
+          <w:sz w:val="28"/>
+          <w:szCs w:val="28"/>
+        </w:rPr>
+        <w:t xml:space="preserve">На вихід таймера подається імпульс коли конденсатор заряджається до напруги на виході </w:t>
+      </w:r>
+      <w:r>
+        <w:rPr>
+          <w:rFonts w:ascii="Arial" w:hAnsi="Arial" w:cs="Arial"/>
+          <w:sz w:val="28"/>
+          <w:szCs w:val="28"/>
+          <w:lang w:val="en-US"/>
+        </w:rPr>
+        <w:t>CONT</w:t>
+      </w:r>
+      <w:r>
+        <w:rPr>
+          <w:rFonts w:ascii="Arial" w:hAnsi="Arial" w:cs="Arial"/>
+          <w:sz w:val="28"/>
+          <w:szCs w:val="28"/>
+        </w:rPr>
+        <w:t>. Тому для розрахунку потрібна формула заряду конденсатора до напруги</w:t>
+      </w:r>
+      <w:r>
+        <w:rPr>
+          <w:rFonts w:ascii="Arial" w:hAnsi="Arial" w:cs="Arial"/>
+          <w:sz w:val="28"/>
+          <w:szCs w:val="28"/>
+        </w:rPr>
+        <w:t xml:space="preserve"> </w:t>
+      </w:r>
+      <w:r>
+        <w:rPr>
+          <w:rFonts w:ascii="Arial" w:hAnsi="Arial" w:cs="Arial"/>
+          <w:sz w:val="28"/>
+          <w:szCs w:val="28"/>
+          <w:lang w:val="en-US"/>
+        </w:rPr>
+        <w:t>CONT</w:t>
+      </w:r>
+      <w:r>
+        <w:rPr>
+          <w:rFonts w:ascii="Arial" w:hAnsi="Arial" w:cs="Arial"/>
+          <w:sz w:val="28"/>
+          <w:szCs w:val="28"/>
+        </w:rPr>
+        <w:t>:</w:t>
+      </w:r>
+    </w:p>
+    <w:p>
+      <w:pPr>
+        <w:rPr>
+          <w:rFonts w:ascii="Arial" w:hAnsi="Arial" w:cs="Arial"/>
+          <w:sz w:val="28"/>
+          <w:szCs w:val="28"/>
+        </w:rPr>
+      </w:pPr>
+      <w:r>
+        <w:rPr>
+          <w:noProof/>
+        </w:rPr>
+        <mc:AlternateContent>
+          <mc:Choice Requires="wps">
+            <w:drawing>
+              <wp:anchor distT="0" distB="0" distL="114300" distR="114300" simplePos="0" relativeHeight="251676672" behindDoc="1" locked="0" layoutInCell="1" allowOverlap="1" wp14:anchorId="208AF28E" wp14:editId="0D87E464">
+                <wp:simplePos x="0" y="0"/>
+                <wp:positionH relativeFrom="column">
+                  <wp:posOffset>0</wp:posOffset>
+                </wp:positionH>
+                <wp:positionV relativeFrom="paragraph">
+                  <wp:posOffset>1697355</wp:posOffset>
+                </wp:positionV>
+                <wp:extent cx="2867025" cy="635"/>
+                <wp:effectExtent l="0" t="0" r="0" b="0"/>
+                <wp:wrapTight wrapText="bothSides">
+                  <wp:wrapPolygon edited="0">
+                    <wp:start x="0" y="0"/>
+                    <wp:lineTo x="0" y="21600"/>
+                    <wp:lineTo x="21600" y="21600"/>
+                    <wp:lineTo x="21600" y="0"/>
+                  </wp:wrapPolygon>
+                </wp:wrapTight>
+                <wp:docPr id="26" name="Надпись 26"/>
+                <wp:cNvGraphicFramePr/>
+                <a:graphic xmlns:a="http://schemas.openxmlformats.org/drawingml/2006/main">
+                  <a:graphicData uri="http://schemas.microsoft.com/office/word/2010/wordprocessingShape">
+                    <wps:wsp>
+                      <wps:cNvSpPr txBox="1"/>
+                      <wps:spPr>
+                        <a:xfrm>
+                          <a:off x="0" y="0"/>
+                          <a:ext cx="2867025" cy="635"/>
+                        </a:xfrm>
+                        <a:prstGeom prst="rect">
+                          <a:avLst/>
+                        </a:prstGeom>
+                        <a:solidFill>
+                          <a:prstClr val="white"/>
+                        </a:solidFill>
+                        <a:ln>
+                          <a:noFill/>
+                        </a:ln>
+                        <a:effectLst/>
+                      </wps:spPr>
+                      <wps:txbx>
+                        <w:txbxContent>
+                          <w:p>
+                            <w:pPr>
+                              <w:pStyle w:val="a9"/>
+                              <w:jc w:val="center"/>
+                              <w:rPr>
+                                <w:rFonts w:ascii="Times New Roman" w:hAnsi="Times New Roman" w:cs="Times New Roman"/>
+                                <w:noProof/>
+                                <w:sz w:val="28"/>
+                                <w:szCs w:val="28"/>
+                              </w:rPr>
+                            </w:pPr>
+                            <w:r>
+                              <w:rPr>
+                                <w:sz w:val="28"/>
+                                <w:szCs w:val="28"/>
+                              </w:rPr>
+                              <w:t xml:space="preserve">Рисунок </w:t>
+                            </w:r>
+                            <w:r>
+                              <w:rPr>
+                                <w:sz w:val="28"/>
+                                <w:szCs w:val="28"/>
+                              </w:rPr>
+                              <w:fldChar w:fldCharType="begin"/>
+                            </w:r>
+                            <w:r>
+                              <w:rPr>
+                                <w:sz w:val="28"/>
+                                <w:szCs w:val="28"/>
+                              </w:rPr>
+                              <w:instrText xml:space="preserve"> SEQ Рисунок \* ARABIC </w:instrText>
+                            </w:r>
+                            <w:r>
+                              <w:rPr>
+                                <w:sz w:val="28"/>
+                                <w:szCs w:val="28"/>
+                              </w:rPr>
+                              <w:fldChar w:fldCharType="separate"/>
+                            </w:r>
+                            <w:r>
+                              <w:rPr>
+                                <w:noProof/>
+                                <w:sz w:val="28"/>
+                                <w:szCs w:val="28"/>
+                              </w:rPr>
+                              <w:t>2</w:t>
+                            </w:r>
+                            <w:r>
+                              <w:rPr>
+                                <w:sz w:val="28"/>
+                                <w:szCs w:val="28"/>
+                              </w:rPr>
+                              <w:fldChar w:fldCharType="end"/>
+                            </w:r>
+                            <w:r>
+                              <w:rPr>
+                                <w:sz w:val="28"/>
+                                <w:szCs w:val="28"/>
+                              </w:rPr>
+                              <w:t>.1</w:t>
+                            </w:r>
+                            <w:r>
+                              <w:rPr>
+                                <w:sz w:val="28"/>
+                                <w:szCs w:val="28"/>
+                              </w:rPr>
+                              <w:t xml:space="preserve"> (Схема заряду конденсатора)</w:t>
+                            </w:r>
+                          </w:p>
+                        </w:txbxContent>
+                      </wps:txbx>
+                      <wps:bodyPr rot="0" spcFirstLastPara="0" vertOverflow="overflow" horzOverflow="overflow" vert="horz" wrap="square" lIns="0" tIns="0" rIns="0" bIns="0" numCol="1" spcCol="0" rtlCol="0" fromWordArt="0" anchor="t" anchorCtr="0" forceAA="0" compatLnSpc="1">
+                        <a:prstTxWarp prst="textNoShape">
+                          <a:avLst/>
+                        </a:prstTxWarp>
+                        <a:spAutoFit/>
+                      </wps:bodyPr>
+                    </wps:wsp>
+                  </a:graphicData>
+                </a:graphic>
+              </wp:anchor>
+            </w:drawing>
+          </mc:Choice>
+          <mc:Fallback>
+            <w:pict>
+              <v:shape w14:anchorId="208AF28E" id="Надпись 26" o:spid="_x0000_s1028" type="#_x0000_t202" style="position:absolute;margin-left:0;margin-top:133.65pt;width:225.75pt;height:.05pt;z-index:-251639808;visibility:visible;mso-wrap-style:square;mso-wrap-distance-left:9pt;mso-wrap-distance-top:0;mso-wrap-distance-right:9pt;mso-wrap-distance-bottom:0;mso-position-horizontal:absolute;mso-position-horizontal-relative:text;mso-position-vertical:absolute;mso-position-vertical-relative:text;v-text-anchor:top" o:gfxdata="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" stroked="f">
+                <v:textbox style="mso-fit-shape-to-text:t" inset="0,0,0,0">
+                  <w:txbxContent>
+                    <w:p>
+                      <w:pPr>
+                        <w:pStyle w:val="a9"/>
+                        <w:jc w:val="center"/>
+                        <w:rPr>
+                          <w:rFonts w:ascii="Times New Roman" w:hAnsi="Times New Roman" w:cs="Times New Roman"/>
+                          <w:noProof/>
+                          <w:sz w:val="28"/>
+                          <w:szCs w:val="28"/>
+                        </w:rPr>
+                      </w:pPr>
+                      <w:r>
+                        <w:rPr>
+                          <w:sz w:val="28"/>
+                          <w:szCs w:val="28"/>
+                        </w:rPr>
+                        <w:t xml:space="preserve">Рисунок </w:t>
+                      </w:r>
+                      <w:r>
+                        <w:rPr>
+                          <w:sz w:val="28"/>
+                          <w:szCs w:val="28"/>
+                        </w:rPr>
+                        <w:fldChar w:fldCharType="begin"/>
+                      </w:r>
+                      <w:r>
+                        <w:rPr>
+                          <w:sz w:val="28"/>
+                          <w:szCs w:val="28"/>
+                        </w:rPr>
+                        <w:instrText xml:space="preserve"> SEQ Рисунок \* ARABIC </w:instrText>
+                      </w:r>
+                      <w:r>
+                        <w:rPr>
+                          <w:sz w:val="28"/>
+                          <w:szCs w:val="28"/>
+                        </w:rPr>
+                        <w:fldChar w:fldCharType="separate"/>
+                      </w:r>
+                      <w:r>
+                        <w:rPr>
+                          <w:noProof/>
+                          <w:sz w:val="28"/>
+                          <w:szCs w:val="28"/>
+                        </w:rPr>
+                        <w:t>2</w:t>
+                      </w:r>
+                      <w:r>
+                        <w:rPr>
+                          <w:sz w:val="28"/>
+                          <w:szCs w:val="28"/>
+                        </w:rPr>
+                        <w:fldChar w:fldCharType="end"/>
+                      </w:r>
+                      <w:r>
+                        <w:rPr>
+                          <w:sz w:val="28"/>
+                          <w:szCs w:val="28"/>
+                        </w:rPr>
+                        <w:t>.1</w:t>
+                      </w:r>
+                      <w:r>
+                        <w:rPr>
+                          <w:sz w:val="28"/>
+                          <w:szCs w:val="28"/>
+                        </w:rPr>
+                        <w:t xml:space="preserve"> (Схема заряду конденсатора)</w:t>
+                      </w:r>
+                    </w:p>
+                  </w:txbxContent>
+                </v:textbox>
+                <w10:wrap type="tight"/>
+              </v:shape>
+            </w:pict>
+          </mc:Fallback>
+        </mc:AlternateContent>
+      </w:r>
+      <w:r>
+        <w:rPr>
+          <w:rFonts w:ascii="Times New Roman" w:hAnsi="Times New Roman" w:cs="Times New Roman"/>
+          <w:noProof/>
+          <w:sz w:val="28"/>
+          <w:szCs w:val="28"/>
+          <w:lang w:val="ru-RU" w:eastAsia="ru-RU"/>
+        </w:rPr>
+        <w:drawing>
+          <wp:anchor distT="0" distB="0" distL="114300" distR="114300" simplePos="0" relativeHeight="251672576" behindDoc="1" locked="0" layoutInCell="1" allowOverlap="1" wp14:anchorId="676F9864" wp14:editId="3F363009">
+            <wp:simplePos x="0" y="0"/>
+            <wp:positionH relativeFrom="margin">
+              <wp:align>left</wp:align>
+            </wp:positionH>
+            <wp:positionV relativeFrom="paragraph">
+              <wp:posOffset>106680</wp:posOffset>
+            </wp:positionV>
+            <wp:extent cx="2867025" cy="1533525"/>
+            <wp:effectExtent l="0" t="0" r="9525" b="9525"/>
+            <wp:wrapTight wrapText="bothSides">
+              <wp:wrapPolygon edited="0">
+                <wp:start x="0" y="0"/>
+                <wp:lineTo x="0" y="21466"/>
+                <wp:lineTo x="21528" y="21466"/>
+                <wp:lineTo x="21528" y="0"/>
+                <wp:lineTo x="0" y="0"/>
+              </wp:wrapPolygon>
+            </wp:wrapTight>
+            <wp:docPr id="24" name="Рисунок 24"/>
+            <wp:cNvGraphicFramePr>
+              <a:graphicFrameLocks xmlns:a="http://schemas.openxmlformats.org/drawingml/2006/main" noChangeAspect="1"/>
+            </wp:cNvGraphicFramePr>
+            <a:graphic xmlns:a="http://schemas.openxmlformats.org/drawingml/2006/main">
+              <a:graphicData uri="http://schemas.openxmlformats.org/drawingml/2006/picture">
+                <pic:pic xmlns:pic="http://schemas.openxmlformats.org/drawingml/2006/picture">
+                  <pic:nvPicPr>
+                    <pic:cNvPr id="0" name="Рисунок 1"/>
+                    <pic:cNvPicPr>
+                      <a:picLocks noChangeAspect="1" noChangeArrowheads="1"/>
+                    </pic:cNvPicPr>
+                  </pic:nvPicPr>
+                  <pic:blipFill rotWithShape="1">
+                    <a:blip r:embed="rId11">
+                      <a:extLst>
+                        <a:ext uri="{28A0092B-C50C-407E-A947-70E740481C1C}">
+                          <a14:useLocalDpi xmlns:a14="http://schemas.microsoft.com/office/drawing/2010/main" val="0"/>
+                        </a:ext>
+                      </a:extLst>
+                    </a:blip>
+                    <a:srcRect l="11335" r="12846"/>
+                    <a:stretch/>
+                  </pic:blipFill>
+                  <pic:spPr bwMode="auto">
+                    <a:xfrm>
+                      <a:off x="0" y="0"/>
+                      <a:ext cx="2867025" cy="1533525"/>
+                    </a:xfrm>
+                    <a:prstGeom prst="rect">
+                      <a:avLst/>
+                    </a:prstGeom>
+                    <a:noFill/>
+                    <a:ln>
+                      <a:noFill/>
+                    </a:ln>
+                    <a:extLst>
+                      <a:ext uri="{53640926-AAD7-44D8-BBD7-CCE9431645EC}">
+                        <a14:shadowObscured xmlns:a14="http://schemas.microsoft.com/office/drawing/2010/main"/>
+                      </a:ext>
+                    </a:extLst>
+                  </pic:spPr>
+                </pic:pic>
+              </a:graphicData>
+            </a:graphic>
+            <wp14:sizeRelH relativeFrom="page">
+              <wp14:pctWidth>0</wp14:pctWidth>
+            </wp14:sizeRelH>
+            <wp14:sizeRelV relativeFrom="page">
+              <wp14:pctHeight>0</wp14:pctHeight>
+            </wp14:sizeRelV>
+          </wp:anchor>
+        </w:drawing>
+      </w:r>
+      <w:r>
+        <w:rPr>
+          <w:noProof/>
+        </w:rPr>
+        <mc:AlternateContent>
+          <mc:Choice Requires="wps">
+            <w:drawing>
+              <wp:anchor distT="0" distB="0" distL="114300" distR="114300" simplePos="0" relativeHeight="251678720" behindDoc="1" locked="0" layoutInCell="1" allowOverlap="1" wp14:anchorId="6AB4CDBF" wp14:editId="35461A8A">
+                <wp:simplePos x="0" y="0"/>
+                <wp:positionH relativeFrom="column">
+                  <wp:posOffset>3407410</wp:posOffset>
+                </wp:positionH>
+                <wp:positionV relativeFrom="paragraph">
+                  <wp:posOffset>1842135</wp:posOffset>
+                </wp:positionV>
+                <wp:extent cx="2779395" cy="635"/>
+                <wp:effectExtent l="0" t="0" r="0" b="0"/>
+                <wp:wrapTight wrapText="bothSides">
+                  <wp:wrapPolygon edited="0">
+                    <wp:start x="0" y="0"/>
+                    <wp:lineTo x="0" y="21600"/>
+                    <wp:lineTo x="21600" y="21600"/>
+                    <wp:lineTo x="21600" y="0"/>
+                  </wp:wrapPolygon>
+                </wp:wrapTight>
+                <wp:docPr id="27" name="Надпись 27"/>
+                <wp:cNvGraphicFramePr/>
+                <a:graphic xmlns:a="http://schemas.openxmlformats.org/drawingml/2006/main">
+                  <a:graphicData uri="http://schemas.microsoft.com/office/word/2010/wordprocessingShape">
+                    <wps:wsp>
+                      <wps:cNvSpPr txBox="1"/>
+                      <wps:spPr>
+                        <a:xfrm>
+                          <a:off x="0" y="0"/>
+                          <a:ext cx="2779395" cy="635"/>
+                        </a:xfrm>
+                        <a:prstGeom prst="rect">
+                          <a:avLst/>
+                        </a:prstGeom>
+                        <a:solidFill>
+                          <a:prstClr val="white"/>
+                        </a:solidFill>
+                        <a:ln>
+                          <a:noFill/>
+                        </a:ln>
+                        <a:effectLst/>
+                      </wps:spPr>
+                      <wps:txbx>
+                        <w:txbxContent>
+                          <w:p>
+                            <w:pPr>
+                              <w:pStyle w:val="a9"/>
+                              <w:jc w:val="center"/>
+                              <w:rPr>
+                                <w:noProof/>
+                                <w:sz w:val="28"/>
+                              </w:rPr>
+                            </w:pPr>
+                            <w:r>
+                              <w:rPr>
+                                <w:sz w:val="28"/>
+                              </w:rPr>
+                              <w:t xml:space="preserve">Рисунок </w:t>
+                            </w:r>
+                            <w:r>
+                              <w:rPr>
+                                <w:sz w:val="28"/>
+                              </w:rPr>
+                              <w:t>2.2</w:t>
+                            </w:r>
+                            <w:r>
+                              <w:rPr>
+                                <w:sz w:val="28"/>
+                              </w:rPr>
+                              <w:t xml:space="preserve"> (Графік заряду конденсатора)</w:t>
+                            </w:r>
+                          </w:p>
+                        </w:txbxContent>
+                      </wps:txbx>
+                      <wps:bodyPr rot="0" spcFirstLastPara="0" vertOverflow="overflow" horzOverflow="overflow" vert="horz" wrap="square" lIns="0" tIns="0" rIns="0" bIns="0" numCol="1" spcCol="0" rtlCol="0" fromWordArt="0" anchor="t" anchorCtr="0" forceAA="0" compatLnSpc="1">
+                        <a:prstTxWarp prst="textNoShape">
+                          <a:avLst/>
+                        </a:prstTxWarp>
+                        <a:spAutoFit/>
+                      </wps:bodyPr>
+                    </wps:wsp>
+                  </a:graphicData>
+                </a:graphic>
+              </wp:anchor>
+            </w:drawing>
+          </mc:Choice>
+          <mc:Fallback>
+            <w:pict>
+              <v:shape w14:anchorId="6AB4CDBF" id="Надпись 27" o:spid="_x0000_s1029" type="#_x0000_t202" style="position:absolute;margin-left:268.3pt;margin-top:145.05pt;width:218.85pt;height:.05pt;z-index:-251637760;visibility:visible;mso-wrap-style:square;mso-wrap-distance-left:9pt;mso-wrap-distance-top:0;mso-wrap-distance-right:9pt;mso-wrap-distance-bottom:0;mso-position-horizontal:absolute;mso-position-horizontal-relative:text;mso-position-vertical:absolute;mso-position-vertical-relative:text;v-text-anchor:top" o:gfxdata="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" stroked="f">
+                <v:textbox style="mso-fit-shape-to-text:t" inset="0,0,0,0">
+                  <w:txbxContent>
+                    <w:p>
+                      <w:pPr>
+                        <w:pStyle w:val="a9"/>
+                        <w:jc w:val="center"/>
+                        <w:rPr>
+                          <w:noProof/>
+                          <w:sz w:val="28"/>
+                        </w:rPr>
+                      </w:pPr>
+                      <w:r>
+                        <w:rPr>
+                          <w:sz w:val="28"/>
+                        </w:rPr>
+                        <w:t xml:space="preserve">Рисунок </w:t>
+                      </w:r>
+                      <w:r>
+                        <w:rPr>
+                          <w:sz w:val="28"/>
+                        </w:rPr>
+                        <w:t>2.2</w:t>
+                      </w:r>
+                      <w:r>
+                        <w:rPr>
+                          <w:sz w:val="28"/>
+                        </w:rPr>
+                        <w:t xml:space="preserve"> (Графік заряду конденсатора)</w:t>
+                      </w:r>
+                    </w:p>
+                  </w:txbxContent>
+                </v:textbox>
+                <w10:wrap type="tight"/>
+              </v:shape>
+            </w:pict>
+          </mc:Fallback>
+        </mc:AlternateContent>
+      </w:r>
+    </w:p>
+    <w:p>
+      <w:pPr>
+        <w:rPr>
+          <w:rFonts w:ascii="Arial" w:hAnsi="Arial" w:cs="Arial"/>
+          <w:sz w:val="28"/>
+          <w:szCs w:val="28"/>
+        </w:rPr>
+      </w:pPr>
+      <w:r>
+        <w:rPr>
+          <w:rFonts w:ascii="Times New Roman" w:hAnsi="Times New Roman" w:cs="Times New Roman"/>
+          <w:noProof/>
+          <w:sz w:val="28"/>
+          <w:szCs w:val="28"/>
+          <w:lang w:val="ru-RU" w:eastAsia="ru-RU"/>
+        </w:rPr>
+        <w:drawing>
+          <wp:anchor distT="0" distB="0" distL="114300" distR="114300" simplePos="0" relativeHeight="251674624" behindDoc="1" locked="0" layoutInCell="1" allowOverlap="1" wp14:anchorId="517BB617" wp14:editId="12056F98">
+            <wp:simplePos x="0" y="0"/>
+            <wp:positionH relativeFrom="margin">
+              <wp:align>right</wp:align>
+            </wp:positionH>
+            <wp:positionV relativeFrom="paragraph">
+              <wp:posOffset>18415</wp:posOffset>
+            </wp:positionV>
+            <wp:extent cx="2779395" cy="1478280"/>
+            <wp:effectExtent l="0" t="0" r="1905" b="7620"/>
+            <wp:wrapTight wrapText="bothSides">
+              <wp:wrapPolygon edited="0">
+                <wp:start x="0" y="0"/>
+                <wp:lineTo x="0" y="21433"/>
+                <wp:lineTo x="21467" y="21433"/>
+                <wp:lineTo x="21467" y="0"/>
+                <wp:lineTo x="0" y="0"/>
+              </wp:wrapPolygon>
+            </wp:wrapTight>
+            <wp:docPr id="25" name="Рисунок 25"/>
+            <wp:cNvGraphicFramePr>
+              <a:graphicFrameLocks xmlns:a="http://schemas.openxmlformats.org/drawingml/2006/main" noChangeAspect="1"/>
+            </wp:cNvGraphicFramePr>
+            <a:graphic xmlns:a="http://schemas.openxmlformats.org/drawingml/2006/main">
+              <a:graphicData uri="http://schemas.openxmlformats.org/drawingml/2006/picture">
+                <pic:pic xmlns:pic="http://schemas.openxmlformats.org/drawingml/2006/picture">
+                  <pic:nvPicPr>
+                    <pic:cNvPr id="0" name="Рисунок 2"/>
+                    <pic:cNvPicPr>
+                      <a:picLocks noChangeAspect="1" noChangeArrowheads="1"/>
+                    </pic:cNvPicPr>
+                  </pic:nvPicPr>
+                  <pic:blipFill rotWithShape="1">
+                    <a:blip r:embed="rId12">
+                      <a:extLst>
+                        <a:ext uri="{28A0092B-C50C-407E-A947-70E740481C1C}">
+                          <a14:useLocalDpi xmlns:a14="http://schemas.microsoft.com/office/drawing/2010/main" val="0"/>
+                        </a:ext>
+                      </a:extLst>
+                    </a:blip>
+                    <a:srcRect l="3227" t="3799" r="8045" b="2711"/>
+                    <a:stretch/>
+                  </pic:blipFill>
+                  <pic:spPr bwMode="auto">
+                    <a:xfrm>
+                      <a:off x="0" y="0"/>
+                      <a:ext cx="2779395" cy="1478280"/>
+                    </a:xfrm>
+                    <a:prstGeom prst="rect">
+                      <a:avLst/>
+                    </a:prstGeom>
+                    <a:noFill/>
+                    <a:ln>
+                      <a:noFill/>
+                    </a:ln>
+                    <a:extLst>
+                      <a:ext uri="{53640926-AAD7-44D8-BBD7-CCE9431645EC}">
+                        <a14:shadowObscured xmlns:a14="http://schemas.microsoft.com/office/drawing/2010/main"/>
+                      </a:ext>
+                    </a:extLst>
+                  </pic:spPr>
+                </pic:pic>
+              </a:graphicData>
+            </a:graphic>
+            <wp14:sizeRelH relativeFrom="page">
+              <wp14:pctWidth>0</wp14:pctWidth>
+            </wp14:sizeRelH>
+            <wp14:sizeRelV relativeFrom="page">
+              <wp14:pctHeight>0</wp14:pctHeight>
+            </wp14:sizeRelV>
+          </wp:anchor>
+        </w:drawing>
+      </w:r>
+    </w:p>
+    <w:p>
+      <w:pPr>
+        <w:rPr>
+          <w:rFonts w:ascii="Arial" w:hAnsi="Arial" w:cs="Arial"/>
+          <w:sz w:val="28"/>
+          <w:szCs w:val="28"/>
+        </w:rPr>
+      </w:pPr>
+    </w:p>
+    <w:p>
+      <w:pPr>
+        <w:rPr>
+          <w:rFonts w:ascii="Arial" w:hAnsi="Arial" w:cs="Arial"/>
+          <w:sz w:val="28"/>
+          <w:szCs w:val="28"/>
+        </w:rPr>
+      </w:pPr>
+    </w:p>
+    <w:p>
+      <w:pPr>
+        <w:rPr>
+          <w:rFonts w:ascii="Arial" w:hAnsi="Arial" w:cs="Arial"/>
+          <w:sz w:val="28"/>
+          <w:szCs w:val="28"/>
+        </w:rPr>
+      </w:pPr>
+    </w:p>
+    <w:p>
+      <w:pPr>
+        <w:rPr>
+          <w:rFonts w:ascii="Arial" w:hAnsi="Arial" w:cs="Arial"/>
+          <w:sz w:val="28"/>
+          <w:szCs w:val="28"/>
+        </w:rPr>
+      </w:pPr>
+    </w:p>
+    <w:p>
+      <w:pPr>
+        <w:rPr>
+          <w:rFonts w:ascii="Arial" w:hAnsi="Arial" w:cs="Arial"/>
+          <w:sz w:val="28"/>
+          <w:szCs w:val="28"/>
+        </w:rPr>
+      </w:pPr>
+      <w:r>
+        <w:rPr>
+          <w:rFonts w:ascii="Arial" w:hAnsi="Arial" w:cs="Arial"/>
+          <w:sz w:val="28"/>
+          <w:szCs w:val="28"/>
+        </w:rPr>
+        <w:lastRenderedPageBreak/>
+        <w:t>Заряд конденсатора відбувається через 2 послідовно підключені резистори, тому відразу розрахуємо:</w:t>
+      </w:r>
+    </w:p>
+    <w:p>
+      <w:pPr>
+        <w:jc w:val="center"/>
+        <w:rPr>
+          <w:rFonts w:ascii="Arial" w:hAnsi="Arial" w:cs="Arial"/>
+          <w:i/>
+          <w:sz w:val="28"/>
+          <w:szCs w:val="28"/>
+        </w:rPr>
+      </w:pPr>
+      <m:oMathPara>
+        <m:oMath>
+          <m:r>
+            <w:rPr>
+              <w:rFonts w:ascii="Cambria Math" w:hAnsi="Cambria Math" w:cs="Arial"/>
+              <w:sz w:val="28"/>
+              <w:szCs w:val="28"/>
+            </w:rPr>
+            <m:t>R=R1+R2=100кОм+100кОм=200кОм</m:t>
+          </m:r>
+        </m:oMath>
+      </m:oMathPara>
+    </w:p>
+    <w:p>
+      <w:pPr>
+        <w:rPr>
+          <w:rFonts w:ascii="Arial" w:eastAsiaTheme="minorEastAsia" w:hAnsi="Arial" w:cs="Arial"/>
+          <w:sz w:val="28"/>
+          <w:szCs w:val="28"/>
+          <w:lang w:val="en-US"/>
+        </w:rPr>
+      </w:pPr>
+      <w:r>
+        <w:rPr>
+          <w:rFonts w:ascii="Arial" w:hAnsi="Arial" w:cs="Arial"/>
+          <w:sz w:val="28"/>
+          <w:szCs w:val="28"/>
+        </w:rPr>
+        <w:t xml:space="preserve">За другим законом Кірхгофа:  </w:t>
+      </w:r>
+      <m:oMath>
+        <m:r>
+          <w:rPr>
+            <w:rFonts w:ascii="Cambria Math" w:hAnsi="Cambria Math" w:cs="Arial"/>
+            <w:sz w:val="28"/>
+            <w:szCs w:val="28"/>
+          </w:rPr>
+          <m:t>E=</m:t>
+        </m:r>
+        <m:sSub>
+          <m:sSubPr>
+            <m:ctrlPr>
+              <w:rPr>
+                <w:rFonts w:ascii="Cambria Math" w:hAnsi="Cambria Math" w:cs="Arial"/>
+                <w:i/>
+                <w:sz w:val="28"/>
+                <w:szCs w:val="28"/>
+              </w:rPr>
+            </m:ctrlPr>
+          </m:sSubPr>
+          <m:e>
+            <m:r>
+              <w:rPr>
+                <w:rFonts w:ascii="Cambria Math" w:hAnsi="Cambria Math" w:cs="Arial"/>
+                <w:sz w:val="28"/>
+                <w:szCs w:val="28"/>
+              </w:rPr>
+              <m:t>U</m:t>
+            </m:r>
+          </m:e>
+          <m:sub>
+            <m:r>
+              <w:rPr>
+                <w:rFonts w:ascii="Cambria Math" w:hAnsi="Cambria Math" w:cs="Arial"/>
+                <w:sz w:val="28"/>
+                <w:szCs w:val="28"/>
+              </w:rPr>
+              <m:t>R</m:t>
+            </m:r>
+          </m:sub>
+        </m:sSub>
+        <m:r>
+          <w:rPr>
+            <w:rFonts w:ascii="Cambria Math" w:hAnsi="Cambria Math" w:cs="Arial"/>
+            <w:sz w:val="28"/>
+            <w:szCs w:val="28"/>
+          </w:rPr>
+          <m:t>+</m:t>
+        </m:r>
+        <m:sSub>
+          <m:sSubPr>
+            <m:ctrlPr>
+              <w:rPr>
+                <w:rFonts w:ascii="Cambria Math" w:hAnsi="Cambria Math" w:cs="Arial"/>
+                <w:i/>
+                <w:sz w:val="28"/>
+                <w:szCs w:val="28"/>
+              </w:rPr>
+            </m:ctrlPr>
+          </m:sSubPr>
+          <m:e>
+            <m:r>
+              <w:rPr>
+                <w:rFonts w:ascii="Cambria Math" w:hAnsi="Cambria Math" w:cs="Arial"/>
+                <w:sz w:val="28"/>
+                <w:szCs w:val="28"/>
+              </w:rPr>
+              <m:t>U</m:t>
+            </m:r>
+          </m:e>
+          <m:sub>
+            <m:r>
+              <w:rPr>
+                <w:rFonts w:ascii="Cambria Math" w:hAnsi="Cambria Math" w:cs="Arial"/>
+                <w:sz w:val="28"/>
+                <w:szCs w:val="28"/>
+              </w:rPr>
+              <m:t>C</m:t>
+            </m:r>
+          </m:sub>
+        </m:sSub>
+        <m:r>
+          <w:rPr>
+            <w:rFonts w:ascii="Cambria Math" w:hAnsi="Cambria Math" w:cs="Arial"/>
+            <w:sz w:val="28"/>
+            <w:szCs w:val="28"/>
+          </w:rPr>
+          <m:t xml:space="preserve"> </m:t>
+        </m:r>
+      </m:oMath>
+      <w:r>
+        <w:rPr>
+          <w:rFonts w:ascii="Arial" w:eastAsiaTheme="minorEastAsia" w:hAnsi="Arial" w:cs="Arial"/>
+          <w:sz w:val="28"/>
+          <w:szCs w:val="28"/>
+          <w:lang w:val="en-US"/>
+        </w:rPr>
+        <w:t xml:space="preserve">, </w:t>
+      </w:r>
+      <w:r>
+        <w:rPr>
+          <w:rFonts w:ascii="Arial" w:eastAsiaTheme="minorEastAsia" w:hAnsi="Arial" w:cs="Arial"/>
+          <w:sz w:val="28"/>
+          <w:szCs w:val="28"/>
+        </w:rPr>
+        <w:t xml:space="preserve">тоді </w:t>
+      </w:r>
+      <m:oMath>
+        <m:sSub>
+          <m:sSubPr>
+            <m:ctrlPr>
+              <w:rPr>
+                <w:rFonts w:ascii="Cambria Math" w:eastAsiaTheme="minorEastAsia" w:hAnsi="Cambria Math" w:cs="Arial"/>
+                <w:i/>
+                <w:sz w:val="28"/>
+                <w:szCs w:val="28"/>
+              </w:rPr>
+            </m:ctrlPr>
+          </m:sSubPr>
+          <m:e>
+            <m:r>
+              <w:rPr>
+                <w:rFonts w:ascii="Cambria Math" w:eastAsiaTheme="minorEastAsia" w:hAnsi="Cambria Math" w:cs="Arial"/>
+                <w:sz w:val="28"/>
+                <w:szCs w:val="28"/>
+              </w:rPr>
+              <m:t>U</m:t>
+            </m:r>
+          </m:e>
+          <m:sub>
+            <m:r>
+              <w:rPr>
+                <w:rFonts w:ascii="Cambria Math" w:eastAsiaTheme="minorEastAsia" w:hAnsi="Cambria Math" w:cs="Arial"/>
+                <w:sz w:val="28"/>
+                <w:szCs w:val="28"/>
+              </w:rPr>
+              <m:t>C</m:t>
+            </m:r>
+          </m:sub>
+        </m:sSub>
+        <m:r>
+          <w:rPr>
+            <w:rFonts w:ascii="Cambria Math" w:eastAsiaTheme="minorEastAsia" w:hAnsi="Cambria Math" w:cs="Arial"/>
+            <w:sz w:val="28"/>
+            <w:szCs w:val="28"/>
+          </w:rPr>
+          <m:t xml:space="preserve">=E- </m:t>
+        </m:r>
+        <m:sSub>
+          <m:sSubPr>
+            <m:ctrlPr>
+              <w:rPr>
+                <w:rFonts w:ascii="Cambria Math" w:eastAsiaTheme="minorEastAsia" w:hAnsi="Cambria Math" w:cs="Arial"/>
+                <w:i/>
+                <w:sz w:val="28"/>
+                <w:szCs w:val="28"/>
+              </w:rPr>
+            </m:ctrlPr>
+          </m:sSubPr>
+          <m:e>
+            <m:r>
+              <w:rPr>
+                <w:rFonts w:ascii="Cambria Math" w:eastAsiaTheme="minorEastAsia" w:hAnsi="Cambria Math" w:cs="Arial"/>
+                <w:sz w:val="28"/>
+                <w:szCs w:val="28"/>
+              </w:rPr>
+              <m:t>U</m:t>
+            </m:r>
+          </m:e>
+          <m:sub>
+            <m:r>
+              <w:rPr>
+                <w:rFonts w:ascii="Cambria Math" w:eastAsiaTheme="minorEastAsia" w:hAnsi="Cambria Math" w:cs="Arial"/>
+                <w:sz w:val="28"/>
+                <w:szCs w:val="28"/>
+              </w:rPr>
+              <m:t>R</m:t>
+            </m:r>
+          </m:sub>
+        </m:sSub>
+      </m:oMath>
+      <w:r>
+        <w:rPr>
+          <w:rFonts w:ascii="Arial" w:eastAsiaTheme="minorEastAsia" w:hAnsi="Arial" w:cs="Arial"/>
+          <w:sz w:val="28"/>
+          <w:szCs w:val="28"/>
+          <w:lang w:val="en-US"/>
+        </w:rPr>
+        <w:t>.</w:t>
+      </w:r>
+    </w:p>
+    <w:p>
+      <w:pPr>
+        <w:rPr>
+          <w:rFonts w:ascii="Arial" w:eastAsiaTheme="minorEastAsia" w:hAnsi="Arial" w:cs="Arial"/>
+          <w:sz w:val="28"/>
+          <w:szCs w:val="28"/>
+        </w:rPr>
+      </w:pPr>
+      <w:r>
+        <w:rPr>
+          <w:rFonts w:ascii="Arial" w:eastAsiaTheme="minorEastAsia" w:hAnsi="Arial" w:cs="Arial"/>
+          <w:sz w:val="28"/>
+          <w:szCs w:val="28"/>
+        </w:rPr>
+        <w:t xml:space="preserve">Так як </w:t>
+      </w:r>
+      <m:oMath>
+        <m:sSub>
+          <m:sSubPr>
+            <m:ctrlPr>
+              <w:rPr>
+                <w:rFonts w:ascii="Cambria Math" w:eastAsiaTheme="minorEastAsia" w:hAnsi="Cambria Math" w:cs="Arial"/>
+                <w:i/>
+                <w:sz w:val="28"/>
+                <w:szCs w:val="28"/>
+              </w:rPr>
+            </m:ctrlPr>
+          </m:sSubPr>
+          <m:e>
+            <m:r>
+              <w:rPr>
+                <w:rFonts w:ascii="Cambria Math" w:eastAsiaTheme="minorEastAsia" w:hAnsi="Cambria Math" w:cs="Arial"/>
+                <w:sz w:val="28"/>
+                <w:szCs w:val="28"/>
+              </w:rPr>
+              <m:t>I</m:t>
+            </m:r>
+          </m:e>
+          <m:sub>
+            <m:r>
+              <w:rPr>
+                <w:rFonts w:ascii="Cambria Math" w:eastAsiaTheme="minorEastAsia" w:hAnsi="Cambria Math" w:cs="Arial"/>
+                <w:sz w:val="28"/>
+                <w:szCs w:val="28"/>
+              </w:rPr>
+              <m:t>R</m:t>
+            </m:r>
+          </m:sub>
+        </m:sSub>
+        <m:r>
+          <w:rPr>
+            <w:rFonts w:ascii="Cambria Math" w:eastAsiaTheme="minorEastAsia" w:hAnsi="Cambria Math" w:cs="Arial"/>
+            <w:sz w:val="28"/>
+            <w:szCs w:val="28"/>
+          </w:rPr>
+          <m:t xml:space="preserve">= </m:t>
+        </m:r>
+        <m:sSub>
+          <m:sSubPr>
+            <m:ctrlPr>
+              <w:rPr>
+                <w:rFonts w:ascii="Cambria Math" w:eastAsiaTheme="minorEastAsia" w:hAnsi="Cambria Math" w:cs="Arial"/>
+                <w:i/>
+                <w:sz w:val="28"/>
+                <w:szCs w:val="28"/>
+              </w:rPr>
+            </m:ctrlPr>
+          </m:sSubPr>
+          <m:e>
+            <m:r>
+              <w:rPr>
+                <w:rFonts w:ascii="Cambria Math" w:eastAsiaTheme="minorEastAsia" w:hAnsi="Cambria Math" w:cs="Arial"/>
+                <w:sz w:val="28"/>
+                <w:szCs w:val="28"/>
+              </w:rPr>
+              <m:t>I</m:t>
+            </m:r>
+          </m:e>
+          <m:sub>
+            <m:r>
+              <w:rPr>
+                <w:rFonts w:ascii="Cambria Math" w:eastAsiaTheme="minorEastAsia" w:hAnsi="Cambria Math" w:cs="Arial"/>
+                <w:sz w:val="28"/>
+                <w:szCs w:val="28"/>
+              </w:rPr>
+              <m:t>C</m:t>
+            </m:r>
+          </m:sub>
+        </m:sSub>
+      </m:oMath>
+      <w:r>
+        <w:rPr>
+          <w:rFonts w:ascii="Arial" w:eastAsiaTheme="minorEastAsia" w:hAnsi="Arial" w:cs="Arial"/>
+          <w:sz w:val="28"/>
+          <w:szCs w:val="28"/>
+        </w:rPr>
+        <w:t xml:space="preserve">, то </w:t>
+      </w:r>
+      <m:oMath>
+        <m:sSub>
+          <m:sSubPr>
+            <m:ctrlPr>
+              <w:rPr>
+                <w:rFonts w:ascii="Cambria Math" w:eastAsiaTheme="minorEastAsia" w:hAnsi="Cambria Math" w:cs="Arial"/>
+                <w:i/>
+                <w:sz w:val="28"/>
+                <w:szCs w:val="28"/>
+              </w:rPr>
+            </m:ctrlPr>
+          </m:sSubPr>
+          <m:e>
+            <m:r>
+              <w:rPr>
+                <w:rFonts w:ascii="Cambria Math" w:eastAsiaTheme="minorEastAsia" w:hAnsi="Cambria Math" w:cs="Arial"/>
+                <w:sz w:val="28"/>
+                <w:szCs w:val="28"/>
+                <w:lang w:val="en-US"/>
+              </w:rPr>
+              <m:t>I</m:t>
+            </m:r>
+          </m:e>
+          <m:sub>
+            <m:r>
+              <w:rPr>
+                <w:rFonts w:ascii="Cambria Math" w:eastAsiaTheme="minorEastAsia" w:hAnsi="Cambria Math" w:cs="Arial"/>
+                <w:sz w:val="28"/>
+                <w:szCs w:val="28"/>
+              </w:rPr>
+              <m:t>R</m:t>
+            </m:r>
+          </m:sub>
+        </m:sSub>
+        <m:r>
+          <w:rPr>
+            <w:rFonts w:ascii="Cambria Math" w:eastAsiaTheme="minorEastAsia" w:hAnsi="Cambria Math" w:cs="Arial"/>
+            <w:sz w:val="28"/>
+            <w:szCs w:val="28"/>
+          </w:rPr>
+          <m:t xml:space="preserve">= </m:t>
+        </m:r>
+        <m:f>
+          <m:fPr>
+            <m:ctrlPr>
+              <w:rPr>
+                <w:rFonts w:ascii="Cambria Math" w:eastAsiaTheme="minorEastAsia" w:hAnsi="Cambria Math" w:cs="Arial"/>
+                <w:i/>
+                <w:sz w:val="28"/>
+                <w:szCs w:val="28"/>
+              </w:rPr>
+            </m:ctrlPr>
+          </m:fPr>
+          <m:num>
+            <m:sSub>
+              <m:sSubPr>
+                <m:ctrlPr>
+                  <w:rPr>
+                    <w:rFonts w:ascii="Cambria Math" w:eastAsiaTheme="minorEastAsia" w:hAnsi="Cambria Math" w:cs="Arial"/>
+                    <w:i/>
+                    <w:sz w:val="28"/>
+                    <w:szCs w:val="28"/>
+                  </w:rPr>
+                </m:ctrlPr>
+              </m:sSubPr>
+              <m:e>
+                <m:r>
+                  <w:rPr>
+                    <w:rFonts w:ascii="Cambria Math" w:eastAsiaTheme="minorEastAsia" w:hAnsi="Cambria Math" w:cs="Arial"/>
+                    <w:sz w:val="28"/>
+                    <w:szCs w:val="28"/>
+                  </w:rPr>
+                  <m:t>U</m:t>
+                </m:r>
+              </m:e>
+              <m:sub>
+                <m:r>
+                  <w:rPr>
+                    <w:rFonts w:ascii="Cambria Math" w:eastAsiaTheme="minorEastAsia" w:hAnsi="Cambria Math" w:cs="Arial"/>
+                    <w:sz w:val="28"/>
+                    <w:szCs w:val="28"/>
+                  </w:rPr>
+                  <m:t>R</m:t>
+                </m:r>
+              </m:sub>
+            </m:sSub>
+          </m:num>
+          <m:den>
+            <m:r>
+              <w:rPr>
+                <w:rFonts w:ascii="Cambria Math" w:eastAsiaTheme="minorEastAsia" w:hAnsi="Cambria Math" w:cs="Arial"/>
+                <w:sz w:val="28"/>
+                <w:szCs w:val="28"/>
+              </w:rPr>
+              <m:t>R</m:t>
+            </m:r>
+          </m:den>
+        </m:f>
+        <m:r>
+          <w:rPr>
+            <w:rFonts w:ascii="Cambria Math" w:eastAsiaTheme="minorEastAsia" w:hAnsi="Cambria Math" w:cs="Arial"/>
+            <w:sz w:val="28"/>
+            <w:szCs w:val="28"/>
+          </w:rPr>
+          <m:t xml:space="preserve">= </m:t>
+        </m:r>
+        <m:f>
+          <m:fPr>
+            <m:ctrlPr>
+              <w:rPr>
+                <w:rFonts w:ascii="Cambria Math" w:eastAsiaTheme="minorEastAsia" w:hAnsi="Cambria Math" w:cs="Arial"/>
+                <w:i/>
+                <w:sz w:val="28"/>
+                <w:szCs w:val="28"/>
+              </w:rPr>
+            </m:ctrlPr>
+          </m:fPr>
+          <m:num>
+            <m:r>
+              <w:rPr>
+                <w:rFonts w:ascii="Cambria Math" w:eastAsiaTheme="minorEastAsia" w:hAnsi="Cambria Math" w:cs="Arial"/>
+                <w:sz w:val="28"/>
+                <w:szCs w:val="28"/>
+              </w:rPr>
+              <m:t xml:space="preserve">E- </m:t>
+            </m:r>
+            <m:sSub>
+              <m:sSubPr>
+                <m:ctrlPr>
+                  <w:rPr>
+                    <w:rFonts w:ascii="Cambria Math" w:eastAsiaTheme="minorEastAsia" w:hAnsi="Cambria Math" w:cs="Arial"/>
+                    <w:i/>
+                    <w:sz w:val="28"/>
+                    <w:szCs w:val="28"/>
+                  </w:rPr>
+                </m:ctrlPr>
+              </m:sSubPr>
+              <m:e>
+                <m:r>
+                  <w:rPr>
+                    <w:rFonts w:ascii="Cambria Math" w:eastAsiaTheme="minorEastAsia" w:hAnsi="Cambria Math" w:cs="Arial"/>
+                    <w:sz w:val="28"/>
+                    <w:szCs w:val="28"/>
+                  </w:rPr>
+                  <m:t>U</m:t>
+                </m:r>
+              </m:e>
+              <m:sub>
+                <m:r>
+                  <w:rPr>
+                    <w:rFonts w:ascii="Cambria Math" w:eastAsiaTheme="minorEastAsia" w:hAnsi="Cambria Math" w:cs="Arial"/>
+                    <w:sz w:val="28"/>
+                    <w:szCs w:val="28"/>
+                  </w:rPr>
+                  <m:t>C</m:t>
+                </m:r>
+              </m:sub>
+            </m:sSub>
+          </m:num>
+          <m:den>
+            <m:r>
+              <w:rPr>
+                <w:rFonts w:ascii="Cambria Math" w:eastAsiaTheme="minorEastAsia" w:hAnsi="Cambria Math" w:cs="Arial"/>
+                <w:sz w:val="28"/>
+                <w:szCs w:val="28"/>
+              </w:rPr>
+              <m:t>R</m:t>
+            </m:r>
+          </m:den>
+        </m:f>
+      </m:oMath>
+      <w:r>
+        <w:rPr>
+          <w:rFonts w:ascii="Arial" w:eastAsiaTheme="minorEastAsia" w:hAnsi="Arial" w:cs="Arial"/>
+          <w:sz w:val="28"/>
+          <w:szCs w:val="28"/>
+          <w:lang w:val="en-US"/>
+        </w:rPr>
+        <w:t xml:space="preserve"> </w:t>
+      </w:r>
+      <w:r>
+        <w:rPr>
+          <w:rFonts w:ascii="Arial" w:eastAsiaTheme="minorEastAsia" w:hAnsi="Arial" w:cs="Arial"/>
+          <w:sz w:val="28"/>
+          <w:szCs w:val="28"/>
+        </w:rPr>
+        <w:t xml:space="preserve">та </w:t>
+      </w:r>
+      <m:oMath>
+        <m:sSub>
+          <m:sSubPr>
+            <m:ctrlPr>
+              <w:rPr>
+                <w:rFonts w:ascii="Cambria Math" w:eastAsiaTheme="minorEastAsia" w:hAnsi="Cambria Math" w:cs="Arial"/>
+                <w:i/>
+                <w:sz w:val="28"/>
+                <w:szCs w:val="28"/>
+              </w:rPr>
+            </m:ctrlPr>
+          </m:sSubPr>
+          <m:e>
+            <m:r>
+              <w:rPr>
+                <w:rFonts w:ascii="Cambria Math" w:eastAsiaTheme="minorEastAsia" w:hAnsi="Cambria Math" w:cs="Arial"/>
+                <w:sz w:val="28"/>
+                <w:szCs w:val="28"/>
+              </w:rPr>
+              <m:t>I</m:t>
+            </m:r>
+          </m:e>
+          <m:sub>
+            <m:r>
+              <w:rPr>
+                <w:rFonts w:ascii="Cambria Math" w:eastAsiaTheme="minorEastAsia" w:hAnsi="Cambria Math" w:cs="Arial"/>
+                <w:sz w:val="28"/>
+                <w:szCs w:val="28"/>
+              </w:rPr>
+              <m:t>C</m:t>
+            </m:r>
+          </m:sub>
+        </m:sSub>
+        <m:r>
+          <w:rPr>
+            <w:rFonts w:ascii="Cambria Math" w:eastAsiaTheme="minorEastAsia" w:hAnsi="Cambria Math" w:cs="Arial"/>
+            <w:sz w:val="28"/>
+            <w:szCs w:val="28"/>
+          </w:rPr>
+          <m:t xml:space="preserve">= </m:t>
+        </m:r>
+        <m:f>
+          <m:fPr>
+            <m:ctrlPr>
+              <w:rPr>
+                <w:rFonts w:ascii="Cambria Math" w:eastAsiaTheme="minorEastAsia" w:hAnsi="Cambria Math" w:cs="Arial"/>
+                <w:i/>
+                <w:sz w:val="28"/>
+                <w:szCs w:val="28"/>
+              </w:rPr>
+            </m:ctrlPr>
+          </m:fPr>
+          <m:num>
+            <m:r>
+              <w:rPr>
+                <w:rFonts w:ascii="Cambria Math" w:eastAsiaTheme="minorEastAsia" w:hAnsi="Cambria Math" w:cs="Arial"/>
+                <w:sz w:val="28"/>
+                <w:szCs w:val="28"/>
+              </w:rPr>
+              <m:t>d</m:t>
+            </m:r>
+            <m:sSub>
+              <m:sSubPr>
+                <m:ctrlPr>
+                  <w:rPr>
+                    <w:rFonts w:ascii="Cambria Math" w:eastAsiaTheme="minorEastAsia" w:hAnsi="Cambria Math" w:cs="Arial"/>
+                    <w:i/>
+                    <w:sz w:val="28"/>
+                    <w:szCs w:val="28"/>
+                  </w:rPr>
+                </m:ctrlPr>
+              </m:sSubPr>
+              <m:e>
+                <m:r>
+                  <w:rPr>
+                    <w:rFonts w:ascii="Cambria Math" w:eastAsiaTheme="minorEastAsia" w:hAnsi="Cambria Math" w:cs="Arial"/>
+                    <w:sz w:val="28"/>
+                    <w:szCs w:val="28"/>
+                  </w:rPr>
+                  <m:t>U</m:t>
+                </m:r>
+              </m:e>
+              <m:sub>
+                <m:r>
+                  <w:rPr>
+                    <w:rFonts w:ascii="Cambria Math" w:eastAsiaTheme="minorEastAsia" w:hAnsi="Cambria Math" w:cs="Arial"/>
+                    <w:sz w:val="28"/>
+                    <w:szCs w:val="28"/>
+                  </w:rPr>
+                  <m:t>C</m:t>
+                </m:r>
+              </m:sub>
+            </m:sSub>
+          </m:num>
+          <m:den>
+            <m:r>
+              <w:rPr>
+                <w:rFonts w:ascii="Cambria Math" w:eastAsiaTheme="minorEastAsia" w:hAnsi="Cambria Math" w:cs="Arial"/>
+                <w:sz w:val="28"/>
+                <w:szCs w:val="28"/>
+              </w:rPr>
+              <m:t>dt</m:t>
+            </m:r>
+          </m:den>
+        </m:f>
+      </m:oMath>
+      <w:r>
+        <w:rPr>
+          <w:rFonts w:ascii="Arial" w:eastAsiaTheme="minorEastAsia" w:hAnsi="Arial" w:cs="Arial"/>
+          <w:sz w:val="28"/>
+          <w:szCs w:val="28"/>
+          <w:lang w:val="en-US"/>
+        </w:rPr>
+        <w:t xml:space="preserve">. </w:t>
+      </w:r>
+      <w:r>
+        <w:rPr>
+          <w:rFonts w:ascii="Arial" w:eastAsiaTheme="minorEastAsia" w:hAnsi="Arial" w:cs="Arial"/>
+          <w:sz w:val="28"/>
+          <w:szCs w:val="28"/>
+        </w:rPr>
+        <w:t>Можемо порівняти ці вирази.</w:t>
+      </w:r>
+    </w:p>
+    <w:p>
+      <w:pPr>
+        <w:rPr>
+          <w:rFonts w:ascii="Arial" w:hAnsi="Arial" w:cs="Arial"/>
+          <w:i/>
+          <w:sz w:val="28"/>
+          <w:szCs w:val="28"/>
+        </w:rPr>
+      </w:pPr>
+      <w:r>
+        <w:rPr>
+          <w:rFonts w:ascii="Arial" w:eastAsiaTheme="minorEastAsia" w:hAnsi="Arial" w:cs="Arial"/>
+          <w:sz w:val="28"/>
+          <w:szCs w:val="28"/>
+        </w:rPr>
+        <w:t xml:space="preserve">Можна стверджувати, що </w:t>
+      </w:r>
+      <m:oMath>
+        <m:f>
+          <m:fPr>
+            <m:ctrlPr>
+              <w:rPr>
+                <w:rFonts w:ascii="Cambria Math" w:eastAsiaTheme="minorEastAsia" w:hAnsi="Cambria Math" w:cs="Times New Roman"/>
+                <w:i/>
+                <w:sz w:val="28"/>
+                <w:szCs w:val="28"/>
+                <w:lang w:val="ru-RU"/>
+              </w:rPr>
+            </m:ctrlPr>
+          </m:fPr>
+          <m:num>
+            <m:r>
+              <w:rPr>
+                <w:rFonts w:ascii="Cambria Math" w:eastAsiaTheme="minorEastAsia" w:hAnsi="Cambria Math" w:cs="Times New Roman"/>
+                <w:sz w:val="28"/>
+                <w:szCs w:val="28"/>
+                <w:lang w:val="ru-RU"/>
+              </w:rPr>
+              <m:t>d</m:t>
+            </m:r>
+            <m:sSub>
+              <m:sSubPr>
+                <m:ctrlPr>
+                  <w:rPr>
+                    <w:rFonts w:ascii="Cambria Math" w:eastAsiaTheme="minorEastAsia" w:hAnsi="Cambria Math" w:cs="Times New Roman"/>
+                    <w:i/>
+                    <w:sz w:val="28"/>
+                    <w:szCs w:val="28"/>
+                    <w:lang w:val="ru-RU"/>
+                  </w:rPr>
+                </m:ctrlPr>
+              </m:sSubPr>
+              <m:e>
+                <m:r>
+                  <w:rPr>
+                    <w:rFonts w:ascii="Cambria Math" w:eastAsiaTheme="minorEastAsia" w:hAnsi="Cambria Math" w:cs="Times New Roman"/>
+                    <w:sz w:val="28"/>
+                    <w:szCs w:val="28"/>
+                    <w:lang w:val="ru-RU"/>
+                  </w:rPr>
+                  <m:t>U</m:t>
+                </m:r>
+              </m:e>
+              <m:sub>
+                <m:r>
+                  <w:rPr>
+                    <w:rFonts w:ascii="Cambria Math" w:eastAsiaTheme="minorEastAsia" w:hAnsi="Cambria Math" w:cs="Times New Roman"/>
+                    <w:sz w:val="28"/>
+                    <w:szCs w:val="28"/>
+                    <w:lang w:val="ru-RU"/>
+                  </w:rPr>
+                  <m:t>C</m:t>
+                </m:r>
+              </m:sub>
+            </m:sSub>
+          </m:num>
+          <m:den>
+            <m:r>
+              <w:rPr>
+                <w:rFonts w:ascii="Cambria Math" w:eastAsiaTheme="minorEastAsia" w:hAnsi="Cambria Math" w:cs="Times New Roman"/>
+                <w:sz w:val="28"/>
+                <w:szCs w:val="28"/>
+                <w:lang w:val="ru-RU"/>
+              </w:rPr>
+              <m:t>dt</m:t>
+            </m:r>
+          </m:den>
+        </m:f>
+        <m:r>
+          <w:rPr>
+            <w:rFonts w:ascii="Cambria Math" w:eastAsiaTheme="minorEastAsia" w:hAnsi="Cambria Math" w:cs="Times New Roman"/>
+            <w:sz w:val="28"/>
+            <w:szCs w:val="28"/>
+            <w:lang w:val="ru-RU"/>
+          </w:rPr>
+          <m:t>=-</m:t>
+        </m:r>
+        <m:f>
+          <m:fPr>
+            <m:ctrlPr>
+              <w:rPr>
+                <w:rFonts w:ascii="Cambria Math" w:eastAsiaTheme="minorEastAsia" w:hAnsi="Cambria Math" w:cs="Times New Roman"/>
+                <w:i/>
+                <w:sz w:val="28"/>
+                <w:szCs w:val="28"/>
+                <w:lang w:val="ru-RU"/>
+              </w:rPr>
+            </m:ctrlPr>
+          </m:fPr>
+          <m:num>
+            <m:r>
+              <w:rPr>
+                <w:rFonts w:ascii="Cambria Math" w:eastAsiaTheme="minorEastAsia" w:hAnsi="Cambria Math" w:cs="Times New Roman"/>
+                <w:sz w:val="28"/>
+                <w:szCs w:val="28"/>
+              </w:rPr>
+              <m:t>d</m:t>
+            </m:r>
+            <m:r>
+              <w:rPr>
+                <w:rFonts w:ascii="Cambria Math" w:eastAsiaTheme="minorEastAsia" w:hAnsi="Cambria Math" w:cs="Times New Roman"/>
+                <w:sz w:val="28"/>
+                <w:szCs w:val="28"/>
+                <w:lang w:val="ru-RU"/>
+              </w:rPr>
+              <m:t>(</m:t>
+            </m:r>
+            <m:r>
+              <w:rPr>
+                <w:rFonts w:ascii="Cambria Math" w:eastAsiaTheme="minorEastAsia" w:hAnsi="Cambria Math" w:cs="Times New Roman"/>
+                <w:sz w:val="28"/>
+                <w:szCs w:val="28"/>
+              </w:rPr>
+              <m:t>E</m:t>
+            </m:r>
+            <m:r>
+              <w:rPr>
+                <w:rFonts w:ascii="Cambria Math" w:eastAsiaTheme="minorEastAsia" w:hAnsi="Cambria Math" w:cs="Times New Roman"/>
+                <w:sz w:val="28"/>
+                <w:szCs w:val="28"/>
+                <w:lang w:val="ru-RU"/>
+              </w:rPr>
+              <m:t>-</m:t>
+            </m:r>
+            <m:sSub>
+              <m:sSubPr>
+                <m:ctrlPr>
+                  <w:rPr>
+                    <w:rFonts w:ascii="Cambria Math" w:eastAsiaTheme="minorEastAsia" w:hAnsi="Cambria Math" w:cs="Times New Roman"/>
+                    <w:i/>
+                    <w:sz w:val="28"/>
+                    <w:szCs w:val="28"/>
+                  </w:rPr>
+                </m:ctrlPr>
+              </m:sSubPr>
+              <m:e>
+                <m:r>
+                  <w:rPr>
+                    <w:rFonts w:ascii="Cambria Math" w:eastAsiaTheme="minorEastAsia" w:hAnsi="Cambria Math" w:cs="Times New Roman"/>
+                    <w:sz w:val="28"/>
+                    <w:szCs w:val="28"/>
+                  </w:rPr>
+                  <m:t>U</m:t>
+                </m:r>
+              </m:e>
+              <m:sub>
+                <m:r>
+                  <w:rPr>
+                    <w:rFonts w:ascii="Cambria Math" w:eastAsiaTheme="minorEastAsia" w:hAnsi="Cambria Math" w:cs="Times New Roman"/>
+                    <w:sz w:val="28"/>
+                    <w:szCs w:val="28"/>
+                  </w:rPr>
+                  <m:t>C</m:t>
+                </m:r>
+              </m:sub>
+            </m:sSub>
+            <m:r>
+              <w:rPr>
+                <w:rFonts w:ascii="Cambria Math" w:eastAsiaTheme="minorEastAsia" w:hAnsi="Cambria Math" w:cs="Times New Roman"/>
+                <w:sz w:val="28"/>
+                <w:szCs w:val="28"/>
+                <w:lang w:val="ru-RU"/>
+              </w:rPr>
+              <m:t>)</m:t>
+            </m:r>
+          </m:num>
+          <m:den>
+            <m:r>
+              <w:rPr>
+                <w:rFonts w:ascii="Cambria Math" w:eastAsiaTheme="minorEastAsia" w:hAnsi="Cambria Math" w:cs="Times New Roman"/>
+                <w:sz w:val="28"/>
+                <w:szCs w:val="28"/>
+                <w:lang w:val="ru-RU"/>
+              </w:rPr>
+              <m:t>dt</m:t>
+            </m:r>
+          </m:den>
+        </m:f>
+      </m:oMath>
+      <w:r>
+        <w:rPr>
+          <w:rFonts w:ascii="Arial" w:eastAsiaTheme="minorEastAsia" w:hAnsi="Arial" w:cs="Arial"/>
+          <w:sz w:val="28"/>
+          <w:szCs w:val="28"/>
+          <w:lang w:val="ru-RU"/>
+        </w:rPr>
+        <w:t xml:space="preserve">, </w:t>
+      </w:r>
+      <w:r>
+        <w:rPr>
+          <w:rFonts w:ascii="Arial" w:eastAsiaTheme="minorEastAsia" w:hAnsi="Arial" w:cs="Arial"/>
+          <w:sz w:val="28"/>
+          <w:szCs w:val="28"/>
+        </w:rPr>
+        <w:t>виходячи</w:t>
+      </w:r>
+      <w:r>
+        <w:rPr>
+          <w:rFonts w:ascii="Arial" w:eastAsiaTheme="minorEastAsia" w:hAnsi="Arial" w:cs="Arial"/>
+          <w:sz w:val="28"/>
+          <w:szCs w:val="28"/>
+          <w:lang w:val="ru-RU"/>
+        </w:rPr>
+        <w:t xml:space="preserve"> з </w:t>
+      </w:r>
+      <w:r>
+        <w:rPr>
+          <w:rFonts w:ascii="Arial" w:eastAsiaTheme="minorEastAsia" w:hAnsi="Arial" w:cs="Arial"/>
+          <w:sz w:val="28"/>
+          <w:szCs w:val="28"/>
+        </w:rPr>
+        <w:t>цього</w:t>
+      </w:r>
+      <w:r>
+        <w:rPr>
+          <w:rFonts w:ascii="Arial" w:eastAsiaTheme="minorEastAsia" w:hAnsi="Arial" w:cs="Arial"/>
+          <w:sz w:val="28"/>
+          <w:szCs w:val="28"/>
+          <w:lang w:val="ru-RU"/>
+        </w:rPr>
+        <w:t xml:space="preserve"> </w:t>
+      </w:r>
+      <m:oMath>
+        <m:f>
+          <m:fPr>
+            <m:ctrlPr>
+              <w:rPr>
+                <w:rFonts w:ascii="Cambria Math" w:eastAsiaTheme="minorEastAsia" w:hAnsi="Cambria Math" w:cs="Times New Roman"/>
+                <w:i/>
+                <w:sz w:val="28"/>
+                <w:szCs w:val="28"/>
+                <w:lang w:val="ru-RU"/>
+              </w:rPr>
+            </m:ctrlPr>
+          </m:fPr>
+          <m:num>
+            <m:r>
+              <w:rPr>
+                <w:rFonts w:ascii="Cambria Math" w:eastAsiaTheme="minorEastAsia" w:hAnsi="Cambria Math" w:cs="Times New Roman"/>
+                <w:sz w:val="28"/>
+                <w:szCs w:val="28"/>
+                <w:lang w:val="ru-RU"/>
+              </w:rPr>
+              <m:t>d</m:t>
+            </m:r>
+            <m:sSub>
+              <m:sSubPr>
+                <m:ctrlPr>
+                  <w:rPr>
+                    <w:rFonts w:ascii="Cambria Math" w:eastAsiaTheme="minorEastAsia" w:hAnsi="Cambria Math" w:cs="Times New Roman"/>
+                    <w:i/>
+                    <w:sz w:val="28"/>
+                    <w:szCs w:val="28"/>
+                    <w:lang w:val="ru-RU"/>
+                  </w:rPr>
+                </m:ctrlPr>
+              </m:sSubPr>
+              <m:e>
+                <m:r>
+                  <w:rPr>
+                    <w:rFonts w:ascii="Cambria Math" w:eastAsiaTheme="minorEastAsia" w:hAnsi="Cambria Math" w:cs="Times New Roman"/>
+                    <w:sz w:val="28"/>
+                    <w:szCs w:val="28"/>
+                    <w:lang w:val="ru-RU"/>
+                  </w:rPr>
+                  <m:t>U</m:t>
+                </m:r>
+              </m:e>
+              <m:sub>
+                <m:r>
+                  <w:rPr>
+                    <w:rFonts w:ascii="Cambria Math" w:eastAsiaTheme="minorEastAsia" w:hAnsi="Cambria Math" w:cs="Times New Roman"/>
+                    <w:sz w:val="28"/>
+                    <w:szCs w:val="28"/>
+                    <w:lang w:val="ru-RU"/>
+                  </w:rPr>
+                  <m:t>C</m:t>
+                </m:r>
+              </m:sub>
+            </m:sSub>
+          </m:num>
+          <m:den>
+            <m:r>
+              <w:rPr>
+                <w:rFonts w:ascii="Cambria Math" w:eastAsiaTheme="minorEastAsia" w:hAnsi="Cambria Math" w:cs="Times New Roman"/>
+                <w:sz w:val="28"/>
+                <w:szCs w:val="28"/>
+                <w:lang w:val="ru-RU"/>
+              </w:rPr>
+              <m:t>dt</m:t>
+            </m:r>
+          </m:den>
+        </m:f>
+        <m:r>
+          <w:rPr>
+            <w:rFonts w:ascii="Cambria Math" w:eastAsiaTheme="minorEastAsia" w:hAnsi="Cambria Math" w:cs="Times New Roman"/>
+            <w:sz w:val="28"/>
+            <w:szCs w:val="28"/>
+            <w:lang w:val="ru-RU"/>
+          </w:rPr>
+          <m:t>=-</m:t>
+        </m:r>
+        <m:f>
+          <m:fPr>
+            <m:ctrlPr>
+              <w:rPr>
+                <w:rFonts w:ascii="Cambria Math" w:eastAsiaTheme="minorEastAsia" w:hAnsi="Cambria Math" w:cs="Times New Roman"/>
+                <w:i/>
+                <w:sz w:val="28"/>
+                <w:szCs w:val="28"/>
+                <w:lang w:val="ru-RU"/>
+              </w:rPr>
+            </m:ctrlPr>
+          </m:fPr>
+          <m:num>
+            <m:r>
+              <w:rPr>
+                <w:rFonts w:ascii="Cambria Math" w:eastAsiaTheme="minorEastAsia" w:hAnsi="Cambria Math" w:cs="Times New Roman"/>
+                <w:sz w:val="28"/>
+                <w:szCs w:val="28"/>
+              </w:rPr>
+              <m:t>d</m:t>
+            </m:r>
+            <m:r>
+              <w:rPr>
+                <w:rFonts w:ascii="Cambria Math" w:eastAsiaTheme="minorEastAsia" w:hAnsi="Cambria Math" w:cs="Times New Roman"/>
+                <w:sz w:val="28"/>
+                <w:szCs w:val="28"/>
+                <w:lang w:val="ru-RU"/>
+              </w:rPr>
+              <m:t>(</m:t>
+            </m:r>
+            <m:r>
+              <w:rPr>
+                <w:rFonts w:ascii="Cambria Math" w:eastAsiaTheme="minorEastAsia" w:hAnsi="Cambria Math" w:cs="Times New Roman"/>
+                <w:sz w:val="28"/>
+                <w:szCs w:val="28"/>
+              </w:rPr>
+              <m:t>E</m:t>
+            </m:r>
+            <m:r>
+              <w:rPr>
+                <w:rFonts w:ascii="Cambria Math" w:eastAsiaTheme="minorEastAsia" w:hAnsi="Cambria Math" w:cs="Times New Roman"/>
+                <w:sz w:val="28"/>
+                <w:szCs w:val="28"/>
+                <w:lang w:val="ru-RU"/>
+              </w:rPr>
+              <m:t>-</m:t>
+            </m:r>
+            <m:sSub>
+              <m:sSubPr>
+                <m:ctrlPr>
+                  <w:rPr>
+                    <w:rFonts w:ascii="Cambria Math" w:eastAsiaTheme="minorEastAsia" w:hAnsi="Cambria Math" w:cs="Times New Roman"/>
+                    <w:i/>
+                    <w:sz w:val="28"/>
+                    <w:szCs w:val="28"/>
+                  </w:rPr>
+                </m:ctrlPr>
+              </m:sSubPr>
+              <m:e>
+                <m:r>
+                  <w:rPr>
+                    <w:rFonts w:ascii="Cambria Math" w:eastAsiaTheme="minorEastAsia" w:hAnsi="Cambria Math" w:cs="Times New Roman"/>
+                    <w:sz w:val="28"/>
+                    <w:szCs w:val="28"/>
+                  </w:rPr>
+                  <m:t>U</m:t>
+                </m:r>
+              </m:e>
+              <m:sub>
+                <m:r>
+                  <w:rPr>
+                    <w:rFonts w:ascii="Cambria Math" w:eastAsiaTheme="minorEastAsia" w:hAnsi="Cambria Math" w:cs="Times New Roman"/>
+                    <w:sz w:val="28"/>
+                    <w:szCs w:val="28"/>
+                  </w:rPr>
+                  <m:t>C</m:t>
+                </m:r>
+              </m:sub>
+            </m:sSub>
+            <m:r>
+              <w:rPr>
+                <w:rFonts w:ascii="Cambria Math" w:eastAsiaTheme="minorEastAsia" w:hAnsi="Cambria Math" w:cs="Times New Roman"/>
+                <w:sz w:val="28"/>
+                <w:szCs w:val="28"/>
+                <w:lang w:val="ru-RU"/>
+              </w:rPr>
+              <m:t>)</m:t>
+            </m:r>
+          </m:num>
+          <m:den>
+            <m:r>
+              <w:rPr>
+                <w:rFonts w:ascii="Cambria Math" w:eastAsiaTheme="minorEastAsia" w:hAnsi="Cambria Math" w:cs="Times New Roman"/>
+                <w:sz w:val="28"/>
+                <w:szCs w:val="28"/>
+                <w:lang w:val="ru-RU"/>
+              </w:rPr>
+              <m:t>dt</m:t>
+            </m:r>
+          </m:den>
+        </m:f>
+      </m:oMath>
+    </w:p>
+    <w:p>
+      <w:pPr>
+        <w:spacing w:line="360" w:lineRule="auto"/>
+        <w:rPr>
+          <w:rFonts w:ascii="Arial" w:eastAsiaTheme="minorEastAsia" w:hAnsi="Arial" w:cs="Arial"/>
+          <w:sz w:val="28"/>
+          <w:szCs w:val="28"/>
+        </w:rPr>
+      </w:pPr>
+      <w:r>
+        <w:rPr>
+          <w:rFonts w:ascii="Arial" w:hAnsi="Arial" w:cs="Arial"/>
+          <w:sz w:val="28"/>
+        </w:rPr>
+        <w:t xml:space="preserve">Після маємо </w:t>
+      </w:r>
+      <m:oMath>
+        <m:r>
+          <w:rPr>
+            <w:rFonts w:ascii="Cambria Math" w:eastAsiaTheme="minorEastAsia" w:hAnsi="Cambria Math" w:cs="Times New Roman"/>
+            <w:sz w:val="28"/>
+            <w:szCs w:val="28"/>
+            <w:lang w:val="ru-RU"/>
+          </w:rPr>
+          <m:t>-</m:t>
+        </m:r>
+        <m:r>
+          <w:rPr>
+            <w:rFonts w:ascii="Cambria Math" w:eastAsiaTheme="minorEastAsia" w:hAnsi="Cambria Math" w:cs="Times New Roman"/>
+            <w:sz w:val="28"/>
+            <w:szCs w:val="28"/>
+          </w:rPr>
+          <m:t>RC</m:t>
+        </m:r>
+        <m:nary>
+          <m:naryPr>
+            <m:limLoc m:val="undOvr"/>
+            <m:subHide m:val="1"/>
+            <m:supHide m:val="1"/>
+            <m:ctrlPr>
+              <w:rPr>
+                <w:rFonts w:ascii="Cambria Math" w:eastAsiaTheme="minorEastAsia" w:hAnsi="Cambria Math" w:cs="Times New Roman"/>
+                <w:i/>
+                <w:sz w:val="28"/>
+                <w:szCs w:val="28"/>
+              </w:rPr>
+            </m:ctrlPr>
+          </m:naryPr>
+          <m:sub/>
+          <m:sup/>
+          <m:e>
+            <m:f>
+              <m:fPr>
+                <m:ctrlPr>
+                  <w:rPr>
+                    <w:rFonts w:ascii="Cambria Math" w:eastAsiaTheme="minorEastAsia" w:hAnsi="Cambria Math" w:cs="Times New Roman"/>
+                    <w:i/>
+                    <w:sz w:val="28"/>
+                    <w:szCs w:val="28"/>
+                  </w:rPr>
+                </m:ctrlPr>
+              </m:fPr>
+              <m:num>
+                <m:r>
+                  <w:rPr>
+                    <w:rFonts w:ascii="Cambria Math" w:eastAsiaTheme="minorEastAsia" w:hAnsi="Cambria Math" w:cs="Times New Roman"/>
+                    <w:sz w:val="28"/>
+                    <w:szCs w:val="28"/>
+                  </w:rPr>
+                  <m:t>d</m:t>
+                </m:r>
+                <m:sSub>
+                  <m:sSubPr>
+                    <m:ctrlPr>
+                      <w:rPr>
+                        <w:rFonts w:ascii="Cambria Math" w:eastAsiaTheme="minorEastAsia" w:hAnsi="Cambria Math" w:cs="Times New Roman"/>
+                        <w:i/>
+                        <w:sz w:val="28"/>
+                        <w:szCs w:val="28"/>
+                      </w:rPr>
+                    </m:ctrlPr>
+                  </m:sSubPr>
+                  <m:e>
+                    <m:r>
+                      <w:rPr>
+                        <w:rFonts w:ascii="Cambria Math" w:eastAsiaTheme="minorEastAsia" w:hAnsi="Cambria Math" w:cs="Times New Roman"/>
+                        <w:sz w:val="28"/>
+                        <w:szCs w:val="28"/>
+                        <w:lang w:val="ru-RU"/>
+                      </w:rPr>
+                      <m:t>(</m:t>
+                    </m:r>
+                    <m:r>
+                      <w:rPr>
+                        <w:rFonts w:ascii="Cambria Math" w:eastAsiaTheme="minorEastAsia" w:hAnsi="Cambria Math" w:cs="Times New Roman"/>
+                        <w:sz w:val="28"/>
+                        <w:szCs w:val="28"/>
+                      </w:rPr>
+                      <m:t>E</m:t>
+                    </m:r>
+                    <m:r>
+                      <w:rPr>
+                        <w:rFonts w:ascii="Cambria Math" w:eastAsiaTheme="minorEastAsia" w:hAnsi="Cambria Math" w:cs="Times New Roman"/>
+                        <w:sz w:val="28"/>
+                        <w:szCs w:val="28"/>
+                        <w:lang w:val="ru-RU"/>
+                      </w:rPr>
+                      <m:t>-</m:t>
+                    </m:r>
+                    <m:r>
+                      <w:rPr>
+                        <w:rFonts w:ascii="Cambria Math" w:eastAsiaTheme="minorEastAsia" w:hAnsi="Cambria Math" w:cs="Times New Roman"/>
+                        <w:sz w:val="28"/>
+                        <w:szCs w:val="28"/>
+                      </w:rPr>
+                      <m:t>U</m:t>
+                    </m:r>
+                  </m:e>
+                  <m:sub>
+                    <m:r>
+                      <w:rPr>
+                        <w:rFonts w:ascii="Cambria Math" w:eastAsiaTheme="minorEastAsia" w:hAnsi="Cambria Math" w:cs="Times New Roman"/>
+                        <w:sz w:val="28"/>
+                        <w:szCs w:val="28"/>
+                      </w:rPr>
+                      <m:t>C</m:t>
+                    </m:r>
+                  </m:sub>
+                </m:sSub>
+                <m:r>
+                  <w:rPr>
+                    <w:rFonts w:ascii="Cambria Math" w:eastAsiaTheme="minorEastAsia" w:hAnsi="Cambria Math" w:cs="Times New Roman"/>
+                    <w:sz w:val="28"/>
+                    <w:szCs w:val="28"/>
+                    <w:lang w:val="ru-RU"/>
+                  </w:rPr>
+                  <m:t>)</m:t>
+                </m:r>
+              </m:num>
+              <m:den>
+                <m:r>
+                  <w:rPr>
+                    <w:rFonts w:ascii="Cambria Math" w:eastAsiaTheme="minorEastAsia" w:hAnsi="Cambria Math" w:cs="Times New Roman"/>
+                    <w:sz w:val="28"/>
+                    <w:szCs w:val="28"/>
+                  </w:rPr>
+                  <m:t>E</m:t>
+                </m:r>
+                <m:r>
+                  <w:rPr>
+                    <w:rFonts w:ascii="Cambria Math" w:eastAsiaTheme="minorEastAsia" w:hAnsi="Cambria Math" w:cs="Times New Roman"/>
+                    <w:sz w:val="28"/>
+                    <w:szCs w:val="28"/>
+                    <w:lang w:val="ru-RU"/>
+                  </w:rPr>
+                  <m:t>-</m:t>
+                </m:r>
+                <m:sSub>
+                  <m:sSubPr>
+                    <m:ctrlPr>
+                      <w:rPr>
+                        <w:rFonts w:ascii="Cambria Math" w:eastAsiaTheme="minorEastAsia" w:hAnsi="Cambria Math" w:cs="Times New Roman"/>
+                        <w:i/>
+                        <w:sz w:val="28"/>
+                        <w:szCs w:val="28"/>
+                      </w:rPr>
+                    </m:ctrlPr>
+                  </m:sSubPr>
+                  <m:e>
+                    <m:r>
+                      <w:rPr>
+                        <w:rFonts w:ascii="Cambria Math" w:eastAsiaTheme="minorEastAsia" w:hAnsi="Cambria Math" w:cs="Times New Roman"/>
+                        <w:sz w:val="28"/>
+                        <w:szCs w:val="28"/>
+                      </w:rPr>
+                      <m:t>U</m:t>
+                    </m:r>
+                  </m:e>
+                  <m:sub>
+                    <m:r>
+                      <w:rPr>
+                        <w:rFonts w:ascii="Cambria Math" w:eastAsiaTheme="minorEastAsia" w:hAnsi="Cambria Math" w:cs="Times New Roman"/>
+                        <w:sz w:val="28"/>
+                        <w:szCs w:val="28"/>
+                      </w:rPr>
+                      <m:t>C</m:t>
+                    </m:r>
+                  </m:sub>
+                </m:sSub>
+              </m:den>
+            </m:f>
+          </m:e>
+        </m:nary>
+        <m:r>
+          <w:rPr>
+            <w:rFonts w:ascii="Cambria Math" w:eastAsiaTheme="minorEastAsia" w:hAnsi="Cambria Math" w:cs="Times New Roman"/>
+            <w:sz w:val="28"/>
+            <w:szCs w:val="28"/>
+            <w:lang w:val="ru-RU"/>
+          </w:rPr>
+          <m:t>=</m:t>
+        </m:r>
+        <m:nary>
+          <m:naryPr>
+            <m:limLoc m:val="undOvr"/>
+            <m:subHide m:val="1"/>
+            <m:supHide m:val="1"/>
+            <m:ctrlPr>
+              <w:rPr>
+                <w:rFonts w:ascii="Cambria Math" w:eastAsiaTheme="minorEastAsia" w:hAnsi="Cambria Math" w:cs="Times New Roman"/>
+                <w:i/>
+                <w:sz w:val="28"/>
+                <w:szCs w:val="28"/>
+              </w:rPr>
+            </m:ctrlPr>
+          </m:naryPr>
+          <m:sub/>
+          <m:sup/>
+          <m:e>
+            <m:r>
+              <w:rPr>
+                <w:rFonts w:ascii="Cambria Math" w:eastAsiaTheme="minorEastAsia" w:hAnsi="Cambria Math" w:cs="Times New Roman"/>
+                <w:sz w:val="28"/>
+                <w:szCs w:val="28"/>
+              </w:rPr>
+              <m:t>dt</m:t>
+            </m:r>
+          </m:e>
+        </m:nary>
+      </m:oMath>
+      <w:r>
+        <w:rPr>
+          <w:rFonts w:ascii="Arial" w:eastAsiaTheme="minorEastAsia" w:hAnsi="Arial" w:cs="Arial"/>
+          <w:sz w:val="28"/>
+          <w:szCs w:val="28"/>
+        </w:rPr>
+        <w:t xml:space="preserve">, та  </w:t>
+      </w:r>
+      <m:oMath>
+        <m:r>
+          <w:rPr>
+            <w:rFonts w:ascii="Cambria Math" w:eastAsiaTheme="minorEastAsia" w:hAnsi="Cambria Math" w:cs="Times New Roman"/>
+            <w:sz w:val="28"/>
+            <w:szCs w:val="28"/>
+          </w:rPr>
+          <m:t>-RC</m:t>
+        </m:r>
+        <m:func>
+          <m:funcPr>
+            <m:ctrlPr>
+              <w:rPr>
+                <w:rFonts w:ascii="Cambria Math" w:eastAsiaTheme="minorEastAsia" w:hAnsi="Cambria Math" w:cs="Times New Roman"/>
+                <w:i/>
+                <w:sz w:val="28"/>
+                <w:szCs w:val="28"/>
+              </w:rPr>
+            </m:ctrlPr>
+          </m:funcPr>
+          <m:fName>
+            <m:r>
+              <m:rPr>
+                <m:sty m:val="p"/>
+              </m:rPr>
+              <w:rPr>
+                <w:rFonts w:ascii="Cambria Math" w:hAnsi="Cambria Math" w:cs="Times New Roman"/>
+                <w:sz w:val="28"/>
+                <w:szCs w:val="28"/>
+              </w:rPr>
+              <m:t>ln</m:t>
+            </m:r>
+          </m:fName>
+          <m:e>
+            <m:d>
+              <m:dPr>
+                <m:ctrlPr>
+                  <w:rPr>
+                    <w:rFonts w:ascii="Cambria Math" w:eastAsiaTheme="minorEastAsia" w:hAnsi="Cambria Math" w:cs="Times New Roman"/>
+                    <w:i/>
+                    <w:sz w:val="28"/>
+                    <w:szCs w:val="28"/>
+                  </w:rPr>
+                </m:ctrlPr>
+              </m:dPr>
+              <m:e>
+                <m:r>
+                  <w:rPr>
+                    <w:rFonts w:ascii="Cambria Math" w:eastAsiaTheme="minorEastAsia" w:hAnsi="Cambria Math" w:cs="Times New Roman"/>
+                    <w:sz w:val="28"/>
+                    <w:szCs w:val="28"/>
+                  </w:rPr>
+                  <m:t>E-</m:t>
+                </m:r>
+                <m:sSub>
+                  <m:sSubPr>
+                    <m:ctrlPr>
+                      <w:rPr>
+                        <w:rFonts w:ascii="Cambria Math" w:eastAsiaTheme="minorEastAsia" w:hAnsi="Cambria Math" w:cs="Times New Roman"/>
+                        <w:i/>
+                        <w:sz w:val="28"/>
+                        <w:szCs w:val="28"/>
+                      </w:rPr>
+                    </m:ctrlPr>
+                  </m:sSubPr>
+                  <m:e>
+                    <m:r>
+                      <w:rPr>
+                        <w:rFonts w:ascii="Cambria Math" w:eastAsiaTheme="minorEastAsia" w:hAnsi="Cambria Math" w:cs="Times New Roman"/>
+                        <w:sz w:val="28"/>
+                        <w:szCs w:val="28"/>
+                      </w:rPr>
+                      <m:t>U</m:t>
+                    </m:r>
+                  </m:e>
+                  <m:sub>
+                    <m:r>
+                      <w:rPr>
+                        <w:rFonts w:ascii="Cambria Math" w:eastAsiaTheme="minorEastAsia" w:hAnsi="Cambria Math" w:cs="Times New Roman"/>
+                        <w:sz w:val="28"/>
+                        <w:szCs w:val="28"/>
+                      </w:rPr>
+                      <m:t>C</m:t>
+                    </m:r>
+                  </m:sub>
+                </m:sSub>
+              </m:e>
+            </m:d>
+            <m:r>
+              <w:rPr>
+                <w:rFonts w:ascii="Cambria Math" w:eastAsiaTheme="minorEastAsia" w:hAnsi="Cambria Math" w:cs="Times New Roman"/>
+                <w:sz w:val="28"/>
+                <w:szCs w:val="28"/>
+              </w:rPr>
+              <m:t>=t+const</m:t>
+            </m:r>
+          </m:e>
+        </m:func>
+      </m:oMath>
+      <w:r>
+        <w:rPr>
+          <w:rFonts w:ascii="Arial" w:eastAsiaTheme="minorEastAsia" w:hAnsi="Arial" w:cs="Arial"/>
+          <w:sz w:val="28"/>
+          <w:szCs w:val="28"/>
+        </w:rPr>
+        <w:t>.</w:t>
+      </w:r>
+    </w:p>
+    <w:p>
+      <w:pPr>
+        <w:spacing w:line="360" w:lineRule="auto"/>
+        <w:rPr>
+          <w:rFonts w:ascii="Arial" w:eastAsiaTheme="minorEastAsia" w:hAnsi="Arial" w:cs="Arial"/>
+          <w:sz w:val="28"/>
+          <w:szCs w:val="28"/>
+          <w:lang w:val="en-US"/>
+        </w:rPr>
+      </w:pPr>
+      <w:r>
+        <w:rPr>
+          <w:rFonts w:ascii="Arial" w:eastAsiaTheme="minorEastAsia" w:hAnsi="Arial" w:cs="Arial"/>
+          <w:sz w:val="28"/>
+          <w:szCs w:val="28"/>
+        </w:rPr>
+        <w:t>Тепер знайдемо константу.</w:t>
+      </w:r>
+      <w:r>
+        <w:rPr>
+          <w:rFonts w:ascii="Arial" w:eastAsiaTheme="minorEastAsia" w:hAnsi="Arial" w:cs="Arial"/>
+          <w:sz w:val="28"/>
+          <w:szCs w:val="28"/>
+        </w:rPr>
+        <w:t xml:space="preserve"> </w:t>
+      </w:r>
+      <m:oMath>
+        <m:r>
+          <w:rPr>
+            <w:rFonts w:ascii="Cambria Math" w:eastAsiaTheme="minorEastAsia" w:hAnsi="Cambria Math" w:cs="Times New Roman"/>
+            <w:sz w:val="28"/>
+            <w:szCs w:val="28"/>
+          </w:rPr>
+          <m:t>const</m:t>
+        </m:r>
+        <m:r>
+          <w:rPr>
+            <w:rFonts w:ascii="Cambria Math" w:eastAsiaTheme="minorEastAsia" w:hAnsi="Cambria Math" w:cs="Times New Roman"/>
+            <w:sz w:val="28"/>
+            <w:szCs w:val="28"/>
+            <w:lang w:val="ru-RU"/>
+          </w:rPr>
+          <m:t>= -</m:t>
+        </m:r>
+        <m:r>
+          <w:rPr>
+            <w:rFonts w:ascii="Cambria Math" w:eastAsiaTheme="minorEastAsia" w:hAnsi="Cambria Math" w:cs="Times New Roman"/>
+            <w:sz w:val="28"/>
+            <w:szCs w:val="28"/>
+          </w:rPr>
+          <m:t>RC</m:t>
+        </m:r>
+        <m:func>
+          <m:funcPr>
+            <m:ctrlPr>
+              <w:rPr>
+                <w:rFonts w:ascii="Cambria Math" w:eastAsiaTheme="minorEastAsia" w:hAnsi="Cambria Math" w:cs="Times New Roman"/>
+                <w:i/>
+                <w:sz w:val="28"/>
+                <w:szCs w:val="28"/>
+              </w:rPr>
+            </m:ctrlPr>
+          </m:funcPr>
+          <m:fName>
+            <m:r>
+              <m:rPr>
+                <m:sty m:val="p"/>
+              </m:rPr>
+              <w:rPr>
+                <w:rFonts w:ascii="Cambria Math" w:hAnsi="Cambria Math" w:cs="Times New Roman"/>
+                <w:sz w:val="28"/>
+                <w:szCs w:val="28"/>
+              </w:rPr>
+              <m:t>ln</m:t>
+            </m:r>
+          </m:fName>
+          <m:e>
+            <m:r>
+              <w:rPr>
+                <w:rFonts w:ascii="Cambria Math" w:eastAsiaTheme="minorEastAsia" w:hAnsi="Cambria Math" w:cs="Times New Roman"/>
+                <w:sz w:val="28"/>
+                <w:szCs w:val="28"/>
+                <w:lang w:val="ru-RU"/>
+              </w:rPr>
+              <m:t>(</m:t>
+            </m:r>
+            <m:r>
+              <w:rPr>
+                <w:rFonts w:ascii="Cambria Math" w:eastAsiaTheme="minorEastAsia" w:hAnsi="Cambria Math" w:cs="Times New Roman"/>
+                <w:sz w:val="28"/>
+                <w:szCs w:val="28"/>
+              </w:rPr>
+              <m:t>E</m:t>
+            </m:r>
+          </m:e>
+        </m:func>
+        <m:r>
+          <w:rPr>
+            <w:rFonts w:ascii="Cambria Math" w:eastAsiaTheme="minorEastAsia" w:hAnsi="Cambria Math" w:cs="Times New Roman"/>
+            <w:sz w:val="28"/>
+            <w:szCs w:val="28"/>
+            <w:lang w:val="ru-RU"/>
+          </w:rPr>
+          <m:t>)</m:t>
+        </m:r>
+        <m:r>
+          <m:rPr>
+            <m:sty m:val="p"/>
+          </m:rPr>
+          <w:rPr>
+            <w:rFonts w:ascii="Cambria Math" w:eastAsiaTheme="minorEastAsia" w:hAnsi="Cambria Math" w:cs="Times New Roman"/>
+            <w:sz w:val="28"/>
+            <w:szCs w:val="28"/>
+            <w:lang w:val="ru-RU"/>
+          </w:rPr>
+          <m:t xml:space="preserve"> </m:t>
+        </m:r>
+      </m:oMath>
+      <w:r>
+        <w:rPr>
+          <w:rFonts w:ascii="Arial" w:eastAsiaTheme="minorEastAsia" w:hAnsi="Arial" w:cs="Arial"/>
+          <w:sz w:val="28"/>
+          <w:szCs w:val="28"/>
+          <w:lang w:val="ru-RU"/>
+        </w:rPr>
+        <w:t xml:space="preserve">, </w:t>
+      </w:r>
+      <w:r>
+        <w:rPr>
+          <w:rFonts w:ascii="Arial" w:eastAsiaTheme="minorEastAsia" w:hAnsi="Arial" w:cs="Arial"/>
+          <w:sz w:val="28"/>
+          <w:szCs w:val="28"/>
+        </w:rPr>
+        <w:t>далі</w:t>
+      </w:r>
+      <w:r>
+        <w:rPr>
+          <w:rFonts w:ascii="Arial" w:eastAsiaTheme="minorEastAsia" w:hAnsi="Arial" w:cs="Arial"/>
+          <w:sz w:val="28"/>
+          <w:szCs w:val="28"/>
+          <w:lang w:val="ru-RU"/>
+        </w:rPr>
+        <w:t xml:space="preserve"> </w:t>
+      </w:r>
+      <m:oMath>
+        <m:r>
+          <w:rPr>
+            <w:rFonts w:ascii="Cambria Math" w:eastAsiaTheme="minorEastAsia" w:hAnsi="Cambria Math" w:cs="Times New Roman"/>
+            <w:sz w:val="28"/>
+            <w:szCs w:val="28"/>
+            <w:lang w:val="ru-RU"/>
+          </w:rPr>
+          <m:t>-</m:t>
+        </m:r>
+        <m:r>
+          <w:rPr>
+            <w:rFonts w:ascii="Cambria Math" w:eastAsiaTheme="minorEastAsia" w:hAnsi="Cambria Math" w:cs="Times New Roman"/>
+            <w:sz w:val="28"/>
+            <w:szCs w:val="28"/>
+          </w:rPr>
+          <m:t>RC</m:t>
+        </m:r>
+        <m:func>
+          <m:funcPr>
+            <m:ctrlPr>
+              <w:rPr>
+                <w:rFonts w:ascii="Cambria Math" w:eastAsiaTheme="minorEastAsia" w:hAnsi="Cambria Math" w:cs="Times New Roman"/>
+                <w:i/>
+                <w:sz w:val="28"/>
+                <w:szCs w:val="28"/>
+              </w:rPr>
+            </m:ctrlPr>
+          </m:funcPr>
+          <m:fName>
+            <m:r>
+              <m:rPr>
+                <m:sty m:val="p"/>
+              </m:rPr>
+              <w:rPr>
+                <w:rFonts w:ascii="Cambria Math" w:hAnsi="Cambria Math" w:cs="Times New Roman"/>
+                <w:sz w:val="28"/>
+                <w:szCs w:val="28"/>
+              </w:rPr>
+              <m:t>ln</m:t>
+            </m:r>
+          </m:fName>
+          <m:e>
+            <m:d>
+              <m:dPr>
+                <m:ctrlPr>
+                  <w:rPr>
+                    <w:rFonts w:ascii="Cambria Math" w:eastAsiaTheme="minorEastAsia" w:hAnsi="Cambria Math" w:cs="Times New Roman"/>
+                    <w:i/>
+                    <w:sz w:val="28"/>
+                    <w:szCs w:val="28"/>
+                  </w:rPr>
+                </m:ctrlPr>
+              </m:dPr>
+              <m:e>
+                <m:r>
+                  <w:rPr>
+                    <w:rFonts w:ascii="Cambria Math" w:eastAsiaTheme="minorEastAsia" w:hAnsi="Cambria Math" w:cs="Times New Roman"/>
+                    <w:sz w:val="28"/>
+                    <w:szCs w:val="28"/>
+                  </w:rPr>
+                  <m:t>E</m:t>
+                </m:r>
+              </m:e>
+            </m:d>
+            <m:r>
+              <w:rPr>
+                <w:rFonts w:ascii="Cambria Math" w:eastAsiaTheme="minorEastAsia" w:hAnsi="Cambria Math" w:cs="Times New Roman"/>
+                <w:sz w:val="28"/>
+                <w:szCs w:val="28"/>
+                <w:lang w:val="ru-RU"/>
+              </w:rPr>
+              <m:t>=</m:t>
+            </m:r>
+            <m:r>
+              <w:rPr>
+                <w:rFonts w:ascii="Cambria Math" w:eastAsiaTheme="minorEastAsia" w:hAnsi="Cambria Math" w:cs="Times New Roman"/>
+                <w:sz w:val="28"/>
+                <w:szCs w:val="28"/>
+              </w:rPr>
+              <m:t>t</m:t>
+            </m:r>
+            <m:r>
+              <w:rPr>
+                <w:rFonts w:ascii="Cambria Math" w:eastAsiaTheme="minorEastAsia" w:hAnsi="Cambria Math" w:cs="Times New Roman"/>
+                <w:sz w:val="28"/>
+                <w:szCs w:val="28"/>
+                <w:lang w:val="ru-RU"/>
+              </w:rPr>
+              <m:t>-</m:t>
+            </m:r>
+            <m:r>
+              <w:rPr>
+                <w:rFonts w:ascii="Cambria Math" w:eastAsiaTheme="minorEastAsia" w:hAnsi="Cambria Math" w:cs="Times New Roman"/>
+                <w:sz w:val="28"/>
+                <w:szCs w:val="28"/>
+              </w:rPr>
+              <m:t>RC</m:t>
+            </m:r>
+            <m:func>
+              <m:funcPr>
+                <m:ctrlPr>
+                  <w:rPr>
+                    <w:rFonts w:ascii="Cambria Math" w:eastAsiaTheme="minorEastAsia" w:hAnsi="Cambria Math" w:cs="Times New Roman"/>
+                    <w:i/>
+                    <w:sz w:val="28"/>
+                    <w:szCs w:val="28"/>
+                  </w:rPr>
+                </m:ctrlPr>
+              </m:funcPr>
+              <m:fName>
+                <m:r>
+                  <m:rPr>
+                    <m:sty m:val="p"/>
+                  </m:rPr>
+                  <w:rPr>
+                    <w:rFonts w:ascii="Cambria Math" w:hAnsi="Cambria Math" w:cs="Times New Roman"/>
+                    <w:sz w:val="28"/>
+                    <w:szCs w:val="28"/>
+                  </w:rPr>
+                  <m:t>ln</m:t>
+                </m:r>
+              </m:fName>
+              <m:e>
+                <m:r>
+                  <w:rPr>
+                    <w:rFonts w:ascii="Cambria Math" w:eastAsiaTheme="minorEastAsia" w:hAnsi="Cambria Math" w:cs="Times New Roman"/>
+                    <w:sz w:val="28"/>
+                    <w:szCs w:val="28"/>
+                    <w:lang w:val="ru-RU"/>
+                  </w:rPr>
+                  <m:t>(</m:t>
+                </m:r>
+                <m:r>
+                  <w:rPr>
+                    <w:rFonts w:ascii="Cambria Math" w:eastAsiaTheme="minorEastAsia" w:hAnsi="Cambria Math" w:cs="Times New Roman"/>
+                    <w:sz w:val="28"/>
+                    <w:szCs w:val="28"/>
+                    <w:lang w:val="ru-RU"/>
+                  </w:rPr>
+                  <m:t>E</m:t>
+                </m:r>
+              </m:e>
+            </m:func>
+          </m:e>
+        </m:func>
+        <m:r>
+          <w:rPr>
+            <w:rFonts w:ascii="Cambria Math" w:eastAsiaTheme="minorEastAsia" w:hAnsi="Cambria Math" w:cs="Times New Roman"/>
+            <w:sz w:val="28"/>
+            <w:szCs w:val="28"/>
+            <w:lang w:val="ru-RU"/>
+          </w:rPr>
+          <m:t>)</m:t>
+        </m:r>
+      </m:oMath>
+    </w:p>
+    <w:p>
+      <w:pPr>
+        <w:rPr>
+          <w:rFonts w:ascii="Arial" w:eastAsiaTheme="minorEastAsia" w:hAnsi="Arial" w:cs="Arial"/>
+          <w:sz w:val="28"/>
+          <w:szCs w:val="28"/>
+        </w:rPr>
+      </w:pPr>
+      <w:r>
+        <w:rPr>
+          <w:rFonts w:ascii="Arial" w:hAnsi="Arial" w:cs="Arial"/>
+          <w:sz w:val="28"/>
+        </w:rPr>
+        <w:t xml:space="preserve">Якщо з цього рівняння вивести </w:t>
+      </w:r>
+      <m:oMath>
+        <m:sSub>
+          <m:sSubPr>
+            <m:ctrlPr>
+              <w:rPr>
+                <w:rFonts w:ascii="Cambria Math" w:eastAsiaTheme="minorEastAsia" w:hAnsi="Cambria Math" w:cs="Times New Roman"/>
+                <w:i/>
+                <w:sz w:val="28"/>
+                <w:szCs w:val="28"/>
+              </w:rPr>
+            </m:ctrlPr>
+          </m:sSubPr>
+          <m:e>
+            <m:r>
+              <w:rPr>
+                <w:rFonts w:ascii="Cambria Math" w:eastAsiaTheme="minorEastAsia" w:hAnsi="Cambria Math" w:cs="Times New Roman"/>
+                <w:sz w:val="28"/>
+                <w:szCs w:val="28"/>
+              </w:rPr>
+              <m:t>U</m:t>
+            </m:r>
+          </m:e>
+          <m:sub>
+            <m:r>
+              <w:rPr>
+                <w:rFonts w:ascii="Cambria Math" w:eastAsiaTheme="minorEastAsia" w:hAnsi="Cambria Math" w:cs="Times New Roman"/>
+                <w:sz w:val="28"/>
+                <w:szCs w:val="28"/>
+              </w:rPr>
+              <m:t>C</m:t>
+            </m:r>
+          </m:sub>
+        </m:sSub>
+      </m:oMath>
+      <w:r>
+        <w:rPr>
+          <w:rFonts w:ascii="Arial" w:eastAsiaTheme="minorEastAsia" w:hAnsi="Arial" w:cs="Arial"/>
+          <w:sz w:val="28"/>
+          <w:szCs w:val="28"/>
+        </w:rPr>
+        <w:t>, отримаємо формулу заряду конденсатора при умовах що вказувалися вище.</w:t>
+      </w:r>
+    </w:p>
+    <w:p>
+      <w:pPr>
+        <w:jc w:val="center"/>
+        <w:rPr>
+          <w:rFonts w:ascii="Arial" w:hAnsi="Arial" w:cs="Arial"/>
+          <w:sz w:val="28"/>
+        </w:rPr>
+      </w:pPr>
+      <m:oMathPara>
+        <m:oMath>
+          <m:sSub>
+            <m:sSubPr>
+              <m:ctrlPr>
+                <w:rPr>
+                  <w:rFonts w:ascii="Cambria Math" w:eastAsiaTheme="minorEastAsia" w:hAnsi="Cambria Math" w:cs="Times New Roman"/>
+                  <w:i/>
+                  <w:sz w:val="28"/>
+                  <w:szCs w:val="28"/>
+                </w:rPr>
+              </m:ctrlPr>
+            </m:sSubPr>
+            <m:e>
+              <m:r>
+                <w:rPr>
+                  <w:rFonts w:ascii="Cambria Math" w:eastAsiaTheme="minorEastAsia" w:hAnsi="Cambria Math" w:cs="Times New Roman"/>
+                  <w:sz w:val="28"/>
+                  <w:szCs w:val="28"/>
+                </w:rPr>
+                <m:t>U</m:t>
+              </m:r>
+            </m:e>
+            <m:sub>
+              <m:r>
+                <w:rPr>
+                  <w:rFonts w:ascii="Cambria Math" w:eastAsiaTheme="minorEastAsia" w:hAnsi="Cambria Math" w:cs="Times New Roman"/>
+                  <w:sz w:val="28"/>
+                  <w:szCs w:val="28"/>
+                </w:rPr>
+                <m:t>C</m:t>
+              </m:r>
+            </m:sub>
+          </m:sSub>
+          <m:d>
+            <m:dPr>
+              <m:ctrlPr>
+                <w:rPr>
+                  <w:rFonts w:ascii="Cambria Math" w:eastAsiaTheme="minorEastAsia" w:hAnsi="Cambria Math" w:cs="Times New Roman"/>
+                  <w:i/>
+                  <w:sz w:val="28"/>
+                  <w:szCs w:val="28"/>
+                </w:rPr>
+              </m:ctrlPr>
+            </m:dPr>
+            <m:e>
+              <m:r>
+                <w:rPr>
+                  <w:rFonts w:ascii="Cambria Math" w:eastAsiaTheme="minorEastAsia" w:hAnsi="Cambria Math" w:cs="Times New Roman"/>
+                  <w:sz w:val="28"/>
+                  <w:szCs w:val="28"/>
+                </w:rPr>
+                <m:t>t</m:t>
+              </m:r>
+            </m:e>
+          </m:d>
+          <m:r>
+            <w:rPr>
+              <w:rFonts w:ascii="Cambria Math" w:eastAsiaTheme="minorEastAsia" w:hAnsi="Cambria Math" w:cs="Times New Roman"/>
+              <w:sz w:val="28"/>
+              <w:szCs w:val="28"/>
+              <w:lang w:val="ru-RU"/>
+            </w:rPr>
+            <m:t>=</m:t>
+          </m:r>
+          <m:r>
+            <w:rPr>
+              <w:rFonts w:ascii="Cambria Math" w:eastAsiaTheme="minorEastAsia" w:hAnsi="Cambria Math" w:cs="Times New Roman"/>
+              <w:sz w:val="28"/>
+              <w:szCs w:val="28"/>
+            </w:rPr>
+            <m:t>E(1-</m:t>
+          </m:r>
+          <m:sSup>
+            <m:sSupPr>
+              <m:ctrlPr>
+                <w:rPr>
+                  <w:rFonts w:ascii="Cambria Math" w:eastAsiaTheme="minorEastAsia" w:hAnsi="Cambria Math" w:cs="Times New Roman"/>
+                  <w:i/>
+                  <w:sz w:val="28"/>
+                  <w:szCs w:val="28"/>
+                </w:rPr>
+              </m:ctrlPr>
+            </m:sSupPr>
+            <m:e>
+              <m:r>
+                <w:rPr>
+                  <w:rFonts w:ascii="Cambria Math" w:eastAsiaTheme="minorEastAsia" w:hAnsi="Cambria Math" w:cs="Times New Roman"/>
+                  <w:sz w:val="28"/>
+                  <w:szCs w:val="28"/>
+                </w:rPr>
+                <m:t>e</m:t>
+              </m:r>
+            </m:e>
+            <m:sup>
+              <m:f>
+                <m:fPr>
+                  <m:ctrlPr>
+                    <w:rPr>
+                      <w:rFonts w:ascii="Cambria Math" w:eastAsiaTheme="minorEastAsia" w:hAnsi="Cambria Math" w:cs="Times New Roman"/>
+                      <w:i/>
+                      <w:sz w:val="28"/>
+                      <w:szCs w:val="28"/>
+                    </w:rPr>
+                  </m:ctrlPr>
+                </m:fPr>
+                <m:num>
+                  <m:r>
+                    <w:rPr>
+                      <w:rFonts w:ascii="Cambria Math" w:eastAsiaTheme="minorEastAsia" w:hAnsi="Cambria Math" w:cs="Times New Roman"/>
+                      <w:sz w:val="28"/>
+                      <w:szCs w:val="28"/>
+                    </w:rPr>
+                    <m:t>-t</m:t>
+                  </m:r>
+                </m:num>
+                <m:den>
+                  <m:r>
+                    <w:rPr>
+                      <w:rFonts w:ascii="Cambria Math" w:eastAsiaTheme="minorEastAsia" w:hAnsi="Cambria Math" w:cs="Times New Roman"/>
+                      <w:sz w:val="28"/>
+                      <w:szCs w:val="28"/>
+                    </w:rPr>
+                    <m:t>RC</m:t>
+                  </m:r>
+                </m:den>
+              </m:f>
+            </m:sup>
+          </m:sSup>
+          <m:r>
+            <w:rPr>
+              <w:rFonts w:ascii="Cambria Math" w:eastAsiaTheme="minorEastAsia" w:hAnsi="Cambria Math" w:cs="Times New Roman"/>
+              <w:sz w:val="28"/>
+              <w:szCs w:val="28"/>
+            </w:rPr>
+            <m:t>)</m:t>
+          </m:r>
+        </m:oMath>
+      </m:oMathPara>
+    </w:p>
+    <w:p>
+      <w:pPr>
+        <w:rPr>
+          <w:rFonts w:ascii="Arial" w:hAnsi="Arial" w:cs="Arial"/>
+          <w:sz w:val="28"/>
+        </w:rPr>
+      </w:pPr>
+    </w:p>
+    <w:p>
+      <w:pPr>
+        <w:rPr>
+          <w:rFonts w:ascii="Arial" w:eastAsiaTheme="minorEastAsia" w:hAnsi="Arial" w:cs="Arial"/>
+          <w:sz w:val="28"/>
+          <w:szCs w:val="28"/>
+        </w:rPr>
+      </w:pPr>
+      <w:r>
+        <w:rPr>
+          <w:rFonts w:ascii="Arial" w:hAnsi="Arial" w:cs="Arial"/>
+          <w:sz w:val="28"/>
+        </w:rPr>
+        <w:t xml:space="preserve">Знаючи що конденсатор заряджається до напруги CONT, то підставивши у формулу замість </w:t>
+      </w:r>
+      <m:oMath>
+        <m:sSub>
+          <m:sSubPr>
+            <m:ctrlPr>
+              <w:rPr>
+                <w:rFonts w:ascii="Cambria Math" w:eastAsiaTheme="minorEastAsia" w:hAnsi="Cambria Math" w:cs="Times New Roman"/>
+                <w:i/>
+                <w:sz w:val="28"/>
+                <w:szCs w:val="28"/>
+              </w:rPr>
+            </m:ctrlPr>
+          </m:sSubPr>
+          <m:e>
+            <m:r>
+              <w:rPr>
+                <w:rFonts w:ascii="Cambria Math" w:eastAsiaTheme="minorEastAsia" w:hAnsi="Cambria Math" w:cs="Times New Roman"/>
+                <w:sz w:val="28"/>
+                <w:szCs w:val="28"/>
+              </w:rPr>
+              <m:t>U</m:t>
+            </m:r>
+          </m:e>
+          <m:sub>
+            <m:r>
+              <w:rPr>
+                <w:rFonts w:ascii="Cambria Math" w:eastAsiaTheme="minorEastAsia" w:hAnsi="Cambria Math" w:cs="Times New Roman"/>
+                <w:sz w:val="28"/>
+                <w:szCs w:val="28"/>
+              </w:rPr>
+              <m:t>C</m:t>
+            </m:r>
+          </m:sub>
+        </m:sSub>
+      </m:oMath>
+      <w:r>
+        <w:rPr>
+          <w:rFonts w:ascii="Arial" w:eastAsiaTheme="minorEastAsia" w:hAnsi="Arial" w:cs="Arial"/>
+          <w:sz w:val="28"/>
+          <w:szCs w:val="28"/>
+        </w:rPr>
+        <w:t xml:space="preserve"> можна вивести </w:t>
+      </w:r>
+      <m:oMath>
+        <m:r>
+          <w:rPr>
+            <w:rFonts w:ascii="Cambria Math" w:eastAsiaTheme="minorEastAsia" w:hAnsi="Cambria Math" w:cs="Times New Roman"/>
+            <w:sz w:val="28"/>
+            <w:szCs w:val="28"/>
+          </w:rPr>
+          <m:t>t</m:t>
+        </m:r>
+      </m:oMath>
+      <w:r>
+        <w:rPr>
+          <w:rFonts w:ascii="Arial" w:eastAsiaTheme="minorEastAsia" w:hAnsi="Arial" w:cs="Arial"/>
+          <w:sz w:val="28"/>
+          <w:szCs w:val="28"/>
+        </w:rPr>
+        <w:t>.</w:t>
+      </w:r>
+    </w:p>
+    <w:p>
+      <w:pPr>
+        <w:jc w:val="center"/>
+        <w:rPr>
+          <w:rFonts w:ascii="Arial" w:hAnsi="Arial" w:cs="Arial"/>
+          <w:i/>
+          <w:sz w:val="28"/>
+          <w:lang w:val="en-US"/>
+        </w:rPr>
+      </w:pPr>
+      <m:oMathPara>
+        <m:oMath>
+          <m:r>
+            <w:rPr>
+              <w:rFonts w:ascii="Cambria Math" w:hAnsi="Cambria Math" w:cs="Arial"/>
+              <w:sz w:val="28"/>
+            </w:rPr>
+            <m:t xml:space="preserve">t= </m:t>
+          </m:r>
+          <m:r>
+            <w:rPr>
+              <w:rFonts w:ascii="Cambria Math" w:hAnsi="Cambria Math" w:cs="Arial"/>
+              <w:sz w:val="28"/>
+            </w:rPr>
+            <m:t>-RC*</m:t>
+          </m:r>
+          <m:r>
+            <w:rPr>
+              <w:rFonts w:ascii="Cambria Math" w:hAnsi="Cambria Math" w:cs="Arial"/>
+              <w:sz w:val="28"/>
+            </w:rPr>
+            <m:t xml:space="preserve"> </m:t>
+          </m:r>
+          <m:func>
+            <m:funcPr>
+              <m:ctrlPr>
+                <w:rPr>
+                  <w:rFonts w:ascii="Cambria Math" w:hAnsi="Cambria Math" w:cs="Arial"/>
+                  <w:i/>
+                  <w:sz w:val="28"/>
+                </w:rPr>
+              </m:ctrlPr>
+            </m:funcPr>
+            <m:fName>
+              <m:r>
+                <m:rPr>
+                  <m:sty m:val="p"/>
+                </m:rPr>
+                <w:rPr>
+                  <w:rFonts w:ascii="Cambria Math" w:hAnsi="Cambria Math" w:cs="Arial"/>
+                  <w:sz w:val="28"/>
+                </w:rPr>
+                <m:t>ln</m:t>
+              </m:r>
+            </m:fName>
+            <m:e>
+              <m:f>
+                <m:fPr>
+                  <m:ctrlPr>
+                    <w:rPr>
+                      <w:rFonts w:ascii="Cambria Math" w:hAnsi="Cambria Math" w:cs="Arial"/>
+                      <w:i/>
+                      <w:sz w:val="28"/>
+                    </w:rPr>
+                  </m:ctrlPr>
+                </m:fPr>
+                <m:num>
+                  <m:r>
+                    <w:rPr>
+                      <w:rFonts w:ascii="Cambria Math" w:hAnsi="Cambria Math" w:cs="Arial"/>
+                      <w:sz w:val="28"/>
+                    </w:rPr>
+                    <m:t>E-</m:t>
+                  </m:r>
+                  <m:sSub>
+                    <m:sSubPr>
+                      <m:ctrlPr>
+                        <w:rPr>
+                          <w:rFonts w:ascii="Cambria Math" w:hAnsi="Cambria Math" w:cs="Arial"/>
+                          <w:i/>
+                          <w:sz w:val="28"/>
+                        </w:rPr>
+                      </m:ctrlPr>
+                    </m:sSubPr>
+                    <m:e>
+                      <m:r>
+                        <w:rPr>
+                          <w:rFonts w:ascii="Cambria Math" w:hAnsi="Cambria Math" w:cs="Arial"/>
+                          <w:sz w:val="28"/>
+                        </w:rPr>
+                        <m:t>U</m:t>
+                      </m:r>
+                    </m:e>
+                    <m:sub>
+                      <m:r>
+                        <w:rPr>
+                          <w:rFonts w:ascii="Cambria Math" w:hAnsi="Cambria Math" w:cs="Arial"/>
+                          <w:sz w:val="28"/>
+                        </w:rPr>
+                        <m:t>cont</m:t>
+                      </m:r>
+                    </m:sub>
+                  </m:sSub>
+                </m:num>
+                <m:den>
+                  <m:r>
+                    <w:rPr>
+                      <w:rFonts w:ascii="Cambria Math" w:hAnsi="Cambria Math" w:cs="Arial"/>
+                      <w:sz w:val="28"/>
+                    </w:rPr>
+                    <m:t>E</m:t>
+                  </m:r>
+                </m:den>
+              </m:f>
+            </m:e>
+          </m:func>
+        </m:oMath>
+      </m:oMathPara>
+    </w:p>
+    <w:p>
+      <w:pPr>
+        <w:rPr>
+          <w:rFonts w:ascii="Arial" w:eastAsiaTheme="minorEastAsia" w:hAnsi="Arial" w:cs="Arial"/>
+          <w:sz w:val="28"/>
+        </w:rPr>
+      </w:pPr>
+      <w:r>
+        <w:rPr>
+          <w:rFonts w:ascii="Arial" w:hAnsi="Arial" w:cs="Arial"/>
+          <w:sz w:val="28"/>
+        </w:rPr>
+        <w:t xml:space="preserve">Тепер можна розрахувати час імпульсу. Підставивши у рівняння значення: </w:t>
+      </w:r>
+      <m:oMath>
+        <m:r>
+          <w:rPr>
+            <w:rFonts w:ascii="Cambria Math" w:hAnsi="Cambria Math" w:cs="Arial"/>
+            <w:sz w:val="28"/>
+          </w:rPr>
+          <m:t>С=0.47мкФ</m:t>
+        </m:r>
+      </m:oMath>
+      <w:r>
+        <w:rPr>
+          <w:rFonts w:ascii="Arial" w:eastAsiaTheme="minorEastAsia" w:hAnsi="Arial" w:cs="Arial"/>
+          <w:sz w:val="28"/>
+        </w:rPr>
+        <w:t xml:space="preserve">, </w:t>
+      </w:r>
+      <m:oMath>
+        <m:sSub>
+          <m:sSubPr>
+            <m:ctrlPr>
+              <w:rPr>
+                <w:rFonts w:ascii="Cambria Math" w:eastAsiaTheme="minorEastAsia" w:hAnsi="Cambria Math" w:cs="Arial"/>
+                <w:i/>
+                <w:sz w:val="28"/>
+              </w:rPr>
+            </m:ctrlPr>
+          </m:sSubPr>
+          <m:e>
+            <m:r>
+              <w:rPr>
+                <w:rFonts w:ascii="Cambria Math" w:eastAsiaTheme="minorEastAsia" w:hAnsi="Cambria Math" w:cs="Arial"/>
+                <w:sz w:val="28"/>
+              </w:rPr>
+              <m:t>U</m:t>
+            </m:r>
+          </m:e>
+          <m:sub>
+            <m:r>
+              <w:rPr>
+                <w:rFonts w:ascii="Cambria Math" w:eastAsiaTheme="minorEastAsia" w:hAnsi="Cambria Math" w:cs="Arial"/>
+                <w:sz w:val="28"/>
+              </w:rPr>
+              <m:t>CONT</m:t>
+            </m:r>
+          </m:sub>
+        </m:sSub>
+        <m:r>
+          <w:rPr>
+            <w:rFonts w:ascii="Cambria Math" w:eastAsiaTheme="minorEastAsia" w:hAnsi="Cambria Math" w:cs="Arial"/>
+            <w:sz w:val="28"/>
+          </w:rPr>
+          <m:t>=2.76В</m:t>
+        </m:r>
+      </m:oMath>
+      <w:r>
+        <w:rPr>
+          <w:rFonts w:ascii="Arial" w:eastAsiaTheme="minorEastAsia" w:hAnsi="Arial" w:cs="Arial"/>
+          <w:sz w:val="28"/>
+        </w:rPr>
+        <w:t xml:space="preserve">, </w:t>
+      </w:r>
+      <m:oMath>
+        <m:r>
+          <w:rPr>
+            <w:rFonts w:ascii="Cambria Math" w:eastAsiaTheme="minorEastAsia" w:hAnsi="Cambria Math" w:cs="Arial"/>
+            <w:sz w:val="28"/>
+          </w:rPr>
+          <m:t>E=12В</m:t>
+        </m:r>
+      </m:oMath>
+      <w:r>
+        <w:rPr>
+          <w:rFonts w:ascii="Arial" w:eastAsiaTheme="minorEastAsia" w:hAnsi="Arial" w:cs="Arial"/>
+          <w:sz w:val="28"/>
+        </w:rPr>
+        <w:t xml:space="preserve"> отримаємо:</w:t>
+      </w:r>
+    </w:p>
+    <w:p>
+      <w:pPr>
+        <w:jc w:val="center"/>
+        <w:rPr>
+          <w:rFonts w:ascii="Arial" w:hAnsi="Arial" w:cs="Arial"/>
+          <w:i/>
+          <w:sz w:val="28"/>
+          <w:lang w:val="en-US"/>
+        </w:rPr>
+      </w:pPr>
+      <m:oMathPara>
+        <m:oMath>
+          <m:r>
+            <w:rPr>
+              <w:rFonts w:ascii="Cambria Math" w:hAnsi="Cambria Math" w:cs="Arial"/>
+              <w:sz w:val="28"/>
+              <w:lang w:val="en-US"/>
+            </w:rPr>
+            <m:t>t= -200*</m:t>
+          </m:r>
+          <m:sSup>
+            <m:sSupPr>
+              <m:ctrlPr>
+                <w:rPr>
+                  <w:rFonts w:ascii="Cambria Math" w:hAnsi="Cambria Math" w:cs="Arial"/>
+                  <w:i/>
+                  <w:sz w:val="28"/>
+                  <w:lang w:val="en-US"/>
+                </w:rPr>
+              </m:ctrlPr>
+            </m:sSupPr>
+            <m:e>
+              <m:r>
+                <w:rPr>
+                  <w:rFonts w:ascii="Cambria Math" w:hAnsi="Cambria Math" w:cs="Arial"/>
+                  <w:sz w:val="28"/>
+                  <w:lang w:val="en-US"/>
+                </w:rPr>
+                <m:t>10</m:t>
+              </m:r>
+            </m:e>
+            <m:sup>
+              <m:r>
+                <w:rPr>
+                  <w:rFonts w:ascii="Cambria Math" w:hAnsi="Cambria Math" w:cs="Arial"/>
+                  <w:sz w:val="28"/>
+                  <w:lang w:val="en-US"/>
+                </w:rPr>
+                <m:t>3</m:t>
+              </m:r>
+            </m:sup>
+          </m:sSup>
+          <m:r>
+            <w:rPr>
+              <w:rFonts w:ascii="Cambria Math" w:hAnsi="Cambria Math" w:cs="Arial"/>
+              <w:sz w:val="28"/>
+              <w:lang w:val="en-US"/>
+            </w:rPr>
+            <m:t>*0.47*</m:t>
+          </m:r>
+          <m:sSup>
+            <m:sSupPr>
+              <m:ctrlPr>
+                <w:rPr>
+                  <w:rFonts w:ascii="Cambria Math" w:hAnsi="Cambria Math" w:cs="Arial"/>
+                  <w:i/>
+                  <w:sz w:val="28"/>
+                  <w:lang w:val="en-US"/>
+                </w:rPr>
+              </m:ctrlPr>
+            </m:sSupPr>
+            <m:e>
+              <m:r>
+                <w:rPr>
+                  <w:rFonts w:ascii="Cambria Math" w:hAnsi="Cambria Math" w:cs="Arial"/>
+                  <w:sz w:val="28"/>
+                  <w:lang w:val="en-US"/>
+                </w:rPr>
+                <m:t>10</m:t>
+              </m:r>
+            </m:e>
+            <m:sup>
+              <m:r>
+                <w:rPr>
+                  <w:rFonts w:ascii="Cambria Math" w:hAnsi="Cambria Math" w:cs="Arial"/>
+                  <w:sz w:val="28"/>
+                  <w:lang w:val="en-US"/>
+                </w:rPr>
+                <m:t>-6</m:t>
+              </m:r>
+            </m:sup>
+          </m:sSup>
+          <m:r>
+            <w:rPr>
+              <w:rFonts w:ascii="Cambria Math" w:hAnsi="Cambria Math" w:cs="Arial"/>
+              <w:sz w:val="28"/>
+              <w:lang w:val="en-US"/>
+            </w:rPr>
+            <m:t xml:space="preserve"> </m:t>
+          </m:r>
+          <m:func>
+            <m:funcPr>
+              <m:ctrlPr>
+                <w:rPr>
+                  <w:rFonts w:ascii="Cambria Math" w:hAnsi="Cambria Math" w:cs="Arial"/>
+                  <w:i/>
+                  <w:sz w:val="28"/>
+                  <w:lang w:val="en-US"/>
+                </w:rPr>
+              </m:ctrlPr>
+            </m:funcPr>
+            <m:fName>
+              <m:r>
+                <m:rPr>
+                  <m:sty m:val="p"/>
+                </m:rPr>
+                <w:rPr>
+                  <w:rFonts w:ascii="Cambria Math" w:hAnsi="Cambria Math" w:cs="Arial"/>
+                  <w:sz w:val="28"/>
+                  <w:lang w:val="en-US"/>
+                </w:rPr>
+                <m:t>ln</m:t>
+              </m:r>
+            </m:fName>
+            <m:e>
+              <m:f>
+                <m:fPr>
+                  <m:ctrlPr>
+                    <w:rPr>
+                      <w:rFonts w:ascii="Cambria Math" w:hAnsi="Cambria Math" w:cs="Arial"/>
+                      <w:i/>
+                      <w:sz w:val="28"/>
+                      <w:lang w:val="en-US"/>
+                    </w:rPr>
+                  </m:ctrlPr>
+                </m:fPr>
+                <m:num>
+                  <m:r>
+                    <w:rPr>
+                      <w:rFonts w:ascii="Cambria Math" w:hAnsi="Cambria Math" w:cs="Arial"/>
+                      <w:sz w:val="28"/>
+                      <w:lang w:val="en-US"/>
+                    </w:rPr>
+                    <m:t>12*2.76</m:t>
+                  </m:r>
+                </m:num>
+                <m:den>
+                  <m:r>
+                    <w:rPr>
+                      <w:rFonts w:ascii="Cambria Math" w:hAnsi="Cambria Math" w:cs="Arial"/>
+                      <w:sz w:val="28"/>
+                      <w:lang w:val="en-US"/>
+                    </w:rPr>
+                    <m:t>12</m:t>
+                  </m:r>
+                </m:den>
+              </m:f>
+              <m:r>
+                <w:rPr>
+                  <w:rFonts w:ascii="Cambria Math" w:hAnsi="Cambria Math" w:cs="Arial"/>
+                  <w:sz w:val="28"/>
+                  <w:lang w:val="en-US"/>
+                </w:rPr>
+                <m:t>=</m:t>
+              </m:r>
+              <m:r>
+                <w:rPr>
+                  <w:rFonts w:ascii="Cambria Math" w:hAnsi="Cambria Math" w:cs="Arial"/>
+                  <w:sz w:val="28"/>
+                  <w:lang w:val="en-US"/>
+                </w:rPr>
+                <m:t>24</m:t>
+              </m:r>
+              <m:r>
+                <w:rPr>
+                  <w:rFonts w:ascii="Cambria Math" w:hAnsi="Cambria Math" w:cs="Arial"/>
+                  <w:sz w:val="28"/>
+                  <w:lang w:val="en-US"/>
+                </w:rPr>
+                <m:t>.5</m:t>
+              </m:r>
+              <m:r>
+                <w:rPr>
+                  <w:rFonts w:ascii="Cambria Math" w:hAnsi="Cambria Math" w:cs="Arial"/>
+                  <w:sz w:val="28"/>
+                </w:rPr>
+                <m:t>мС</m:t>
+              </m:r>
+            </m:e>
+          </m:func>
+        </m:oMath>
+      </m:oMathPara>
+    </w:p>
+    <w:p>
+      <w:pPr>
+        <w:rPr>
+          <w:rFonts w:ascii="Arial" w:hAnsi="Arial" w:cs="Arial"/>
+        </w:rPr>
+      </w:pPr>
+    </w:p>
+    <w:p>
+      <w:pPr>
+        <w:rPr>
+          <w:rFonts w:ascii="Arial" w:hAnsi="Arial" w:cs="Arial"/>
+        </w:rPr>
+      </w:pPr>
+    </w:p>
+    <w:p>
+      <w:pPr>
+        <w:rPr>
+          <w:rFonts w:ascii="Arial" w:hAnsi="Arial" w:cs="Arial"/>
+        </w:rPr>
+      </w:pPr>
+    </w:p>
+    <w:p>
+      <w:pPr>
+        <w:rPr>
+          <w:rFonts w:ascii="Arial" w:hAnsi="Arial" w:cs="Arial"/>
+        </w:rPr>
+      </w:pPr>
+    </w:p>
+    <w:p>
+      <w:pPr>
+        <w:rPr>
+          <w:rFonts w:ascii="Arial" w:hAnsi="Arial" w:cs="Arial"/>
+        </w:rPr>
+      </w:pPr>
+    </w:p>
+    <w:p>
+      <w:pPr>
+        <w:rPr>
+          <w:rFonts w:ascii="Arial" w:hAnsi="Arial" w:cs="Arial"/>
+        </w:rPr>
+      </w:pPr>
+    </w:p>
+    <w:p>
+      <w:pPr>
+        <w:rPr>
+          <w:rFonts w:ascii="Arial" w:hAnsi="Arial" w:cs="Arial"/>
+        </w:rPr>
+      </w:pPr>
+    </w:p>
+    <w:p>
+      <w:pPr>
+        <w:rPr>
+          <w:rFonts w:ascii="Arial" w:hAnsi="Arial" w:cs="Arial"/>
+        </w:rPr>
+      </w:pPr>
+    </w:p>
+    <w:p>
+      <w:pPr>
+        <w:rPr>
+          <w:rFonts w:ascii="Arial" w:hAnsi="Arial" w:cs="Arial"/>
+          <w:sz w:val="28"/>
+        </w:rPr>
+      </w:pPr>
+      <w:r>
+        <w:rPr>
+          <w:rFonts w:ascii="Arial" w:hAnsi="Arial" w:cs="Arial"/>
+          <w:sz w:val="28"/>
+        </w:rPr>
+        <w:lastRenderedPageBreak/>
+        <w:t>2.4 Розрахунок часу розряду конденсатора.</w:t>
+      </w:r>
+    </w:p>
+    <w:p>
+      <w:pPr>
+        <w:rPr>
+          <w:rFonts w:ascii="Arial" w:hAnsi="Arial" w:cs="Arial"/>
+          <w:sz w:val="28"/>
+        </w:rPr>
+      </w:pPr>
+      <w:r>
+        <w:rPr>
+          <w:rFonts w:ascii="Arial" w:hAnsi="Arial" w:cs="Arial"/>
+          <w:sz w:val="28"/>
+        </w:rPr>
+        <w:t>Час за який розряджається конденсатор, це час відсутності імпульсу</w:t>
+      </w:r>
+      <w:r>
+        <w:rPr>
+          <w:rFonts w:ascii="Arial" w:hAnsi="Arial" w:cs="Arial"/>
+          <w:sz w:val="28"/>
+        </w:rPr>
+        <w:t>. Тому, для розрахунку коефіцієнта заповнення нам потрібна ця формула.</w:t>
+      </w:r>
+    </w:p>
+    <w:p>
+      <w:pPr>
+        <w:rPr>
+          <w:rFonts w:ascii="Arial" w:hAnsi="Arial" w:cs="Arial"/>
+          <w:sz w:val="28"/>
+        </w:rPr>
+      </w:pPr>
+      <w:r>
+        <w:rPr>
+          <w:noProof/>
+        </w:rPr>
+        <mc:AlternateContent>
+          <mc:Choice Requires="wps">
+            <w:drawing>
+              <wp:anchor distT="0" distB="0" distL="114300" distR="114300" simplePos="0" relativeHeight="251684864" behindDoc="1" locked="0" layoutInCell="1" allowOverlap="1" wp14:anchorId="5E83A4B7" wp14:editId="7B52F48B">
+                <wp:simplePos x="0" y="0"/>
+                <wp:positionH relativeFrom="column">
+                  <wp:posOffset>0</wp:posOffset>
+                </wp:positionH>
+                <wp:positionV relativeFrom="paragraph">
+                  <wp:posOffset>2263140</wp:posOffset>
+                </wp:positionV>
+                <wp:extent cx="2914650" cy="635"/>
+                <wp:effectExtent l="0" t="0" r="0" b="0"/>
+                <wp:wrapTight wrapText="bothSides">
+                  <wp:wrapPolygon edited="0">
+                    <wp:start x="0" y="0"/>
+                    <wp:lineTo x="0" y="21600"/>
+                    <wp:lineTo x="21600" y="21600"/>
+                    <wp:lineTo x="21600" y="0"/>
+                  </wp:wrapPolygon>
+                </wp:wrapTight>
+                <wp:docPr id="30" name="Надпись 30"/>
+                <wp:cNvGraphicFramePr/>
+                <a:graphic xmlns:a="http://schemas.openxmlformats.org/drawingml/2006/main">
+                  <a:graphicData uri="http://schemas.microsoft.com/office/word/2010/wordprocessingShape">
+                    <wps:wsp>
+                      <wps:cNvSpPr txBox="1"/>
+                      <wps:spPr>
+                        <a:xfrm>
+                          <a:off x="0" y="0"/>
+                          <a:ext cx="2914650" cy="635"/>
+                        </a:xfrm>
+                        <a:prstGeom prst="rect">
+                          <a:avLst/>
+                        </a:prstGeom>
+                        <a:solidFill>
+                          <a:prstClr val="white"/>
+                        </a:solidFill>
+                        <a:ln>
+                          <a:noFill/>
+                        </a:ln>
+                        <a:effectLst/>
+                      </wps:spPr>
+                      <wps:txbx>
+                        <w:txbxContent>
+                          <w:p>
+                            <w:pPr>
+                              <w:pStyle w:val="a9"/>
+                              <w:jc w:val="center"/>
+                              <w:rPr>
+                                <w:rFonts w:ascii="Times New Roman" w:hAnsi="Times New Roman" w:cs="Times New Roman"/>
+                                <w:noProof/>
+                                <w:sz w:val="28"/>
+                                <w:szCs w:val="28"/>
+                              </w:rPr>
+                            </w:pPr>
+                            <w:r>
+                              <w:rPr>
+                                <w:sz w:val="28"/>
+                                <w:szCs w:val="28"/>
+                              </w:rPr>
+                              <w:t xml:space="preserve">Рисунок </w:t>
+                            </w:r>
+                            <w:r>
+                              <w:rPr>
+                                <w:sz w:val="28"/>
+                                <w:szCs w:val="28"/>
+                              </w:rPr>
+                              <w:t>2.3</w:t>
+                            </w:r>
+                            <w:r>
+                              <w:rPr>
+                                <w:sz w:val="28"/>
+                                <w:szCs w:val="28"/>
+                              </w:rPr>
+                              <w:t xml:space="preserve"> (Схема розряду конденсатора)</w:t>
+                            </w:r>
+                          </w:p>
+                        </w:txbxContent>
+                      </wps:txbx>
+                      <wps:bodyPr rot="0" spcFirstLastPara="0" vertOverflow="overflow" horzOverflow="overflow" vert="horz" wrap="square" lIns="0" tIns="0" rIns="0" bIns="0" numCol="1" spcCol="0" rtlCol="0" fromWordArt="0" anchor="t" anchorCtr="0" forceAA="0" compatLnSpc="1">
+                        <a:prstTxWarp prst="textNoShape">
+                          <a:avLst/>
+                        </a:prstTxWarp>
+                        <a:spAutoFit/>
+                      </wps:bodyPr>
+                    </wps:wsp>
+                  </a:graphicData>
+                </a:graphic>
+              </wp:anchor>
+            </w:drawing>
+          </mc:Choice>
+          <mc:Fallback>
+            <w:pict>
+              <v:shape w14:anchorId="5E83A4B7" id="Надпись 30" o:spid="_x0000_s1030" type="#_x0000_t202" style="position:absolute;margin-left:0;margin-top:178.2pt;width:229.5pt;height:.05pt;z-index:-251631616;visibility:visible;mso-wrap-style:square;mso-wrap-distance-left:9pt;mso-wrap-distance-top:0;mso-wrap-distance-right:9pt;mso-wrap-distance-bottom:0;mso-position-horizontal:absolute;mso-position-horizontal-relative:text;mso-position-vertical:absolute;mso-position-vertical-relative:text;v-text-anchor:top" o:gfxdata="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" stroked="f">
+                <v:textbox style="mso-fit-shape-to-text:t" inset="0,0,0,0">
+                  <w:txbxContent>
+                    <w:p>
+                      <w:pPr>
+                        <w:pStyle w:val="a9"/>
+                        <w:jc w:val="center"/>
+                        <w:rPr>
+                          <w:rFonts w:ascii="Times New Roman" w:hAnsi="Times New Roman" w:cs="Times New Roman"/>
+                          <w:noProof/>
+                          <w:sz w:val="28"/>
+                          <w:szCs w:val="28"/>
+                        </w:rPr>
+                      </w:pPr>
+                      <w:r>
+                        <w:rPr>
+                          <w:sz w:val="28"/>
+                          <w:szCs w:val="28"/>
+                        </w:rPr>
+                        <w:t xml:space="preserve">Рисунок </w:t>
+                      </w:r>
+                      <w:r>
+                        <w:rPr>
+                          <w:sz w:val="28"/>
+                          <w:szCs w:val="28"/>
+                        </w:rPr>
+                        <w:t>2.3</w:t>
+                      </w:r>
+                      <w:r>
+                        <w:rPr>
+                          <w:sz w:val="28"/>
+                          <w:szCs w:val="28"/>
+                        </w:rPr>
+                        <w:t xml:space="preserve"> (Схема розряду конденсатора)</w:t>
+                      </w:r>
+                    </w:p>
+                  </w:txbxContent>
+                </v:textbox>
+                <w10:wrap type="tight"/>
+              </v:shape>
+            </w:pict>
+          </mc:Fallback>
+        </mc:AlternateContent>
+      </w:r>
+      <w:r>
+        <w:rPr>
+          <w:rFonts w:ascii="Times New Roman" w:hAnsi="Times New Roman" w:cs="Times New Roman"/>
+          <w:noProof/>
+          <w:sz w:val="28"/>
+          <w:szCs w:val="28"/>
+          <w:lang w:val="ru-RU" w:eastAsia="ru-RU"/>
+        </w:rPr>
+        <w:drawing>
+          <wp:anchor distT="0" distB="0" distL="114300" distR="114300" simplePos="0" relativeHeight="251680768" behindDoc="1" locked="0" layoutInCell="1" allowOverlap="1" wp14:anchorId="5443BBD3" wp14:editId="45895E5A">
+            <wp:simplePos x="0" y="0"/>
+            <wp:positionH relativeFrom="column">
+              <wp:posOffset>0</wp:posOffset>
+            </wp:positionH>
+            <wp:positionV relativeFrom="paragraph">
+              <wp:posOffset>320040</wp:posOffset>
+            </wp:positionV>
+            <wp:extent cx="2914650" cy="1885950"/>
+            <wp:effectExtent l="0" t="0" r="0" b="0"/>
+            <wp:wrapTight wrapText="bothSides">
+              <wp:wrapPolygon edited="0">
+                <wp:start x="0" y="0"/>
+                <wp:lineTo x="0" y="21382"/>
+                <wp:lineTo x="21459" y="21382"/>
+                <wp:lineTo x="21459" y="0"/>
+                <wp:lineTo x="0" y="0"/>
+              </wp:wrapPolygon>
+            </wp:wrapTight>
+            <wp:docPr id="28" name="Рисунок 28"/>
+            <wp:cNvGraphicFramePr>
+              <a:graphicFrameLocks xmlns:a="http://schemas.openxmlformats.org/drawingml/2006/main" noChangeAspect="1"/>
+            </wp:cNvGraphicFramePr>
+            <a:graphic xmlns:a="http://schemas.openxmlformats.org/drawingml/2006/main">
+              <a:graphicData uri="http://schemas.openxmlformats.org/drawingml/2006/picture">
+                <pic:pic xmlns:pic="http://schemas.openxmlformats.org/drawingml/2006/picture">
+                  <pic:nvPicPr>
+                    <pic:cNvPr id="0" name="Рисунок 3"/>
+                    <pic:cNvPicPr>
+                      <a:picLocks noChangeAspect="1" noChangeArrowheads="1"/>
+                    </pic:cNvPicPr>
+                  </pic:nvPicPr>
+                  <pic:blipFill rotWithShape="1">
+                    <a:blip r:embed="rId13">
+                      <a:extLst>
+                        <a:ext uri="{28A0092B-C50C-407E-A947-70E740481C1C}">
+                          <a14:useLocalDpi xmlns:a14="http://schemas.microsoft.com/office/drawing/2010/main" val="0"/>
+                        </a:ext>
+                      </a:extLst>
+                    </a:blip>
+                    <a:srcRect l="12376" t="8871" r="11882" b="11290"/>
+                    <a:stretch/>
+                  </pic:blipFill>
+                  <pic:spPr bwMode="auto">
+                    <a:xfrm>
+                      <a:off x="0" y="0"/>
+                      <a:ext cx="2914650" cy="1885950"/>
+                    </a:xfrm>
+                    <a:prstGeom prst="rect">
+                      <a:avLst/>
+                    </a:prstGeom>
+                    <a:noFill/>
+                    <a:ln>
+                      <a:noFill/>
+                    </a:ln>
+                    <a:extLst>
+                      <a:ext uri="{53640926-AAD7-44D8-BBD7-CCE9431645EC}">
+                        <a14:shadowObscured xmlns:a14="http://schemas.microsoft.com/office/drawing/2010/main"/>
+                      </a:ext>
+                    </a:extLst>
+                  </pic:spPr>
+                </pic:pic>
+              </a:graphicData>
+            </a:graphic>
+            <wp14:sizeRelH relativeFrom="page">
+              <wp14:pctWidth>0</wp14:pctWidth>
+            </wp14:sizeRelH>
+            <wp14:sizeRelV relativeFrom="page">
+              <wp14:pctHeight>0</wp14:pctHeight>
+            </wp14:sizeRelV>
+          </wp:anchor>
+        </w:drawing>
+      </w:r>
+    </w:p>
+    <w:p>
+      <w:pPr>
+        <w:rPr>
+          <w:rFonts w:ascii="Arial" w:hAnsi="Arial" w:cs="Arial"/>
+        </w:rPr>
+      </w:pPr>
+      <w:r>
+        <w:rPr>
+          <w:rFonts w:ascii="Times New Roman" w:hAnsi="Times New Roman" w:cs="Times New Roman"/>
+          <w:noProof/>
+          <w:sz w:val="28"/>
+          <w:szCs w:val="28"/>
+          <w:lang w:val="ru-RU" w:eastAsia="ru-RU"/>
+        </w:rPr>
+        <w:drawing>
+          <wp:anchor distT="0" distB="0" distL="114300" distR="114300" simplePos="0" relativeHeight="251682816" behindDoc="1" locked="0" layoutInCell="1" allowOverlap="1" wp14:anchorId="2D327853" wp14:editId="043EDBB4">
+            <wp:simplePos x="0" y="0"/>
+            <wp:positionH relativeFrom="margin">
+              <wp:align>right</wp:align>
+            </wp:positionH>
+            <wp:positionV relativeFrom="paragraph">
+              <wp:posOffset>6985</wp:posOffset>
+            </wp:positionV>
+            <wp:extent cx="2590800" cy="2037080"/>
+            <wp:effectExtent l="0" t="0" r="0" b="1270"/>
+            <wp:wrapTight wrapText="bothSides">
+              <wp:wrapPolygon edited="0">
+                <wp:start x="0" y="0"/>
+                <wp:lineTo x="0" y="21411"/>
+                <wp:lineTo x="21441" y="21411"/>
+                <wp:lineTo x="21441" y="0"/>
+                <wp:lineTo x="0" y="0"/>
+              </wp:wrapPolygon>
+            </wp:wrapTight>
+            <wp:docPr id="29" name="Рисунок 29"/>
+            <wp:cNvGraphicFramePr>
+              <a:graphicFrameLocks xmlns:a="http://schemas.openxmlformats.org/drawingml/2006/main" noChangeAspect="1"/>
+            </wp:cNvGraphicFramePr>
+            <a:graphic xmlns:a="http://schemas.openxmlformats.org/drawingml/2006/main">
+              <a:graphicData uri="http://schemas.openxmlformats.org/drawingml/2006/picture">
+                <pic:pic xmlns:pic="http://schemas.openxmlformats.org/drawingml/2006/picture">
+                  <pic:nvPicPr>
+                    <pic:cNvPr id="0" name="Рисунок 4"/>
+                    <pic:cNvPicPr>
+                      <a:picLocks noChangeAspect="1" noChangeArrowheads="1"/>
+                    </pic:cNvPicPr>
+                  </pic:nvPicPr>
+                  <pic:blipFill rotWithShape="1">
+                    <a:blip r:embed="rId14">
+                      <a:extLst>
+                        <a:ext uri="{28A0092B-C50C-407E-A947-70E740481C1C}">
+                          <a14:useLocalDpi xmlns:a14="http://schemas.microsoft.com/office/drawing/2010/main" val="0"/>
+                        </a:ext>
+                      </a:extLst>
+                    </a:blip>
+                    <a:srcRect l="3056" t="1780" r="3333" b="3915"/>
+                    <a:stretch/>
+                  </pic:blipFill>
+                  <pic:spPr bwMode="auto">
+                    <a:xfrm>
+                      <a:off x="0" y="0"/>
+                      <a:ext cx="2590800" cy="2037080"/>
+                    </a:xfrm>
+                    <a:prstGeom prst="rect">
+                      <a:avLst/>
+                    </a:prstGeom>
+                    <a:noFill/>
+                    <a:ln>
+                      <a:noFill/>
+                    </a:ln>
+                    <a:extLst>
+                      <a:ext uri="{53640926-AAD7-44D8-BBD7-CCE9431645EC}">
+                        <a14:shadowObscured xmlns:a14="http://schemas.microsoft.com/office/drawing/2010/main"/>
+                      </a:ext>
+                    </a:extLst>
+                  </pic:spPr>
+                </pic:pic>
+              </a:graphicData>
+            </a:graphic>
+            <wp14:sizeRelH relativeFrom="page">
+              <wp14:pctWidth>0</wp14:pctWidth>
+            </wp14:sizeRelH>
+            <wp14:sizeRelV relativeFrom="page">
+              <wp14:pctHeight>0</wp14:pctHeight>
+            </wp14:sizeRelV>
+          </wp:anchor>
+        </w:drawing>
+      </w:r>
+    </w:p>
+    <w:p>
+      <w:pPr>
+        <w:rPr>
+          <w:rFonts w:ascii="Arial" w:hAnsi="Arial" w:cs="Arial"/>
+        </w:rPr>
+      </w:pPr>
+    </w:p>
+    <w:p>
+      <w:pPr>
+        <w:rPr>
+          <w:rFonts w:ascii="Arial" w:hAnsi="Arial" w:cs="Arial"/>
+        </w:rPr>
+      </w:pPr>
+    </w:p>
+    <w:p>
+      <w:pPr>
+        <w:rPr>
+          <w:rFonts w:ascii="Arial" w:hAnsi="Arial" w:cs="Arial"/>
+        </w:rPr>
+      </w:pPr>
+    </w:p>
+    <w:p>
+      <w:pPr>
+        <w:rPr>
+          <w:rFonts w:ascii="Arial" w:hAnsi="Arial" w:cs="Arial"/>
+        </w:rPr>
+      </w:pPr>
+    </w:p>
+    <w:p>
+      <w:pPr>
+        <w:rPr>
+          <w:rFonts w:ascii="Arial" w:hAnsi="Arial" w:cs="Arial"/>
+        </w:rPr>
+      </w:pPr>
+    </w:p>
+    <w:p>
+      <w:pPr>
+        <w:rPr>
+          <w:rFonts w:ascii="Arial" w:hAnsi="Arial" w:cs="Arial"/>
+        </w:rPr>
+      </w:pPr>
+    </w:p>
+    <w:p>
+      <w:pPr>
+        <w:rPr>
+          <w:rFonts w:ascii="Arial" w:hAnsi="Arial" w:cs="Arial"/>
+        </w:rPr>
+      </w:pPr>
+      <w:r>
+        <w:rPr>
+          <w:noProof/>
+        </w:rPr>
+        <mc:AlternateContent>
+          <mc:Choice Requires="wps">
+            <w:drawing>
+              <wp:anchor distT="0" distB="0" distL="114300" distR="114300" simplePos="0" relativeHeight="251686912" behindDoc="1" locked="0" layoutInCell="1" allowOverlap="1" wp14:anchorId="5BE14BEA" wp14:editId="6D2A32C3">
+                <wp:simplePos x="0" y="0"/>
+                <wp:positionH relativeFrom="margin">
+                  <wp:align>right</wp:align>
+                </wp:positionH>
+                <wp:positionV relativeFrom="paragraph">
+                  <wp:posOffset>107950</wp:posOffset>
+                </wp:positionV>
+                <wp:extent cx="2590800" cy="635"/>
+                <wp:effectExtent l="0" t="0" r="0" b="0"/>
+                <wp:wrapTight wrapText="bothSides">
+                  <wp:wrapPolygon edited="0">
+                    <wp:start x="0" y="0"/>
+                    <wp:lineTo x="0" y="20057"/>
+                    <wp:lineTo x="21441" y="20057"/>
+                    <wp:lineTo x="21441" y="0"/>
+                    <wp:lineTo x="0" y="0"/>
+                  </wp:wrapPolygon>
+                </wp:wrapTight>
+                <wp:docPr id="31" name="Надпись 31"/>
+                <wp:cNvGraphicFramePr/>
+                <a:graphic xmlns:a="http://schemas.openxmlformats.org/drawingml/2006/main">
+                  <a:graphicData uri="http://schemas.microsoft.com/office/word/2010/wordprocessingShape">
+                    <wps:wsp>
+                      <wps:cNvSpPr txBox="1"/>
+                      <wps:spPr>
+                        <a:xfrm>
+                          <a:off x="0" y="0"/>
+                          <a:ext cx="2590800" cy="635"/>
+                        </a:xfrm>
+                        <a:prstGeom prst="rect">
+                          <a:avLst/>
+                        </a:prstGeom>
+                        <a:solidFill>
+                          <a:prstClr val="white"/>
+                        </a:solidFill>
+                        <a:ln>
+                          <a:noFill/>
+                        </a:ln>
+                        <a:effectLst/>
+                      </wps:spPr>
+                      <wps:txbx>
+                        <w:txbxContent>
+                          <w:p>
+                            <w:pPr>
+                              <w:pStyle w:val="a9"/>
+                              <w:jc w:val="center"/>
+                              <w:rPr>
+                                <w:rFonts w:ascii="Times New Roman" w:hAnsi="Times New Roman" w:cs="Times New Roman"/>
+                                <w:noProof/>
+                                <w:sz w:val="28"/>
+                                <w:szCs w:val="28"/>
+                              </w:rPr>
+                            </w:pPr>
+                            <w:r>
+                              <w:rPr>
+                                <w:sz w:val="28"/>
+                                <w:szCs w:val="28"/>
+                              </w:rPr>
+                              <w:t xml:space="preserve">Рисунок </w:t>
+                            </w:r>
+                            <w:r>
+                              <w:rPr>
+                                <w:sz w:val="28"/>
+                                <w:szCs w:val="28"/>
+                              </w:rPr>
+                              <w:t>2.4</w:t>
+                            </w:r>
+                            <w:r>
+                              <w:rPr>
+                                <w:sz w:val="28"/>
+                                <w:szCs w:val="28"/>
+                              </w:rPr>
+                              <w:t xml:space="preserve"> (Графік розряду конденсатора)</w:t>
+                            </w:r>
+                          </w:p>
+                        </w:txbxContent>
+                      </wps:txbx>
+                      <wps:bodyPr rot="0" spcFirstLastPara="0" vertOverflow="overflow" horzOverflow="overflow" vert="horz" wrap="square" lIns="0" tIns="0" rIns="0" bIns="0" numCol="1" spcCol="0" rtlCol="0" fromWordArt="0" anchor="t" anchorCtr="0" forceAA="0" compatLnSpc="1">
+                        <a:prstTxWarp prst="textNoShape">
+                          <a:avLst/>
+                        </a:prstTxWarp>
+                        <a:spAutoFit/>
+                      </wps:bodyPr>
+                    </wps:wsp>
+                  </a:graphicData>
+                </a:graphic>
+              </wp:anchor>
+            </w:drawing>
+          </mc:Choice>
+          <mc:Fallback>
+            <w:pict>
+              <v:shape w14:anchorId="5BE14BEA" id="Надпись 31" o:spid="_x0000_s1031" type="#_x0000_t202" style="position:absolute;margin-left:152.8pt;margin-top:8.5pt;width:204pt;height:.05pt;z-index:-251629568;visibility:visible;mso-wrap-style:square;mso-wrap-distance-left:9pt;mso-wrap-distance-top:0;mso-wrap-distance-right:9pt;mso-wrap-distance-bottom:0;mso-position-horizontal:right;mso-position-horizontal-relative:margin;mso-position-vertical:absolute;mso-position-vertical-relative:text;v-text-anchor:top" o:gfxdata="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" stroked="f">
+                <v:textbox style="mso-fit-shape-to-text:t" inset="0,0,0,0">
+                  <w:txbxContent>
+                    <w:p>
+                      <w:pPr>
+                        <w:pStyle w:val="a9"/>
+                        <w:jc w:val="center"/>
+                        <w:rPr>
+                          <w:rFonts w:ascii="Times New Roman" w:hAnsi="Times New Roman" w:cs="Times New Roman"/>
+                          <w:noProof/>
+                          <w:sz w:val="28"/>
+                          <w:szCs w:val="28"/>
+                        </w:rPr>
+                      </w:pPr>
+                      <w:r>
+                        <w:rPr>
+                          <w:sz w:val="28"/>
+                          <w:szCs w:val="28"/>
+                        </w:rPr>
+                        <w:t xml:space="preserve">Рисунок </w:t>
+                      </w:r>
+                      <w:r>
+                        <w:rPr>
+                          <w:sz w:val="28"/>
+                          <w:szCs w:val="28"/>
+                        </w:rPr>
+                        <w:t>2.4</w:t>
+                      </w:r>
+                      <w:r>
+                        <w:rPr>
+                          <w:sz w:val="28"/>
+                          <w:szCs w:val="28"/>
+                        </w:rPr>
+                        <w:t xml:space="preserve"> (Графік розряду конденсатора)</w:t>
+                      </w:r>
+                    </w:p>
+                  </w:txbxContent>
+                </v:textbox>
+                <w10:wrap type="tight" anchorx="margin"/>
+              </v:shape>
+            </w:pict>
+          </mc:Fallback>
+        </mc:AlternateContent>
+      </w:r>
+    </w:p>
+    <w:p>
+      <w:pPr>
+        <w:rPr>
+          <w:rFonts w:ascii="Arial" w:hAnsi="Arial" w:cs="Arial"/>
+        </w:rPr>
+      </w:pPr>
+    </w:p>
+    <w:p>
+      <w:pPr>
+        <w:rPr>
+          <w:rFonts w:ascii="Arial" w:hAnsi="Arial" w:cs="Arial"/>
+        </w:rPr>
+      </w:pPr>
+    </w:p>
+    <w:p>
+      <w:pPr>
+        <w:rPr>
+          <w:rFonts w:ascii="Arial" w:hAnsi="Arial" w:cs="Arial"/>
+        </w:rPr>
+      </w:pPr>
+    </w:p>
+    <w:p>
+      <w:pPr>
+        <w:rPr>
+          <w:rFonts w:ascii="Arial" w:eastAsiaTheme="minorEastAsia" w:hAnsi="Arial" w:cs="Arial"/>
+          <w:sz w:val="28"/>
+        </w:rPr>
+      </w:pPr>
+      <w:r>
+        <w:rPr>
+          <w:rFonts w:ascii="Arial" w:hAnsi="Arial" w:cs="Arial"/>
+          <w:sz w:val="28"/>
+        </w:rPr>
+        <w:t>Конденсатор почне розряджатись</w:t>
+      </w:r>
+      <w:r>
+        <w:rPr>
+          <w:rFonts w:ascii="Arial" w:hAnsi="Arial" w:cs="Arial"/>
+          <w:sz w:val="28"/>
+          <w:lang w:val="en-US"/>
+        </w:rPr>
+        <w:t xml:space="preserve"> </w:t>
+      </w:r>
+      <w:r>
+        <w:rPr>
+          <w:rFonts w:ascii="Arial" w:hAnsi="Arial" w:cs="Arial"/>
+          <w:sz w:val="28"/>
+        </w:rPr>
+        <w:t xml:space="preserve"> </w:t>
+      </w:r>
+      <m:oMath>
+        <m:sSub>
+          <m:sSubPr>
+            <m:ctrlPr>
+              <w:rPr>
+                <w:rFonts w:ascii="Cambria Math" w:hAnsi="Cambria Math" w:cs="Arial"/>
+                <w:i/>
+                <w:sz w:val="28"/>
+              </w:rPr>
+            </m:ctrlPr>
+          </m:sSubPr>
+          <m:e>
+            <m:r>
+              <w:rPr>
+                <w:rFonts w:ascii="Cambria Math" w:hAnsi="Cambria Math" w:cs="Arial"/>
+                <w:sz w:val="28"/>
+              </w:rPr>
+              <m:t>U</m:t>
+            </m:r>
+          </m:e>
+          <m:sub>
+            <m:r>
+              <w:rPr>
+                <w:rFonts w:ascii="Cambria Math" w:hAnsi="Cambria Math" w:cs="Arial"/>
+                <w:sz w:val="28"/>
+              </w:rPr>
+              <m:t>c</m:t>
+            </m:r>
+          </m:sub>
+        </m:sSub>
+        <m:r>
+          <w:rPr>
+            <w:rFonts w:ascii="Cambria Math" w:hAnsi="Cambria Math" w:cs="Arial"/>
+            <w:sz w:val="28"/>
+          </w:rPr>
+          <m:t xml:space="preserve">= </m:t>
+        </m:r>
+        <m:sSub>
+          <m:sSubPr>
+            <m:ctrlPr>
+              <w:rPr>
+                <w:rFonts w:ascii="Cambria Math" w:hAnsi="Cambria Math" w:cs="Arial"/>
+                <w:i/>
+                <w:sz w:val="28"/>
+              </w:rPr>
+            </m:ctrlPr>
+          </m:sSubPr>
+          <m:e>
+            <m:r>
+              <w:rPr>
+                <w:rFonts w:ascii="Cambria Math" w:hAnsi="Cambria Math" w:cs="Arial"/>
+                <w:sz w:val="28"/>
+              </w:rPr>
+              <m:t>U</m:t>
+            </m:r>
+          </m:e>
+          <m:sub>
+            <m:r>
+              <w:rPr>
+                <w:rFonts w:ascii="Cambria Math" w:hAnsi="Cambria Math" w:cs="Arial"/>
+                <w:sz w:val="28"/>
+              </w:rPr>
+              <m:t>R</m:t>
+            </m:r>
+          </m:sub>
+        </m:sSub>
+        <m:r>
+          <w:rPr>
+            <w:rFonts w:ascii="Cambria Math" w:hAnsi="Cambria Math" w:cs="Arial"/>
+            <w:sz w:val="28"/>
+          </w:rPr>
+          <m:t xml:space="preserve"> </m:t>
+        </m:r>
+      </m:oMath>
+    </w:p>
+    <w:p>
+      <w:pPr>
+        <w:rPr>
+          <w:rFonts w:ascii="Arial" w:eastAsiaTheme="minorEastAsia" w:hAnsi="Arial" w:cs="Arial"/>
+          <w:sz w:val="28"/>
+        </w:rPr>
+      </w:pPr>
+      <m:oMath>
+        <m:sSub>
+          <m:sSubPr>
+            <m:ctrlPr>
+              <w:rPr>
+                <w:rFonts w:ascii="Cambria Math" w:hAnsi="Cambria Math" w:cs="Arial"/>
+                <w:i/>
+                <w:sz w:val="28"/>
+              </w:rPr>
+            </m:ctrlPr>
+          </m:sSubPr>
+          <m:e>
+            <m:r>
+              <w:rPr>
+                <w:rFonts w:ascii="Cambria Math" w:hAnsi="Cambria Math" w:cs="Arial"/>
+                <w:sz w:val="28"/>
+              </w:rPr>
+              <m:t>I</m:t>
+            </m:r>
+          </m:e>
+          <m:sub>
+            <m:r>
+              <w:rPr>
+                <w:rFonts w:ascii="Cambria Math" w:hAnsi="Cambria Math" w:cs="Arial"/>
+                <w:sz w:val="28"/>
+              </w:rPr>
+              <m:t>R</m:t>
+            </m:r>
+          </m:sub>
+        </m:sSub>
+        <m:r>
+          <w:rPr>
+            <w:rFonts w:ascii="Cambria Math" w:hAnsi="Cambria Math" w:cs="Arial"/>
+            <w:sz w:val="28"/>
+          </w:rPr>
+          <m:t xml:space="preserve">= </m:t>
+        </m:r>
+        <m:sSub>
+          <m:sSubPr>
+            <m:ctrlPr>
+              <w:rPr>
+                <w:rFonts w:ascii="Cambria Math" w:hAnsi="Cambria Math" w:cs="Arial"/>
+                <w:i/>
+                <w:sz w:val="28"/>
+              </w:rPr>
+            </m:ctrlPr>
+          </m:sSubPr>
+          <m:e>
+            <m:r>
+              <w:rPr>
+                <w:rFonts w:ascii="Cambria Math" w:hAnsi="Cambria Math" w:cs="Arial"/>
+                <w:sz w:val="28"/>
+              </w:rPr>
+              <m:t>-I</m:t>
+            </m:r>
+          </m:e>
+          <m:sub>
+            <m:r>
+              <w:rPr>
+                <w:rFonts w:ascii="Cambria Math" w:hAnsi="Cambria Math" w:cs="Arial"/>
+                <w:sz w:val="28"/>
+              </w:rPr>
+              <m:t>C</m:t>
+            </m:r>
+          </m:sub>
+        </m:sSub>
+      </m:oMath>
+      <w:r>
+        <w:rPr>
+          <w:rFonts w:ascii="Arial" w:eastAsiaTheme="minorEastAsia" w:hAnsi="Arial" w:cs="Arial"/>
+          <w:sz w:val="28"/>
+        </w:rPr>
+        <w:t>, тому що в конденсаторі струм протікає від мінуса до плюса, а в схемі навпаки.</w:t>
+      </w:r>
+      <w:bookmarkStart w:id="3" w:name="_GoBack"/>
+      <w:bookmarkEnd w:id="3"/>
     </w:p>
     <w:p>
       <w:pPr>
@@ -4660,27 +7916,7 @@
           <w:sz w:val="28"/>
           <w:szCs w:val="28"/>
         </w:rPr>
-        <w:t xml:space="preserve">3.1 Моделювання схеми в </w:t>
-      </w:r>
-      <w:proofErr w:type="spellStart"/>
-      <w:r>
-        <w:rPr>
-          <w:rFonts w:ascii="Arial" w:hAnsi="Arial" w:cs="Arial"/>
-          <w:color w:val="auto"/>
-          <w:sz w:val="28"/>
-          <w:szCs w:val="28"/>
-        </w:rPr>
-        <w:t>LTspice</w:t>
-      </w:r>
-      <w:proofErr w:type="spellEnd"/>
-      <w:r>
-        <w:rPr>
-          <w:rFonts w:ascii="Arial" w:hAnsi="Arial" w:cs="Arial"/>
-          <w:color w:val="auto"/>
-          <w:sz w:val="28"/>
-          <w:szCs w:val="28"/>
-        </w:rPr>
-        <w:t>[3]</w:t>
+        <w:t>3.1 Моделювання схеми в LTspice[3]</w:t>
       </w:r>
     </w:p>
     <w:p>
@@ -4721,8 +7957,9 @@
           <w:noProof/>
           <w:sz w:val="28"/>
           <w:szCs w:val="28"/>
-          <w:lang w:eastAsia="ru-RU"/>
-        </w:rPr>
+          <w:lang w:val="ru-RU" w:eastAsia="ru-RU"/>
+        </w:rPr>
+        <w:lastRenderedPageBreak/>
         <w:drawing>
           <wp:inline distT="0" distB="0" distL="0" distR="0" wp14:anchorId="1C17460A" wp14:editId="70A997E9">
             <wp:extent cx="6188710" cy="3405505"/>
@@ -4739,7 +7976,7 @@
                     <pic:cNvPicPr/>
                   </pic:nvPicPr>
                   <pic:blipFill>
-                    <a:blip r:embed="rId11"/>
+                    <a:blip r:embed="rId15"/>
                     <a:stretch>
                       <a:fillRect/>
                     </a:stretch>
@@ -4794,7 +8031,6 @@
           <w:sz w:val="28"/>
           <w:szCs w:val="28"/>
         </w:rPr>
-        <w:lastRenderedPageBreak/>
         <w:t>Спочатку я дослідив схему при опору термістора 10кОм, що відповідає температурі 25°С (Рис 3.2) :</w:t>
       </w:r>
     </w:p>
@@ -4813,7 +8049,7 @@
           <w:noProof/>
           <w:sz w:val="28"/>
           <w:szCs w:val="28"/>
-          <w:lang w:eastAsia="ru-RU"/>
+          <w:lang w:val="ru-RU" w:eastAsia="ru-RU"/>
         </w:rPr>
         <w:drawing>
           <wp:inline distT="0" distB="0" distL="0" distR="0" wp14:anchorId="438C70A5" wp14:editId="270EE051">
@@ -4831,7 +8067,7 @@
                     <pic:cNvPicPr/>
                   </pic:nvPicPr>
                   <pic:blipFill>
-                    <a:blip r:embed="rId12"/>
+                    <a:blip r:embed="rId16"/>
                     <a:stretch>
                       <a:fillRect/>
                     </a:stretch>
@@ -4917,8 +8153,9 @@
         <w:rPr>
           <w:rFonts w:ascii="Arial" w:hAnsi="Arial" w:cs="Arial"/>
           <w:noProof/>
-          <w:lang w:eastAsia="ru-RU"/>
-        </w:rPr>
+          <w:lang w:val="ru-RU" w:eastAsia="ru-RU"/>
+        </w:rPr>
+        <w:lastRenderedPageBreak/>
         <mc:AlternateContent>
           <mc:Choice Requires="wps">
             <w:drawing>
@@ -5011,7 +8248,7 @@
           </mc:Choice>
           <mc:Fallback>
             <w:pict>
-              <v:shape w14:anchorId="7EE0312C" id="Надпись 18" o:spid="_x0000_s1028" type="#_x0000_t202" style="position:absolute;margin-left:274.5pt;margin-top:151.7pt;width:198pt;height:.05pt;z-index:-251649024;visibility:visible;mso-wrap-style:square;mso-wrap-distance-left:9pt;mso-wrap-distance-top:0;mso-wrap-distance-right:9pt;mso-wrap-distance-bottom:0;mso-position-horizontal:absolute;mso-position-horizontal-relative:text;mso-position-vertical:absolute;mso-position-vertical-relative:text;v-text-anchor:top" o:gfxdata="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" stroked="f">
+              <v:shape w14:anchorId="7EE0312C" id="Надпись 18" o:spid="_x0000_s1032" type="#_x0000_t202" style="position:absolute;margin-left:274.5pt;margin-top:151.7pt;width:198pt;height:.05pt;z-index:-251649024;visibility:visible;mso-wrap-style:square;mso-wrap-distance-left:9pt;mso-wrap-distance-top:0;mso-wrap-distance-right:9pt;mso-wrap-distance-bottom:0;mso-position-horizontal:absolute;mso-position-horizontal-relative:text;mso-position-vertical:absolute;mso-position-vertical-relative:text;v-text-anchor:top" o:gfxdata="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" stroked="f">
                 <v:textbox style="mso-fit-shape-to-text:t" inset="0,0,0,0">
                   <w:txbxContent>
                     <w:p>
@@ -5059,7 +8296,7 @@
           <w:noProof/>
           <w:sz w:val="28"/>
           <w:szCs w:val="28"/>
-          <w:lang w:eastAsia="ru-RU"/>
+          <w:lang w:val="ru-RU" w:eastAsia="ru-RU"/>
         </w:rPr>
         <w:drawing>
           <wp:anchor distT="0" distB="0" distL="114300" distR="114300" simplePos="0" relativeHeight="251665408" behindDoc="1" locked="0" layoutInCell="1" allowOverlap="1">
@@ -5093,7 +8330,7 @@
                     <pic:cNvPicPr/>
                   </pic:nvPicPr>
                   <pic:blipFill>
-                    <a:blip r:embed="rId13">
+                    <a:blip r:embed="rId17">
                       <a:extLst>
                         <a:ext uri="{28A0092B-C50C-407E-A947-70E740481C1C}">
                           <a14:useLocalDpi xmlns:a14="http://schemas.microsoft.com/office/drawing/2010/main" val="0"/>
@@ -5125,7 +8362,7 @@
           <w:noProof/>
           <w:sz w:val="28"/>
           <w:szCs w:val="28"/>
-          <w:lang w:eastAsia="ru-RU"/>
+          <w:lang w:val="ru-RU" w:eastAsia="ru-RU"/>
         </w:rPr>
         <w:drawing>
           <wp:inline distT="0" distB="0" distL="0" distR="0" wp14:anchorId="38E95659" wp14:editId="7219471E">
@@ -5143,7 +8380,7 @@
                     <pic:cNvPicPr/>
                   </pic:nvPicPr>
                   <pic:blipFill>
-                    <a:blip r:embed="rId14"/>
+                    <a:blip r:embed="rId18"/>
                     <a:stretch>
                       <a:fillRect/>
                     </a:stretch>
@@ -5386,7 +8623,6 @@
           <w:sz w:val="28"/>
           <w:szCs w:val="28"/>
         </w:rPr>
-        <w:lastRenderedPageBreak/>
         <w:t>Далі я промоделював схему при опорі термістора 1кОм що приблизно дорівнює 100°С (Рис. 3.5):</w:t>
       </w:r>
     </w:p>
@@ -5405,8 +8641,9 @@
           <w:noProof/>
           <w:sz w:val="28"/>
           <w:szCs w:val="28"/>
-          <w:lang w:eastAsia="ru-RU"/>
-        </w:rPr>
+          <w:lang w:val="ru-RU" w:eastAsia="ru-RU"/>
+        </w:rPr>
+        <w:lastRenderedPageBreak/>
         <w:drawing>
           <wp:inline distT="0" distB="0" distL="0" distR="0" wp14:anchorId="0744BB83" wp14:editId="27061A5A">
             <wp:extent cx="6188710" cy="3242945"/>
@@ -5423,7 +8660,7 @@
                     <pic:cNvPicPr/>
                   </pic:nvPicPr>
                   <pic:blipFill>
-                    <a:blip r:embed="rId15"/>
+                    <a:blip r:embed="rId19"/>
                     <a:stretch>
                       <a:fillRect/>
                     </a:stretch>
@@ -5493,7 +8730,7 @@
         <w:rPr>
           <w:rFonts w:ascii="Arial" w:hAnsi="Arial" w:cs="Arial"/>
           <w:noProof/>
-          <w:lang w:eastAsia="ru-RU"/>
+          <w:lang w:val="ru-RU" w:eastAsia="ru-RU"/>
         </w:rPr>
         <mc:AlternateContent>
           <mc:Choice Requires="wps">
@@ -5587,7 +8824,7 @@
           </mc:Choice>
           <mc:Fallback>
             <w:pict>
-              <v:shape w14:anchorId="18588E78" id="Надпись 22" o:spid="_x0000_s1029" type="#_x0000_t202" style="position:absolute;margin-left:258pt;margin-top:149.8pt;width:196.2pt;height:.05pt;z-index:-251645952;visibility:visible;mso-wrap-style:square;mso-wrap-distance-left:9pt;mso-wrap-distance-top:0;mso-wrap-distance-right:9pt;mso-wrap-distance-bottom:0;mso-position-horizontal:absolute;mso-position-horizontal-relative:text;mso-position-vertical:absolute;mso-position-vertical-relative:text;v-text-anchor:top" o:gfxdata="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" stroked="f">
+              <v:shape w14:anchorId="18588E78" id="Надпись 22" o:spid="_x0000_s1033" type="#_x0000_t202" style="position:absolute;margin-left:258pt;margin-top:149.8pt;width:196.2pt;height:.05pt;z-index:-251645952;visibility:visible;mso-wrap-style:square;mso-wrap-distance-left:9pt;mso-wrap-distance-top:0;mso-wrap-distance-right:9pt;mso-wrap-distance-bottom:0;mso-position-horizontal:absolute;mso-position-horizontal-relative:text;mso-position-vertical:absolute;mso-position-vertical-relative:text;v-text-anchor:top" o:gfxdata="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" stroked="f">
                 <v:textbox style="mso-fit-shape-to-text:t" inset="0,0,0,0">
                   <w:txbxContent>
                     <w:p>
@@ -5633,7 +8870,7 @@
         <w:rPr>
           <w:rFonts w:ascii="Arial" w:hAnsi="Arial" w:cs="Arial"/>
           <w:noProof/>
-          <w:lang w:eastAsia="ru-RU"/>
+          <w:lang w:val="ru-RU" w:eastAsia="ru-RU"/>
         </w:rPr>
         <w:drawing>
           <wp:anchor distT="0" distB="0" distL="114300" distR="114300" simplePos="0" relativeHeight="251668480" behindDoc="1" locked="0" layoutInCell="1" allowOverlap="1">
@@ -5667,7 +8904,7 @@
                     <pic:cNvPicPr/>
                   </pic:nvPicPr>
                   <pic:blipFill>
-                    <a:blip r:embed="rId16">
+                    <a:blip r:embed="rId20">
                       <a:extLst>
                         <a:ext uri="{28A0092B-C50C-407E-A947-70E740481C1C}">
                           <a14:useLocalDpi xmlns:a14="http://schemas.microsoft.com/office/drawing/2010/main" val="0"/>
@@ -5699,7 +8936,7 @@
           <w:noProof/>
           <w:sz w:val="28"/>
           <w:szCs w:val="28"/>
-          <w:lang w:eastAsia="ru-RU"/>
+          <w:lang w:val="ru-RU" w:eastAsia="ru-RU"/>
         </w:rPr>
         <w:drawing>
           <wp:inline distT="0" distB="0" distL="0" distR="0" wp14:anchorId="73D40DE6" wp14:editId="38E5AF8B">
@@ -5717,7 +8954,7 @@
                     <pic:cNvPicPr/>
                   </pic:nvPicPr>
                   <pic:blipFill>
-                    <a:blip r:embed="rId17"/>
+                    <a:blip r:embed="rId21"/>
                     <a:stretch>
                       <a:fillRect/>
                     </a:stretch>
@@ -5949,7 +9186,6 @@
           <w:sz w:val="28"/>
           <w:szCs w:val="28"/>
         </w:rPr>
-        <w:lastRenderedPageBreak/>
         <w:t>Далі я промоделював схему при опорі 0.5кОм що приблизно відповідає температурі 120°С</w:t>
       </w:r>
       <w:r>
@@ -5984,8 +9220,9 @@
           <w:noProof/>
           <w:sz w:val="28"/>
           <w:szCs w:val="28"/>
-          <w:lang w:eastAsia="ru-RU"/>
-        </w:rPr>
+          <w:lang w:val="ru-RU" w:eastAsia="ru-RU"/>
+        </w:rPr>
+        <w:lastRenderedPageBreak/>
         <w:drawing>
           <wp:inline distT="0" distB="0" distL="0" distR="0" wp14:anchorId="255DC9F1" wp14:editId="1DDF7395">
             <wp:extent cx="6188710" cy="3773170"/>
@@ -6002,7 +9239,7 @@
                     <pic:cNvPicPr/>
                   </pic:nvPicPr>
                   <pic:blipFill>
-                    <a:blip r:embed="rId18"/>
+                    <a:blip r:embed="rId22"/>
                     <a:stretch>
                       <a:fillRect/>
                     </a:stretch>
@@ -6116,25 +9353,7 @@
           <w:szCs w:val="28"/>
         </w:rPr>
         <w:tab/>
-        <w:t xml:space="preserve">Після моделювання схеми в </w:t>
-      </w:r>
-      <w:proofErr w:type="spellStart"/>
-      <w:r>
-        <w:rPr>
-          <w:rFonts w:ascii="Arial" w:hAnsi="Arial" w:cs="Arial"/>
-          <w:sz w:val="28"/>
-          <w:szCs w:val="28"/>
-        </w:rPr>
-        <w:t>LTSpice</w:t>
-      </w:r>
-      <w:proofErr w:type="spellEnd"/>
-      <w:r>
-        <w:rPr>
-          <w:rFonts w:ascii="Arial" w:hAnsi="Arial" w:cs="Arial"/>
-          <w:sz w:val="28"/>
-          <w:szCs w:val="28"/>
-        </w:rPr>
-        <w:t>[</w:t>
+        <w:t>Після моделювання схеми в LTSpice[</w:t>
       </w:r>
       <w:r>
         <w:rPr>
@@ -6150,61 +9369,7 @@
           <w:sz w:val="28"/>
           <w:szCs w:val="28"/>
         </w:rPr>
-        <w:t xml:space="preserve">] було прийнято рішення перейти до створення друкованого вузла. Його розробка пройшла в </w:t>
-      </w:r>
-      <w:proofErr w:type="spellStart"/>
-      <w:r>
-        <w:rPr>
-          <w:rFonts w:ascii="Arial" w:hAnsi="Arial" w:cs="Arial"/>
-          <w:sz w:val="28"/>
-          <w:szCs w:val="28"/>
-        </w:rPr>
-        <w:t>программі</w:t>
-      </w:r>
-      <w:proofErr w:type="spellEnd"/>
-      <w:r>
-        <w:rPr>
-          <w:rFonts w:ascii="Arial" w:hAnsi="Arial" w:cs="Arial"/>
-          <w:sz w:val="28"/>
-          <w:szCs w:val="28"/>
-        </w:rPr>
-        <w:t xml:space="preserve"> </w:t>
-      </w:r>
-      <w:proofErr w:type="spellStart"/>
-      <w:r>
-        <w:rPr>
-          <w:rFonts w:ascii="Arial" w:hAnsi="Arial" w:cs="Arial"/>
-          <w:sz w:val="28"/>
-          <w:szCs w:val="28"/>
-        </w:rPr>
-        <w:t>Sprint</w:t>
-      </w:r>
-      <w:proofErr w:type="spellEnd"/>
-      <w:r>
-        <w:rPr>
-          <w:rFonts w:ascii="Arial" w:hAnsi="Arial" w:cs="Arial"/>
-          <w:sz w:val="28"/>
-          <w:szCs w:val="28"/>
-        </w:rPr>
-        <w:t xml:space="preserve"> </w:t>
-      </w:r>
-      <w:proofErr w:type="spellStart"/>
-      <w:r>
-        <w:rPr>
-          <w:rFonts w:ascii="Arial" w:hAnsi="Arial" w:cs="Arial"/>
-          <w:sz w:val="28"/>
-          <w:szCs w:val="28"/>
-        </w:rPr>
-        <w:t>Layot</w:t>
-      </w:r>
-      <w:proofErr w:type="spellEnd"/>
-      <w:r>
-        <w:rPr>
-          <w:rFonts w:ascii="Arial" w:hAnsi="Arial" w:cs="Arial"/>
-          <w:sz w:val="28"/>
-          <w:szCs w:val="28"/>
-        </w:rPr>
-        <w:t>[</w:t>
+        <w:t>] було прийнято рішення перейти до створення друкованого вузла. Його розробка пройшла в программі Sprint Layot[</w:t>
       </w:r>
       <w:r>
         <w:rPr>
@@ -6246,7 +9411,7 @@
           <w:noProof/>
           <w:sz w:val="28"/>
           <w:szCs w:val="28"/>
-          <w:lang w:eastAsia="ru-RU"/>
+          <w:lang w:val="ru-RU" w:eastAsia="ru-RU"/>
         </w:rPr>
         <w:lastRenderedPageBreak/>
         <w:drawing>
@@ -6265,7 +9430,7 @@
                     <pic:cNvPicPr/>
                   </pic:nvPicPr>
                   <pic:blipFill>
-                    <a:blip r:embed="rId19"/>
+                    <a:blip r:embed="rId23"/>
                     <a:stretch>
                       <a:fillRect/>
                     </a:stretch>
@@ -6326,25 +9491,7 @@
           <w:sz w:val="28"/>
           <w:szCs w:val="28"/>
         </w:rPr>
-        <w:t xml:space="preserve"> (Шаблон друкованого вузла. Виконаний в </w:t>
-      </w:r>
-      <w:proofErr w:type="spellStart"/>
-      <w:r>
-        <w:rPr>
-          <w:rFonts w:ascii="Arial" w:hAnsi="Arial" w:cs="Arial"/>
-          <w:sz w:val="28"/>
-          <w:szCs w:val="28"/>
-        </w:rPr>
-        <w:t>SprintLayot</w:t>
-      </w:r>
-      <w:proofErr w:type="spellEnd"/>
-      <w:r>
-        <w:rPr>
-          <w:rFonts w:ascii="Arial" w:hAnsi="Arial" w:cs="Arial"/>
-          <w:sz w:val="28"/>
-          <w:szCs w:val="28"/>
-        </w:rPr>
-        <w:t>)</w:t>
+        <w:t xml:space="preserve"> (Шаблон друкованого вузла. Виконаний в SprintLayot)</w:t>
       </w:r>
     </w:p>
     <w:p>
@@ -6404,7 +9551,7 @@
           <w:noProof/>
           <w:sz w:val="28"/>
           <w:szCs w:val="28"/>
-          <w:lang w:eastAsia="ru-RU"/>
+          <w:lang w:val="ru-RU" w:eastAsia="ru-RU"/>
         </w:rPr>
         <w:drawing>
           <wp:inline distT="0" distB="0" distL="0" distR="0">
@@ -6422,7 +9569,7 @@
                     <pic:cNvPicPr/>
                   </pic:nvPicPr>
                   <pic:blipFill>
-                    <a:blip r:embed="rId20">
+                    <a:blip r:embed="rId24">
                       <a:extLst>
                         <a:ext uri="{28A0092B-C50C-407E-A947-70E740481C1C}">
                           <a14:useLocalDpi xmlns:a14="http://schemas.microsoft.com/office/drawing/2010/main" val="0"/>
@@ -6525,7 +9672,7 @@
           <w:noProof/>
           <w:sz w:val="28"/>
           <w:szCs w:val="28"/>
-          <w:lang w:eastAsia="ru-RU"/>
+          <w:lang w:val="ru-RU" w:eastAsia="ru-RU"/>
         </w:rPr>
         <w:lastRenderedPageBreak/>
         <w:drawing>
@@ -6544,7 +9691,7 @@
                     <pic:cNvPicPr/>
                   </pic:nvPicPr>
                   <pic:blipFill>
-                    <a:blip r:embed="rId21" cstate="print">
+                    <a:blip r:embed="rId25" cstate="print">
                       <a:extLst>
                         <a:ext uri="{28A0092B-C50C-407E-A947-70E740481C1C}">
                           <a14:useLocalDpi xmlns:a14="http://schemas.microsoft.com/office/drawing/2010/main" val="0"/>
@@ -6649,25 +9796,7 @@
           <w:sz w:val="28"/>
           <w:szCs w:val="28"/>
         </w:rPr>
-        <w:t xml:space="preserve">Дослідження прототипу почалося с вимірювання тривалості </w:t>
-      </w:r>
-      <w:proofErr w:type="spellStart"/>
-      <w:r>
-        <w:rPr>
-          <w:rFonts w:ascii="Arial" w:hAnsi="Arial" w:cs="Arial"/>
-          <w:sz w:val="28"/>
-          <w:szCs w:val="28"/>
-        </w:rPr>
-        <w:t>імпульса</w:t>
-      </w:r>
-      <w:proofErr w:type="spellEnd"/>
-      <w:r>
-        <w:rPr>
-          <w:rFonts w:ascii="Arial" w:hAnsi="Arial" w:cs="Arial"/>
-          <w:sz w:val="28"/>
-          <w:szCs w:val="28"/>
-        </w:rPr>
-        <w:t xml:space="preserve"> та періоду. При підключенні осцилографа до схеми я отримав такий результат (Рис. 4.4</w:t>
+        <w:t>Дослідження прототипу почалося с вимірювання тривалості імпульса та періоду. При підключенні осцилографа до схеми я отримав такий результат (Рис. 4.4</w:t>
       </w:r>
       <w:r>
         <w:rPr>
@@ -6701,7 +9830,7 @@
           <w:noProof/>
           <w:sz w:val="28"/>
           <w:szCs w:val="28"/>
-          <w:lang w:eastAsia="ru-RU"/>
+          <w:lang w:val="ru-RU" w:eastAsia="ru-RU"/>
         </w:rPr>
         <w:drawing>
           <wp:inline distT="0" distB="0" distL="0" distR="0">
@@ -6719,7 +9848,7 @@
                     <pic:cNvPicPr/>
                   </pic:nvPicPr>
                   <pic:blipFill>
-                    <a:blip r:embed="rId22" cstate="print">
+                    <a:blip r:embed="rId26" cstate="print">
                       <a:extLst>
                         <a:ext uri="{28A0092B-C50C-407E-A947-70E740481C1C}">
                           <a14:useLocalDpi xmlns:a14="http://schemas.microsoft.com/office/drawing/2010/main" val="0"/>
@@ -6762,25 +9891,7 @@
           <w:sz w:val="28"/>
           <w:szCs w:val="28"/>
         </w:rPr>
-        <w:t xml:space="preserve">Рисунок 4.4 (Тривалість </w:t>
-      </w:r>
-      <w:proofErr w:type="spellStart"/>
-      <w:r>
-        <w:rPr>
-          <w:rFonts w:ascii="Arial" w:hAnsi="Arial" w:cs="Arial"/>
-          <w:sz w:val="28"/>
-          <w:szCs w:val="28"/>
-        </w:rPr>
-        <w:t>імпульса</w:t>
-      </w:r>
-      <w:proofErr w:type="spellEnd"/>
-      <w:r>
-        <w:rPr>
-          <w:rFonts w:ascii="Arial" w:hAnsi="Arial" w:cs="Arial"/>
-          <w:sz w:val="28"/>
-          <w:szCs w:val="28"/>
-        </w:rPr>
-        <w:t>)</w:t>
+        <w:t>Рисунок 4.4 (Тривалість імпульса)</w:t>
       </w:r>
     </w:p>
     <w:p>
@@ -6798,25 +9909,7 @@
           <w:sz w:val="28"/>
           <w:szCs w:val="28"/>
         </w:rPr>
-        <w:t xml:space="preserve">Отже при температурі 25°С тривалість </w:t>
-      </w:r>
-      <w:proofErr w:type="spellStart"/>
-      <w:r>
-        <w:rPr>
-          <w:rFonts w:ascii="Arial" w:hAnsi="Arial" w:cs="Arial"/>
-          <w:sz w:val="28"/>
-          <w:szCs w:val="28"/>
-        </w:rPr>
-        <w:t>імпульса</w:t>
-      </w:r>
-      <w:proofErr w:type="spellEnd"/>
-      <w:r>
-        <w:rPr>
-          <w:rFonts w:ascii="Arial" w:hAnsi="Arial" w:cs="Arial"/>
-          <w:sz w:val="28"/>
-          <w:szCs w:val="28"/>
-        </w:rPr>
-        <w:t xml:space="preserve"> дорівнює 14.31мС</w:t>
+        <w:t>Отже при температурі 25°С тривалість імпульса дорівнює 14.31мС</w:t>
       </w:r>
       <w:r>
         <w:rPr>
@@ -6842,7 +9935,7 @@
           <w:noProof/>
           <w:sz w:val="28"/>
           <w:szCs w:val="28"/>
-          <w:lang w:eastAsia="ru-RU"/>
+          <w:lang w:val="ru-RU" w:eastAsia="ru-RU"/>
         </w:rPr>
         <w:lastRenderedPageBreak/>
         <w:drawing>
@@ -6861,7 +9954,7 @@
                     <pic:cNvPicPr/>
                   </pic:nvPicPr>
                   <pic:blipFill>
-                    <a:blip r:embed="rId23" cstate="print">
+                    <a:blip r:embed="rId27" cstate="print">
                       <a:extLst>
                         <a:ext uri="{28A0092B-C50C-407E-A947-70E740481C1C}">
                           <a14:useLocalDpi xmlns:a14="http://schemas.microsoft.com/office/drawing/2010/main" val="0"/>
@@ -6904,25 +9997,7 @@
           <w:sz w:val="28"/>
           <w:szCs w:val="28"/>
         </w:rPr>
-        <w:t xml:space="preserve">Рисунок 4.5  (Тривалість відсутності </w:t>
-      </w:r>
-      <w:proofErr w:type="spellStart"/>
-      <w:r>
-        <w:rPr>
-          <w:rFonts w:ascii="Arial" w:hAnsi="Arial" w:cs="Arial"/>
-          <w:sz w:val="28"/>
-          <w:szCs w:val="28"/>
-        </w:rPr>
-        <w:t>імульсу</w:t>
-      </w:r>
-      <w:proofErr w:type="spellEnd"/>
-      <w:r>
-        <w:rPr>
-          <w:rFonts w:ascii="Arial" w:hAnsi="Arial" w:cs="Arial"/>
-          <w:sz w:val="28"/>
-          <w:szCs w:val="28"/>
-        </w:rPr>
-        <w:t>)</w:t>
+        <w:t>Рисунок 4.5  (Тривалість відсутності імульсу)</w:t>
       </w:r>
     </w:p>
     <w:p>
@@ -6940,43 +10015,7 @@
           <w:sz w:val="28"/>
           <w:szCs w:val="28"/>
         </w:rPr>
-        <w:t xml:space="preserve">Тривалість </w:t>
-      </w:r>
-      <w:proofErr w:type="spellStart"/>
-      <w:r>
-        <w:rPr>
-          <w:rFonts w:ascii="Arial" w:hAnsi="Arial" w:cs="Arial"/>
-          <w:sz w:val="28"/>
-          <w:szCs w:val="28"/>
-        </w:rPr>
-        <w:t>відсутносі</w:t>
-      </w:r>
-      <w:proofErr w:type="spellEnd"/>
-      <w:r>
-        <w:rPr>
-          <w:rFonts w:ascii="Arial" w:hAnsi="Arial" w:cs="Arial"/>
-          <w:sz w:val="28"/>
-          <w:szCs w:val="28"/>
-        </w:rPr>
-        <w:t xml:space="preserve"> </w:t>
-      </w:r>
-      <w:proofErr w:type="spellStart"/>
-      <w:r>
-        <w:rPr>
-          <w:rFonts w:ascii="Arial" w:hAnsi="Arial" w:cs="Arial"/>
-          <w:sz w:val="28"/>
-          <w:szCs w:val="28"/>
-        </w:rPr>
-        <w:t>імульсу</w:t>
-      </w:r>
-      <w:proofErr w:type="spellEnd"/>
-      <w:r>
-        <w:rPr>
-          <w:rFonts w:ascii="Arial" w:hAnsi="Arial" w:cs="Arial"/>
-          <w:sz w:val="28"/>
-          <w:szCs w:val="28"/>
-        </w:rPr>
-        <w:t xml:space="preserve"> дорівнює 14.55мС.</w:t>
+        <w:t>Тривалість відсутносі імульсу дорівнює 14.55мС.</w:t>
       </w:r>
     </w:p>
     <w:p>
@@ -7126,25 +10165,7 @@
           <w:sz w:val="28"/>
           <w:szCs w:val="28"/>
         </w:rPr>
-        <w:t xml:space="preserve">Далі я почав нагрівати термістор </w:t>
-      </w:r>
-      <w:proofErr w:type="spellStart"/>
-      <w:r>
-        <w:rPr>
-          <w:rFonts w:ascii="Arial" w:hAnsi="Arial" w:cs="Arial"/>
-          <w:sz w:val="28"/>
-          <w:szCs w:val="28"/>
-        </w:rPr>
-        <w:t>термофеном</w:t>
-      </w:r>
-      <w:proofErr w:type="spellEnd"/>
-      <w:r>
-        <w:rPr>
-          <w:rFonts w:ascii="Arial" w:hAnsi="Arial" w:cs="Arial"/>
-          <w:sz w:val="28"/>
-          <w:szCs w:val="28"/>
-        </w:rPr>
-        <w:t xml:space="preserve"> і зробив ще декілька вимірів:</w:t>
+        <w:t>Далі я почав нагрівати термістор термофеном і зробив ще декілька вимірів:</w:t>
       </w:r>
     </w:p>
     <w:p>
@@ -7196,7 +10217,7 @@
           <w:noProof/>
           <w:sz w:val="28"/>
           <w:szCs w:val="28"/>
-          <w:lang w:eastAsia="ru-RU"/>
+          <w:lang w:val="ru-RU" w:eastAsia="ru-RU"/>
         </w:rPr>
         <w:lastRenderedPageBreak/>
         <w:drawing>
@@ -7215,7 +10236,7 @@
                     <pic:cNvPicPr/>
                   </pic:nvPicPr>
                   <pic:blipFill>
-                    <a:blip r:embed="rId24" cstate="print">
+                    <a:blip r:embed="rId28" cstate="print">
                       <a:extLst>
                         <a:ext uri="{28A0092B-C50C-407E-A947-70E740481C1C}">
                           <a14:useLocalDpi xmlns:a14="http://schemas.microsoft.com/office/drawing/2010/main" val="0"/>
@@ -7248,17 +10269,33 @@
         <w:jc w:val="center"/>
         <w:rPr>
           <w:rFonts w:ascii="Arial" w:hAnsi="Arial" w:cs="Arial"/>
-          <w:sz w:val="24"/>
+          <w:sz w:val="28"/>
           <w:szCs w:val="24"/>
         </w:rPr>
       </w:pPr>
       <w:r>
         <w:rPr>
           <w:rFonts w:ascii="Arial" w:hAnsi="Arial" w:cs="Arial"/>
-          <w:sz w:val="24"/>
+          <w:sz w:val="28"/>
           <w:szCs w:val="24"/>
         </w:rPr>
-        <w:t>Рисунок 4.6(Тривалість імпульсів)</w:t>
+        <w:t>Рисунок 4.6</w:t>
+      </w:r>
+      <w:r>
+        <w:rPr>
+          <w:rFonts w:ascii="Arial" w:hAnsi="Arial" w:cs="Arial"/>
+          <w:sz w:val="28"/>
+          <w:szCs w:val="24"/>
+        </w:rPr>
+        <w:t xml:space="preserve"> </w:t>
+      </w:r>
+      <w:r>
+        <w:rPr>
+          <w:rFonts w:ascii="Arial" w:hAnsi="Arial" w:cs="Arial"/>
+          <w:sz w:val="28"/>
+          <w:szCs w:val="24"/>
+        </w:rPr>
+        <w:t>(Тривалість імпульсів)</w:t>
       </w:r>
     </w:p>
     <w:p>
@@ -7274,7 +10311,7 @@
         <w:rPr>
           <w:rFonts w:ascii="Arial" w:hAnsi="Arial" w:cs="Arial"/>
           <w:noProof/>
-          <w:lang w:eastAsia="ru-RU"/>
+          <w:lang w:val="ru-RU" w:eastAsia="ru-RU"/>
         </w:rPr>
         <w:drawing>
           <wp:inline distT="0" distB="0" distL="0" distR="0">
@@ -7292,7 +10329,7 @@
                     <pic:cNvPicPr/>
                   </pic:nvPicPr>
                   <pic:blipFill>
-                    <a:blip r:embed="rId25" cstate="print">
+                    <a:blip r:embed="rId29" cstate="print">
                       <a:extLst>
                         <a:ext uri="{28A0092B-C50C-407E-A947-70E740481C1C}">
                           <a14:useLocalDpi xmlns:a14="http://schemas.microsoft.com/office/drawing/2010/main" val="0"/>
@@ -7493,7 +10530,7 @@
           <w:noProof/>
           <w:sz w:val="28"/>
           <w:szCs w:val="28"/>
-          <w:lang w:eastAsia="ru-RU"/>
+          <w:lang w:val="ru-RU" w:eastAsia="ru-RU"/>
         </w:rPr>
         <w:lastRenderedPageBreak/>
         <w:drawing>
@@ -7512,7 +10549,7 @@
                     <pic:cNvPicPr/>
                   </pic:nvPicPr>
                   <pic:blipFill>
-                    <a:blip r:embed="rId26" cstate="print">
+                    <a:blip r:embed="rId30" cstate="print">
                       <a:extLst>
                         <a:ext uri="{28A0092B-C50C-407E-A947-70E740481C1C}">
                           <a14:useLocalDpi xmlns:a14="http://schemas.microsoft.com/office/drawing/2010/main" val="0"/>
@@ -7555,25 +10592,7 @@
           <w:sz w:val="28"/>
           <w:szCs w:val="28"/>
         </w:rPr>
-        <w:t xml:space="preserve">Рисунок 4.8 (Тривалість </w:t>
-      </w:r>
-      <w:proofErr w:type="spellStart"/>
-      <w:r>
-        <w:rPr>
-          <w:rFonts w:ascii="Arial" w:hAnsi="Arial" w:cs="Arial"/>
-          <w:sz w:val="28"/>
-          <w:szCs w:val="28"/>
-        </w:rPr>
-        <w:t>імпульса</w:t>
-      </w:r>
-      <w:proofErr w:type="spellEnd"/>
-      <w:r>
-        <w:rPr>
-          <w:rFonts w:ascii="Arial" w:hAnsi="Arial" w:cs="Arial"/>
-          <w:sz w:val="28"/>
-          <w:szCs w:val="28"/>
-        </w:rPr>
-        <w:t>)</w:t>
+        <w:t>Рисунок 4.8 (Тривалість імпульса)</w:t>
       </w:r>
     </w:p>
     <w:p>
@@ -7591,25 +10610,7 @@
           <w:sz w:val="28"/>
           <w:szCs w:val="28"/>
         </w:rPr>
-        <w:t xml:space="preserve">З рисунку 4.8 видно що коефіцієнт заповнення при 120°С </w:t>
-      </w:r>
-      <w:proofErr w:type="spellStart"/>
-      <w:r>
-        <w:rPr>
-          <w:rFonts w:ascii="Arial" w:hAnsi="Arial" w:cs="Arial"/>
-          <w:sz w:val="28"/>
-          <w:szCs w:val="28"/>
-        </w:rPr>
-        <w:t>дорвінює</w:t>
-      </w:r>
-      <w:proofErr w:type="spellEnd"/>
-      <w:r>
-        <w:rPr>
-          <w:rFonts w:ascii="Arial" w:hAnsi="Arial" w:cs="Arial"/>
-          <w:sz w:val="28"/>
-          <w:szCs w:val="28"/>
-        </w:rPr>
-        <w:t xml:space="preserve"> 100%.</w:t>
+        <w:t>З рисунку 4.8 видно що коефіцієнт заповнення при 120°С дорвінює 100%.</w:t>
       </w:r>
     </w:p>
     <w:p>
@@ -7842,7 +10843,6 @@
         </w:rPr>
         <w:t xml:space="preserve">У третьому розділі я провів дослідження схеми в симуляторі </w:t>
       </w:r>
-      <w:proofErr w:type="spellStart"/>
       <w:r>
         <w:rPr>
           <w:rFonts w:ascii="Arial" w:hAnsi="Arial" w:cs="Arial"/>
@@ -7852,7 +10852,6 @@
         </w:rPr>
         <w:t>LTspice</w:t>
       </w:r>
-      <w:proofErr w:type="spellEnd"/>
       <w:r>
         <w:rPr>
           <w:rFonts w:ascii="Arial" w:hAnsi="Arial" w:cs="Arial"/>
@@ -7895,25 +10894,7 @@
           <w:sz w:val="28"/>
           <w:szCs w:val="28"/>
         </w:rPr>
-        <w:t xml:space="preserve">Загалом я отримав повністю робочий прототип регулятора швидкості </w:t>
-      </w:r>
-      <w:proofErr w:type="spellStart"/>
-      <w:r>
-        <w:rPr>
-          <w:rFonts w:ascii="Arial" w:hAnsi="Arial" w:cs="Arial"/>
-          <w:sz w:val="28"/>
-          <w:szCs w:val="28"/>
-        </w:rPr>
-        <w:t>кулера</w:t>
-      </w:r>
-      <w:proofErr w:type="spellEnd"/>
-      <w:r>
-        <w:rPr>
-          <w:rFonts w:ascii="Arial" w:hAnsi="Arial" w:cs="Arial"/>
-          <w:sz w:val="28"/>
-          <w:szCs w:val="28"/>
-        </w:rPr>
-        <w:t xml:space="preserve"> на таймері 555.</w:t>
+        <w:t>Загалом я отримав повністю робочий прототип регулятора швидкості кулера на таймері 555.</w:t>
       </w:r>
     </w:p>
     <w:p>
@@ -8179,107 +11160,7 @@
           <w:sz w:val="28"/>
           <w:szCs w:val="28"/>
         </w:rPr>
-        <w:t xml:space="preserve">2. </w:t>
-      </w:r>
-      <w:proofErr w:type="spellStart"/>
-      <w:r>
-        <w:rPr>
-          <w:rFonts w:ascii="Arial" w:hAnsi="Arial" w:cs="Arial"/>
-          <w:color w:val="000000"/>
-          <w:sz w:val="28"/>
-          <w:szCs w:val="28"/>
-        </w:rPr>
-        <w:t>LTspice</w:t>
-      </w:r>
-      <w:proofErr w:type="spellEnd"/>
-      <w:r>
-        <w:rPr>
-          <w:rFonts w:ascii="Arial" w:hAnsi="Arial" w:cs="Arial"/>
-          <w:color w:val="000000"/>
-          <w:sz w:val="28"/>
-          <w:szCs w:val="28"/>
-        </w:rPr>
-        <w:t xml:space="preserve"> XVIII / </w:t>
-      </w:r>
-      <w:proofErr w:type="spellStart"/>
-      <w:r>
-        <w:rPr>
-          <w:rFonts w:ascii="Arial" w:hAnsi="Arial" w:cs="Arial"/>
-          <w:color w:val="000000"/>
-          <w:sz w:val="28"/>
-          <w:szCs w:val="28"/>
-        </w:rPr>
-        <w:t>Linear</w:t>
-      </w:r>
-      <w:proofErr w:type="spellEnd"/>
-      <w:r>
-        <w:rPr>
-          <w:rFonts w:ascii="Arial" w:hAnsi="Arial" w:cs="Arial"/>
-          <w:color w:val="000000"/>
-          <w:sz w:val="28"/>
-          <w:szCs w:val="28"/>
-        </w:rPr>
-        <w:t xml:space="preserve"> </w:t>
-      </w:r>
-      <w:proofErr w:type="spellStart"/>
-      <w:r>
-        <w:rPr>
-          <w:rFonts w:ascii="Arial" w:hAnsi="Arial" w:cs="Arial"/>
-          <w:color w:val="000000"/>
-          <w:sz w:val="28"/>
-          <w:szCs w:val="28"/>
-        </w:rPr>
-        <w:t>Technology</w:t>
-      </w:r>
-      <w:proofErr w:type="spellEnd"/>
-      <w:r>
-        <w:rPr>
-          <w:rFonts w:ascii="Arial" w:hAnsi="Arial" w:cs="Arial"/>
-          <w:color w:val="000000"/>
-          <w:sz w:val="28"/>
-          <w:szCs w:val="28"/>
-        </w:rPr>
-        <w:t>/</w:t>
-      </w:r>
-      <w:proofErr w:type="spellStart"/>
-      <w:r>
-        <w:rPr>
-          <w:rFonts w:ascii="Arial" w:hAnsi="Arial" w:cs="Arial"/>
-          <w:color w:val="000000"/>
-          <w:sz w:val="28"/>
-          <w:szCs w:val="28"/>
-        </w:rPr>
-        <w:t>Analog</w:t>
-      </w:r>
-      <w:proofErr w:type="spellEnd"/>
-      <w:r>
-        <w:rPr>
-          <w:rFonts w:ascii="Arial" w:hAnsi="Arial" w:cs="Arial"/>
-          <w:color w:val="000000"/>
-          <w:sz w:val="28"/>
-          <w:szCs w:val="28"/>
-        </w:rPr>
-        <w:t xml:space="preserve"> </w:t>
-      </w:r>
-      <w:proofErr w:type="spellStart"/>
-      <w:r>
-        <w:rPr>
-          <w:rFonts w:ascii="Arial" w:hAnsi="Arial" w:cs="Arial"/>
-          <w:color w:val="000000"/>
-          <w:sz w:val="28"/>
-          <w:szCs w:val="28"/>
-        </w:rPr>
-        <w:t>Devices</w:t>
-      </w:r>
-      <w:proofErr w:type="spellEnd"/>
-      <w:r>
-        <w:rPr>
-          <w:rFonts w:ascii="Arial" w:hAnsi="Arial" w:cs="Arial"/>
-          <w:color w:val="000000"/>
-          <w:sz w:val="28"/>
-          <w:szCs w:val="28"/>
-        </w:rPr>
-        <w:t xml:space="preserve"> / [Електронний ресурс] – Режим доступу: http://www.linear.com/designtools/software/#LTspice </w:t>
+        <w:t xml:space="preserve">2. LTspice XVIII / Linear Technology/Analog Devices / [Електронний ресурс] – Режим доступу: http://www.linear.com/designtools/software/#LTspice </w:t>
       </w:r>
     </w:p>
     <w:p>
@@ -8325,9 +11206,8 @@
           <w:sz w:val="28"/>
           <w:szCs w:val="28"/>
         </w:rPr>
-        <w:t xml:space="preserve">4. </w:t>
-      </w:r>
-      <w:proofErr w:type="spellStart"/>
+        <w:t>4. Sprint Layout</w:t>
+      </w:r>
       <w:r>
         <w:rPr>
           <w:rFonts w:ascii="Arial" w:hAnsi="Arial" w:cs="Arial"/>
@@ -8335,41 +11215,11 @@
           <w:sz w:val="28"/>
           <w:szCs w:val="28"/>
         </w:rPr>
-        <w:t>Sprint</w:t>
-      </w:r>
-      <w:proofErr w:type="spellEnd"/>
-      <w:r>
-        <w:rPr>
-          <w:rFonts w:ascii="Arial" w:hAnsi="Arial" w:cs="Arial"/>
-          <w:color w:val="000000"/>
-          <w:sz w:val="28"/>
-          <w:szCs w:val="28"/>
-        </w:rPr>
-        <w:t xml:space="preserve"> </w:t>
-      </w:r>
-      <w:proofErr w:type="spellStart"/>
-      <w:r>
-        <w:rPr>
-          <w:rFonts w:ascii="Arial" w:hAnsi="Arial" w:cs="Arial"/>
-          <w:color w:val="000000"/>
-          <w:sz w:val="28"/>
-          <w:szCs w:val="28"/>
-        </w:rPr>
-        <w:t>Layout</w:t>
-      </w:r>
-      <w:proofErr w:type="spellEnd"/>
-      <w:r>
-        <w:rPr>
-          <w:rFonts w:ascii="Arial" w:hAnsi="Arial" w:cs="Arial"/>
-          <w:color w:val="000000"/>
-          <w:sz w:val="28"/>
-          <w:szCs w:val="28"/>
-        </w:rPr>
         <w:t xml:space="preserve"> / [Електронний ресурс]</w:t>
       </w:r>
     </w:p>
     <w:sectPr>
-      <w:headerReference w:type="default" r:id="rId27"/>
+      <w:headerReference w:type="default" r:id="rId31"/>
       <w:pgSz w:w="11906" w:h="16838"/>
       <w:pgMar w:top="1440" w:right="1080" w:bottom="1440" w:left="1080" w:header="708" w:footer="708" w:gutter="0"/>
       <w:pgNumType w:start="1"/>
@@ -8461,7 +11311,7 @@
           <w:rPr>
             <w:noProof/>
           </w:rPr>
-          <w:t>5</w:t>
+          <w:t>20</w:t>
         </w:r>
         <w:r>
           <w:fldChar w:fldCharType="end"/>
@@ -9780,9 +12630,11 @@
   </w:compat>
   <w:rsids>
     <w:rsidRoot w:val="00583325"/>
+    <w:rsid w:val="00292B43"/>
     <w:rsid w:val="00431309"/>
     <w:rsid w:val="00583325"/>
     <w:rsid w:val="00D76472"/>
+    <w:rsid w:val="00E463DF"/>
   </w:rsids>
   <m:mathPr>
     <m:mathFont m:val="Cambria Math"/>
@@ -10231,7 +13083,7 @@
     <w:basedOn w:val="a0"/>
     <w:uiPriority w:val="99"/>
     <w:semiHidden/>
-    <w:rsid w:val="00D76472"/>
+    <w:rsid w:val="00292B43"/>
     <w:rPr>
       <w:color w:val="808080"/>
     </w:rPr>
@@ -10524,7 +13376,7 @@
 </file>
 
 <file path=customXml/itemProps1.xml><?xml version="1.0" encoding="utf-8"?>
-<ds:datastoreItem xmlns:ds="http://schemas.openxmlformats.org/officeDocument/2006/customXml" ds:itemID="{7B8AC4ED-8C9B-4582-A440-C0F7B63382CB}">
+<ds:datastoreItem xmlns:ds="http://schemas.openxmlformats.org/officeDocument/2006/customXml" ds:itemID="{6FA08E80-67E6-4AA5-A668-7FDC3E0A52E2}">
   <ds:schemaRefs>
     <ds:schemaRef ds:uri="http://schemas.openxmlformats.org/officeDocument/2006/bibliography"/>
   </ds:schemaRefs>

--- a/Сoursework.docx
+++ b/Сoursework.docx
@@ -268,14 +268,44 @@
               <w:rFonts w:ascii="Times New Roman" w:hAnsi="Times New Roman" w:cs="Times New Roman"/>
               <w:u w:val="single"/>
             </w:rPr>
-            <w:t>__________</w:t>
+            <w:t>___</w:t>
           </w:r>
           <w:r>
             <w:rPr>
               <w:rFonts w:ascii="Times New Roman" w:hAnsi="Times New Roman" w:cs="Times New Roman"/>
               <w:u w:val="single"/>
             </w:rPr>
-            <w:t xml:space="preserve"> Регулятор швидкості кулера на 555 таймері_________________________</w:t>
+            <w:t>______</w:t>
+          </w:r>
+          <w:r>
+            <w:rPr>
+              <w:rFonts w:ascii="Times New Roman" w:hAnsi="Times New Roman" w:cs="Times New Roman"/>
+              <w:u w:val="single"/>
+            </w:rPr>
+            <w:t>_______</w:t>
+          </w:r>
+          <w:r>
+            <w:rPr>
+              <w:rFonts w:ascii="Times New Roman" w:hAnsi="Times New Roman" w:cs="Times New Roman"/>
+              <w:u w:val="single"/>
+            </w:rPr>
+            <w:t xml:space="preserve"> Регулятор швидкості </w:t>
+          </w:r>
+          <w:proofErr w:type="spellStart"/>
+          <w:r>
+            <w:rPr>
+              <w:rFonts w:ascii="Times New Roman" w:hAnsi="Times New Roman" w:cs="Times New Roman"/>
+              <w:u w:val="single"/>
+            </w:rPr>
+            <w:t>кулера</w:t>
+          </w:r>
+          <w:proofErr w:type="spellEnd"/>
+          <w:r>
+            <w:rPr>
+              <w:rFonts w:ascii="Times New Roman" w:hAnsi="Times New Roman" w:cs="Times New Roman"/>
+              <w:u w:val="single"/>
+            </w:rPr>
+            <w:t xml:space="preserve"> на 555 таймері__________________</w:t>
           </w:r>
         </w:p>
         <w:p>
@@ -435,11 +465,19 @@
               <w:rFonts w:ascii="Times New Roman" w:hAnsi="Times New Roman" w:cs="Times New Roman"/>
             </w:rPr>
           </w:pPr>
+          <w:proofErr w:type="spellStart"/>
           <w:r>
             <w:rPr>
               <w:rFonts w:ascii="Times New Roman" w:hAnsi="Times New Roman" w:cs="Times New Roman"/>
             </w:rPr>
-            <w:t>Сідоренко М.І.</w:t>
+            <w:t>Сідоренко</w:t>
+          </w:r>
+          <w:proofErr w:type="spellEnd"/>
+          <w:r>
+            <w:rPr>
+              <w:rFonts w:ascii="Times New Roman" w:hAnsi="Times New Roman" w:cs="Times New Roman"/>
+            </w:rPr>
+            <w:t xml:space="preserve"> М.І.</w:t>
           </w:r>
         </w:p>
         <w:p>
@@ -469,7 +507,23 @@
               <w:rFonts w:ascii="Times New Roman" w:hAnsi="Times New Roman" w:cs="Times New Roman"/>
               <w:u w:val="single"/>
             </w:rPr>
-            <w:t xml:space="preserve">             доцент , к.т.н. Короткий Є.В_______   </w:t>
+            <w:t xml:space="preserve">             доцент , </w:t>
+          </w:r>
+          <w:proofErr w:type="spellStart"/>
+          <w:r>
+            <w:rPr>
+              <w:rFonts w:ascii="Times New Roman" w:hAnsi="Times New Roman" w:cs="Times New Roman"/>
+              <w:u w:val="single"/>
+            </w:rPr>
+            <w:t>к.т.н</w:t>
+          </w:r>
+          <w:proofErr w:type="spellEnd"/>
+          <w:r>
+            <w:rPr>
+              <w:rFonts w:ascii="Times New Roman" w:hAnsi="Times New Roman" w:cs="Times New Roman"/>
+              <w:u w:val="single"/>
+            </w:rPr>
+            <w:t xml:space="preserve">. Короткий Є.В_______   </w:t>
           </w:r>
         </w:p>
         <w:p>
@@ -610,7 +664,23 @@
               <w:rFonts w:ascii="Times New Roman" w:hAnsi="Times New Roman" w:cs="Times New Roman"/>
               <w:u w:val="single"/>
             </w:rPr>
-            <w:t>доцент , к.т.н. Короткий Є.В.</w:t>
+            <w:t xml:space="preserve">доцент , </w:t>
+          </w:r>
+          <w:proofErr w:type="spellStart"/>
+          <w:r>
+            <w:rPr>
+              <w:rFonts w:ascii="Times New Roman" w:hAnsi="Times New Roman" w:cs="Times New Roman"/>
+              <w:u w:val="single"/>
+            </w:rPr>
+            <w:t>к.т.н</w:t>
+          </w:r>
+          <w:proofErr w:type="spellEnd"/>
+          <w:r>
+            <w:rPr>
+              <w:rFonts w:ascii="Times New Roman" w:hAnsi="Times New Roman" w:cs="Times New Roman"/>
+              <w:u w:val="single"/>
+            </w:rPr>
+            <w:t>. Короткий Є.В.</w:t>
           </w:r>
           <w:r>
             <w:rPr>
@@ -818,7 +888,11 @@
         <w:sdt>
           <w:sdtPr>
             <w:rPr>
-              <w:lang w:val="ru-RU"/>
+              <w:rFonts w:asciiTheme="minorHAnsi" w:eastAsiaTheme="minorHAnsi" w:hAnsiTheme="minorHAnsi" w:cstheme="minorBidi"/>
+              <w:color w:val="auto"/>
+              <w:sz w:val="22"/>
+              <w:szCs w:val="22"/>
+              <w:lang w:eastAsia="en-US"/>
             </w:rPr>
             <w:id w:val="32237237"/>
             <w:docPartObj>
@@ -828,13 +902,8 @@
           </w:sdtPr>
           <w:sdtEndPr>
             <w:rPr>
-              <w:rFonts w:asciiTheme="minorHAnsi" w:eastAsiaTheme="minorHAnsi" w:hAnsiTheme="minorHAnsi" w:cstheme="minorBidi"/>
               <w:b/>
               <w:bCs/>
-              <w:color w:val="auto"/>
-              <w:sz w:val="22"/>
-              <w:szCs w:val="22"/>
-              <w:lang w:val="uk-UA" w:eastAsia="en-US"/>
             </w:rPr>
           </w:sdtEndPr>
           <w:sdtContent>
@@ -847,7 +916,6 @@
                   <w:color w:val="auto"/>
                   <w:sz w:val="28"/>
                   <w:szCs w:val="28"/>
-                  <w:lang w:val="en-US"/>
                 </w:rPr>
               </w:pPr>
               <w:r>
@@ -856,7 +924,6 @@
                   <w:color w:val="auto"/>
                   <w:sz w:val="28"/>
                   <w:szCs w:val="28"/>
-                  <w:lang w:val="ru-RU"/>
                 </w:rPr>
                 <w:t>Зміст</w:t>
               </w:r>
@@ -873,7 +940,7 @@
                   <w:noProof/>
                   <w:sz w:val="28"/>
                   <w:szCs w:val="28"/>
-                  <w:lang w:val="ru-RU" w:eastAsia="ru-RU"/>
+                  <w:lang w:eastAsia="ru-RU"/>
                 </w:rPr>
               </w:pPr>
               <w:r>
@@ -1012,7 +1079,27 @@
                     <w:sz w:val="28"/>
                     <w:szCs w:val="28"/>
                   </w:rPr>
-                  <w:t>Розділ 1</w:t>
+                  <w:t>Р</w:t>
+                </w:r>
+                <w:r>
+                  <w:rPr>
+                    <w:rStyle w:val="ad"/>
+                    <w:rFonts w:ascii="Times New Roman" w:hAnsi="Times New Roman" w:cs="Times New Roman"/>
+                    <w:noProof/>
+                    <w:sz w:val="28"/>
+                    <w:szCs w:val="28"/>
+                  </w:rPr>
+                  <w:t>ОЗДІЛ</w:t>
+                </w:r>
+                <w:r>
+                  <w:rPr>
+                    <w:rStyle w:val="ad"/>
+                    <w:rFonts w:ascii="Times New Roman" w:hAnsi="Times New Roman" w:cs="Times New Roman"/>
+                    <w:noProof/>
+                    <w:sz w:val="28"/>
+                    <w:szCs w:val="28"/>
+                  </w:rPr>
+                  <w:t xml:space="preserve"> 1</w:t>
                 </w:r>
                 <w:r>
                   <w:rPr>
@@ -1102,7 +1189,6 @@
                   <w:noProof/>
                   <w:sz w:val="28"/>
                   <w:szCs w:val="28"/>
-                  <w:lang w:val="en-US"/>
                 </w:rPr>
               </w:pPr>
               <w:r>
@@ -1139,7 +1225,7 @@
                   <w:sz w:val="28"/>
                   <w:szCs w:val="28"/>
                 </w:rPr>
-                <w:t xml:space="preserve">Опис та характеристика таймеру </w:t>
+                <w:t>Опис та характеристика таймеру NE55</w:t>
               </w:r>
               <w:r>
                 <w:rPr>
@@ -1147,9 +1233,64 @@
                   <w:noProof/>
                   <w:sz w:val="28"/>
                   <w:szCs w:val="28"/>
-                  <w:lang w:val="en-US"/>
                 </w:rPr>
-                <w:t>NE555</w:t>
+                <w:t>5</w:t>
+              </w:r>
+              <w:r>
+                <w:rPr>
+                  <w:rFonts w:ascii="Times New Roman" w:hAnsi="Times New Roman" w:cs="Times New Roman"/>
+                  <w:noProof/>
+                  <w:sz w:val="28"/>
+                  <w:szCs w:val="28"/>
+                </w:rPr>
+                <w:t>.............</w:t>
+              </w:r>
+              <w:r>
+                <w:rPr>
+                  <w:rFonts w:ascii="Times New Roman" w:hAnsi="Times New Roman" w:cs="Times New Roman"/>
+                  <w:noProof/>
+                  <w:sz w:val="28"/>
+                  <w:szCs w:val="28"/>
+                </w:rPr>
+                <w:t>.....................................4</w:t>
+              </w:r>
+            </w:p>
+            <w:p>
+              <w:pPr>
+                <w:rPr>
+                  <w:rFonts w:ascii="Times New Roman" w:hAnsi="Times New Roman" w:cs="Times New Roman"/>
+                  <w:noProof/>
+                  <w:sz w:val="28"/>
+                  <w:szCs w:val="28"/>
+                </w:rPr>
+              </w:pPr>
+              <w:r>
+                <w:rPr>
+                  <w:rFonts w:ascii="Times New Roman" w:hAnsi="Times New Roman" w:cs="Times New Roman"/>
+                  <w:noProof/>
+                  <w:sz w:val="28"/>
+                  <w:szCs w:val="28"/>
+                </w:rPr>
+                <w:tab/>
+                <w:t>1.2 - Схема приладу</w:t>
+              </w:r>
+              <w:r>
+                <w:rPr>
+                  <w:rFonts w:ascii="Times New Roman" w:hAnsi="Times New Roman" w:cs="Times New Roman"/>
+                  <w:noProof/>
+                  <w:sz w:val="28"/>
+                  <w:szCs w:val="28"/>
+                </w:rPr>
+                <w:t>.............</w:t>
+              </w:r>
+              <w:r>
+                <w:rPr>
+                  <w:rFonts w:ascii="Times New Roman" w:hAnsi="Times New Roman" w:cs="Times New Roman"/>
+                  <w:noProof/>
+                  <w:sz w:val="28"/>
+                  <w:szCs w:val="28"/>
+                </w:rPr>
+                <w:t>...............................................................................6</w:t>
               </w:r>
             </w:p>
             <w:p>
@@ -1169,25 +1310,7 @@
               </w:pPr>
               <w:hyperlink w:anchor="_Toc12132024" w:history="1">
                 <w:r>
-                  <w:rPr>
-                    <w:rStyle w:val="ad"/>
-                    <w:rFonts w:ascii="Times New Roman" w:hAnsi="Times New Roman" w:cs="Times New Roman"/>
-                    <w:noProof/>
-                    <w:sz w:val="28"/>
-                    <w:szCs w:val="28"/>
-                  </w:rPr>
-                  <w:t>Розділ 2</w:t>
-                </w:r>
-                <w:r>
-                  <w:rPr>
-                    <w:rStyle w:val="ad"/>
-                    <w:rFonts w:ascii="Times New Roman" w:hAnsi="Times New Roman" w:cs="Times New Roman"/>
-                    <w:noProof/>
-                    <w:sz w:val="28"/>
-                    <w:szCs w:val="28"/>
-                    <w:lang w:val="en-US"/>
-                  </w:rPr>
-                  <w:t xml:space="preserve"> – </w:t>
+                  <w:t xml:space="preserve"> </w:t>
                 </w:r>
                 <w:r>
                   <w:rPr>
@@ -1197,7 +1320,27 @@
                     <w:sz w:val="28"/>
                     <w:szCs w:val="28"/>
                   </w:rPr>
-                  <w:t>Математичне виведення залежності коефіцієнта заповнення</w:t>
+                  <w:t xml:space="preserve">РОЗДІЛ </w:t>
+                </w:r>
+                <w:r>
+                  <w:rPr>
+                    <w:rStyle w:val="ad"/>
+                    <w:rFonts w:ascii="Times New Roman" w:hAnsi="Times New Roman" w:cs="Times New Roman"/>
+                    <w:noProof/>
+                    <w:sz w:val="28"/>
+                    <w:szCs w:val="28"/>
+                  </w:rPr>
+                  <w:t xml:space="preserve"> 2</w:t>
+                </w:r>
+                <w:r>
+                  <w:rPr>
+                    <w:rStyle w:val="ad"/>
+                    <w:rFonts w:ascii="Times New Roman" w:hAnsi="Times New Roman" w:cs="Times New Roman"/>
+                    <w:noProof/>
+                    <w:sz w:val="28"/>
+                    <w:szCs w:val="28"/>
+                  </w:rPr>
+                  <w:t xml:space="preserve"> – Математичне виведення залежності коефіцієнта заповнення</w:t>
                 </w:r>
                 <w:r>
                   <w:rPr>
@@ -1247,7 +1390,7 @@
                   <w:sz w:val="28"/>
                   <w:szCs w:val="28"/>
                 </w:rPr>
-                <w:t>........</w:t>
+                <w:t>................................................................</w:t>
               </w:r>
               <w:r>
                 <w:rPr>
@@ -1255,16 +1398,6 @@
                   <w:noProof/>
                   <w:sz w:val="28"/>
                   <w:szCs w:val="28"/>
-                </w:rPr>
-                <w:t>........................................................</w:t>
-              </w:r>
-              <w:r>
-                <w:rPr>
-                  <w:rFonts w:ascii="Times New Roman" w:hAnsi="Times New Roman" w:cs="Times New Roman"/>
-                  <w:noProof/>
-                  <w:sz w:val="28"/>
-                  <w:szCs w:val="28"/>
-                  <w:lang w:val="en-US"/>
                 </w:rPr>
                 <w:t>.</w:t>
               </w:r>
@@ -1286,8 +1419,6 @@
                 </w:rPr>
                 <w:t>7</w:t>
               </w:r>
-              <w:bookmarkStart w:id="0" w:name="_GoBack"/>
-              <w:bookmarkEnd w:id="0"/>
             </w:p>
             <w:p>
               <w:pPr>
@@ -1296,7 +1427,6 @@
                   <w:noProof/>
                   <w:sz w:val="28"/>
                   <w:szCs w:val="28"/>
-                  <w:lang w:val="en-US"/>
                 </w:rPr>
               </w:pPr>
               <w:r>
@@ -1307,17 +1437,7 @@
                   <w:szCs w:val="28"/>
                 </w:rPr>
                 <w:tab/>
-                <w:t xml:space="preserve">2.2 - Розрахунок дільника напруги на виході </w:t>
-              </w:r>
-              <w:r>
-                <w:rPr>
-                  <w:rFonts w:ascii="Times New Roman" w:hAnsi="Times New Roman" w:cs="Times New Roman"/>
-                  <w:noProof/>
-                  <w:sz w:val="28"/>
-                  <w:szCs w:val="28"/>
-                  <w:lang w:val="en-US"/>
-                </w:rPr>
-                <w:t>CONT</w:t>
+                <w:t>2.2 - Розрахунок дільника напруги на виході CONT</w:t>
               </w:r>
               <w:r>
                 <w:rPr>
@@ -1326,7 +1446,7 @@
                   <w:sz w:val="28"/>
                   <w:szCs w:val="28"/>
                 </w:rPr>
-                <w:t>...........</w:t>
+                <w:t>....................................</w:t>
               </w:r>
               <w:r>
                 <w:rPr>
@@ -1334,16 +1454,6 @@
                   <w:noProof/>
                   <w:sz w:val="28"/>
                   <w:szCs w:val="28"/>
-                </w:rPr>
-                <w:t>.........................</w:t>
-              </w:r>
-              <w:r>
-                <w:rPr>
-                  <w:rFonts w:ascii="Times New Roman" w:hAnsi="Times New Roman" w:cs="Times New Roman"/>
-                  <w:noProof/>
-                  <w:sz w:val="28"/>
-                  <w:szCs w:val="28"/>
-                  <w:lang w:val="en-US"/>
                 </w:rPr>
                 <w:t>.</w:t>
               </w:r>
@@ -1381,10 +1491,9 @@
                   <w:noProof/>
                   <w:sz w:val="28"/>
                   <w:szCs w:val="28"/>
-                  <w:lang w:val="en-US"/>
                 </w:rPr>
                 <w:tab/>
-                <w:t xml:space="preserve">2.3 - </w:t>
+                <w:t>2.3 - Розрахунок часу заряду конденсатора</w:t>
               </w:r>
               <w:r>
                 <w:rPr>
@@ -1393,7 +1502,7 @@
                   <w:sz w:val="28"/>
                   <w:szCs w:val="28"/>
                 </w:rPr>
-                <w:t>Розрахунок часу заряду конденсатора</w:t>
+                <w:t>....................................................</w:t>
               </w:r>
               <w:r>
                 <w:rPr>
@@ -1401,25 +1510,6 @@
                   <w:noProof/>
                   <w:sz w:val="28"/>
                   <w:szCs w:val="28"/>
-                </w:rPr>
-                <w:t>...........</w:t>
-              </w:r>
-              <w:r>
-                <w:rPr>
-                  <w:rFonts w:ascii="Times New Roman" w:hAnsi="Times New Roman" w:cs="Times New Roman"/>
-                  <w:noProof/>
-                  <w:sz w:val="28"/>
-                  <w:szCs w:val="28"/>
-                </w:rPr>
-                <w:t>.........................................</w:t>
-              </w:r>
-              <w:r>
-                <w:rPr>
-                  <w:rFonts w:ascii="Times New Roman" w:hAnsi="Times New Roman" w:cs="Times New Roman"/>
-                  <w:noProof/>
-                  <w:sz w:val="28"/>
-                  <w:szCs w:val="28"/>
-                  <w:lang w:val="en-US"/>
                 </w:rPr>
                 <w:t>.</w:t>
               </w:r>
@@ -1468,16 +1558,7 @@
                   <w:sz w:val="28"/>
                   <w:szCs w:val="28"/>
                 </w:rPr>
-                <w:t>..................................</w:t>
-              </w:r>
-              <w:r>
-                <w:rPr>
-                  <w:rFonts w:ascii="Times New Roman" w:hAnsi="Times New Roman" w:cs="Times New Roman"/>
-                  <w:noProof/>
-                  <w:sz w:val="28"/>
-                  <w:szCs w:val="28"/>
-                </w:rPr>
-                <w:t>.................</w:t>
+                <w:t>...................................................</w:t>
               </w:r>
               <w:r>
                 <w:rPr>
@@ -1515,79 +1596,7 @@
                   <w:sz w:val="28"/>
                   <w:szCs w:val="28"/>
                 </w:rPr>
-                <w:t>....</w:t>
-              </w:r>
-              <w:r>
-                <w:rPr>
-                  <w:rFonts w:ascii="Times New Roman" w:hAnsi="Times New Roman" w:cs="Times New Roman"/>
-                  <w:noProof/>
-                  <w:sz w:val="28"/>
-                  <w:szCs w:val="28"/>
-                </w:rPr>
-                <w:t>.</w:t>
-              </w:r>
-              <w:r>
-                <w:rPr>
-                  <w:rFonts w:ascii="Times New Roman" w:hAnsi="Times New Roman" w:cs="Times New Roman"/>
-                  <w:noProof/>
-                  <w:sz w:val="28"/>
-                  <w:szCs w:val="28"/>
-                </w:rPr>
-                <w:t>........</w:t>
-              </w:r>
-              <w:r>
-                <w:rPr>
-                  <w:rFonts w:ascii="Times New Roman" w:hAnsi="Times New Roman" w:cs="Times New Roman"/>
-                  <w:noProof/>
-                  <w:sz w:val="28"/>
-                  <w:szCs w:val="28"/>
-                </w:rPr>
-                <w:t>.</w:t>
-              </w:r>
-              <w:r>
-                <w:rPr>
-                  <w:rFonts w:ascii="Times New Roman" w:hAnsi="Times New Roman" w:cs="Times New Roman"/>
-                  <w:noProof/>
-                  <w:sz w:val="28"/>
-                  <w:szCs w:val="28"/>
-                </w:rPr>
-                <w:t>............</w:t>
-              </w:r>
-              <w:r>
-                <w:rPr>
-                  <w:rFonts w:ascii="Times New Roman" w:hAnsi="Times New Roman" w:cs="Times New Roman"/>
-                  <w:noProof/>
-                  <w:sz w:val="28"/>
-                  <w:szCs w:val="28"/>
-                </w:rPr>
-                <w:t>.</w:t>
-              </w:r>
-              <w:r>
-                <w:rPr>
-                  <w:rFonts w:ascii="Times New Roman" w:hAnsi="Times New Roman" w:cs="Times New Roman"/>
-                  <w:noProof/>
-                  <w:sz w:val="28"/>
-                  <w:szCs w:val="28"/>
-                </w:rPr>
-                <w:t>.............</w:t>
-              </w:r>
-              <w:r>
-                <w:rPr>
-                  <w:rFonts w:ascii="Times New Roman" w:hAnsi="Times New Roman" w:cs="Times New Roman"/>
-                  <w:noProof/>
-                  <w:sz w:val="28"/>
-                  <w:szCs w:val="28"/>
-                </w:rPr>
-                <w:t>..</w:t>
-              </w:r>
-              <w:r>
-                <w:rPr>
-                  <w:rFonts w:ascii="Times New Roman" w:hAnsi="Times New Roman" w:cs="Times New Roman"/>
-                  <w:noProof/>
-                  <w:sz w:val="28"/>
-                  <w:szCs w:val="28"/>
-                </w:rPr>
-                <w:t>.............</w:t>
+                <w:t>.......................................................</w:t>
               </w:r>
               <w:r>
                 <w:rPr>
@@ -1616,6 +1625,9 @@
               </w:pPr>
               <w:hyperlink w:anchor="_Toc12132025" w:history="1">
                 <w:r>
+                  <w:t xml:space="preserve"> </w:t>
+                </w:r>
+                <w:r>
                   <w:rPr>
                     <w:rStyle w:val="ad"/>
                     <w:rFonts w:ascii="Times New Roman" w:hAnsi="Times New Roman" w:cs="Times New Roman"/>
@@ -1623,7 +1635,17 @@
                     <w:sz w:val="28"/>
                     <w:szCs w:val="28"/>
                   </w:rPr>
-                  <w:t>Розділ 3</w:t>
+                  <w:t xml:space="preserve">РОЗДІЛ </w:t>
+                </w:r>
+                <w:r>
+                  <w:rPr>
+                    <w:rStyle w:val="ad"/>
+                    <w:rFonts w:ascii="Times New Roman" w:hAnsi="Times New Roman" w:cs="Times New Roman"/>
+                    <w:noProof/>
+                    <w:sz w:val="28"/>
+                    <w:szCs w:val="28"/>
+                  </w:rPr>
+                  <w:t>3</w:t>
                 </w:r>
                 <w:r>
                   <w:rPr>
@@ -1723,7 +1745,7 @@
                   <w:szCs w:val="28"/>
                 </w:rPr>
                 <w:tab/>
-                <w:t>3.1</w:t>
+                <w:t>3.1 - Моделювання схеми в LTspice</w:t>
               </w:r>
               <w:r>
                 <w:rPr>
@@ -1732,34 +1754,7 @@
                   <w:sz w:val="28"/>
                   <w:szCs w:val="28"/>
                 </w:rPr>
-                <w:t xml:space="preserve"> - </w:t>
-              </w:r>
-              <w:r>
-                <w:rPr>
-                  <w:rFonts w:ascii="Times New Roman" w:hAnsi="Times New Roman" w:cs="Times New Roman"/>
-                  <w:noProof/>
-                  <w:sz w:val="28"/>
-                  <w:szCs w:val="28"/>
-                </w:rPr>
-                <w:t>Моделювання схеми в LTspice</w:t>
-              </w:r>
-              <w:r>
-                <w:rPr>
-                  <w:rFonts w:ascii="Times New Roman" w:hAnsi="Times New Roman" w:cs="Times New Roman"/>
-                  <w:noProof/>
-                  <w:sz w:val="28"/>
-                  <w:szCs w:val="28"/>
-                </w:rPr>
-                <w:t>...........</w:t>
-              </w:r>
-              <w:r>
-                <w:rPr>
-                  <w:rFonts w:ascii="Times New Roman" w:hAnsi="Times New Roman" w:cs="Times New Roman"/>
-                  <w:noProof/>
-                  <w:sz w:val="28"/>
-                  <w:szCs w:val="28"/>
-                </w:rPr>
-                <w:t>.....................................................11</w:t>
+                <w:t>................................................................11</w:t>
               </w:r>
             </w:p>
             <w:p>
@@ -1788,25 +1783,7 @@
                   <w:sz w:val="28"/>
                   <w:szCs w:val="28"/>
                 </w:rPr>
-                <w:t xml:space="preserve"> - Моделювання при 10кОм</w:t>
-              </w:r>
-              <w:r>
-                <w:rPr>
-                  <w:rFonts w:ascii="Times New Roman" w:hAnsi="Times New Roman" w:cs="Times New Roman"/>
-                  <w:noProof/>
-                  <w:sz w:val="28"/>
-                  <w:szCs w:val="28"/>
-                </w:rPr>
-                <w:t>...........</w:t>
-              </w:r>
-              <w:r>
-                <w:rPr>
-                  <w:rFonts w:ascii="Times New Roman" w:hAnsi="Times New Roman" w:cs="Times New Roman"/>
-                  <w:noProof/>
-                  <w:sz w:val="28"/>
-                  <w:szCs w:val="28"/>
-                </w:rPr>
-                <w:t>..............................................................12</w:t>
+                <w:t xml:space="preserve"> - Моделювання при 10кОм.........................................................................12</w:t>
               </w:r>
             </w:p>
             <w:p>
@@ -1826,7 +1803,7 @@
                   <w:szCs w:val="28"/>
                 </w:rPr>
                 <w:tab/>
-                <w:t>3.3</w:t>
+                <w:t xml:space="preserve">3.3 - Моделювання при </w:t>
               </w:r>
               <w:r>
                 <w:rPr>
@@ -1835,34 +1812,7 @@
                   <w:sz w:val="28"/>
                   <w:szCs w:val="28"/>
                 </w:rPr>
-                <w:t xml:space="preserve"> - Моделювання при </w:t>
-              </w:r>
-              <w:r>
-                <w:rPr>
-                  <w:rFonts w:ascii="Times New Roman" w:hAnsi="Times New Roman" w:cs="Times New Roman"/>
-                  <w:noProof/>
-                  <w:sz w:val="28"/>
-                  <w:szCs w:val="28"/>
-                </w:rPr>
-                <w:t>1кОм</w:t>
-              </w:r>
-              <w:r>
-                <w:rPr>
-                  <w:rFonts w:ascii="Times New Roman" w:hAnsi="Times New Roman" w:cs="Times New Roman"/>
-                  <w:noProof/>
-                  <w:sz w:val="28"/>
-                  <w:szCs w:val="28"/>
-                </w:rPr>
-                <w:t>...........</w:t>
-              </w:r>
-              <w:r>
-                <w:rPr>
-                  <w:rFonts w:ascii="Times New Roman" w:hAnsi="Times New Roman" w:cs="Times New Roman"/>
-                  <w:noProof/>
-                  <w:sz w:val="28"/>
-                  <w:szCs w:val="28"/>
-                </w:rPr>
-                <w:t>................................................................13</w:t>
+                <w:t>1кОм...........................................................................13</w:t>
               </w:r>
             </w:p>
             <w:p>
@@ -1891,25 +1841,7 @@
                   <w:sz w:val="28"/>
                   <w:szCs w:val="28"/>
                 </w:rPr>
-                <w:t xml:space="preserve"> - Моделювання при 0.5кОм</w:t>
-              </w:r>
-              <w:r>
-                <w:rPr>
-                  <w:rFonts w:ascii="Times New Roman" w:hAnsi="Times New Roman" w:cs="Times New Roman"/>
-                  <w:noProof/>
-                  <w:sz w:val="28"/>
-                  <w:szCs w:val="28"/>
-                </w:rPr>
-                <w:t>...........</w:t>
-              </w:r>
-              <w:r>
-                <w:rPr>
-                  <w:rFonts w:ascii="Times New Roman" w:hAnsi="Times New Roman" w:cs="Times New Roman"/>
-                  <w:noProof/>
-                  <w:sz w:val="28"/>
-                  <w:szCs w:val="28"/>
-                </w:rPr>
-                <w:t>.............................................................14</w:t>
+                <w:t xml:space="preserve"> - Моделювання при 0.5кОм........................................................................14</w:t>
               </w:r>
             </w:p>
             <w:p>
@@ -1928,7 +1860,7 @@
                   <w:sz w:val="28"/>
                   <w:szCs w:val="28"/>
                 </w:rPr>
-                <w:t>Рохзділ 4</w:t>
+                <w:t xml:space="preserve">РОЗДІЛ </w:t>
               </w:r>
               <w:r>
                 <w:rPr>
@@ -1937,7 +1869,7 @@
                   <w:sz w:val="28"/>
                   <w:szCs w:val="28"/>
                 </w:rPr>
-                <w:t xml:space="preserve"> - Створення та дослідження готового прототипу</w:t>
+                <w:t>4</w:t>
               </w:r>
               <w:r>
                 <w:rPr>
@@ -1946,7 +1878,7 @@
                   <w:sz w:val="28"/>
                   <w:szCs w:val="28"/>
                 </w:rPr>
-                <w:t>...........</w:t>
+                <w:t xml:space="preserve"> - Створення та дослідження гото</w:t>
               </w:r>
               <w:r>
                 <w:rPr>
@@ -1955,7 +1887,16 @@
                   <w:sz w:val="28"/>
                   <w:szCs w:val="28"/>
                 </w:rPr>
-                <w:t>........................15</w:t>
+                <w:t>вого прототипу.................</w:t>
+              </w:r>
+              <w:r>
+                <w:rPr>
+                  <w:rFonts w:ascii="Times New Roman" w:hAnsi="Times New Roman" w:cs="Times New Roman"/>
+                  <w:noProof/>
+                  <w:sz w:val="28"/>
+                  <w:szCs w:val="28"/>
+                </w:rPr>
+                <w:t>.................15</w:t>
               </w:r>
             </w:p>
             <w:p>
@@ -1984,25 +1925,7 @@
                   <w:sz w:val="28"/>
                   <w:szCs w:val="28"/>
                 </w:rPr>
-                <w:t xml:space="preserve"> - Створення готового прототипу</w:t>
-              </w:r>
-              <w:r>
-                <w:rPr>
-                  <w:rFonts w:ascii="Times New Roman" w:hAnsi="Times New Roman" w:cs="Times New Roman"/>
-                  <w:noProof/>
-                  <w:sz w:val="28"/>
-                  <w:szCs w:val="28"/>
-                </w:rPr>
-                <w:t>...........</w:t>
-              </w:r>
-              <w:r>
-                <w:rPr>
-                  <w:rFonts w:ascii="Times New Roman" w:hAnsi="Times New Roman" w:cs="Times New Roman"/>
-                  <w:noProof/>
-                  <w:sz w:val="28"/>
-                  <w:szCs w:val="28"/>
-                </w:rPr>
-                <w:t>....................................................15</w:t>
+                <w:t xml:space="preserve"> - Створення готового прототипу...............................................................15</w:t>
               </w:r>
             </w:p>
             <w:p>
@@ -2031,25 +1954,7 @@
                   <w:sz w:val="28"/>
                   <w:szCs w:val="28"/>
                 </w:rPr>
-                <w:t xml:space="preserve"> - Дослідження готового прототипу</w:t>
-              </w:r>
-              <w:r>
-                <w:rPr>
-                  <w:rFonts w:ascii="Times New Roman" w:hAnsi="Times New Roman" w:cs="Times New Roman"/>
-                  <w:noProof/>
-                  <w:sz w:val="28"/>
-                  <w:szCs w:val="28"/>
-                </w:rPr>
-                <w:t>...........</w:t>
-              </w:r>
-              <w:r>
-                <w:rPr>
-                  <w:rFonts w:ascii="Times New Roman" w:hAnsi="Times New Roman" w:cs="Times New Roman"/>
-                  <w:noProof/>
-                  <w:sz w:val="28"/>
-                  <w:szCs w:val="28"/>
-                </w:rPr>
-                <w:t>...............................................16</w:t>
+                <w:t xml:space="preserve"> - Дослідження готового прототипу..........................................................16</w:t>
               </w:r>
             </w:p>
             <w:p>
@@ -2064,7 +1969,7 @@
                   <w:noProof/>
                   <w:sz w:val="28"/>
                   <w:szCs w:val="28"/>
-                  <w:lang w:val="ru-RU" w:eastAsia="ru-RU"/>
+                  <w:lang w:eastAsia="ru-RU"/>
                 </w:rPr>
               </w:pPr>
               <w:hyperlink w:anchor="_Toc12132026" w:history="1">
@@ -2161,7 +2066,7 @@
                   <w:noProof/>
                   <w:sz w:val="28"/>
                   <w:szCs w:val="28"/>
-                  <w:lang w:val="ru-RU" w:eastAsia="ru-RU"/>
+                  <w:lang w:eastAsia="ru-RU"/>
                 </w:rPr>
               </w:pPr>
               <w:hyperlink w:anchor="_Toc12132027" w:history="1">
@@ -2365,7 +2270,7 @@
               <w:szCs w:val="28"/>
             </w:rPr>
           </w:pPr>
-          <w:bookmarkStart w:id="1" w:name="_Toc12132022"/>
+          <w:bookmarkStart w:id="0" w:name="_Toc12132022"/>
           <w:r>
             <w:rPr>
               <w:rFonts w:ascii="Times New Roman" w:hAnsi="Times New Roman" w:cs="Times New Roman"/>
@@ -2373,10 +2278,9 @@
               <w:sz w:val="28"/>
               <w:szCs w:val="28"/>
             </w:rPr>
-            <w:lastRenderedPageBreak/>
             <w:t>Вступ</w:t>
           </w:r>
-          <w:bookmarkEnd w:id="1"/>
+          <w:bookmarkEnd w:id="0"/>
         </w:p>
         <w:p>
           <w:pPr>
@@ -2411,7 +2315,15 @@
               <w:sz w:val="28"/>
               <w:szCs w:val="28"/>
             </w:rPr>
-            <w:t>Температуран</w:t>
+            <w:t>Температур</w:t>
+          </w:r>
+          <w:r>
+            <w:rPr>
+              <w:rFonts w:ascii="Times New Roman" w:hAnsi="Times New Roman" w:cs="Times New Roman"/>
+              <w:sz w:val="28"/>
+              <w:szCs w:val="28"/>
+            </w:rPr>
+            <w:t>н</w:t>
           </w:r>
           <w:r>
             <w:rPr>
@@ -2427,7 +2339,31 @@
               <w:sz w:val="28"/>
               <w:szCs w:val="28"/>
             </w:rPr>
-            <w:t>рішення ції проблеми. Від звичайних радіаторів до криогенних систем охолодження.</w:t>
+            <w:t>рішення цієї</w:t>
+          </w:r>
+          <w:r>
+            <w:rPr>
+              <w:rFonts w:ascii="Times New Roman" w:hAnsi="Times New Roman" w:cs="Times New Roman"/>
+              <w:sz w:val="28"/>
+              <w:szCs w:val="28"/>
+            </w:rPr>
+            <w:t xml:space="preserve"> проблеми. Від звичайних радіаторів до кр</w:t>
+          </w:r>
+          <w:r>
+            <w:rPr>
+              <w:rFonts w:ascii="Times New Roman" w:hAnsi="Times New Roman" w:cs="Times New Roman"/>
+              <w:sz w:val="28"/>
+              <w:szCs w:val="28"/>
+            </w:rPr>
+            <w:t>і</w:t>
+          </w:r>
+          <w:r>
+            <w:rPr>
+              <w:rFonts w:ascii="Times New Roman" w:hAnsi="Times New Roman" w:cs="Times New Roman"/>
+              <w:sz w:val="28"/>
+              <w:szCs w:val="28"/>
+            </w:rPr>
+            <w:t>огенних систем охолодження.</w:t>
           </w:r>
         </w:p>
         <w:p>
@@ -2705,7 +2641,7 @@
               <w:szCs w:val="28"/>
             </w:rPr>
           </w:pPr>
-          <w:bookmarkStart w:id="2" w:name="_Toc12132023"/>
+          <w:bookmarkStart w:id="1" w:name="_Toc12132023"/>
           <w:r>
             <w:rPr>
               <w:rFonts w:ascii="Times New Roman" w:hAnsi="Times New Roman" w:cs="Times New Roman"/>
@@ -2713,10 +2649,27 @@
               <w:sz w:val="28"/>
               <w:szCs w:val="28"/>
             </w:rPr>
-            <w:lastRenderedPageBreak/>
-            <w:t>Розділ 1</w:t>
+            <w:t>Р</w:t>
           </w:r>
-          <w:bookmarkEnd w:id="2"/>
+          <w:r>
+            <w:rPr>
+              <w:rFonts w:ascii="Times New Roman" w:hAnsi="Times New Roman" w:cs="Times New Roman"/>
+              <w:color w:val="auto"/>
+              <w:sz w:val="28"/>
+              <w:szCs w:val="28"/>
+            </w:rPr>
+            <w:t>ОЗДІЛ</w:t>
+          </w:r>
+          <w:r>
+            <w:rPr>
+              <w:rFonts w:ascii="Times New Roman" w:hAnsi="Times New Roman" w:cs="Times New Roman"/>
+              <w:color w:val="auto"/>
+              <w:sz w:val="28"/>
+              <w:szCs w:val="28"/>
+            </w:rPr>
+            <w:t xml:space="preserve"> 1</w:t>
+          </w:r>
+          <w:bookmarkEnd w:id="1"/>
         </w:p>
         <w:p>
           <w:pPr>
@@ -3093,7 +3046,49 @@
               <w:sz w:val="28"/>
               <w:szCs w:val="28"/>
             </w:rPr>
-            <w:t>2 - TRIG вхід запуску мікросхеми. З рис 1.1 видно що цей вхід підключений до негативного входу компаратору. На позитивному вході компоратора 1/3 від напруги живлення. Це означає, що якщо вхід запуску менше чим 1/3 від напруги живлення, то компаратор видать логічну одиницю. В свої чергу, ця логічна одиниця піде на вхід встановлення РС-тригеру, а це вже означає, що на виході встановиться логічна одиниця, а транзистор закриється.</w:t>
+            <w:t xml:space="preserve">2 - TRIG вхід запуску мікросхеми. З рис 1.1 видно що цей вхід підключений до негативного входу компаратору. На позитивному вході </w:t>
+          </w:r>
+          <w:r>
+            <w:rPr>
+              <w:rFonts w:ascii="Times New Roman" w:hAnsi="Times New Roman" w:cs="Times New Roman"/>
+              <w:sz w:val="28"/>
+              <w:szCs w:val="28"/>
+            </w:rPr>
+            <w:t>компаратора</w:t>
+          </w:r>
+          <w:r>
+            <w:rPr>
+              <w:rFonts w:ascii="Times New Roman" w:hAnsi="Times New Roman" w:cs="Times New Roman"/>
+              <w:sz w:val="28"/>
+              <w:szCs w:val="28"/>
+            </w:rPr>
+            <w:t xml:space="preserve"> 1/3 від напруги живлення. Це означає, що якщо вхід запуску менше чим 1/3 від напруг</w:t>
+          </w:r>
+          <w:r>
+            <w:rPr>
+              <w:rFonts w:ascii="Times New Roman" w:hAnsi="Times New Roman" w:cs="Times New Roman"/>
+              <w:sz w:val="28"/>
+              <w:szCs w:val="28"/>
+            </w:rPr>
+            <w:t xml:space="preserve">и живлення, то компаратор </w:t>
+          </w:r>
+          <w:proofErr w:type="spellStart"/>
+          <w:r>
+            <w:rPr>
+              <w:rFonts w:ascii="Times New Roman" w:hAnsi="Times New Roman" w:cs="Times New Roman"/>
+              <w:sz w:val="28"/>
+              <w:szCs w:val="28"/>
+            </w:rPr>
+            <w:t>видасть</w:t>
+          </w:r>
+          <w:proofErr w:type="spellEnd"/>
+          <w:r>
+            <w:rPr>
+              <w:rFonts w:ascii="Times New Roman" w:hAnsi="Times New Roman" w:cs="Times New Roman"/>
+              <w:sz w:val="28"/>
+              <w:szCs w:val="28"/>
+            </w:rPr>
+            <w:t xml:space="preserve"> логічну одиницю. В свої чергу, ця логічна одиниця піде на вхід встановлення РС-тригеру, а це вже означає, що на виході встановиться логічна одиниця, а транзистор закриється.</w:t>
           </w:r>
         </w:p>
         <w:p>
@@ -3133,6 +3128,7 @@
               <w:sz w:val="28"/>
               <w:szCs w:val="28"/>
             </w:rPr>
+            <w:lastRenderedPageBreak/>
             <w:t>4 - RST інверсне скидання. Тобто на виході таймера встановиться логічний нуль якщо на 4 вхід подати 0 і потрібно подати 1, щоб цей вхід не впливав на роботу схеми</w:t>
           </w:r>
         </w:p>
@@ -3153,7 +3149,6 @@
               <w:sz w:val="28"/>
               <w:szCs w:val="28"/>
             </w:rPr>
-            <w:lastRenderedPageBreak/>
             <w:t>5 - CONT з цього виходу можна отримати напругу 2/3 від напруги живлення. Подаючи на цей вхід напругу, можна вплинути на рівень напруги, який потрібно досягти входу 6, щоб вплинути на компаратор.</w:t>
           </w:r>
           <w:r>
@@ -3262,7 +3257,16 @@
               <w:sz w:val="28"/>
               <w:szCs w:val="28"/>
             </w:rPr>
-            <w:t>8 - U</w:t>
+            <w:t xml:space="preserve">8 - </w:t>
+          </w:r>
+          <w:proofErr w:type="spellStart"/>
+          <w:r>
+            <w:rPr>
+              <w:rFonts w:ascii="Times New Roman" w:hAnsi="Times New Roman" w:cs="Times New Roman"/>
+              <w:sz w:val="28"/>
+              <w:szCs w:val="28"/>
+            </w:rPr>
+            <w:t>U</w:t>
           </w:r>
           <w:r>
             <w:rPr>
@@ -3273,6 +3277,7 @@
             </w:rPr>
             <w:t>cc</w:t>
           </w:r>
+          <w:proofErr w:type="spellEnd"/>
           <w:r>
             <w:rPr>
               <w:rFonts w:ascii="Times New Roman" w:hAnsi="Times New Roman" w:cs="Times New Roman"/>
@@ -3299,7 +3304,41 @@
               <w:sz w:val="28"/>
               <w:szCs w:val="28"/>
             </w:rPr>
-            <w:t>До всіх входів можна прикласти напругу не більшу за Ucc. Робочий діапазон температур складає від 0 до 70 градусів по цельсію.</w:t>
+            <w:t xml:space="preserve">До всіх входів можна прикласти напругу не більшу за </w:t>
+          </w:r>
+          <w:proofErr w:type="spellStart"/>
+          <w:r>
+            <w:rPr>
+              <w:rFonts w:ascii="Times New Roman" w:hAnsi="Times New Roman" w:cs="Times New Roman"/>
+              <w:sz w:val="28"/>
+              <w:szCs w:val="28"/>
+            </w:rPr>
+            <w:t>Ucc</w:t>
+          </w:r>
+          <w:proofErr w:type="spellEnd"/>
+          <w:r>
+            <w:rPr>
+              <w:rFonts w:ascii="Times New Roman" w:hAnsi="Times New Roman" w:cs="Times New Roman"/>
+              <w:sz w:val="28"/>
+              <w:szCs w:val="28"/>
+            </w:rPr>
+            <w:t xml:space="preserve">. Робочий діапазон температур складає від 0 до 70 градусів по </w:t>
+          </w:r>
+          <w:r>
+            <w:rPr>
+              <w:rFonts w:ascii="Times New Roman" w:hAnsi="Times New Roman" w:cs="Times New Roman"/>
+              <w:sz w:val="28"/>
+              <w:szCs w:val="28"/>
+            </w:rPr>
+            <w:t>Цельсію</w:t>
+          </w:r>
+          <w:r>
+            <w:rPr>
+              <w:rFonts w:ascii="Times New Roman" w:hAnsi="Times New Roman" w:cs="Times New Roman"/>
+              <w:sz w:val="28"/>
+              <w:szCs w:val="28"/>
+            </w:rPr>
+            <w:t>.</w:t>
           </w:r>
         </w:p>
         <w:p>
@@ -3319,7 +3358,25 @@
               <w:szCs w:val="28"/>
             </w:rPr>
             <w:tab/>
-            <w:t>Знаючи повний опис, зазначений вище, ми можемо легко побудувати схему мультивібратора на даній мікросхемі. Для більшої простоти ми можемо його взяти з даташиту[1].</w:t>
+            <w:t xml:space="preserve">Знаючи повний опис, зазначений вище, ми можемо легко побудувати схему мультивібратора на даній мікросхемі. Для більшої простоти ми можемо його взяти з </w:t>
+          </w:r>
+          <w:proofErr w:type="spellStart"/>
+          <w:r>
+            <w:rPr>
+              <w:rFonts w:ascii="Times New Roman" w:hAnsi="Times New Roman" w:cs="Times New Roman"/>
+              <w:sz w:val="28"/>
+              <w:szCs w:val="28"/>
+            </w:rPr>
+            <w:t>даташиту</w:t>
+          </w:r>
+          <w:proofErr w:type="spellEnd"/>
+          <w:r>
+            <w:rPr>
+              <w:rFonts w:ascii="Times New Roman" w:hAnsi="Times New Roman" w:cs="Times New Roman"/>
+              <w:sz w:val="28"/>
+              <w:szCs w:val="28"/>
+            </w:rPr>
+            <w:t>[1].</w:t>
           </w:r>
         </w:p>
         <w:p>
@@ -3591,7 +3648,68 @@
               <w:sz w:val="28"/>
               <w:szCs w:val="28"/>
             </w:rPr>
-            <w:t>Як тільки конденсатор розрядиться до напруги 1/3 від живлення, то компоратор, який відповідає за вхід встановлення на РС тригері видасть логічну 1 і тригер на виході видасть теж логічну одиницю. І так буде відбуватись циклічно. Контролювати тривалість імпульсів на виході можна ємністю С1 і резисторами R1 і R2. Дл</w:t>
+            <w:t xml:space="preserve">Як тільки конденсатор розрядиться до напруги 1/3 від живлення, то </w:t>
+          </w:r>
+          <w:r>
+            <w:rPr>
+              <w:rFonts w:ascii="Times New Roman" w:hAnsi="Times New Roman" w:cs="Times New Roman"/>
+              <w:sz w:val="28"/>
+              <w:szCs w:val="28"/>
+            </w:rPr>
+            <w:t>компаратор</w:t>
+          </w:r>
+          <w:r>
+            <w:rPr>
+              <w:rFonts w:ascii="Times New Roman" w:hAnsi="Times New Roman" w:cs="Times New Roman"/>
+              <w:sz w:val="28"/>
+              <w:szCs w:val="28"/>
+            </w:rPr>
+            <w:t xml:space="preserve">, який відповідає за вхід встановлення на РС тригері </w:t>
+          </w:r>
+          <w:proofErr w:type="spellStart"/>
+          <w:r>
+            <w:rPr>
+              <w:rFonts w:ascii="Times New Roman" w:hAnsi="Times New Roman" w:cs="Times New Roman"/>
+              <w:sz w:val="28"/>
+              <w:szCs w:val="28"/>
+            </w:rPr>
+            <w:t>видасть</w:t>
+          </w:r>
+          <w:proofErr w:type="spellEnd"/>
+          <w:r>
+            <w:rPr>
+              <w:rFonts w:ascii="Times New Roman" w:hAnsi="Times New Roman" w:cs="Times New Roman"/>
+              <w:sz w:val="28"/>
+              <w:szCs w:val="28"/>
+            </w:rPr>
+            <w:t xml:space="preserve"> логічну 1 і тригер на виході </w:t>
+          </w:r>
+          <w:proofErr w:type="spellStart"/>
+          <w:r>
+            <w:rPr>
+              <w:rFonts w:ascii="Times New Roman" w:hAnsi="Times New Roman" w:cs="Times New Roman"/>
+              <w:sz w:val="28"/>
+              <w:szCs w:val="28"/>
+            </w:rPr>
+            <w:t>видасть</w:t>
+          </w:r>
+          <w:proofErr w:type="spellEnd"/>
+          <w:r>
+            <w:rPr>
+              <w:rFonts w:ascii="Times New Roman" w:hAnsi="Times New Roman" w:cs="Times New Roman"/>
+              <w:sz w:val="28"/>
+              <w:szCs w:val="28"/>
+            </w:rPr>
+            <w:t xml:space="preserve"> теж логічну одиницю. І так буде відбуватись циклічно. Контролювати тривалість імпульсів на виході можна ємністю С1 і резисторами R1 і R2. </w:t>
+          </w:r>
+          <w:r>
+            <w:rPr>
+              <w:rFonts w:ascii="Times New Roman" w:hAnsi="Times New Roman" w:cs="Times New Roman"/>
+              <w:sz w:val="28"/>
+              <w:szCs w:val="28"/>
+            </w:rPr>
+            <w:lastRenderedPageBreak/>
+            <w:t>Дл</w:t>
           </w:r>
           <w:r>
             <w:rPr>
@@ -3707,8 +3825,139 @@
                                     <w:szCs w:val="28"/>
                                     <w:lang w:val="en-US"/>
                                   </w:rPr>
-                                  <w:t xml:space="preserve"> (Графік напруги на задавальному конденсаторі та виході</w:t>
+                                  <w:t xml:space="preserve"> (</w:t>
                                 </w:r>
+                                <w:proofErr w:type="spellStart"/>
+                                <w:r>
+                                  <w:rPr>
+                                    <w:rFonts w:ascii="Times New Roman" w:hAnsi="Times New Roman" w:cs="Times New Roman"/>
+                                    <w:sz w:val="28"/>
+                                    <w:szCs w:val="28"/>
+                                    <w:lang w:val="en-US"/>
+                                  </w:rPr>
+                                  <w:t>Графік</w:t>
+                                </w:r>
+                                <w:proofErr w:type="spellEnd"/>
+                                <w:r>
+                                  <w:rPr>
+                                    <w:rFonts w:ascii="Times New Roman" w:hAnsi="Times New Roman" w:cs="Times New Roman"/>
+                                    <w:sz w:val="28"/>
+                                    <w:szCs w:val="28"/>
+                                    <w:lang w:val="en-US"/>
+                                  </w:rPr>
+                                  <w:t xml:space="preserve"> </w:t>
+                                </w:r>
+                                <w:proofErr w:type="spellStart"/>
+                                <w:r>
+                                  <w:rPr>
+                                    <w:rFonts w:ascii="Times New Roman" w:hAnsi="Times New Roman" w:cs="Times New Roman"/>
+                                    <w:sz w:val="28"/>
+                                    <w:szCs w:val="28"/>
+                                    <w:lang w:val="en-US"/>
+                                  </w:rPr>
+                                  <w:t>напруги</w:t>
+                                </w:r>
+                                <w:proofErr w:type="spellEnd"/>
+                                <w:r>
+                                  <w:rPr>
+                                    <w:rFonts w:ascii="Times New Roman" w:hAnsi="Times New Roman" w:cs="Times New Roman"/>
+                                    <w:sz w:val="28"/>
+                                    <w:szCs w:val="28"/>
+                                    <w:lang w:val="en-US"/>
+                                  </w:rPr>
+                                  <w:t xml:space="preserve"> </w:t>
+                                </w:r>
+                                <w:proofErr w:type="spellStart"/>
+                                <w:r>
+                                  <w:rPr>
+                                    <w:rFonts w:ascii="Times New Roman" w:hAnsi="Times New Roman" w:cs="Times New Roman"/>
+                                    <w:sz w:val="28"/>
+                                    <w:szCs w:val="28"/>
+                                    <w:lang w:val="en-US"/>
+                                  </w:rPr>
+                                  <w:t>на</w:t>
+                                </w:r>
+                                <w:proofErr w:type="spellEnd"/>
+                                <w:r>
+                                  <w:rPr>
+                                    <w:rFonts w:ascii="Times New Roman" w:hAnsi="Times New Roman" w:cs="Times New Roman"/>
+                                    <w:sz w:val="28"/>
+                                    <w:szCs w:val="28"/>
+                                    <w:lang w:val="en-US"/>
+                                  </w:rPr>
+                                  <w:t xml:space="preserve"> </w:t>
+                                </w:r>
+                                <w:proofErr w:type="spellStart"/>
+                                <w:r>
+                                  <w:rPr>
+                                    <w:rFonts w:ascii="Times New Roman" w:hAnsi="Times New Roman" w:cs="Times New Roman"/>
+                                    <w:sz w:val="28"/>
+                                    <w:szCs w:val="28"/>
+                                    <w:lang w:val="en-US"/>
+                                  </w:rPr>
+                                  <w:t>задавальному</w:t>
+                                </w:r>
+                                <w:proofErr w:type="spellEnd"/>
+                                <w:r>
+                                  <w:rPr>
+                                    <w:rFonts w:ascii="Times New Roman" w:hAnsi="Times New Roman" w:cs="Times New Roman"/>
+                                    <w:sz w:val="28"/>
+                                    <w:szCs w:val="28"/>
+                                    <w:lang w:val="en-US"/>
+                                  </w:rPr>
+                                  <w:t xml:space="preserve"> </w:t>
+                                </w:r>
+                                <w:proofErr w:type="spellStart"/>
+                                <w:r>
+                                  <w:rPr>
+                                    <w:rFonts w:ascii="Times New Roman" w:hAnsi="Times New Roman" w:cs="Times New Roman"/>
+                                    <w:sz w:val="28"/>
+                                    <w:szCs w:val="28"/>
+                                    <w:lang w:val="en-US"/>
+                                  </w:rPr>
+                                  <w:t>конденсаторі</w:t>
+                                </w:r>
+                                <w:proofErr w:type="spellEnd"/>
+                                <w:r>
+                                  <w:rPr>
+                                    <w:rFonts w:ascii="Times New Roman" w:hAnsi="Times New Roman" w:cs="Times New Roman"/>
+                                    <w:sz w:val="28"/>
+                                    <w:szCs w:val="28"/>
+                                    <w:lang w:val="en-US"/>
+                                  </w:rPr>
+                                  <w:t xml:space="preserve"> </w:t>
+                                </w:r>
+                                <w:proofErr w:type="spellStart"/>
+                                <w:r>
+                                  <w:rPr>
+                                    <w:rFonts w:ascii="Times New Roman" w:hAnsi="Times New Roman" w:cs="Times New Roman"/>
+                                    <w:sz w:val="28"/>
+                                    <w:szCs w:val="28"/>
+                                    <w:lang w:val="en-US"/>
+                                  </w:rPr>
+                                  <w:t>та</w:t>
+                                </w:r>
+                                <w:proofErr w:type="spellEnd"/>
+                                <w:r>
+                                  <w:rPr>
+                                    <w:rFonts w:ascii="Times New Roman" w:hAnsi="Times New Roman" w:cs="Times New Roman"/>
+                                    <w:sz w:val="28"/>
+                                    <w:szCs w:val="28"/>
+                                    <w:lang w:val="en-US"/>
+                                  </w:rPr>
+                                  <w:t xml:space="preserve"> </w:t>
+                                </w:r>
+                                <w:proofErr w:type="spellStart"/>
+                                <w:r>
+                                  <w:rPr>
+                                    <w:rFonts w:ascii="Times New Roman" w:hAnsi="Times New Roman" w:cs="Times New Roman"/>
+                                    <w:sz w:val="28"/>
+                                    <w:szCs w:val="28"/>
+                                    <w:lang w:val="en-US"/>
+                                  </w:rPr>
+                                  <w:t>виході</w:t>
+                                </w:r>
+                                <w:proofErr w:type="spellEnd"/>
                                 <w:r>
                                   <w:rPr>
                                     <w:rFonts w:ascii="Arial" w:hAnsi="Arial" w:cs="Arial"/>
@@ -3766,8 +4015,139 @@
                               <w:szCs w:val="28"/>
                               <w:lang w:val="en-US"/>
                             </w:rPr>
-                            <w:t xml:space="preserve"> (Графік напруги на задавальному конденсаторі та виході</w:t>
+                            <w:t xml:space="preserve"> (</w:t>
                           </w:r>
+                          <w:proofErr w:type="spellStart"/>
+                          <w:r>
+                            <w:rPr>
+                              <w:rFonts w:ascii="Times New Roman" w:hAnsi="Times New Roman" w:cs="Times New Roman"/>
+                              <w:sz w:val="28"/>
+                              <w:szCs w:val="28"/>
+                              <w:lang w:val="en-US"/>
+                            </w:rPr>
+                            <w:t>Графік</w:t>
+                          </w:r>
+                          <w:proofErr w:type="spellEnd"/>
+                          <w:r>
+                            <w:rPr>
+                              <w:rFonts w:ascii="Times New Roman" w:hAnsi="Times New Roman" w:cs="Times New Roman"/>
+                              <w:sz w:val="28"/>
+                              <w:szCs w:val="28"/>
+                              <w:lang w:val="en-US"/>
+                            </w:rPr>
+                            <w:t xml:space="preserve"> </w:t>
+                          </w:r>
+                          <w:proofErr w:type="spellStart"/>
+                          <w:r>
+                            <w:rPr>
+                              <w:rFonts w:ascii="Times New Roman" w:hAnsi="Times New Roman" w:cs="Times New Roman"/>
+                              <w:sz w:val="28"/>
+                              <w:szCs w:val="28"/>
+                              <w:lang w:val="en-US"/>
+                            </w:rPr>
+                            <w:t>напруги</w:t>
+                          </w:r>
+                          <w:proofErr w:type="spellEnd"/>
+                          <w:r>
+                            <w:rPr>
+                              <w:rFonts w:ascii="Times New Roman" w:hAnsi="Times New Roman" w:cs="Times New Roman"/>
+                              <w:sz w:val="28"/>
+                              <w:szCs w:val="28"/>
+                              <w:lang w:val="en-US"/>
+                            </w:rPr>
+                            <w:t xml:space="preserve"> </w:t>
+                          </w:r>
+                          <w:proofErr w:type="spellStart"/>
+                          <w:r>
+                            <w:rPr>
+                              <w:rFonts w:ascii="Times New Roman" w:hAnsi="Times New Roman" w:cs="Times New Roman"/>
+                              <w:sz w:val="28"/>
+                              <w:szCs w:val="28"/>
+                              <w:lang w:val="en-US"/>
+                            </w:rPr>
+                            <w:t>на</w:t>
+                          </w:r>
+                          <w:proofErr w:type="spellEnd"/>
+                          <w:r>
+                            <w:rPr>
+                              <w:rFonts w:ascii="Times New Roman" w:hAnsi="Times New Roman" w:cs="Times New Roman"/>
+                              <w:sz w:val="28"/>
+                              <w:szCs w:val="28"/>
+                              <w:lang w:val="en-US"/>
+                            </w:rPr>
+                            <w:t xml:space="preserve"> </w:t>
+                          </w:r>
+                          <w:proofErr w:type="spellStart"/>
+                          <w:r>
+                            <w:rPr>
+                              <w:rFonts w:ascii="Times New Roman" w:hAnsi="Times New Roman" w:cs="Times New Roman"/>
+                              <w:sz w:val="28"/>
+                              <w:szCs w:val="28"/>
+                              <w:lang w:val="en-US"/>
+                            </w:rPr>
+                            <w:t>задавальному</w:t>
+                          </w:r>
+                          <w:proofErr w:type="spellEnd"/>
+                          <w:r>
+                            <w:rPr>
+                              <w:rFonts w:ascii="Times New Roman" w:hAnsi="Times New Roman" w:cs="Times New Roman"/>
+                              <w:sz w:val="28"/>
+                              <w:szCs w:val="28"/>
+                              <w:lang w:val="en-US"/>
+                            </w:rPr>
+                            <w:t xml:space="preserve"> </w:t>
+                          </w:r>
+                          <w:proofErr w:type="spellStart"/>
+                          <w:r>
+                            <w:rPr>
+                              <w:rFonts w:ascii="Times New Roman" w:hAnsi="Times New Roman" w:cs="Times New Roman"/>
+                              <w:sz w:val="28"/>
+                              <w:szCs w:val="28"/>
+                              <w:lang w:val="en-US"/>
+                            </w:rPr>
+                            <w:t>конденсаторі</w:t>
+                          </w:r>
+                          <w:proofErr w:type="spellEnd"/>
+                          <w:r>
+                            <w:rPr>
+                              <w:rFonts w:ascii="Times New Roman" w:hAnsi="Times New Roman" w:cs="Times New Roman"/>
+                              <w:sz w:val="28"/>
+                              <w:szCs w:val="28"/>
+                              <w:lang w:val="en-US"/>
+                            </w:rPr>
+                            <w:t xml:space="preserve"> </w:t>
+                          </w:r>
+                          <w:proofErr w:type="spellStart"/>
+                          <w:r>
+                            <w:rPr>
+                              <w:rFonts w:ascii="Times New Roman" w:hAnsi="Times New Roman" w:cs="Times New Roman"/>
+                              <w:sz w:val="28"/>
+                              <w:szCs w:val="28"/>
+                              <w:lang w:val="en-US"/>
+                            </w:rPr>
+                            <w:t>та</w:t>
+                          </w:r>
+                          <w:proofErr w:type="spellEnd"/>
+                          <w:r>
+                            <w:rPr>
+                              <w:rFonts w:ascii="Times New Roman" w:hAnsi="Times New Roman" w:cs="Times New Roman"/>
+                              <w:sz w:val="28"/>
+                              <w:szCs w:val="28"/>
+                              <w:lang w:val="en-US"/>
+                            </w:rPr>
+                            <w:t xml:space="preserve"> </w:t>
+                          </w:r>
+                          <w:proofErr w:type="spellStart"/>
+                          <w:r>
+                            <w:rPr>
+                              <w:rFonts w:ascii="Times New Roman" w:hAnsi="Times New Roman" w:cs="Times New Roman"/>
+                              <w:sz w:val="28"/>
+                              <w:szCs w:val="28"/>
+                              <w:lang w:val="en-US"/>
+                            </w:rPr>
+                            <w:t>виході</w:t>
+                          </w:r>
+                          <w:proofErr w:type="spellEnd"/>
                           <w:r>
                             <w:rPr>
                               <w:rFonts w:ascii="Arial" w:hAnsi="Arial" w:cs="Arial"/>
@@ -3870,8 +4250,140 @@
         </w:p>
         <w:p>
           <w:pPr>
+            <w:pStyle w:val="a7"/>
+            <w:numPr>
+              <w:ilvl w:val="1"/>
+              <w:numId w:val="7"/>
+            </w:numPr>
             <w:spacing w:line="240" w:lineRule="auto"/>
+            <w:rPr>
+              <w:rFonts w:ascii="Times New Roman" w:hAnsi="Times New Roman" w:cs="Times New Roman"/>
+              <w:sz w:val="28"/>
+              <w:szCs w:val="28"/>
+            </w:rPr>
+          </w:pPr>
+          <w:r>
+            <w:rPr>
+              <w:rFonts w:ascii="Times New Roman" w:hAnsi="Times New Roman" w:cs="Times New Roman"/>
+              <w:sz w:val="28"/>
+              <w:szCs w:val="28"/>
+            </w:rPr>
+            <w:t>Схема приладу</w:t>
+          </w:r>
+        </w:p>
+        <w:p>
+          <w:pPr>
+            <w:spacing w:line="240" w:lineRule="auto"/>
+            <w:rPr>
+              <w:rFonts w:ascii="Times New Roman" w:hAnsi="Times New Roman" w:cs="Times New Roman"/>
+              <w:sz w:val="28"/>
+              <w:szCs w:val="28"/>
+            </w:rPr>
+          </w:pPr>
+          <w:r>
+            <w:rPr>
+              <w:rFonts w:ascii="Times New Roman" w:hAnsi="Times New Roman" w:cs="Times New Roman"/>
+              <w:sz w:val="28"/>
+              <w:szCs w:val="28"/>
+            </w:rPr>
+            <w:t>Схема складається з простої схеми</w:t>
+          </w:r>
+          <w:r>
+            <w:rPr>
+              <w:rFonts w:ascii="Times New Roman" w:hAnsi="Times New Roman" w:cs="Times New Roman"/>
+              <w:sz w:val="28"/>
+              <w:szCs w:val="28"/>
+              <w:lang w:val="en-US"/>
+            </w:rPr>
+            <w:t>[2]</w:t>
+          </w:r>
+          <w:r>
+            <w:rPr>
+              <w:rFonts w:ascii="Times New Roman" w:hAnsi="Times New Roman" w:cs="Times New Roman"/>
+              <w:sz w:val="28"/>
+              <w:szCs w:val="28"/>
+            </w:rPr>
+            <w:t>(Рис.1.4).</w:t>
+          </w:r>
+        </w:p>
+        <w:p>
+          <w:pPr>
+            <w:keepNext/>
+            <w:spacing w:line="240" w:lineRule="auto"/>
+          </w:pPr>
+          <w:r>
+            <w:rPr>
+              <w:rFonts w:ascii="Times New Roman" w:hAnsi="Times New Roman" w:cs="Times New Roman"/>
+              <w:sz w:val="28"/>
+              <w:szCs w:val="28"/>
+            </w:rPr>
+            <w:drawing>
+              <wp:inline distT="0" distB="0" distL="0" distR="0" wp14:anchorId="539767AC" wp14:editId="04EDE2F9">
+                <wp:extent cx="6188710" cy="2738120"/>
+                <wp:effectExtent l="0" t="0" r="2540" b="5080"/>
+                <wp:docPr id="32" name="Рисунок 32"/>
+                <wp:cNvGraphicFramePr>
+                  <a:graphicFrameLocks xmlns:a="http://schemas.openxmlformats.org/drawingml/2006/main" noChangeAspect="1"/>
+                </wp:cNvGraphicFramePr>
+                <a:graphic xmlns:a="http://schemas.openxmlformats.org/drawingml/2006/main">
+                  <a:graphicData uri="http://schemas.openxmlformats.org/drawingml/2006/picture">
+                    <pic:pic xmlns:pic="http://schemas.openxmlformats.org/drawingml/2006/picture">
+                      <pic:nvPicPr>
+                        <pic:cNvPr id="1" name=""/>
+                        <pic:cNvPicPr/>
+                      </pic:nvPicPr>
+                      <pic:blipFill>
+                        <a:blip r:embed="rId11"/>
+                        <a:stretch>
+                          <a:fillRect/>
+                        </a:stretch>
+                      </pic:blipFill>
+                      <pic:spPr>
+                        <a:xfrm>
+                          <a:off x="0" y="0"/>
+                          <a:ext cx="6188710" cy="2738120"/>
+                        </a:xfrm>
+                        <a:prstGeom prst="rect">
+                          <a:avLst/>
+                        </a:prstGeom>
+                      </pic:spPr>
+                    </pic:pic>
+                  </a:graphicData>
+                </a:graphic>
+              </wp:inline>
+            </w:drawing>
+          </w:r>
+        </w:p>
+        <w:p>
+          <w:pPr>
+            <w:pStyle w:val="a9"/>
             <w:jc w:val="center"/>
+            <w:rPr>
+              <w:rFonts w:ascii="Times New Roman" w:hAnsi="Times New Roman" w:cs="Times New Roman"/>
+              <w:sz w:val="28"/>
+              <w:szCs w:val="28"/>
+            </w:rPr>
+          </w:pPr>
+          <w:r>
+            <w:rPr>
+              <w:rFonts w:ascii="Times New Roman" w:hAnsi="Times New Roman" w:cs="Times New Roman"/>
+              <w:sz w:val="28"/>
+              <w:szCs w:val="28"/>
+            </w:rPr>
+            <w:t xml:space="preserve">Рисунок </w:t>
+          </w:r>
+          <w:r>
+            <w:rPr>
+              <w:rFonts w:ascii="Times New Roman" w:hAnsi="Times New Roman" w:cs="Times New Roman"/>
+              <w:sz w:val="28"/>
+              <w:szCs w:val="28"/>
+            </w:rPr>
+            <w:t>1.4</w:t>
+          </w:r>
+        </w:p>
+        <w:p>
+          <w:pPr>
+            <w:spacing w:line="240" w:lineRule="auto"/>
             <w:rPr>
               <w:rFonts w:ascii="Times New Roman" w:hAnsi="Times New Roman" w:cs="Times New Roman"/>
               <w:sz w:val="28"/>
@@ -3884,126 +4396,6 @@
             <w:spacing w:line="240" w:lineRule="auto"/>
             <w:rPr>
               <w:rFonts w:ascii="Times New Roman" w:hAnsi="Times New Roman" w:cs="Times New Roman"/>
-              <w:sz w:val="28"/>
-              <w:szCs w:val="28"/>
-            </w:rPr>
-          </w:pPr>
-        </w:p>
-        <w:p>
-          <w:pPr>
-            <w:spacing w:line="240" w:lineRule="auto"/>
-            <w:rPr>
-              <w:rFonts w:ascii="Times New Roman" w:hAnsi="Times New Roman" w:cs="Times New Roman"/>
-              <w:sz w:val="28"/>
-              <w:szCs w:val="28"/>
-            </w:rPr>
-          </w:pPr>
-        </w:p>
-        <w:p>
-          <w:pPr>
-            <w:spacing w:line="240" w:lineRule="auto"/>
-            <w:rPr>
-              <w:rFonts w:ascii="Times New Roman" w:hAnsi="Times New Roman" w:cs="Times New Roman"/>
-              <w:sz w:val="28"/>
-              <w:szCs w:val="28"/>
-            </w:rPr>
-          </w:pPr>
-        </w:p>
-        <w:p>
-          <w:pPr>
-            <w:spacing w:line="240" w:lineRule="auto"/>
-            <w:rPr>
-              <w:rFonts w:ascii="Times New Roman" w:hAnsi="Times New Roman" w:cs="Times New Roman"/>
-              <w:sz w:val="28"/>
-              <w:szCs w:val="28"/>
-            </w:rPr>
-          </w:pPr>
-        </w:p>
-        <w:p>
-          <w:pPr>
-            <w:spacing w:line="240" w:lineRule="auto"/>
-            <w:rPr>
-              <w:rFonts w:ascii="Times New Roman" w:hAnsi="Times New Roman" w:cs="Times New Roman"/>
-              <w:sz w:val="28"/>
-              <w:szCs w:val="28"/>
-            </w:rPr>
-          </w:pPr>
-        </w:p>
-        <w:p>
-          <w:pPr>
-            <w:spacing w:line="240" w:lineRule="auto"/>
-            <w:rPr>
-              <w:rFonts w:ascii="Times New Roman" w:hAnsi="Times New Roman" w:cs="Times New Roman"/>
-              <w:sz w:val="28"/>
-              <w:szCs w:val="28"/>
-            </w:rPr>
-          </w:pPr>
-        </w:p>
-        <w:p>
-          <w:pPr>
-            <w:spacing w:line="240" w:lineRule="auto"/>
-            <w:rPr>
-              <w:rFonts w:ascii="Times New Roman" w:hAnsi="Times New Roman" w:cs="Times New Roman"/>
-              <w:sz w:val="28"/>
-              <w:szCs w:val="28"/>
-            </w:rPr>
-          </w:pPr>
-        </w:p>
-        <w:p>
-          <w:pPr>
-            <w:spacing w:line="240" w:lineRule="auto"/>
-            <w:rPr>
-              <w:rFonts w:ascii="Times New Roman" w:hAnsi="Times New Roman" w:cs="Times New Roman"/>
-              <w:sz w:val="28"/>
-              <w:szCs w:val="28"/>
-            </w:rPr>
-          </w:pPr>
-        </w:p>
-        <w:p>
-          <w:pPr>
-            <w:spacing w:line="240" w:lineRule="auto"/>
-            <w:rPr>
-              <w:rFonts w:ascii="Times New Roman" w:hAnsi="Times New Roman" w:cs="Times New Roman"/>
-              <w:sz w:val="28"/>
-              <w:szCs w:val="28"/>
-            </w:rPr>
-          </w:pPr>
-        </w:p>
-        <w:p>
-          <w:pPr>
-            <w:spacing w:line="240" w:lineRule="auto"/>
-            <w:rPr>
-              <w:rFonts w:ascii="Times New Roman" w:hAnsi="Times New Roman" w:cs="Times New Roman"/>
-              <w:sz w:val="28"/>
-              <w:szCs w:val="28"/>
-            </w:rPr>
-          </w:pPr>
-        </w:p>
-        <w:p>
-          <w:pPr>
-            <w:spacing w:line="240" w:lineRule="auto"/>
-            <w:rPr>
-              <w:rFonts w:ascii="Times New Roman" w:hAnsi="Times New Roman" w:cs="Times New Roman"/>
-              <w:sz w:val="28"/>
-              <w:szCs w:val="28"/>
-            </w:rPr>
-          </w:pPr>
-        </w:p>
-        <w:p>
-          <w:pPr>
-            <w:spacing w:line="240" w:lineRule="auto"/>
-            <w:rPr>
-              <w:rFonts w:ascii="Times New Roman" w:hAnsi="Times New Roman" w:cs="Times New Roman"/>
-              <w:sz w:val="28"/>
-              <w:szCs w:val="28"/>
-            </w:rPr>
-          </w:pPr>
-        </w:p>
-        <w:p>
-          <w:pPr>
-            <w:spacing w:line="240" w:lineRule="auto"/>
-            <w:rPr>
-              <w:rFonts w:ascii="Times New Roman" w:hAnsi="Times New Roman" w:cs="Times New Roman"/>
             </w:rPr>
           </w:pPr>
         </w:p>
@@ -4020,7 +4412,7 @@
           <w:szCs w:val="28"/>
         </w:rPr>
       </w:pPr>
-      <w:bookmarkStart w:id="3" w:name="_Toc12132024"/>
+      <w:bookmarkStart w:id="2" w:name="_Toc12132024"/>
       <w:r>
         <w:rPr>
           <w:rFonts w:ascii="Times New Roman" w:eastAsiaTheme="minorHAnsi" w:hAnsi="Times New Roman" w:cs="Times New Roman"/>
@@ -4028,10 +4420,27 @@
           <w:sz w:val="28"/>
           <w:szCs w:val="28"/>
         </w:rPr>
-        <w:lastRenderedPageBreak/>
-        <w:t>Розділ 2</w:t>
-      </w:r>
-      <w:bookmarkEnd w:id="3"/>
+        <w:t>Р</w:t>
+      </w:r>
+      <w:r>
+        <w:rPr>
+          <w:rFonts w:ascii="Times New Roman" w:eastAsiaTheme="minorHAnsi" w:hAnsi="Times New Roman" w:cs="Times New Roman"/>
+          <w:color w:val="auto"/>
+          <w:sz w:val="28"/>
+          <w:szCs w:val="28"/>
+        </w:rPr>
+        <w:t>ОЗДІЛ</w:t>
+      </w:r>
+      <w:r>
+        <w:rPr>
+          <w:rFonts w:ascii="Times New Roman" w:eastAsiaTheme="minorHAnsi" w:hAnsi="Times New Roman" w:cs="Times New Roman"/>
+          <w:color w:val="auto"/>
+          <w:sz w:val="28"/>
+          <w:szCs w:val="28"/>
+        </w:rPr>
+        <w:t xml:space="preserve"> 2</w:t>
+      </w:r>
+      <w:bookmarkEnd w:id="2"/>
     </w:p>
     <w:p>
       <w:pPr>
@@ -4082,41 +4491,48 @@
           <w:rFonts w:ascii="Times New Roman" w:hAnsi="Times New Roman" w:cs="Times New Roman"/>
           <w:sz w:val="28"/>
           <w:szCs w:val="28"/>
+        </w:rPr>
+      </w:pPr>
+      <w:r>
+        <w:rPr>
+          <w:rFonts w:ascii="Times New Roman" w:hAnsi="Times New Roman" w:cs="Times New Roman"/>
+          <w:sz w:val="28"/>
+          <w:szCs w:val="28"/>
+        </w:rPr>
+        <w:t xml:space="preserve">Почнемо виведення з розрахунку опору термістора. У кожного термістора </w:t>
+      </w:r>
+      <w:r>
+        <w:rPr>
+          <w:rFonts w:ascii="Times New Roman" w:hAnsi="Times New Roman" w:cs="Times New Roman"/>
+          <w:sz w:val="28"/>
+          <w:szCs w:val="28"/>
+        </w:rPr>
+        <w:t>в документації вказано температурний коефіцієнт, використовуючи його ми можемо розрахувати опір при будь-якій температурі на ньому.</w:t>
+      </w:r>
+      <w:r>
+        <w:rPr>
+          <w:rFonts w:ascii="Times New Roman" w:hAnsi="Times New Roman" w:cs="Times New Roman"/>
+          <w:sz w:val="28"/>
+          <w:szCs w:val="28"/>
+        </w:rPr>
+        <w:t xml:space="preserve"> Формула та інформація була взята з [</w:t>
+      </w:r>
+      <w:r>
+        <w:rPr>
+          <w:rFonts w:ascii="Times New Roman" w:hAnsi="Times New Roman" w:cs="Times New Roman"/>
+          <w:sz w:val="28"/>
+          <w:szCs w:val="28"/>
           <w:lang w:val="en-US"/>
         </w:rPr>
-      </w:pPr>
-      <w:r>
-        <w:rPr>
-          <w:rFonts w:ascii="Times New Roman" w:hAnsi="Times New Roman" w:cs="Times New Roman"/>
-          <w:sz w:val="28"/>
-          <w:szCs w:val="28"/>
-        </w:rPr>
-        <w:t xml:space="preserve">Почнемо виведення з розрахунку опору термістора. У кожного термістора </w:t>
-      </w:r>
-      <w:r>
-        <w:rPr>
-          <w:rFonts w:ascii="Times New Roman" w:hAnsi="Times New Roman" w:cs="Times New Roman"/>
-          <w:sz w:val="28"/>
-          <w:szCs w:val="28"/>
-        </w:rPr>
-        <w:t>в документації вказано температурний коефіцієнт, використовуючи його ми можемо розрахувати опір при будь-якій температурі на ньому.</w:t>
-      </w:r>
-      <w:r>
-        <w:rPr>
-          <w:rFonts w:ascii="Times New Roman" w:hAnsi="Times New Roman" w:cs="Times New Roman"/>
-          <w:sz w:val="28"/>
-          <w:szCs w:val="28"/>
-        </w:rPr>
-        <w:t xml:space="preserve"> Формула та інформація була взята з </w:t>
-      </w:r>
-      <w:r>
-        <w:rPr>
-          <w:rFonts w:ascii="Times New Roman" w:hAnsi="Times New Roman" w:cs="Times New Roman"/>
-          <w:sz w:val="28"/>
-          <w:szCs w:val="28"/>
-          <w:lang w:val="en-US"/>
-        </w:rPr>
-        <w:t>[2]</w:t>
+        <w:t>3</w:t>
+      </w:r>
+      <w:r>
+        <w:rPr>
+          <w:rFonts w:ascii="Times New Roman" w:hAnsi="Times New Roman" w:cs="Times New Roman"/>
+          <w:sz w:val="28"/>
+          <w:szCs w:val="28"/>
+        </w:rPr>
+        <w:t>]</w:t>
       </w:r>
     </w:p>
     <w:p>
@@ -4266,16 +4682,23 @@
           <w:sz w:val="28"/>
           <w:szCs w:val="28"/>
         </w:rPr>
-        <w:t xml:space="preserve">де </w:t>
+        <w:t xml:space="preserve">де B – це температурний </w:t>
+      </w:r>
+      <w:r>
+        <w:rPr>
+          <w:rFonts w:ascii="Times New Roman" w:hAnsi="Times New Roman" w:cs="Times New Roman"/>
+          <w:sz w:val="28"/>
+          <w:szCs w:val="28"/>
+        </w:rPr>
+        <w:t>коефіцієнт</w:t>
       </w:r>
       <w:r>
         <w:rPr>
           <w:rFonts w:ascii="Times New Roman" w:eastAsiaTheme="minorEastAsia" w:hAnsi="Times New Roman" w:cs="Times New Roman"/>
           <w:sz w:val="28"/>
           <w:szCs w:val="28"/>
-          <w:lang w:val="en-US"/>
-        </w:rPr>
-        <w:t xml:space="preserve">B – </w:t>
+        </w:rPr>
+        <w:t xml:space="preserve"> </w:t>
       </w:r>
       <w:r>
         <w:rPr>
@@ -4283,56 +4706,49 @@
           <w:sz w:val="28"/>
           <w:szCs w:val="28"/>
         </w:rPr>
-        <w:t xml:space="preserve">це температурний </w:t>
-      </w:r>
-      <w:r>
-        <w:rPr>
-          <w:rFonts w:ascii="Times New Roman" w:hAnsi="Times New Roman" w:cs="Times New Roman"/>
-          <w:sz w:val="28"/>
-          <w:szCs w:val="28"/>
-        </w:rPr>
-        <w:t>коефіцієнт</w:t>
-      </w:r>
-      <w:r>
+        <w:t>термістора.</w:t>
+      </w:r>
+    </w:p>
+    <w:p>
+      <w:pPr>
         <w:rPr>
           <w:rFonts w:ascii="Times New Roman" w:eastAsiaTheme="minorEastAsia" w:hAnsi="Times New Roman" w:cs="Times New Roman"/>
           <w:sz w:val="28"/>
           <w:szCs w:val="28"/>
         </w:rPr>
-        <w:t xml:space="preserve"> </w:t>
-      </w:r>
+      </w:pPr>
       <w:r>
         <w:rPr>
           <w:rFonts w:ascii="Times New Roman" w:eastAsiaTheme="minorEastAsia" w:hAnsi="Times New Roman" w:cs="Times New Roman"/>
           <w:sz w:val="28"/>
           <w:szCs w:val="28"/>
         </w:rPr>
-        <w:t>термістора.</w:t>
-      </w:r>
-    </w:p>
-    <w:p>
-      <w:pPr>
+        <w:t xml:space="preserve">Для мого термістора він дорівнює </w:t>
+      </w:r>
+      <w:r>
         <w:rPr>
           <w:rFonts w:ascii="Times New Roman" w:eastAsiaTheme="minorEastAsia" w:hAnsi="Times New Roman" w:cs="Times New Roman"/>
           <w:sz w:val="28"/>
           <w:szCs w:val="28"/>
         </w:rPr>
-      </w:pPr>
-      <w:r>
+        <w:t>3434</w:t>
+      </w:r>
+    </w:p>
+    <w:p>
+      <w:pPr>
         <w:rPr>
           <w:rFonts w:ascii="Times New Roman" w:eastAsiaTheme="minorEastAsia" w:hAnsi="Times New Roman" w:cs="Times New Roman"/>
           <w:sz w:val="28"/>
           <w:szCs w:val="28"/>
         </w:rPr>
-        <w:t xml:space="preserve">Для мого термістора він дорівнює </w:t>
-      </w:r>
+      </w:pPr>
       <w:r>
         <w:rPr>
           <w:rFonts w:ascii="Times New Roman" w:eastAsiaTheme="minorEastAsia" w:hAnsi="Times New Roman" w:cs="Times New Roman"/>
           <w:sz w:val="28"/>
           <w:szCs w:val="28"/>
         </w:rPr>
-        <w:t>3434</w:t>
+        <w:t>Розрахувавши опір при температурі 100°С я отримав опір на термісторі приблизно в 1кОм.</w:t>
       </w:r>
     </w:p>
     <w:p>
@@ -4349,76 +4765,40 @@
           <w:sz w:val="28"/>
           <w:szCs w:val="28"/>
         </w:rPr>
-        <w:t>Розрахувавши опір при температурі 100°С я отримав опір на термісторі приблизно в 1кОм.</w:t>
-      </w:r>
-    </w:p>
-    <w:p>
-      <w:pPr>
+        <w:t>2.2 Розрахунок дільника напруги</w:t>
+      </w:r>
+      <w:r>
         <w:rPr>
           <w:rFonts w:ascii="Times New Roman" w:eastAsiaTheme="minorEastAsia" w:hAnsi="Times New Roman" w:cs="Times New Roman"/>
           <w:sz w:val="28"/>
           <w:szCs w:val="28"/>
-          <w:lang w:val="en-US"/>
-        </w:rPr>
-      </w:pPr>
-      <w:r>
+        </w:rPr>
+        <w:t xml:space="preserve"> на виході таймера CONT.</w:t>
+      </w:r>
+    </w:p>
+    <w:p>
+      <w:pPr>
         <w:rPr>
           <w:rFonts w:ascii="Times New Roman" w:eastAsiaTheme="minorEastAsia" w:hAnsi="Times New Roman" w:cs="Times New Roman"/>
           <w:sz w:val="28"/>
           <w:szCs w:val="28"/>
         </w:rPr>
-        <w:t>2.2 Розрахунок дільника напруги</w:t>
-      </w:r>
+      </w:pPr>
       <w:r>
         <w:rPr>
           <w:rFonts w:ascii="Times New Roman" w:eastAsiaTheme="minorEastAsia" w:hAnsi="Times New Roman" w:cs="Times New Roman"/>
           <w:sz w:val="28"/>
           <w:szCs w:val="28"/>
         </w:rPr>
-        <w:t xml:space="preserve"> на виході таймера </w:t>
+        <w:t xml:space="preserve">На виході </w:t>
       </w:r>
       <w:r>
         <w:rPr>
           <w:rFonts w:ascii="Times New Roman" w:eastAsiaTheme="minorEastAsia" w:hAnsi="Times New Roman" w:cs="Times New Roman"/>
           <w:sz w:val="28"/>
           <w:szCs w:val="28"/>
-          <w:lang w:val="en-US"/>
-        </w:rPr>
-        <w:t>CONT.</w:t>
-      </w:r>
-    </w:p>
-    <w:p>
-      <w:pPr>
-        <w:rPr>
-          <w:rFonts w:ascii="Times New Roman" w:eastAsiaTheme="minorEastAsia" w:hAnsi="Times New Roman" w:cs="Times New Roman"/>
-          <w:sz w:val="28"/>
-          <w:szCs w:val="28"/>
-        </w:rPr>
-      </w:pPr>
-      <w:r>
-        <w:rPr>
-          <w:rFonts w:ascii="Times New Roman" w:eastAsiaTheme="minorEastAsia" w:hAnsi="Times New Roman" w:cs="Times New Roman"/>
-          <w:sz w:val="28"/>
-          <w:szCs w:val="28"/>
-        </w:rPr>
-        <w:t xml:space="preserve">На виході </w:t>
-      </w:r>
-      <w:r>
-        <w:rPr>
-          <w:rFonts w:ascii="Times New Roman" w:eastAsiaTheme="minorEastAsia" w:hAnsi="Times New Roman" w:cs="Times New Roman"/>
-          <w:sz w:val="28"/>
-          <w:szCs w:val="28"/>
-          <w:lang w:val="en-US"/>
-        </w:rPr>
-        <w:t xml:space="preserve">CONT </w:t>
-      </w:r>
-      <w:r>
-        <w:rPr>
-          <w:rFonts w:ascii="Times New Roman" w:eastAsiaTheme="minorEastAsia" w:hAnsi="Times New Roman" w:cs="Times New Roman"/>
-          <w:sz w:val="28"/>
-          <w:szCs w:val="28"/>
-        </w:rPr>
-        <w:t>в схемі створений дільник напруги, який регулюється термістором.</w:t>
+        </w:rPr>
+        <w:t>CONT в схемі створений дільник напруги, який регулюється термістором.</w:t>
       </w:r>
     </w:p>
     <w:p>
@@ -4564,16 +4944,7 @@
                   <w:sz w:val="28"/>
                   <w:szCs w:val="28"/>
                 </w:rPr>
-                <m:t>+</m:t>
-              </m:r>
-              <m:r>
-                <w:rPr>
-                  <w:rFonts w:ascii="Cambria Math" w:eastAsiaTheme="minorEastAsia" w:hAnsi="Cambria Math" w:cs="Times New Roman"/>
-                  <w:sz w:val="28"/>
-                  <w:szCs w:val="28"/>
-                  <w:lang w:val="en-US"/>
-                </w:rPr>
-                <m:t>R</m:t>
+                <m:t>+R</m:t>
               </m:r>
             </m:den>
           </m:f>
@@ -4602,7 +4973,6 @@
           <w:rFonts w:ascii="Times New Roman" w:hAnsi="Times New Roman" w:cs="Times New Roman"/>
           <w:sz w:val="28"/>
           <w:szCs w:val="28"/>
-          <w:lang w:val="en-US"/>
         </w:rPr>
         <w:t>2</w:t>
       </w:r>
@@ -4611,26 +4981,8 @@
           <w:rFonts w:ascii="Times New Roman" w:hAnsi="Times New Roman" w:cs="Times New Roman"/>
           <w:sz w:val="28"/>
           <w:szCs w:val="28"/>
-          <w:lang w:val="ru-RU"/>
-        </w:rPr>
-        <w:t xml:space="preserve">.3 </w:t>
-      </w:r>
-      <w:r>
-        <w:rPr>
-          <w:rFonts w:ascii="Times New Roman" w:hAnsi="Times New Roman" w:cs="Times New Roman"/>
-          <w:sz w:val="28"/>
-          <w:szCs w:val="28"/>
-        </w:rPr>
-        <w:t>Розрахунок</w:t>
-      </w:r>
-      <w:r>
-        <w:rPr>
-          <w:rFonts w:ascii="Times New Roman" w:hAnsi="Times New Roman" w:cs="Times New Roman"/>
-          <w:sz w:val="28"/>
-          <w:szCs w:val="28"/>
-          <w:lang w:val="ru-RU"/>
-        </w:rPr>
-        <w:t xml:space="preserve"> </w:t>
+        </w:rPr>
+        <w:t xml:space="preserve">.3 Розрахунок </w:t>
       </w:r>
       <w:r>
         <w:rPr>
@@ -4663,49 +5015,15 @@
           <w:sz w:val="28"/>
           <w:szCs w:val="28"/>
         </w:rPr>
-        <w:t xml:space="preserve">На вихід таймера подається імпульс коли конденсатор заряджається до напруги на виході </w:t>
-      </w:r>
-      <w:r>
-        <w:rPr>
-          <w:rFonts w:ascii="Times New Roman" w:hAnsi="Times New Roman" w:cs="Times New Roman"/>
-          <w:sz w:val="28"/>
-          <w:szCs w:val="28"/>
-          <w:lang w:val="en-US"/>
-        </w:rPr>
-        <w:t>CONT</w:t>
-      </w:r>
-      <w:r>
-        <w:rPr>
-          <w:rFonts w:ascii="Times New Roman" w:hAnsi="Times New Roman" w:cs="Times New Roman"/>
-          <w:sz w:val="28"/>
-          <w:szCs w:val="28"/>
-        </w:rPr>
-        <w:t>. Тому для розрахунку потрібна формула заряду конденсатора до напруги</w:t>
-      </w:r>
-      <w:r>
-        <w:rPr>
-          <w:rFonts w:ascii="Times New Roman" w:hAnsi="Times New Roman" w:cs="Times New Roman"/>
-          <w:sz w:val="28"/>
-          <w:szCs w:val="28"/>
-        </w:rPr>
-        <w:t xml:space="preserve"> </w:t>
-      </w:r>
-      <w:r>
-        <w:rPr>
-          <w:rFonts w:ascii="Times New Roman" w:hAnsi="Times New Roman" w:cs="Times New Roman"/>
-          <w:sz w:val="28"/>
-          <w:szCs w:val="28"/>
-          <w:lang w:val="en-US"/>
-        </w:rPr>
-        <w:t>CONT</w:t>
-      </w:r>
-      <w:r>
-        <w:rPr>
-          <w:rFonts w:ascii="Times New Roman" w:hAnsi="Times New Roman" w:cs="Times New Roman"/>
-          <w:sz w:val="28"/>
-          <w:szCs w:val="28"/>
-        </w:rPr>
-        <w:t>:</w:t>
+        <w:t>На вихід таймера подається імпульс коли конденсатор заряджається до напруги на виході CONT. Тому для розрахунку потрібна формула заряду конденсатора до напруги</w:t>
+      </w:r>
+      <w:r>
+        <w:rPr>
+          <w:rFonts w:ascii="Times New Roman" w:hAnsi="Times New Roman" w:cs="Times New Roman"/>
+          <w:sz w:val="28"/>
+          <w:szCs w:val="28"/>
+        </w:rPr>
+        <w:t xml:space="preserve"> CONT:</w:t>
       </w:r>
     </w:p>
     <w:p>
@@ -4974,7 +5292,7 @@
                     </pic:cNvPicPr>
                   </pic:nvPicPr>
                   <pic:blipFill rotWithShape="1">
-                    <a:blip r:embed="rId11">
+                    <a:blip r:embed="rId12">
                       <a:extLst>
                         <a:ext uri="{28A0092B-C50C-407E-A947-70E740481C1C}">
                           <a14:useLocalDpi xmlns:a14="http://schemas.microsoft.com/office/drawing/2010/main" val="0"/>
@@ -5179,7 +5497,7 @@
                     </pic:cNvPicPr>
                   </pic:nvPicPr>
                   <pic:blipFill rotWithShape="1">
-                    <a:blip r:embed="rId12">
+                    <a:blip r:embed="rId13">
                       <a:extLst>
                         <a:ext uri="{28A0092B-C50C-407E-A947-70E740481C1C}">
                           <a14:useLocalDpi xmlns:a14="http://schemas.microsoft.com/office/drawing/2010/main" val="0"/>
@@ -5303,7 +5621,6 @@
           <w:rFonts w:ascii="Times New Roman" w:eastAsiaTheme="minorEastAsia" w:hAnsi="Times New Roman" w:cs="Times New Roman"/>
           <w:sz w:val="28"/>
           <w:szCs w:val="28"/>
-          <w:lang w:val="en-US"/>
         </w:rPr>
       </w:pPr>
       <w:r>
@@ -5409,17 +5726,8 @@
           <w:rFonts w:ascii="Times New Roman" w:eastAsiaTheme="minorEastAsia" w:hAnsi="Times New Roman" w:cs="Times New Roman"/>
           <w:sz w:val="28"/>
           <w:szCs w:val="28"/>
-          <w:lang w:val="en-US"/>
-        </w:rPr>
-        <w:t xml:space="preserve">, </w:t>
-      </w:r>
-      <w:r>
-        <w:rPr>
-          <w:rFonts w:ascii="Times New Roman" w:eastAsiaTheme="minorEastAsia" w:hAnsi="Times New Roman" w:cs="Times New Roman"/>
-          <w:sz w:val="28"/>
-          <w:szCs w:val="28"/>
-        </w:rPr>
-        <w:t xml:space="preserve">тоді </w:t>
+        </w:rPr>
+        <w:t xml:space="preserve">, тоді </w:t>
       </w:r>
       <m:oMath>
         <m:sSub>
@@ -5500,7 +5808,6 @@
           <w:rFonts w:ascii="Times New Roman" w:eastAsiaTheme="minorEastAsia" w:hAnsi="Times New Roman" w:cs="Times New Roman"/>
           <w:sz w:val="28"/>
           <w:szCs w:val="28"/>
-          <w:lang w:val="en-US"/>
         </w:rPr>
         <w:t>.</w:t>
       </w:r>
@@ -5621,7 +5928,6 @@
                 <w:rFonts w:ascii="Cambria Math" w:eastAsiaTheme="minorEastAsia" w:hAnsi="Cambria Math" w:cs="Times New Roman"/>
                 <w:sz w:val="28"/>
                 <w:szCs w:val="28"/>
-                <w:lang w:val="en-US"/>
               </w:rPr>
               <m:t>I</m:t>
             </m:r>
@@ -5779,17 +6085,8 @@
           <w:rFonts w:ascii="Times New Roman" w:eastAsiaTheme="minorEastAsia" w:hAnsi="Times New Roman" w:cs="Times New Roman"/>
           <w:sz w:val="28"/>
           <w:szCs w:val="28"/>
-          <w:lang w:val="en-US"/>
-        </w:rPr>
-        <w:t xml:space="preserve"> </w:t>
-      </w:r>
-      <w:r>
-        <w:rPr>
-          <w:rFonts w:ascii="Times New Roman" w:eastAsiaTheme="minorEastAsia" w:hAnsi="Times New Roman" w:cs="Times New Roman"/>
-          <w:sz w:val="28"/>
-          <w:szCs w:val="28"/>
-        </w:rPr>
-        <w:t xml:space="preserve">та </w:t>
+        </w:rPr>
+        <w:t xml:space="preserve"> та </w:t>
       </w:r>
       <m:oMath>
         <m:sSub>
@@ -5902,17 +6199,8 @@
           <w:rFonts w:ascii="Times New Roman" w:eastAsiaTheme="minorEastAsia" w:hAnsi="Times New Roman" w:cs="Times New Roman"/>
           <w:sz w:val="28"/>
           <w:szCs w:val="28"/>
-          <w:lang w:val="en-US"/>
-        </w:rPr>
-        <w:t xml:space="preserve">. </w:t>
-      </w:r>
-      <w:r>
-        <w:rPr>
-          <w:rFonts w:ascii="Times New Roman" w:eastAsiaTheme="minorEastAsia" w:hAnsi="Times New Roman" w:cs="Times New Roman"/>
-          <w:sz w:val="28"/>
-          <w:szCs w:val="28"/>
-        </w:rPr>
-        <w:t>Можемо порівняти ці вирази.</w:t>
+        </w:rPr>
+        <w:t>. Можемо порівняти ці вирази.</w:t>
       </w:r>
     </w:p>
     <w:p>
@@ -5941,7 +6229,6 @@
                 <w:i/>
                 <w:sz w:val="28"/>
                 <w:szCs w:val="28"/>
-                <w:lang w:val="ru-RU"/>
               </w:rPr>
             </m:ctrlPr>
           </m:fPr>
@@ -5951,7 +6238,6 @@
                 <w:rFonts w:ascii="Cambria Math" w:eastAsiaTheme="minorEastAsia" w:hAnsi="Cambria Math" w:cs="Times New Roman"/>
                 <w:sz w:val="28"/>
                 <w:szCs w:val="28"/>
-                <w:lang w:val="ru-RU"/>
               </w:rPr>
               <m:t>d</m:t>
             </m:r>
@@ -5963,7 +6249,6 @@
                     <w:i/>
                     <w:sz w:val="28"/>
                     <w:szCs w:val="28"/>
-                    <w:lang w:val="ru-RU"/>
                   </w:rPr>
                 </m:ctrlPr>
               </m:sSubPr>
@@ -5973,7 +6258,6 @@
                     <w:rFonts w:ascii="Cambria Math" w:eastAsiaTheme="minorEastAsia" w:hAnsi="Cambria Math" w:cs="Times New Roman"/>
                     <w:sz w:val="28"/>
                     <w:szCs w:val="28"/>
-                    <w:lang w:val="ru-RU"/>
                   </w:rPr>
                   <m:t>U</m:t>
                 </m:r>
@@ -5984,7 +6268,6 @@
                     <w:rFonts w:ascii="Cambria Math" w:eastAsiaTheme="minorEastAsia" w:hAnsi="Cambria Math" w:cs="Times New Roman"/>
                     <w:sz w:val="28"/>
                     <w:szCs w:val="28"/>
-                    <w:lang w:val="ru-RU"/>
                   </w:rPr>
                   <m:t>C</m:t>
                 </m:r>
@@ -5997,7 +6280,6 @@
                 <w:rFonts w:ascii="Cambria Math" w:eastAsiaTheme="minorEastAsia" w:hAnsi="Cambria Math" w:cs="Times New Roman"/>
                 <w:sz w:val="28"/>
                 <w:szCs w:val="28"/>
-                <w:lang w:val="ru-RU"/>
               </w:rPr>
               <m:t>dt</m:t>
             </m:r>
@@ -6008,7 +6290,6 @@
             <w:rFonts w:ascii="Cambria Math" w:eastAsiaTheme="minorEastAsia" w:hAnsi="Cambria Math" w:cs="Times New Roman"/>
             <w:sz w:val="28"/>
             <w:szCs w:val="28"/>
-            <w:lang w:val="ru-RU"/>
           </w:rPr>
           <m:t>=-</m:t>
         </m:r>
@@ -6020,7 +6301,6 @@
                 <w:i/>
                 <w:sz w:val="28"/>
                 <w:szCs w:val="28"/>
-                <w:lang w:val="ru-RU"/>
               </w:rPr>
             </m:ctrlPr>
           </m:fPr>
@@ -6031,33 +6311,7 @@
                 <w:sz w:val="28"/>
                 <w:szCs w:val="28"/>
               </w:rPr>
-              <m:t>d</m:t>
-            </m:r>
-            <m:r>
-              <w:rPr>
-                <w:rFonts w:ascii="Cambria Math" w:eastAsiaTheme="minorEastAsia" w:hAnsi="Cambria Math" w:cs="Times New Roman"/>
-                <w:sz w:val="28"/>
-                <w:szCs w:val="28"/>
-                <w:lang w:val="ru-RU"/>
-              </w:rPr>
-              <m:t>(</m:t>
-            </m:r>
-            <m:r>
-              <w:rPr>
-                <w:rFonts w:ascii="Cambria Math" w:eastAsiaTheme="minorEastAsia" w:hAnsi="Cambria Math" w:cs="Times New Roman"/>
-                <w:sz w:val="28"/>
-                <w:szCs w:val="28"/>
-              </w:rPr>
-              <m:t>E</m:t>
-            </m:r>
-            <m:r>
-              <w:rPr>
-                <w:rFonts w:ascii="Cambria Math" w:eastAsiaTheme="minorEastAsia" w:hAnsi="Cambria Math" w:cs="Times New Roman"/>
-                <w:sz w:val="28"/>
-                <w:szCs w:val="28"/>
-                <w:lang w:val="ru-RU"/>
-              </w:rPr>
-              <m:t>-</m:t>
+              <m:t>d(E-</m:t>
             </m:r>
             <m:sSub>
               <m:sSubPr>
@@ -6096,7 +6350,6 @@
                 <w:rFonts w:ascii="Cambria Math" w:eastAsiaTheme="minorEastAsia" w:hAnsi="Cambria Math" w:cs="Times New Roman"/>
                 <w:sz w:val="28"/>
                 <w:szCs w:val="28"/>
-                <w:lang w:val="ru-RU"/>
               </w:rPr>
               <m:t>)</m:t>
             </m:r>
@@ -6107,7 +6360,6 @@
                 <w:rFonts w:ascii="Cambria Math" w:eastAsiaTheme="minorEastAsia" w:hAnsi="Cambria Math" w:cs="Times New Roman"/>
                 <w:sz w:val="28"/>
                 <w:szCs w:val="28"/>
-                <w:lang w:val="ru-RU"/>
               </w:rPr>
               <m:t>dt</m:t>
             </m:r>
@@ -6119,43 +6371,8 @@
           <w:rFonts w:ascii="Times New Roman" w:eastAsiaTheme="minorEastAsia" w:hAnsi="Times New Roman" w:cs="Times New Roman"/>
           <w:sz w:val="28"/>
           <w:szCs w:val="28"/>
-          <w:lang w:val="ru-RU"/>
-        </w:rPr>
-        <w:t xml:space="preserve">, </w:t>
-      </w:r>
-      <w:r>
-        <w:rPr>
-          <w:rFonts w:ascii="Times New Roman" w:eastAsiaTheme="minorEastAsia" w:hAnsi="Times New Roman" w:cs="Times New Roman"/>
-          <w:sz w:val="28"/>
-          <w:szCs w:val="28"/>
-        </w:rPr>
-        <w:t>виходячи</w:t>
-      </w:r>
-      <w:r>
-        <w:rPr>
-          <w:rFonts w:ascii="Times New Roman" w:eastAsiaTheme="minorEastAsia" w:hAnsi="Times New Roman" w:cs="Times New Roman"/>
-          <w:sz w:val="28"/>
-          <w:szCs w:val="28"/>
-          <w:lang w:val="ru-RU"/>
-        </w:rPr>
-        <w:t xml:space="preserve"> з </w:t>
-      </w:r>
-      <w:r>
-        <w:rPr>
-          <w:rFonts w:ascii="Times New Roman" w:eastAsiaTheme="minorEastAsia" w:hAnsi="Times New Roman" w:cs="Times New Roman"/>
-          <w:sz w:val="28"/>
-          <w:szCs w:val="28"/>
-        </w:rPr>
-        <w:t>цього</w:t>
-      </w:r>
-      <w:r>
-        <w:rPr>
-          <w:rFonts w:ascii="Times New Roman" w:eastAsiaTheme="minorEastAsia" w:hAnsi="Times New Roman" w:cs="Times New Roman"/>
-          <w:sz w:val="28"/>
-          <w:szCs w:val="28"/>
-          <w:lang w:val="ru-RU"/>
-        </w:rPr>
-        <w:t xml:space="preserve"> </w:t>
+        </w:rPr>
+        <w:t xml:space="preserve">, виходячи з цього </w:t>
       </w:r>
       <m:oMath>
         <m:f>
@@ -6166,7 +6383,6 @@
                 <w:i/>
                 <w:sz w:val="28"/>
                 <w:szCs w:val="28"/>
-                <w:lang w:val="ru-RU"/>
               </w:rPr>
             </m:ctrlPr>
           </m:fPr>
@@ -6176,7 +6392,6 @@
                 <w:rFonts w:ascii="Cambria Math" w:eastAsiaTheme="minorEastAsia" w:hAnsi="Cambria Math" w:cs="Times New Roman"/>
                 <w:sz w:val="28"/>
                 <w:szCs w:val="28"/>
-                <w:lang w:val="ru-RU"/>
               </w:rPr>
               <m:t>d</m:t>
             </m:r>
@@ -6188,7 +6403,6 @@
                     <w:i/>
                     <w:sz w:val="28"/>
                     <w:szCs w:val="28"/>
-                    <w:lang w:val="ru-RU"/>
                   </w:rPr>
                 </m:ctrlPr>
               </m:sSubPr>
@@ -6198,7 +6412,6 @@
                     <w:rFonts w:ascii="Cambria Math" w:eastAsiaTheme="minorEastAsia" w:hAnsi="Cambria Math" w:cs="Times New Roman"/>
                     <w:sz w:val="28"/>
                     <w:szCs w:val="28"/>
-                    <w:lang w:val="ru-RU"/>
                   </w:rPr>
                   <m:t>U</m:t>
                 </m:r>
@@ -6209,7 +6422,6 @@
                     <w:rFonts w:ascii="Cambria Math" w:eastAsiaTheme="minorEastAsia" w:hAnsi="Cambria Math" w:cs="Times New Roman"/>
                     <w:sz w:val="28"/>
                     <w:szCs w:val="28"/>
-                    <w:lang w:val="ru-RU"/>
                   </w:rPr>
                   <m:t>C</m:t>
                 </m:r>
@@ -6222,7 +6434,6 @@
                 <w:rFonts w:ascii="Cambria Math" w:eastAsiaTheme="minorEastAsia" w:hAnsi="Cambria Math" w:cs="Times New Roman"/>
                 <w:sz w:val="28"/>
                 <w:szCs w:val="28"/>
-                <w:lang w:val="ru-RU"/>
               </w:rPr>
               <m:t>dt</m:t>
             </m:r>
@@ -6233,7 +6444,6 @@
             <w:rFonts w:ascii="Cambria Math" w:eastAsiaTheme="minorEastAsia" w:hAnsi="Cambria Math" w:cs="Times New Roman"/>
             <w:sz w:val="28"/>
             <w:szCs w:val="28"/>
-            <w:lang w:val="ru-RU"/>
           </w:rPr>
           <m:t>=-</m:t>
         </m:r>
@@ -6245,7 +6455,6 @@
                 <w:i/>
                 <w:sz w:val="28"/>
                 <w:szCs w:val="28"/>
-                <w:lang w:val="ru-RU"/>
               </w:rPr>
             </m:ctrlPr>
           </m:fPr>
@@ -6256,33 +6465,7 @@
                 <w:sz w:val="28"/>
                 <w:szCs w:val="28"/>
               </w:rPr>
-              <m:t>d</m:t>
-            </m:r>
-            <m:r>
-              <w:rPr>
-                <w:rFonts w:ascii="Cambria Math" w:eastAsiaTheme="minorEastAsia" w:hAnsi="Cambria Math" w:cs="Times New Roman"/>
-                <w:sz w:val="28"/>
-                <w:szCs w:val="28"/>
-                <w:lang w:val="ru-RU"/>
-              </w:rPr>
-              <m:t>(</m:t>
-            </m:r>
-            <m:r>
-              <w:rPr>
-                <w:rFonts w:ascii="Cambria Math" w:eastAsiaTheme="minorEastAsia" w:hAnsi="Cambria Math" w:cs="Times New Roman"/>
-                <w:sz w:val="28"/>
-                <w:szCs w:val="28"/>
-              </w:rPr>
-              <m:t>E</m:t>
-            </m:r>
-            <m:r>
-              <w:rPr>
-                <w:rFonts w:ascii="Cambria Math" w:eastAsiaTheme="minorEastAsia" w:hAnsi="Cambria Math" w:cs="Times New Roman"/>
-                <w:sz w:val="28"/>
-                <w:szCs w:val="28"/>
-                <w:lang w:val="ru-RU"/>
-              </w:rPr>
-              <m:t>-</m:t>
+              <m:t>d(E-</m:t>
             </m:r>
             <m:sSub>
               <m:sSubPr>
@@ -6321,7 +6504,6 @@
                 <w:rFonts w:ascii="Cambria Math" w:eastAsiaTheme="minorEastAsia" w:hAnsi="Cambria Math" w:cs="Times New Roman"/>
                 <w:sz w:val="28"/>
                 <w:szCs w:val="28"/>
-                <w:lang w:val="ru-RU"/>
               </w:rPr>
               <m:t>)</m:t>
             </m:r>
@@ -6332,7 +6514,6 @@
                 <w:rFonts w:ascii="Cambria Math" w:eastAsiaTheme="minorEastAsia" w:hAnsi="Cambria Math" w:cs="Times New Roman"/>
                 <w:sz w:val="28"/>
                 <w:szCs w:val="28"/>
-                <w:lang w:val="ru-RU"/>
               </w:rPr>
               <m:t>dt</m:t>
             </m:r>
@@ -6362,17 +6543,8 @@
             <w:rFonts w:ascii="Cambria Math" w:eastAsiaTheme="minorEastAsia" w:hAnsi="Cambria Math" w:cs="Times New Roman"/>
             <w:sz w:val="28"/>
             <w:szCs w:val="28"/>
-            <w:lang w:val="ru-RU"/>
           </w:rPr>
-          <m:t>-</m:t>
-        </m:r>
-        <m:r>
-          <w:rPr>
-            <w:rFonts w:ascii="Cambria Math" w:eastAsiaTheme="minorEastAsia" w:hAnsi="Cambria Math" w:cs="Times New Roman"/>
-            <w:sz w:val="28"/>
-            <w:szCs w:val="28"/>
-          </w:rPr>
-          <m:t>RC</m:t>
+          <m:t>-RC</m:t>
         </m:r>
         <m:nary>
           <m:naryPr>
@@ -6428,34 +6600,8 @@
                         <w:rFonts w:ascii="Cambria Math" w:eastAsiaTheme="minorEastAsia" w:hAnsi="Cambria Math" w:cs="Times New Roman"/>
                         <w:sz w:val="28"/>
                         <w:szCs w:val="28"/>
-                        <w:lang w:val="ru-RU"/>
                       </w:rPr>
-                      <m:t>(</m:t>
-                    </m:r>
-                    <m:r>
-                      <w:rPr>
-                        <w:rFonts w:ascii="Cambria Math" w:eastAsiaTheme="minorEastAsia" w:hAnsi="Cambria Math" w:cs="Times New Roman"/>
-                        <w:sz w:val="28"/>
-                        <w:szCs w:val="28"/>
-                      </w:rPr>
-                      <m:t>E</m:t>
-                    </m:r>
-                    <m:r>
-                      <w:rPr>
-                        <w:rFonts w:ascii="Cambria Math" w:eastAsiaTheme="minorEastAsia" w:hAnsi="Cambria Math" w:cs="Times New Roman"/>
-                        <w:sz w:val="28"/>
-                        <w:szCs w:val="28"/>
-                        <w:lang w:val="ru-RU"/>
-                      </w:rPr>
-                      <m:t>-</m:t>
-                    </m:r>
-                    <m:r>
-                      <w:rPr>
-                        <w:rFonts w:ascii="Cambria Math" w:eastAsiaTheme="minorEastAsia" w:hAnsi="Cambria Math" w:cs="Times New Roman"/>
-                        <w:sz w:val="28"/>
-                        <w:szCs w:val="28"/>
-                      </w:rPr>
-                      <m:t>U</m:t>
+                      <m:t>(E-U</m:t>
                     </m:r>
                   </m:e>
                   <m:sub>
@@ -6474,7 +6620,6 @@
                     <w:rFonts w:ascii="Cambria Math" w:eastAsiaTheme="minorEastAsia" w:hAnsi="Cambria Math" w:cs="Times New Roman"/>
                     <w:sz w:val="28"/>
                     <w:szCs w:val="28"/>
-                    <w:lang w:val="ru-RU"/>
                   </w:rPr>
                   <m:t>)</m:t>
                 </m:r>
@@ -6486,16 +6631,7 @@
                     <w:sz w:val="28"/>
                     <w:szCs w:val="28"/>
                   </w:rPr>
-                  <m:t>E</m:t>
-                </m:r>
-                <m:r>
-                  <w:rPr>
-                    <w:rFonts w:ascii="Cambria Math" w:eastAsiaTheme="minorEastAsia" w:hAnsi="Cambria Math" w:cs="Times New Roman"/>
-                    <w:sz w:val="28"/>
-                    <w:szCs w:val="28"/>
-                    <w:lang w:val="ru-RU"/>
-                  </w:rPr>
-                  <m:t>-</m:t>
+                  <m:t>E-</m:t>
                 </m:r>
                 <m:sSub>
                   <m:sSubPr>
@@ -6538,7 +6674,6 @@
             <w:rFonts w:ascii="Cambria Math" w:eastAsiaTheme="minorEastAsia" w:hAnsi="Cambria Math" w:cs="Times New Roman"/>
             <w:sz w:val="28"/>
             <w:szCs w:val="28"/>
-            <w:lang w:val="ru-RU"/>
           </w:rPr>
           <m:t>=</m:t>
         </m:r>
@@ -6693,7 +6828,6 @@
           <w:rFonts w:ascii="Times New Roman" w:eastAsiaTheme="minorEastAsia" w:hAnsi="Times New Roman" w:cs="Times New Roman"/>
           <w:sz w:val="28"/>
           <w:szCs w:val="28"/>
-          <w:lang w:val="en-US"/>
         </w:rPr>
       </w:pPr>
       <w:r>
@@ -6719,24 +6853,7 @@
             <w:sz w:val="28"/>
             <w:szCs w:val="28"/>
           </w:rPr>
-          <m:t>const</m:t>
-        </m:r>
-        <m:r>
-          <w:rPr>
-            <w:rFonts w:ascii="Cambria Math" w:eastAsiaTheme="minorEastAsia" w:hAnsi="Cambria Math" w:cs="Times New Roman"/>
-            <w:sz w:val="28"/>
-            <w:szCs w:val="28"/>
-            <w:lang w:val="ru-RU"/>
-          </w:rPr>
-          <m:t>= -</m:t>
-        </m:r>
-        <m:r>
-          <w:rPr>
-            <w:rFonts w:ascii="Cambria Math" w:eastAsiaTheme="minorEastAsia" w:hAnsi="Cambria Math" w:cs="Times New Roman"/>
-            <w:sz w:val="28"/>
-            <w:szCs w:val="28"/>
-          </w:rPr>
-          <m:t>RC</m:t>
+          <m:t>const= -RC</m:t>
         </m:r>
         <m:func>
           <m:funcPr>
@@ -6768,17 +6885,8 @@
                 <w:rFonts w:ascii="Cambria Math" w:eastAsiaTheme="minorEastAsia" w:hAnsi="Cambria Math" w:cs="Times New Roman"/>
                 <w:sz w:val="28"/>
                 <w:szCs w:val="28"/>
-                <w:lang w:val="ru-RU"/>
               </w:rPr>
-              <m:t>(</m:t>
-            </m:r>
-            <m:r>
-              <w:rPr>
-                <w:rFonts w:ascii="Cambria Math" w:eastAsiaTheme="minorEastAsia" w:hAnsi="Cambria Math" w:cs="Times New Roman"/>
-                <w:sz w:val="28"/>
-                <w:szCs w:val="28"/>
-              </w:rPr>
-              <m:t>E</m:t>
+              <m:t>(E</m:t>
             </m:r>
           </m:e>
         </m:func>
@@ -6787,7 +6895,6 @@
             <w:rFonts w:ascii="Cambria Math" w:eastAsiaTheme="minorEastAsia" w:hAnsi="Cambria Math" w:cs="Times New Roman"/>
             <w:sz w:val="28"/>
             <w:szCs w:val="28"/>
-            <w:lang w:val="ru-RU"/>
           </w:rPr>
           <m:t>)</m:t>
         </m:r>
@@ -6799,7 +6906,6 @@
             <w:rFonts w:ascii="Cambria Math" w:eastAsiaTheme="minorEastAsia" w:hAnsi="Cambria Math" w:cs="Times New Roman"/>
             <w:sz w:val="28"/>
             <w:szCs w:val="28"/>
-            <w:lang w:val="ru-RU"/>
           </w:rPr>
           <m:t xml:space="preserve"> </m:t>
         </m:r>
@@ -6809,26 +6915,8 @@
           <w:rFonts w:ascii="Times New Roman" w:eastAsiaTheme="minorEastAsia" w:hAnsi="Times New Roman" w:cs="Times New Roman"/>
           <w:sz w:val="28"/>
           <w:szCs w:val="28"/>
-          <w:lang w:val="ru-RU"/>
-        </w:rPr>
-        <w:t xml:space="preserve">, </w:t>
-      </w:r>
-      <w:r>
-        <w:rPr>
-          <w:rFonts w:ascii="Times New Roman" w:eastAsiaTheme="minorEastAsia" w:hAnsi="Times New Roman" w:cs="Times New Roman"/>
-          <w:sz w:val="28"/>
-          <w:szCs w:val="28"/>
-        </w:rPr>
-        <w:t>далі</w:t>
-      </w:r>
-      <w:r>
-        <w:rPr>
-          <w:rFonts w:ascii="Times New Roman" w:eastAsiaTheme="minorEastAsia" w:hAnsi="Times New Roman" w:cs="Times New Roman"/>
-          <w:sz w:val="28"/>
-          <w:szCs w:val="28"/>
-          <w:lang w:val="ru-RU"/>
-        </w:rPr>
-        <w:t xml:space="preserve"> </w:t>
+        </w:rPr>
+        <w:t xml:space="preserve">, далі </w:t>
       </w:r>
       <m:oMath>
         <m:r>
@@ -6836,17 +6924,8 @@
             <w:rFonts w:ascii="Cambria Math" w:eastAsiaTheme="minorEastAsia" w:hAnsi="Cambria Math" w:cs="Times New Roman"/>
             <w:sz w:val="28"/>
             <w:szCs w:val="28"/>
-            <w:lang w:val="ru-RU"/>
           </w:rPr>
-          <m:t>-</m:t>
-        </m:r>
-        <m:r>
-          <w:rPr>
-            <w:rFonts w:ascii="Cambria Math" w:eastAsiaTheme="minorEastAsia" w:hAnsi="Cambria Math" w:cs="Times New Roman"/>
-            <w:sz w:val="28"/>
-            <w:szCs w:val="28"/>
-          </w:rPr>
-          <m:t>RC</m:t>
+          <m:t>-RC</m:t>
         </m:r>
         <m:func>
           <m:funcPr>
@@ -6900,34 +6979,8 @@
                 <w:rFonts w:ascii="Cambria Math" w:eastAsiaTheme="minorEastAsia" w:hAnsi="Cambria Math" w:cs="Times New Roman"/>
                 <w:sz w:val="28"/>
                 <w:szCs w:val="28"/>
-                <w:lang w:val="ru-RU"/>
               </w:rPr>
-              <m:t>=</m:t>
-            </m:r>
-            <m:r>
-              <w:rPr>
-                <w:rFonts w:ascii="Cambria Math" w:eastAsiaTheme="minorEastAsia" w:hAnsi="Cambria Math" w:cs="Times New Roman"/>
-                <w:sz w:val="28"/>
-                <w:szCs w:val="28"/>
-              </w:rPr>
-              <m:t>t</m:t>
-            </m:r>
-            <m:r>
-              <w:rPr>
-                <w:rFonts w:ascii="Cambria Math" w:eastAsiaTheme="minorEastAsia" w:hAnsi="Cambria Math" w:cs="Times New Roman"/>
-                <w:sz w:val="28"/>
-                <w:szCs w:val="28"/>
-                <w:lang w:val="ru-RU"/>
-              </w:rPr>
-              <m:t>-</m:t>
-            </m:r>
-            <m:r>
-              <w:rPr>
-                <w:rFonts w:ascii="Cambria Math" w:eastAsiaTheme="minorEastAsia" w:hAnsi="Cambria Math" w:cs="Times New Roman"/>
-                <w:sz w:val="28"/>
-                <w:szCs w:val="28"/>
-              </w:rPr>
-              <m:t>RC</m:t>
+              <m:t>=t-RC</m:t>
             </m:r>
             <m:func>
               <m:funcPr>
@@ -6959,7 +7012,6 @@
                     <w:rFonts w:ascii="Cambria Math" w:eastAsiaTheme="minorEastAsia" w:hAnsi="Cambria Math" w:cs="Times New Roman"/>
                     <w:sz w:val="28"/>
                     <w:szCs w:val="28"/>
-                    <w:lang w:val="ru-RU"/>
                   </w:rPr>
                   <m:t>(E</m:t>
                 </m:r>
@@ -6972,7 +7024,6 @@
             <w:rFonts w:ascii="Cambria Math" w:eastAsiaTheme="minorEastAsia" w:hAnsi="Cambria Math" w:cs="Times New Roman"/>
             <w:sz w:val="28"/>
             <w:szCs w:val="28"/>
-            <w:lang w:val="ru-RU"/>
           </w:rPr>
           <m:t>)</m:t>
         </m:r>
@@ -7105,17 +7156,8 @@
               <w:rFonts w:ascii="Cambria Math" w:eastAsiaTheme="minorEastAsia" w:hAnsi="Cambria Math" w:cs="Times New Roman"/>
               <w:sz w:val="28"/>
               <w:szCs w:val="28"/>
-              <w:lang w:val="ru-RU"/>
-            </w:rPr>
-            <m:t>=</m:t>
-          </m:r>
-          <m:r>
-            <w:rPr>
-              <w:rFonts w:ascii="Cambria Math" w:eastAsiaTheme="minorEastAsia" w:hAnsi="Cambria Math" w:cs="Times New Roman"/>
-              <w:sz w:val="28"/>
-              <w:szCs w:val="28"/>
-            </w:rPr>
-            <m:t>E(1-</m:t>
+            </w:rPr>
+            <m:t>=E(1-</m:t>
           </m:r>
           <m:sSup>
             <m:sSupPr>
@@ -7198,7 +7240,6 @@
           <w:rFonts w:ascii="Times New Roman" w:eastAsiaTheme="minorEastAsia" w:hAnsi="Times New Roman" w:cs="Times New Roman"/>
           <w:sz w:val="28"/>
           <w:szCs w:val="28"/>
-          <w:lang w:val="ru-RU"/>
         </w:rPr>
       </w:pPr>
       <w:r>
@@ -7276,7 +7317,6 @@
           <w:rFonts w:ascii="Times New Roman" w:hAnsi="Times New Roman" w:cs="Times New Roman"/>
           <w:i/>
           <w:sz w:val="28"/>
-          <w:lang w:val="en-US"/>
         </w:rPr>
       </w:pPr>
       <m:oMathPara>
@@ -7473,7 +7513,6 @@
           <w:rFonts w:ascii="Times New Roman" w:hAnsi="Times New Roman" w:cs="Times New Roman"/>
           <w:i/>
           <w:sz w:val="28"/>
-          <w:lang w:val="en-US"/>
         </w:rPr>
       </w:pPr>
       <m:oMathPara>
@@ -7482,7 +7521,6 @@
             <w:rPr>
               <w:rFonts w:ascii="Cambria Math" w:hAnsi="Cambria Math" w:cs="Times New Roman"/>
               <w:sz w:val="28"/>
-              <w:lang w:val="en-US"/>
             </w:rPr>
             <m:t>t= -200*</m:t>
           </m:r>
@@ -7493,7 +7531,6 @@
                   <w:rFonts w:ascii="Cambria Math" w:hAnsi="Cambria Math" w:cs="Times New Roman"/>
                   <w:i/>
                   <w:sz w:val="28"/>
-                  <w:lang w:val="en-US"/>
                 </w:rPr>
               </m:ctrlPr>
             </m:sSupPr>
@@ -7502,7 +7539,6 @@
                 <w:rPr>
                   <w:rFonts w:ascii="Cambria Math" w:hAnsi="Cambria Math" w:cs="Times New Roman"/>
                   <w:sz w:val="28"/>
-                  <w:lang w:val="en-US"/>
                 </w:rPr>
                 <m:t>10</m:t>
               </m:r>
@@ -7512,7 +7548,6 @@
                 <w:rPr>
                   <w:rFonts w:ascii="Cambria Math" w:hAnsi="Cambria Math" w:cs="Times New Roman"/>
                   <w:sz w:val="28"/>
-                  <w:lang w:val="en-US"/>
                 </w:rPr>
                 <m:t>3</m:t>
               </m:r>
@@ -7522,7 +7557,6 @@
             <w:rPr>
               <w:rFonts w:ascii="Cambria Math" w:hAnsi="Cambria Math" w:cs="Times New Roman"/>
               <w:sz w:val="28"/>
-              <w:lang w:val="en-US"/>
             </w:rPr>
             <m:t>*0.47*</m:t>
           </m:r>
@@ -7533,7 +7567,6 @@
                   <w:rFonts w:ascii="Cambria Math" w:hAnsi="Cambria Math" w:cs="Times New Roman"/>
                   <w:i/>
                   <w:sz w:val="28"/>
-                  <w:lang w:val="en-US"/>
                 </w:rPr>
               </m:ctrlPr>
             </m:sSupPr>
@@ -7542,7 +7575,6 @@
                 <w:rPr>
                   <w:rFonts w:ascii="Cambria Math" w:hAnsi="Cambria Math" w:cs="Times New Roman"/>
                   <w:sz w:val="28"/>
-                  <w:lang w:val="en-US"/>
                 </w:rPr>
                 <m:t>10</m:t>
               </m:r>
@@ -7552,7 +7584,6 @@
                 <w:rPr>
                   <w:rFonts w:ascii="Cambria Math" w:hAnsi="Cambria Math" w:cs="Times New Roman"/>
                   <w:sz w:val="28"/>
-                  <w:lang w:val="en-US"/>
                 </w:rPr>
                 <m:t>-6</m:t>
               </m:r>
@@ -7562,7 +7593,6 @@
             <w:rPr>
               <w:rFonts w:ascii="Cambria Math" w:hAnsi="Cambria Math" w:cs="Times New Roman"/>
               <w:sz w:val="28"/>
-              <w:lang w:val="en-US"/>
             </w:rPr>
             <m:t xml:space="preserve"> </m:t>
           </m:r>
@@ -7573,7 +7603,6 @@
                   <w:rFonts w:ascii="Cambria Math" w:hAnsi="Cambria Math" w:cs="Times New Roman"/>
                   <w:i/>
                   <w:sz w:val="28"/>
-                  <w:lang w:val="en-US"/>
                 </w:rPr>
               </m:ctrlPr>
             </m:funcPr>
@@ -7585,7 +7614,6 @@
                 <w:rPr>
                   <w:rFonts w:ascii="Cambria Math" w:hAnsi="Cambria Math" w:cs="Times New Roman"/>
                   <w:sz w:val="28"/>
-                  <w:lang w:val="en-US"/>
                 </w:rPr>
                 <m:t>ln</m:t>
               </m:r>
@@ -7598,7 +7626,6 @@
                       <w:rFonts w:ascii="Cambria Math" w:hAnsi="Cambria Math" w:cs="Times New Roman"/>
                       <w:i/>
                       <w:sz w:val="28"/>
-                      <w:lang w:val="en-US"/>
                     </w:rPr>
                   </m:ctrlPr>
                 </m:fPr>
@@ -7607,7 +7634,6 @@
                     <w:rPr>
                       <w:rFonts w:ascii="Cambria Math" w:hAnsi="Cambria Math" w:cs="Times New Roman"/>
                       <w:sz w:val="28"/>
-                      <w:lang w:val="en-US"/>
                     </w:rPr>
                     <m:t>12*2.76</m:t>
                   </m:r>
@@ -7617,7 +7643,6 @@
                     <w:rPr>
                       <w:rFonts w:ascii="Cambria Math" w:hAnsi="Cambria Math" w:cs="Times New Roman"/>
                       <w:sz w:val="28"/>
-                      <w:lang w:val="en-US"/>
                     </w:rPr>
                     <m:t>12</m:t>
                   </m:r>
@@ -7627,16 +7652,8 @@
                 <w:rPr>
                   <w:rFonts w:ascii="Cambria Math" w:hAnsi="Cambria Math" w:cs="Times New Roman"/>
                   <w:sz w:val="28"/>
-                  <w:lang w:val="en-US"/>
                 </w:rPr>
-                <m:t>=24.5</m:t>
-              </m:r>
-              <m:r>
-                <w:rPr>
-                  <w:rFonts w:ascii="Cambria Math" w:hAnsi="Cambria Math" w:cs="Times New Roman"/>
-                  <w:sz w:val="28"/>
-                </w:rPr>
-                <m:t>мС</m:t>
+                <m:t>=24.5мС</m:t>
               </m:r>
             </m:e>
           </m:func>
@@ -7748,16 +7765,8 @@
         <w:rPr>
           <w:rFonts w:ascii="Times New Roman" w:hAnsi="Times New Roman" w:cs="Times New Roman"/>
           <w:sz w:val="28"/>
-          <w:lang w:val="en-US"/>
-        </w:rPr>
-        <w:t xml:space="preserve"> </w:t>
-      </w:r>
-      <w:r>
-        <w:rPr>
-          <w:rFonts w:ascii="Times New Roman" w:hAnsi="Times New Roman" w:cs="Times New Roman"/>
-          <w:sz w:val="28"/>
-        </w:rPr>
-        <w:t>Розряд конденсатора відбувається через резистор ємністю 100кОм.</w:t>
+        </w:rPr>
+        <w:t xml:space="preserve"> Розряд конденсатора відбувається через резистор ємністю 100кОм.</w:t>
       </w:r>
     </w:p>
     <w:p>
@@ -7927,7 +7936,7 @@
                     </pic:cNvPicPr>
                   </pic:nvPicPr>
                   <pic:blipFill rotWithShape="1">
-                    <a:blip r:embed="rId13">
+                    <a:blip r:embed="rId14">
                       <a:extLst>
                         <a:ext uri="{28A0092B-C50C-407E-A947-70E740481C1C}">
                           <a14:useLocalDpi xmlns:a14="http://schemas.microsoft.com/office/drawing/2010/main" val="0"/>
@@ -8016,7 +8025,7 @@
                     </pic:cNvPicPr>
                   </pic:nvPicPr>
                   <pic:blipFill rotWithShape="1">
-                    <a:blip r:embed="rId14">
+                    <a:blip r:embed="rId15">
                       <a:extLst>
                         <a:ext uri="{28A0092B-C50C-407E-A947-70E740481C1C}">
                           <a14:useLocalDpi xmlns:a14="http://schemas.microsoft.com/office/drawing/2010/main" val="0"/>
@@ -8258,22 +8267,7 @@
           <w:rFonts w:ascii="Times New Roman" w:hAnsi="Times New Roman" w:cs="Times New Roman"/>
           <w:sz w:val="28"/>
         </w:rPr>
-        <w:t>Конденсатор почне розряджатись</w:t>
-      </w:r>
-      <w:r>
-        <w:rPr>
-          <w:rFonts w:ascii="Times New Roman" w:hAnsi="Times New Roman" w:cs="Times New Roman"/>
-          <w:sz w:val="28"/>
-          <w:lang w:val="en-US"/>
-        </w:rPr>
-        <w:t xml:space="preserve"> </w:t>
-      </w:r>
-      <w:r>
-        <w:rPr>
-          <w:rFonts w:ascii="Times New Roman" w:hAnsi="Times New Roman" w:cs="Times New Roman"/>
-          <w:sz w:val="28"/>
-        </w:rPr>
-        <w:t xml:space="preserve"> </w:t>
+        <w:t xml:space="preserve">Конденсатор почне розряджатись  </w:t>
       </w:r>
       <m:oMath>
         <m:sSub>
@@ -8448,25 +8442,7 @@
           <w:sz w:val="28"/>
           <w:szCs w:val="28"/>
         </w:rPr>
-        <w:t>Тоді</w:t>
-      </w:r>
-      <w:r>
-        <w:rPr>
-          <w:rFonts w:ascii="Times New Roman" w:eastAsiaTheme="minorEastAsia" w:hAnsi="Times New Roman" w:cs="Times New Roman"/>
-          <w:sz w:val="28"/>
-          <w:szCs w:val="28"/>
-          <w:lang w:val="ru-RU"/>
-        </w:rPr>
-        <w:t xml:space="preserve"> </w:t>
-      </w:r>
-      <w:r>
-        <w:rPr>
-          <w:rFonts w:ascii="Times New Roman" w:eastAsiaTheme="minorEastAsia" w:hAnsi="Times New Roman" w:cs="Times New Roman"/>
-          <w:sz w:val="28"/>
-          <w:szCs w:val="28"/>
-          <w:lang w:val="ru-RU"/>
-        </w:rPr>
-        <w:t xml:space="preserve"> </w:t>
+        <w:t xml:space="preserve">Тоді  </w:t>
       </w:r>
       <m:oMath>
         <m:sSub>
@@ -8497,16 +8473,7 @@
                 <w:sz w:val="28"/>
                 <w:szCs w:val="28"/>
               </w:rPr>
-              <m:t>R</m:t>
-            </m:r>
-            <m:r>
-              <w:rPr>
-                <w:rFonts w:ascii="Cambria Math" w:eastAsiaTheme="minorEastAsia" w:hAnsi="Cambria Math" w:cs="Times New Roman"/>
-                <w:sz w:val="28"/>
-                <w:szCs w:val="28"/>
-                <w:lang w:val="ru-RU"/>
-              </w:rPr>
-              <m:t xml:space="preserve"> </m:t>
+              <m:t xml:space="preserve">R </m:t>
             </m:r>
           </m:sub>
         </m:sSub>
@@ -8515,7 +8482,6 @@
             <w:rFonts w:ascii="Cambria Math" w:eastAsiaTheme="minorEastAsia" w:hAnsi="Cambria Math" w:cs="Times New Roman"/>
             <w:sz w:val="28"/>
             <w:szCs w:val="28"/>
-            <w:lang w:val="ru-RU"/>
           </w:rPr>
           <m:t>=</m:t>
         </m:r>
@@ -8580,7 +8546,6 @@
             <w:rFonts w:ascii="Cambria Math" w:eastAsiaTheme="minorEastAsia" w:hAnsi="Cambria Math" w:cs="Times New Roman"/>
             <w:sz w:val="28"/>
             <w:szCs w:val="28"/>
-            <w:lang w:val="ru-RU"/>
           </w:rPr>
           <m:t>=-</m:t>
         </m:r>
@@ -9112,7 +9077,6 @@
         <w:rPr>
           <w:rFonts w:ascii="Times New Roman" w:eastAsiaTheme="minorEastAsia" w:hAnsi="Times New Roman" w:cs="Times New Roman"/>
           <w:sz w:val="28"/>
-          <w:lang w:val="en-US"/>
         </w:rPr>
       </w:pPr>
       <w:r>
@@ -9120,34 +9084,8 @@
           <w:rFonts w:ascii="Times New Roman" w:eastAsiaTheme="minorEastAsia" w:hAnsi="Times New Roman" w:cs="Times New Roman"/>
           <w:sz w:val="28"/>
           <w:szCs w:val="28"/>
-          <w:lang w:val="ru-RU"/>
-        </w:rPr>
-        <w:t xml:space="preserve">Конденсатор </w:t>
-      </w:r>
-      <w:r>
-        <w:rPr>
-          <w:rFonts w:ascii="Times New Roman" w:eastAsiaTheme="minorEastAsia" w:hAnsi="Times New Roman" w:cs="Times New Roman"/>
-          <w:sz w:val="28"/>
-          <w:szCs w:val="28"/>
-        </w:rPr>
-        <w:t>починає</w:t>
-      </w:r>
-      <w:r>
-        <w:rPr>
-          <w:rFonts w:ascii="Times New Roman" w:eastAsiaTheme="minorEastAsia" w:hAnsi="Times New Roman" w:cs="Times New Roman"/>
-          <w:sz w:val="28"/>
-          <w:szCs w:val="28"/>
-        </w:rPr>
-        <w:t xml:space="preserve"> розряджатись при напрузі </w:t>
-      </w:r>
-      <w:r>
-        <w:rPr>
-          <w:rFonts w:ascii="Times New Roman" w:eastAsiaTheme="minorEastAsia" w:hAnsi="Times New Roman" w:cs="Times New Roman"/>
-          <w:sz w:val="28"/>
-          <w:szCs w:val="28"/>
-          <w:lang w:val="ru-RU"/>
-        </w:rPr>
-        <w:t xml:space="preserve"> </w:t>
+        </w:rPr>
+        <w:t xml:space="preserve">Конденсатор починає розряджатись при напрузі  </w:t>
       </w:r>
       <m:oMath>
         <m:sSub>
@@ -9184,7 +9122,6 @@
         <w:rPr>
           <w:rFonts w:ascii="Times New Roman" w:eastAsiaTheme="minorEastAsia" w:hAnsi="Times New Roman" w:cs="Times New Roman"/>
           <w:sz w:val="28"/>
-          <w:lang w:val="en-US"/>
         </w:rPr>
         <w:t xml:space="preserve"> </w:t>
       </w:r>
@@ -9209,15 +9146,7 @@
               <w:sz w:val="28"/>
               <w:szCs w:val="28"/>
             </w:rPr>
-            <m:t>const=</m:t>
-          </m:r>
-          <m:r>
-            <w:rPr>
-              <w:rFonts w:ascii="Cambria Math" w:eastAsiaTheme="minorEastAsia" w:hAnsi="Cambria Math" w:cs="Times New Roman"/>
-              <w:sz w:val="28"/>
-              <w:szCs w:val="28"/>
-            </w:rPr>
-            <m:t xml:space="preserve"> </m:t>
+            <m:t xml:space="preserve">const= </m:t>
           </m:r>
           <m:sSub>
             <m:sSubPr>
@@ -9486,7 +9415,6 @@
                   <w:rFonts w:ascii="Cambria Math" w:eastAsiaTheme="minorEastAsia" w:hAnsi="Cambria Math" w:cs="Times New Roman"/>
                   <w:sz w:val="28"/>
                   <w:szCs w:val="28"/>
-                  <w:lang w:val="en-US"/>
                 </w:rPr>
                 <m:t>U</m:t>
               </m:r>
@@ -9646,25 +9574,16 @@
         <w:rPr>
           <w:rFonts w:ascii="Times New Roman" w:eastAsiaTheme="minorEastAsia" w:hAnsi="Times New Roman" w:cs="Times New Roman"/>
           <w:sz w:val="28"/>
-          <w:lang w:val="en-US"/>
-        </w:rPr>
-        <w:t xml:space="preserve"> </w:t>
-      </w:r>
-      <w:r>
+        </w:rPr>
+        <w:t xml:space="preserve"> отримаємо </w:t>
+      </w:r>
+    </w:p>
+    <w:p>
+      <w:pPr>
         <w:rPr>
           <w:rFonts w:ascii="Times New Roman" w:eastAsiaTheme="minorEastAsia" w:hAnsi="Times New Roman" w:cs="Times New Roman"/>
           <w:sz w:val="28"/>
-        </w:rPr>
-        <w:t xml:space="preserve">отримаємо </w:t>
-      </w:r>
-    </w:p>
-    <w:p>
-      <w:pPr>
-        <w:rPr>
-          <w:rFonts w:ascii="Times New Roman" w:eastAsiaTheme="minorEastAsia" w:hAnsi="Times New Roman" w:cs="Times New Roman"/>
-          <w:sz w:val="28"/>
-          <w:szCs w:val="28"/>
-          <w:lang w:val="ru-RU"/>
+          <w:szCs w:val="28"/>
         </w:rPr>
       </w:pPr>
       <m:oMathPara>
@@ -9677,7 +9596,6 @@
               <w:rFonts w:ascii="Cambria Math" w:eastAsiaTheme="minorEastAsia" w:hAnsi="Cambria Math" w:cs="Times New Roman"/>
               <w:sz w:val="28"/>
               <w:szCs w:val="28"/>
-              <w:lang w:val="ru-RU"/>
             </w:rPr>
             <m:t xml:space="preserve">t= -RC* </m:t>
           </m:r>
@@ -9689,7 +9607,6 @@
                   <w:i/>
                   <w:sz w:val="28"/>
                   <w:szCs w:val="28"/>
-                  <w:lang w:val="ru-RU"/>
                 </w:rPr>
               </m:ctrlPr>
             </m:funcPr>
@@ -9715,7 +9632,6 @@
                       <w:i/>
                       <w:sz w:val="28"/>
                       <w:szCs w:val="28"/>
-                      <w:lang w:val="ru-RU"/>
                     </w:rPr>
                   </m:ctrlPr>
                 </m:fPr>
@@ -9725,7 +9641,6 @@
                       <w:rFonts w:ascii="Cambria Math" w:eastAsiaTheme="minorEastAsia" w:hAnsi="Cambria Math" w:cs="Times New Roman"/>
                       <w:sz w:val="28"/>
                       <w:szCs w:val="28"/>
-                      <w:lang w:val="ru-RU"/>
                     </w:rPr>
                     <m:t>E</m:t>
                   </m:r>
@@ -9736,7 +9651,6 @@
                       <w:rFonts w:ascii="Cambria Math" w:eastAsiaTheme="minorEastAsia" w:hAnsi="Cambria Math" w:cs="Times New Roman"/>
                       <w:sz w:val="28"/>
                       <w:szCs w:val="28"/>
-                      <w:lang w:val="ru-RU"/>
                     </w:rPr>
                     <m:t xml:space="preserve">3* </m:t>
                   </m:r>
@@ -9748,7 +9662,6 @@
                           <w:i/>
                           <w:sz w:val="28"/>
                           <w:szCs w:val="28"/>
-                          <w:lang w:val="ru-RU"/>
                         </w:rPr>
                       </m:ctrlPr>
                     </m:sSubPr>
@@ -9758,7 +9671,6 @@
                           <w:rFonts w:ascii="Cambria Math" w:eastAsiaTheme="minorEastAsia" w:hAnsi="Cambria Math" w:cs="Times New Roman"/>
                           <w:sz w:val="28"/>
                           <w:szCs w:val="28"/>
-                          <w:lang w:val="ru-RU"/>
                         </w:rPr>
                         <m:t>U</m:t>
                       </m:r>
@@ -9769,7 +9681,6 @@
                           <w:rFonts w:ascii="Cambria Math" w:eastAsiaTheme="minorEastAsia" w:hAnsi="Cambria Math" w:cs="Times New Roman"/>
                           <w:sz w:val="28"/>
                           <w:szCs w:val="28"/>
-                          <w:lang w:val="ru-RU"/>
                         </w:rPr>
                         <m:t>cont</m:t>
                       </m:r>
@@ -9794,18 +9705,16 @@
           <w:rFonts w:ascii="Times New Roman" w:eastAsiaTheme="minorEastAsia" w:hAnsi="Times New Roman" w:cs="Times New Roman"/>
           <w:sz w:val="28"/>
           <w:szCs w:val="28"/>
-          <w:lang w:val="ru-RU"/>
-        </w:rPr>
-        <w:t xml:space="preserve">Тепер можно розрахувати час розряду конденсатора. </w:t>
+        </w:rPr>
+        <w:t xml:space="preserve">Тепер </w:t>
       </w:r>
       <w:r>
         <w:rPr>
           <w:rFonts w:ascii="Times New Roman" w:eastAsiaTheme="minorEastAsia" w:hAnsi="Times New Roman" w:cs="Times New Roman"/>
           <w:sz w:val="28"/>
           <w:szCs w:val="28"/>
-          <w:lang w:val="en-US"/>
-        </w:rPr>
-        <w:t>R = 100</w:t>
+        </w:rPr>
+        <w:t>можна</w:t>
       </w:r>
       <w:r>
         <w:rPr>
@@ -9813,7 +9722,7 @@
           <w:sz w:val="28"/>
           <w:szCs w:val="28"/>
         </w:rPr>
-        <w:t xml:space="preserve">кОм, </w:t>
+        <w:t xml:space="preserve"> розрахувати час розряду конденсатора. R = 100кОм, </w:t>
       </w:r>
       <m:oMath>
         <m:r>
@@ -10042,36 +9951,8 @@
                     <w:rFonts w:ascii="Cambria Math" w:eastAsiaTheme="minorEastAsia" w:hAnsi="Cambria Math" w:cs="Times New Roman"/>
                     <w:sz w:val="28"/>
                     <w:szCs w:val="28"/>
-                    <w:lang w:val="ru-RU"/>
                   </w:rPr>
-                  <m:t>3</m:t>
-                </m:r>
-                <m:r>
-                  <w:rPr>
-                    <w:rFonts w:ascii="Cambria Math" w:eastAsiaTheme="minorEastAsia" w:hAnsi="Cambria Math" w:cs="Times New Roman"/>
-                    <w:sz w:val="28"/>
-                    <w:szCs w:val="28"/>
-                    <w:lang w:val="ru-RU"/>
-                  </w:rPr>
-                  <m:t xml:space="preserve"> </m:t>
-                </m:r>
-                <m:r>
-                  <w:rPr>
-                    <w:rFonts w:ascii="Cambria Math" w:eastAsiaTheme="minorEastAsia" w:hAnsi="Cambria Math" w:cs="Times New Roman"/>
-                    <w:sz w:val="28"/>
-                    <w:szCs w:val="28"/>
-                    <w:lang w:val="ru-RU"/>
-                  </w:rPr>
-                  <m:t xml:space="preserve">* </m:t>
-                </m:r>
-                <m:r>
-                  <w:rPr>
-                    <w:rFonts w:ascii="Cambria Math" w:eastAsiaTheme="minorEastAsia" w:hAnsi="Cambria Math" w:cs="Times New Roman"/>
-                    <w:sz w:val="28"/>
-                    <w:szCs w:val="28"/>
-                    <w:lang w:val="ru-RU"/>
-                  </w:rPr>
-                  <m:t>2.76</m:t>
+                  <m:t>3 * 2.76</m:t>
                 </m:r>
               </m:den>
             </m:f>
@@ -10083,9 +9964,34 @@
           <w:rFonts w:ascii="Times New Roman" w:eastAsiaTheme="minorEastAsia" w:hAnsi="Times New Roman" w:cs="Times New Roman"/>
           <w:sz w:val="28"/>
           <w:szCs w:val="28"/>
+        </w:rPr>
+        <w:t xml:space="preserve"> = 17.4мС</w:t>
+      </w:r>
+    </w:p>
+    <w:p>
+      <w:pPr>
+        <w:rPr>
+          <w:rFonts w:ascii="Times New Roman" w:eastAsiaTheme="minorEastAsia" w:hAnsi="Times New Roman" w:cs="Times New Roman"/>
+          <w:sz w:val="28"/>
+          <w:szCs w:val="28"/>
+        </w:rPr>
+      </w:pPr>
+      <w:r>
+        <w:rPr>
+          <w:rFonts w:ascii="Times New Roman" w:eastAsiaTheme="minorEastAsia" w:hAnsi="Times New Roman" w:cs="Times New Roman"/>
+          <w:sz w:val="28"/>
+          <w:szCs w:val="28"/>
+        </w:rPr>
+        <w:t>2.5 Розрахунок періоду та коефіцієнта заповнення[</w:t>
+      </w:r>
+      <w:r>
+        <w:rPr>
+          <w:rFonts w:ascii="Times New Roman" w:eastAsiaTheme="minorEastAsia" w:hAnsi="Times New Roman" w:cs="Times New Roman"/>
+          <w:sz w:val="28"/>
+          <w:szCs w:val="28"/>
           <w:lang w:val="en-US"/>
         </w:rPr>
-        <w:t xml:space="preserve"> = 17.4</w:t>
+        <w:t>4</w:t>
       </w:r>
       <w:r>
         <w:rPr>
@@ -10093,41 +9999,7 @@
           <w:sz w:val="28"/>
           <w:szCs w:val="28"/>
         </w:rPr>
-        <w:t>мС</w:t>
-      </w:r>
-    </w:p>
-    <w:p>
-      <w:pPr>
-        <w:rPr>
-          <w:rFonts w:ascii="Times New Roman" w:eastAsiaTheme="minorEastAsia" w:hAnsi="Times New Roman" w:cs="Times New Roman"/>
-          <w:sz w:val="28"/>
-          <w:szCs w:val="28"/>
-        </w:rPr>
-      </w:pPr>
-      <w:r>
-        <w:rPr>
-          <w:rFonts w:ascii="Times New Roman" w:eastAsiaTheme="minorEastAsia" w:hAnsi="Times New Roman" w:cs="Times New Roman"/>
-          <w:sz w:val="28"/>
-          <w:szCs w:val="28"/>
-        </w:rPr>
-        <w:t>2.5 Розрахунок періоду та коефіцієнта заповнення</w:t>
-      </w:r>
-      <w:r>
-        <w:rPr>
-          <w:rFonts w:ascii="Times New Roman" w:eastAsiaTheme="minorEastAsia" w:hAnsi="Times New Roman" w:cs="Times New Roman"/>
-          <w:sz w:val="28"/>
-          <w:szCs w:val="28"/>
-          <w:lang w:val="en-US"/>
-        </w:rPr>
-        <w:t>[3]</w:t>
-      </w:r>
-      <w:r>
-        <w:rPr>
-          <w:rFonts w:ascii="Times New Roman" w:eastAsiaTheme="minorEastAsia" w:hAnsi="Times New Roman" w:cs="Times New Roman"/>
-          <w:sz w:val="28"/>
-          <w:szCs w:val="28"/>
-        </w:rPr>
-        <w:t>.</w:t>
+        <w:t>].</w:t>
       </w:r>
     </w:p>
     <w:p>
@@ -10137,7 +10009,6 @@
           <w:i/>
           <w:sz w:val="28"/>
           <w:szCs w:val="28"/>
-          <w:lang w:val="ru-RU"/>
         </w:rPr>
       </w:pPr>
       <m:oMathPara>
@@ -10150,17 +10021,8 @@
               <w:rFonts w:ascii="Cambria Math" w:eastAsiaTheme="minorEastAsia" w:hAnsi="Cambria Math" w:cs="Times New Roman"/>
               <w:sz w:val="28"/>
               <w:szCs w:val="28"/>
-              <w:lang w:val="ru-RU"/>
-            </w:rPr>
-            <m:t>T=17.4</m:t>
-          </m:r>
-          <m:r>
-            <w:rPr>
-              <w:rFonts w:ascii="Cambria Math" w:eastAsiaTheme="minorEastAsia" w:hAnsi="Cambria Math" w:cs="Times New Roman"/>
-              <w:sz w:val="28"/>
-              <w:szCs w:val="28"/>
-            </w:rPr>
-            <m:t>мС+24.5мС=41.9мС</m:t>
+            </w:rPr>
+            <m:t>T=17.4мС+24.5мС=41.9мС</m:t>
           </m:r>
         </m:oMath>
       </m:oMathPara>
@@ -10171,7 +10033,6 @@
           <w:rFonts w:ascii="Times New Roman" w:eastAsiaTheme="minorEastAsia" w:hAnsi="Times New Roman" w:cs="Times New Roman"/>
           <w:sz w:val="28"/>
           <w:szCs w:val="28"/>
-          <w:lang w:val="ru-RU"/>
         </w:rPr>
       </w:pPr>
       <m:oMathPara>
@@ -10184,7 +10045,6 @@
               <w:rFonts w:ascii="Cambria Math" w:eastAsiaTheme="minorEastAsia" w:hAnsi="Cambria Math" w:cs="Times New Roman"/>
               <w:sz w:val="28"/>
               <w:szCs w:val="28"/>
-              <w:lang w:val="ru-RU"/>
             </w:rPr>
             <m:t xml:space="preserve">D= </m:t>
           </m:r>
@@ -10196,7 +10056,6 @@
                   <w:i/>
                   <w:sz w:val="28"/>
                   <w:szCs w:val="28"/>
-                  <w:lang w:val="ru-RU"/>
                 </w:rPr>
               </m:ctrlPr>
             </m:fPr>
@@ -10206,7 +10065,6 @@
                   <w:rFonts w:ascii="Cambria Math" w:eastAsiaTheme="minorEastAsia" w:hAnsi="Cambria Math" w:cs="Times New Roman"/>
                   <w:sz w:val="28"/>
                   <w:szCs w:val="28"/>
-                  <w:lang w:val="ru-RU"/>
                 </w:rPr>
                 <m:t>P</m:t>
               </m:r>
@@ -10217,7 +10075,6 @@
                   <w:rFonts w:ascii="Cambria Math" w:eastAsiaTheme="minorEastAsia" w:hAnsi="Cambria Math" w:cs="Times New Roman"/>
                   <w:sz w:val="28"/>
                   <w:szCs w:val="28"/>
-                  <w:lang w:val="ru-RU"/>
                 </w:rPr>
                 <m:t>T</m:t>
               </m:r>
@@ -10228,7 +10085,6 @@
               <w:rFonts w:ascii="Cambria Math" w:eastAsiaTheme="minorEastAsia" w:hAnsi="Cambria Math" w:cs="Times New Roman"/>
               <w:sz w:val="28"/>
               <w:szCs w:val="28"/>
-              <w:lang w:val="ru-RU"/>
             </w:rPr>
             <m:t xml:space="preserve">= </m:t>
           </m:r>
@@ -10240,7 +10096,6 @@
                   <w:i/>
                   <w:sz w:val="28"/>
                   <w:szCs w:val="28"/>
-                  <w:lang w:val="ru-RU"/>
                 </w:rPr>
               </m:ctrlPr>
             </m:fPr>
@@ -10250,17 +10105,8 @@
                   <w:rFonts w:ascii="Cambria Math" w:eastAsiaTheme="minorEastAsia" w:hAnsi="Cambria Math" w:cs="Times New Roman"/>
                   <w:sz w:val="28"/>
                   <w:szCs w:val="28"/>
-                  <w:lang w:val="ru-RU"/>
                 </w:rPr>
-                <m:t>24.5</m:t>
-              </m:r>
-              <m:r>
-                <w:rPr>
-                  <w:rFonts w:ascii="Cambria Math" w:eastAsiaTheme="minorEastAsia" w:hAnsi="Cambria Math" w:cs="Times New Roman"/>
-                  <w:sz w:val="28"/>
-                  <w:szCs w:val="28"/>
-                </w:rPr>
-                <m:t>мС</m:t>
+                <m:t>24.5мС</m:t>
               </m:r>
             </m:num>
             <m:den>
@@ -10269,7 +10115,6 @@
                   <w:rFonts w:ascii="Cambria Math" w:eastAsiaTheme="minorEastAsia" w:hAnsi="Cambria Math" w:cs="Times New Roman"/>
                   <w:sz w:val="28"/>
                   <w:szCs w:val="28"/>
-                  <w:lang w:val="ru-RU"/>
                 </w:rPr>
                 <m:t>41.9мС</m:t>
               </m:r>
@@ -10280,18 +10125,8 @@
               <w:rFonts w:ascii="Cambria Math" w:eastAsiaTheme="minorEastAsia" w:hAnsi="Cambria Math" w:cs="Times New Roman"/>
               <w:sz w:val="28"/>
               <w:szCs w:val="28"/>
-              <w:lang w:val="ru-RU"/>
-            </w:rPr>
-            <m:t>*100%= 58.</m:t>
-          </m:r>
-          <m:r>
-            <w:rPr>
-              <w:rFonts w:ascii="Cambria Math" w:eastAsiaTheme="minorEastAsia" w:hAnsi="Cambria Math" w:cs="Times New Roman"/>
-              <w:sz w:val="28"/>
-              <w:szCs w:val="28"/>
-              <w:lang w:val="ru-RU"/>
-            </w:rPr>
-            <m:t>5%</m:t>
+            </w:rPr>
+            <m:t>*100%= 58.5%</m:t>
           </m:r>
         </m:oMath>
       </m:oMathPara>
@@ -10428,7 +10263,7 @@
           <w:szCs w:val="28"/>
         </w:rPr>
       </w:pPr>
-      <w:bookmarkStart w:id="4" w:name="_Toc12132025"/>
+      <w:bookmarkStart w:id="3" w:name="_Toc12132025"/>
       <w:r>
         <w:rPr>
           <w:rFonts w:ascii="Times New Roman" w:hAnsi="Times New Roman" w:cs="Times New Roman"/>
@@ -10437,9 +10272,27 @@
           <w:szCs w:val="28"/>
         </w:rPr>
         <w:lastRenderedPageBreak/>
-        <w:t>Розділ 3</w:t>
-      </w:r>
-      <w:bookmarkEnd w:id="4"/>
+        <w:t>Р</w:t>
+      </w:r>
+      <w:r>
+        <w:rPr>
+          <w:rFonts w:ascii="Times New Roman" w:hAnsi="Times New Roman" w:cs="Times New Roman"/>
+          <w:color w:val="auto"/>
+          <w:sz w:val="28"/>
+          <w:szCs w:val="28"/>
+        </w:rPr>
+        <w:t>ОЗДІЛ</w:t>
+      </w:r>
+      <w:r>
+        <w:rPr>
+          <w:rFonts w:ascii="Times New Roman" w:hAnsi="Times New Roman" w:cs="Times New Roman"/>
+          <w:color w:val="auto"/>
+          <w:sz w:val="28"/>
+          <w:szCs w:val="28"/>
+        </w:rPr>
+        <w:t xml:space="preserve"> 3</w:t>
+      </w:r>
+      <w:bookmarkEnd w:id="3"/>
     </w:p>
     <w:p>
       <w:pPr>
@@ -10481,7 +10334,45 @@
           <w:sz w:val="28"/>
           <w:szCs w:val="28"/>
         </w:rPr>
-        <w:t>3.1 Моделювання схеми в LTspice[3]</w:t>
+        <w:t xml:space="preserve">3.1 Моделювання схеми в </w:t>
+      </w:r>
+      <w:proofErr w:type="spellStart"/>
+      <w:r>
+        <w:rPr>
+          <w:rFonts w:ascii="Times New Roman" w:hAnsi="Times New Roman" w:cs="Times New Roman"/>
+          <w:color w:val="auto"/>
+          <w:sz w:val="28"/>
+          <w:szCs w:val="28"/>
+        </w:rPr>
+        <w:t>LTspice</w:t>
+      </w:r>
+      <w:proofErr w:type="spellEnd"/>
+      <w:r>
+        <w:rPr>
+          <w:rFonts w:ascii="Times New Roman" w:hAnsi="Times New Roman" w:cs="Times New Roman"/>
+          <w:color w:val="auto"/>
+          <w:sz w:val="28"/>
+          <w:szCs w:val="28"/>
+        </w:rPr>
+        <w:t>[</w:t>
+      </w:r>
+      <w:r>
+        <w:rPr>
+          <w:rFonts w:ascii="Times New Roman" w:hAnsi="Times New Roman" w:cs="Times New Roman"/>
+          <w:color w:val="auto"/>
+          <w:sz w:val="28"/>
+          <w:szCs w:val="28"/>
+        </w:rPr>
+        <w:t>5</w:t>
+      </w:r>
+      <w:r>
+        <w:rPr>
+          <w:rFonts w:ascii="Times New Roman" w:hAnsi="Times New Roman" w:cs="Times New Roman"/>
+          <w:color w:val="auto"/>
+          <w:sz w:val="28"/>
+          <w:szCs w:val="28"/>
+        </w:rPr>
+        <w:t>]</w:t>
       </w:r>
     </w:p>
     <w:p>
@@ -10540,7 +10431,7 @@
                     <pic:cNvPicPr/>
                   </pic:nvPicPr>
                   <pic:blipFill>
-                    <a:blip r:embed="rId15"/>
+                    <a:blip r:embed="rId16"/>
                     <a:stretch>
                       <a:fillRect/>
                     </a:stretch>
@@ -10689,16 +10580,6 @@
           <w:szCs w:val="28"/>
         </w:rPr>
       </w:pPr>
-    </w:p>
-    <w:p>
-      <w:pPr>
-        <w:spacing w:line="240" w:lineRule="auto"/>
-        <w:rPr>
-          <w:rFonts w:ascii="Times New Roman" w:hAnsi="Times New Roman" w:cs="Times New Roman"/>
-          <w:sz w:val="28"/>
-          <w:szCs w:val="28"/>
-        </w:rPr>
-      </w:pPr>
       <w:r>
         <w:rPr>
           <w:rFonts w:ascii="Times New Roman" w:hAnsi="Times New Roman" w:cs="Times New Roman"/>
@@ -10750,7 +10631,7 @@
                     <pic:cNvPicPr/>
                   </pic:nvPicPr>
                   <pic:blipFill>
-                    <a:blip r:embed="rId16"/>
+                    <a:blip r:embed="rId17"/>
                     <a:stretch>
                       <a:fillRect/>
                     </a:stretch>
@@ -11012,7 +10893,7 @@
                     <pic:cNvPicPr/>
                   </pic:nvPicPr>
                   <pic:blipFill>
-                    <a:blip r:embed="rId17">
+                    <a:blip r:embed="rId18">
                       <a:extLst>
                         <a:ext uri="{28A0092B-C50C-407E-A947-70E740481C1C}">
                           <a14:useLocalDpi xmlns:a14="http://schemas.microsoft.com/office/drawing/2010/main" val="0"/>
@@ -11062,7 +10943,7 @@
                     <pic:cNvPicPr/>
                   </pic:nvPicPr>
                   <pic:blipFill>
-                    <a:blip r:embed="rId18"/>
+                    <a:blip r:embed="rId19"/>
                     <a:stretch>
                       <a:fillRect/>
                     </a:stretch>
@@ -11350,7 +11231,7 @@
                     <pic:cNvPicPr/>
                   </pic:nvPicPr>
                   <pic:blipFill>
-                    <a:blip r:embed="rId19"/>
+                    <a:blip r:embed="rId20"/>
                     <a:stretch>
                       <a:fillRect/>
                     </a:stretch>
@@ -11594,7 +11475,7 @@
                     <pic:cNvPicPr/>
                   </pic:nvPicPr>
                   <pic:blipFill>
-                    <a:blip r:embed="rId20">
+                    <a:blip r:embed="rId21">
                       <a:extLst>
                         <a:ext uri="{28A0092B-C50C-407E-A947-70E740481C1C}">
                           <a14:useLocalDpi xmlns:a14="http://schemas.microsoft.com/office/drawing/2010/main" val="0"/>
@@ -11644,7 +11525,7 @@
                     <pic:cNvPicPr/>
                   </pic:nvPicPr>
                   <pic:blipFill>
-                    <a:blip r:embed="rId21"/>
+                    <a:blip r:embed="rId22"/>
                     <a:stretch>
                       <a:fillRect/>
                     </a:stretch>
@@ -11879,7 +11760,6 @@
     <w:p>
       <w:pPr>
         <w:spacing w:line="240" w:lineRule="auto"/>
-        <w:jc w:val="center"/>
         <w:rPr>
           <w:rFonts w:ascii="Times New Roman" w:hAnsi="Times New Roman" w:cs="Times New Roman"/>
           <w:sz w:val="28"/>
@@ -11952,333 +11832,6 @@
             <wp:extent cx="6188710" cy="3773170"/>
             <wp:effectExtent l="0" t="0" r="2540" b="0"/>
             <wp:docPr id="23" name="Рисунок 23"/>
-            <wp:cNvGraphicFramePr>
-              <a:graphicFrameLocks xmlns:a="http://schemas.openxmlformats.org/drawingml/2006/main" noChangeAspect="1"/>
-            </wp:cNvGraphicFramePr>
-            <a:graphic xmlns:a="http://schemas.openxmlformats.org/drawingml/2006/main">
-              <a:graphicData uri="http://schemas.openxmlformats.org/drawingml/2006/picture">
-                <pic:pic xmlns:pic="http://schemas.openxmlformats.org/drawingml/2006/picture">
-                  <pic:nvPicPr>
-                    <pic:cNvPr id="1" name=""/>
-                    <pic:cNvPicPr/>
-                  </pic:nvPicPr>
-                  <pic:blipFill>
-                    <a:blip r:embed="rId22"/>
-                    <a:stretch>
-                      <a:fillRect/>
-                    </a:stretch>
-                  </pic:blipFill>
-                  <pic:spPr>
-                    <a:xfrm>
-                      <a:off x="0" y="0"/>
-                      <a:ext cx="6188710" cy="3773170"/>
-                    </a:xfrm>
-                    <a:prstGeom prst="rect">
-                      <a:avLst/>
-                    </a:prstGeom>
-                  </pic:spPr>
-                </pic:pic>
-              </a:graphicData>
-            </a:graphic>
-          </wp:inline>
-        </w:drawing>
-      </w:r>
-    </w:p>
-    <w:p>
-      <w:pPr>
-        <w:pStyle w:val="a9"/>
-        <w:jc w:val="center"/>
-        <w:rPr>
-          <w:rFonts w:ascii="Times New Roman" w:hAnsi="Times New Roman" w:cs="Times New Roman"/>
-          <w:sz w:val="28"/>
-          <w:szCs w:val="28"/>
-        </w:rPr>
-      </w:pPr>
-      <w:r>
-        <w:rPr>
-          <w:rFonts w:ascii="Times New Roman" w:hAnsi="Times New Roman" w:cs="Times New Roman"/>
-          <w:sz w:val="28"/>
-          <w:szCs w:val="28"/>
-        </w:rPr>
-        <w:t>Рисунок 3.8 (Сигнал на виході)</w:t>
-      </w:r>
-    </w:p>
-    <w:p>
-      <w:pPr>
-        <w:spacing w:line="240" w:lineRule="auto"/>
-        <w:rPr>
-          <w:rFonts w:ascii="Times New Roman" w:hAnsi="Times New Roman" w:cs="Times New Roman"/>
-          <w:sz w:val="28"/>
-          <w:szCs w:val="28"/>
-        </w:rPr>
-      </w:pPr>
-      <w:r>
-        <w:rPr>
-          <w:rFonts w:ascii="Times New Roman" w:hAnsi="Times New Roman" w:cs="Times New Roman"/>
-          <w:sz w:val="28"/>
-          <w:szCs w:val="28"/>
-        </w:rPr>
-        <w:t>З результату видно що коефіцієнт заповнення  дорівнює 100%. І це відповідає вимірюванням на прототипі.</w:t>
-      </w:r>
-    </w:p>
-    <w:p>
-      <w:pPr>
-        <w:spacing w:line="240" w:lineRule="auto"/>
-        <w:rPr>
-          <w:rFonts w:ascii="Times New Roman" w:hAnsi="Times New Roman" w:cs="Times New Roman"/>
-          <w:sz w:val="28"/>
-          <w:szCs w:val="28"/>
-        </w:rPr>
-      </w:pPr>
-    </w:p>
-    <w:p>
-      <w:pPr>
-        <w:spacing w:line="240" w:lineRule="auto"/>
-        <w:rPr>
-          <w:rFonts w:ascii="Times New Roman" w:hAnsi="Times New Roman" w:cs="Times New Roman"/>
-          <w:sz w:val="28"/>
-          <w:szCs w:val="28"/>
-        </w:rPr>
-      </w:pPr>
-    </w:p>
-    <w:p>
-      <w:pPr>
-        <w:spacing w:line="240" w:lineRule="auto"/>
-        <w:rPr>
-          <w:rFonts w:ascii="Times New Roman" w:hAnsi="Times New Roman" w:cs="Times New Roman"/>
-          <w:sz w:val="28"/>
-          <w:szCs w:val="28"/>
-        </w:rPr>
-      </w:pPr>
-    </w:p>
-    <w:p>
-      <w:pPr>
-        <w:spacing w:line="240" w:lineRule="auto"/>
-        <w:rPr>
-          <w:rFonts w:ascii="Times New Roman" w:hAnsi="Times New Roman" w:cs="Times New Roman"/>
-          <w:sz w:val="28"/>
-          <w:szCs w:val="28"/>
-        </w:rPr>
-      </w:pPr>
-    </w:p>
-    <w:p>
-      <w:pPr>
-        <w:spacing w:line="240" w:lineRule="auto"/>
-        <w:rPr>
-          <w:rFonts w:ascii="Times New Roman" w:hAnsi="Times New Roman" w:cs="Times New Roman"/>
-          <w:sz w:val="28"/>
-          <w:szCs w:val="28"/>
-        </w:rPr>
-      </w:pPr>
-    </w:p>
-    <w:p>
-      <w:pPr>
-        <w:spacing w:line="240" w:lineRule="auto"/>
-        <w:rPr>
-          <w:rFonts w:ascii="Times New Roman" w:hAnsi="Times New Roman" w:cs="Times New Roman"/>
-          <w:sz w:val="28"/>
-          <w:szCs w:val="28"/>
-        </w:rPr>
-      </w:pPr>
-    </w:p>
-    <w:p>
-      <w:pPr>
-        <w:spacing w:line="240" w:lineRule="auto"/>
-        <w:rPr>
-          <w:rFonts w:ascii="Times New Roman" w:hAnsi="Times New Roman" w:cs="Times New Roman"/>
-          <w:sz w:val="28"/>
-          <w:szCs w:val="28"/>
-        </w:rPr>
-      </w:pPr>
-    </w:p>
-    <w:p>
-      <w:pPr>
-        <w:spacing w:line="240" w:lineRule="auto"/>
-        <w:rPr>
-          <w:rFonts w:ascii="Times New Roman" w:hAnsi="Times New Roman" w:cs="Times New Roman"/>
-          <w:sz w:val="28"/>
-          <w:szCs w:val="28"/>
-        </w:rPr>
-      </w:pPr>
-    </w:p>
-    <w:p>
-      <w:pPr>
-        <w:spacing w:line="240" w:lineRule="auto"/>
-        <w:rPr>
-          <w:rFonts w:ascii="Times New Roman" w:hAnsi="Times New Roman" w:cs="Times New Roman"/>
-          <w:sz w:val="28"/>
-          <w:szCs w:val="28"/>
-        </w:rPr>
-      </w:pPr>
-    </w:p>
-    <w:p>
-      <w:pPr>
-        <w:spacing w:line="240" w:lineRule="auto"/>
-        <w:rPr>
-          <w:rFonts w:ascii="Times New Roman" w:hAnsi="Times New Roman" w:cs="Times New Roman"/>
-          <w:sz w:val="28"/>
-          <w:szCs w:val="28"/>
-        </w:rPr>
-      </w:pPr>
-    </w:p>
-    <w:p>
-      <w:pPr>
-        <w:spacing w:line="240" w:lineRule="auto"/>
-        <w:rPr>
-          <w:rFonts w:ascii="Times New Roman" w:hAnsi="Times New Roman" w:cs="Times New Roman"/>
-          <w:sz w:val="28"/>
-          <w:szCs w:val="28"/>
-        </w:rPr>
-      </w:pPr>
-    </w:p>
-    <w:p>
-      <w:pPr>
-        <w:pStyle w:val="1"/>
-        <w:jc w:val="center"/>
-        <w:rPr>
-          <w:rFonts w:ascii="Times New Roman" w:hAnsi="Times New Roman" w:cs="Times New Roman"/>
-          <w:color w:val="auto"/>
-          <w:sz w:val="28"/>
-          <w:szCs w:val="28"/>
-        </w:rPr>
-      </w:pPr>
-      <w:r>
-        <w:rPr>
-          <w:rFonts w:ascii="Times New Roman" w:hAnsi="Times New Roman" w:cs="Times New Roman"/>
-          <w:color w:val="auto"/>
-          <w:sz w:val="28"/>
-          <w:szCs w:val="28"/>
-        </w:rPr>
-        <w:lastRenderedPageBreak/>
-        <w:t>Розділ 4</w:t>
-      </w:r>
-    </w:p>
-    <w:p>
-      <w:pPr>
-        <w:pStyle w:val="af2"/>
-        <w:jc w:val="center"/>
-        <w:rPr>
-          <w:rFonts w:ascii="Times New Roman" w:hAnsi="Times New Roman" w:cs="Times New Roman"/>
-          <w:sz w:val="28"/>
-          <w:szCs w:val="28"/>
-        </w:rPr>
-      </w:pPr>
-      <w:r>
-        <w:rPr>
-          <w:rFonts w:ascii="Times New Roman" w:hAnsi="Times New Roman" w:cs="Times New Roman"/>
-          <w:sz w:val="28"/>
-          <w:szCs w:val="28"/>
-        </w:rPr>
-        <w:t>Створення та дослідження готового прототипу</w:t>
-      </w:r>
-    </w:p>
-    <w:p>
-      <w:pPr>
-        <w:pStyle w:val="af2"/>
-        <w:rPr>
-          <w:rFonts w:ascii="Times New Roman" w:hAnsi="Times New Roman" w:cs="Times New Roman"/>
-          <w:sz w:val="28"/>
-          <w:szCs w:val="28"/>
-        </w:rPr>
-      </w:pPr>
-      <w:r>
-        <w:rPr>
-          <w:rFonts w:ascii="Times New Roman" w:hAnsi="Times New Roman" w:cs="Times New Roman"/>
-          <w:sz w:val="28"/>
-          <w:szCs w:val="28"/>
-        </w:rPr>
-        <w:t xml:space="preserve">4.1 </w:t>
-      </w:r>
-      <w:r>
-        <w:rPr>
-          <w:rFonts w:ascii="Times New Roman" w:hAnsi="Times New Roman" w:cs="Times New Roman"/>
-          <w:sz w:val="28"/>
-          <w:szCs w:val="28"/>
-        </w:rPr>
-        <w:t>Створення готово прототипу</w:t>
-      </w:r>
-    </w:p>
-    <w:p>
-      <w:pPr>
-        <w:spacing w:line="240" w:lineRule="auto"/>
-        <w:rPr>
-          <w:rFonts w:ascii="Times New Roman" w:hAnsi="Times New Roman" w:cs="Times New Roman"/>
-          <w:sz w:val="28"/>
-          <w:szCs w:val="28"/>
-        </w:rPr>
-      </w:pPr>
-      <w:r>
-        <w:rPr>
-          <w:rFonts w:ascii="Times New Roman" w:hAnsi="Times New Roman" w:cs="Times New Roman"/>
-          <w:sz w:val="28"/>
-          <w:szCs w:val="28"/>
-        </w:rPr>
-        <w:tab/>
-        <w:t>Після моделювання схеми в LTSpice[</w:t>
-      </w:r>
-      <w:r>
-        <w:rPr>
-          <w:rFonts w:ascii="Times New Roman" w:hAnsi="Times New Roman" w:cs="Times New Roman"/>
-          <w:sz w:val="28"/>
-          <w:szCs w:val="28"/>
-        </w:rPr>
-        <w:t>3</w:t>
-      </w:r>
-      <w:r>
-        <w:rPr>
-          <w:rFonts w:ascii="Times New Roman" w:hAnsi="Times New Roman" w:cs="Times New Roman"/>
-          <w:sz w:val="28"/>
-          <w:szCs w:val="28"/>
-        </w:rPr>
-        <w:t>] було прийнято рішення перейти до створення друкованого вузла. Його розробка пройшла в программі Sprint Layot[</w:t>
-      </w:r>
-      <w:r>
-        <w:rPr>
-          <w:rFonts w:ascii="Times New Roman" w:hAnsi="Times New Roman" w:cs="Times New Roman"/>
-          <w:sz w:val="28"/>
-          <w:szCs w:val="28"/>
-        </w:rPr>
-        <w:t>5</w:t>
-      </w:r>
-      <w:r>
-        <w:rPr>
-          <w:rFonts w:ascii="Times New Roman" w:hAnsi="Times New Roman" w:cs="Times New Roman"/>
-          <w:sz w:val="28"/>
-          <w:szCs w:val="28"/>
-        </w:rPr>
-        <w:t>], і кінцевий результат мав такий вигляд</w:t>
-      </w:r>
-      <w:r>
-        <w:rPr>
-          <w:rFonts w:ascii="Times New Roman" w:hAnsi="Times New Roman" w:cs="Times New Roman"/>
-          <w:sz w:val="28"/>
-          <w:szCs w:val="28"/>
-        </w:rPr>
-        <w:t>:</w:t>
-      </w:r>
-    </w:p>
-    <w:p>
-      <w:pPr>
-        <w:keepNext/>
-        <w:spacing w:line="240" w:lineRule="auto"/>
-        <w:jc w:val="center"/>
-        <w:rPr>
-          <w:rFonts w:ascii="Times New Roman" w:hAnsi="Times New Roman" w:cs="Times New Roman"/>
-        </w:rPr>
-      </w:pPr>
-      <w:r>
-        <w:rPr>
-          <w:rFonts w:ascii="Times New Roman" w:hAnsi="Times New Roman" w:cs="Times New Roman"/>
-          <w:noProof/>
-          <w:sz w:val="28"/>
-          <w:szCs w:val="28"/>
-          <w:lang w:val="ru-RU" w:eastAsia="ru-RU"/>
-        </w:rPr>
-        <w:drawing>
-          <wp:inline distT="0" distB="0" distL="0" distR="0" wp14:anchorId="7E60332C" wp14:editId="3C146123">
-            <wp:extent cx="3324497" cy="2827479"/>
-            <wp:effectExtent l="0" t="0" r="0" b="0"/>
-            <wp:docPr id="5" name="Рисунок 5"/>
             <wp:cNvGraphicFramePr>
               <a:graphicFrameLocks xmlns:a="http://schemas.openxmlformats.org/drawingml/2006/main" noChangeAspect="1"/>
             </wp:cNvGraphicFramePr>
@@ -12298,6 +11851,423 @@
                   <pic:spPr>
                     <a:xfrm>
                       <a:off x="0" y="0"/>
+                      <a:ext cx="6188710" cy="3773170"/>
+                    </a:xfrm>
+                    <a:prstGeom prst="rect">
+                      <a:avLst/>
+                    </a:prstGeom>
+                  </pic:spPr>
+                </pic:pic>
+              </a:graphicData>
+            </a:graphic>
+          </wp:inline>
+        </w:drawing>
+      </w:r>
+    </w:p>
+    <w:p>
+      <w:pPr>
+        <w:pStyle w:val="a9"/>
+        <w:jc w:val="center"/>
+        <w:rPr>
+          <w:rFonts w:ascii="Times New Roman" w:hAnsi="Times New Roman" w:cs="Times New Roman"/>
+          <w:sz w:val="28"/>
+          <w:szCs w:val="28"/>
+        </w:rPr>
+      </w:pPr>
+      <w:r>
+        <w:rPr>
+          <w:rFonts w:ascii="Times New Roman" w:hAnsi="Times New Roman" w:cs="Times New Roman"/>
+          <w:sz w:val="28"/>
+          <w:szCs w:val="28"/>
+        </w:rPr>
+        <w:t>Рисунок 3.8 (Сигнал на виході)</w:t>
+      </w:r>
+    </w:p>
+    <w:p>
+      <w:pPr>
+        <w:spacing w:line="240" w:lineRule="auto"/>
+        <w:rPr>
+          <w:rFonts w:ascii="Times New Roman" w:hAnsi="Times New Roman" w:cs="Times New Roman"/>
+          <w:sz w:val="28"/>
+          <w:szCs w:val="28"/>
+        </w:rPr>
+      </w:pPr>
+      <w:r>
+        <w:rPr>
+          <w:rFonts w:ascii="Times New Roman" w:hAnsi="Times New Roman" w:cs="Times New Roman"/>
+          <w:sz w:val="28"/>
+          <w:szCs w:val="28"/>
+        </w:rPr>
+        <w:t>З результату видно що коефіцієнт заповнення  дорівнює 100%. І це відповідає вимірюванням на прототипі.</w:t>
+      </w:r>
+    </w:p>
+    <w:p>
+      <w:pPr>
+        <w:spacing w:line="240" w:lineRule="auto"/>
+        <w:rPr>
+          <w:rFonts w:ascii="Times New Roman" w:hAnsi="Times New Roman" w:cs="Times New Roman"/>
+          <w:sz w:val="28"/>
+          <w:szCs w:val="28"/>
+        </w:rPr>
+      </w:pPr>
+    </w:p>
+    <w:p>
+      <w:pPr>
+        <w:spacing w:line="240" w:lineRule="auto"/>
+        <w:rPr>
+          <w:rFonts w:ascii="Times New Roman" w:hAnsi="Times New Roman" w:cs="Times New Roman"/>
+          <w:sz w:val="28"/>
+          <w:szCs w:val="28"/>
+        </w:rPr>
+      </w:pPr>
+    </w:p>
+    <w:p>
+      <w:pPr>
+        <w:spacing w:line="240" w:lineRule="auto"/>
+        <w:rPr>
+          <w:rFonts w:ascii="Times New Roman" w:hAnsi="Times New Roman" w:cs="Times New Roman"/>
+          <w:sz w:val="28"/>
+          <w:szCs w:val="28"/>
+        </w:rPr>
+      </w:pPr>
+    </w:p>
+    <w:p>
+      <w:pPr>
+        <w:spacing w:line="240" w:lineRule="auto"/>
+        <w:rPr>
+          <w:rFonts w:ascii="Times New Roman" w:hAnsi="Times New Roman" w:cs="Times New Roman"/>
+          <w:sz w:val="28"/>
+          <w:szCs w:val="28"/>
+        </w:rPr>
+      </w:pPr>
+    </w:p>
+    <w:p>
+      <w:pPr>
+        <w:spacing w:line="240" w:lineRule="auto"/>
+        <w:rPr>
+          <w:rFonts w:ascii="Times New Roman" w:hAnsi="Times New Roman" w:cs="Times New Roman"/>
+          <w:sz w:val="28"/>
+          <w:szCs w:val="28"/>
+        </w:rPr>
+      </w:pPr>
+    </w:p>
+    <w:p>
+      <w:pPr>
+        <w:spacing w:line="240" w:lineRule="auto"/>
+        <w:rPr>
+          <w:rFonts w:ascii="Times New Roman" w:hAnsi="Times New Roman" w:cs="Times New Roman"/>
+          <w:sz w:val="28"/>
+          <w:szCs w:val="28"/>
+        </w:rPr>
+      </w:pPr>
+    </w:p>
+    <w:p>
+      <w:pPr>
+        <w:spacing w:line="240" w:lineRule="auto"/>
+        <w:rPr>
+          <w:rFonts w:ascii="Times New Roman" w:hAnsi="Times New Roman" w:cs="Times New Roman"/>
+          <w:sz w:val="28"/>
+          <w:szCs w:val="28"/>
+        </w:rPr>
+      </w:pPr>
+    </w:p>
+    <w:p>
+      <w:pPr>
+        <w:spacing w:line="240" w:lineRule="auto"/>
+        <w:rPr>
+          <w:rFonts w:ascii="Times New Roman" w:hAnsi="Times New Roman" w:cs="Times New Roman"/>
+          <w:sz w:val="28"/>
+          <w:szCs w:val="28"/>
+        </w:rPr>
+      </w:pPr>
+    </w:p>
+    <w:p>
+      <w:pPr>
+        <w:spacing w:line="240" w:lineRule="auto"/>
+        <w:rPr>
+          <w:rFonts w:ascii="Times New Roman" w:hAnsi="Times New Roman" w:cs="Times New Roman"/>
+          <w:sz w:val="28"/>
+          <w:szCs w:val="28"/>
+        </w:rPr>
+      </w:pPr>
+    </w:p>
+    <w:p>
+      <w:pPr>
+        <w:spacing w:line="240" w:lineRule="auto"/>
+        <w:rPr>
+          <w:rFonts w:ascii="Times New Roman" w:hAnsi="Times New Roman" w:cs="Times New Roman"/>
+          <w:sz w:val="28"/>
+          <w:szCs w:val="28"/>
+        </w:rPr>
+      </w:pPr>
+    </w:p>
+    <w:p>
+      <w:pPr>
+        <w:spacing w:line="240" w:lineRule="auto"/>
+        <w:rPr>
+          <w:rFonts w:ascii="Times New Roman" w:hAnsi="Times New Roman" w:cs="Times New Roman"/>
+          <w:sz w:val="28"/>
+          <w:szCs w:val="28"/>
+        </w:rPr>
+      </w:pPr>
+    </w:p>
+    <w:p>
+      <w:pPr>
+        <w:spacing w:line="240" w:lineRule="auto"/>
+        <w:rPr>
+          <w:rFonts w:ascii="Times New Roman" w:hAnsi="Times New Roman" w:cs="Times New Roman"/>
+          <w:sz w:val="28"/>
+          <w:szCs w:val="28"/>
+        </w:rPr>
+      </w:pPr>
+    </w:p>
+    <w:p>
+      <w:pPr>
+        <w:pStyle w:val="1"/>
+        <w:jc w:val="center"/>
+        <w:rPr>
+          <w:rFonts w:ascii="Times New Roman" w:hAnsi="Times New Roman" w:cs="Times New Roman"/>
+          <w:color w:val="auto"/>
+          <w:sz w:val="28"/>
+          <w:szCs w:val="28"/>
+        </w:rPr>
+      </w:pPr>
+      <w:r>
+        <w:rPr>
+          <w:rFonts w:ascii="Times New Roman" w:hAnsi="Times New Roman" w:cs="Times New Roman"/>
+          <w:color w:val="auto"/>
+          <w:sz w:val="28"/>
+          <w:szCs w:val="28"/>
+        </w:rPr>
+        <w:lastRenderedPageBreak/>
+        <w:t>Р</w:t>
+      </w:r>
+      <w:r>
+        <w:rPr>
+          <w:rFonts w:ascii="Times New Roman" w:hAnsi="Times New Roman" w:cs="Times New Roman"/>
+          <w:color w:val="auto"/>
+          <w:sz w:val="28"/>
+          <w:szCs w:val="28"/>
+        </w:rPr>
+        <w:t>ОЗДІЛ</w:t>
+      </w:r>
+      <w:r>
+        <w:rPr>
+          <w:rFonts w:ascii="Times New Roman" w:hAnsi="Times New Roman" w:cs="Times New Roman"/>
+          <w:color w:val="auto"/>
+          <w:sz w:val="28"/>
+          <w:szCs w:val="28"/>
+        </w:rPr>
+        <w:t xml:space="preserve"> 4</w:t>
+      </w:r>
+    </w:p>
+    <w:p>
+      <w:pPr>
+        <w:pStyle w:val="af2"/>
+        <w:jc w:val="center"/>
+        <w:rPr>
+          <w:rFonts w:ascii="Times New Roman" w:hAnsi="Times New Roman" w:cs="Times New Roman"/>
+          <w:sz w:val="28"/>
+          <w:szCs w:val="28"/>
+        </w:rPr>
+      </w:pPr>
+      <w:r>
+        <w:rPr>
+          <w:rFonts w:ascii="Times New Roman" w:hAnsi="Times New Roman" w:cs="Times New Roman"/>
+          <w:sz w:val="28"/>
+          <w:szCs w:val="28"/>
+        </w:rPr>
+        <w:t>Створення та дослідження готового прототипу</w:t>
+      </w:r>
+    </w:p>
+    <w:p>
+      <w:pPr>
+        <w:pStyle w:val="af2"/>
+        <w:rPr>
+          <w:rFonts w:ascii="Times New Roman" w:hAnsi="Times New Roman" w:cs="Times New Roman"/>
+          <w:sz w:val="28"/>
+          <w:szCs w:val="28"/>
+        </w:rPr>
+      </w:pPr>
+      <w:r>
+        <w:rPr>
+          <w:rFonts w:ascii="Times New Roman" w:hAnsi="Times New Roman" w:cs="Times New Roman"/>
+          <w:sz w:val="28"/>
+          <w:szCs w:val="28"/>
+        </w:rPr>
+        <w:t>4.1 Створення готово прототипу</w:t>
+      </w:r>
+    </w:p>
+    <w:p>
+      <w:pPr>
+        <w:spacing w:line="240" w:lineRule="auto"/>
+        <w:rPr>
+          <w:rFonts w:ascii="Times New Roman" w:hAnsi="Times New Roman" w:cs="Times New Roman"/>
+          <w:sz w:val="28"/>
+          <w:szCs w:val="28"/>
+        </w:rPr>
+      </w:pPr>
+      <w:r>
+        <w:rPr>
+          <w:rFonts w:ascii="Times New Roman" w:hAnsi="Times New Roman" w:cs="Times New Roman"/>
+          <w:sz w:val="28"/>
+          <w:szCs w:val="28"/>
+        </w:rPr>
+        <w:tab/>
+        <w:t xml:space="preserve">Після моделювання схеми в </w:t>
+      </w:r>
+      <w:proofErr w:type="spellStart"/>
+      <w:r>
+        <w:rPr>
+          <w:rFonts w:ascii="Times New Roman" w:hAnsi="Times New Roman" w:cs="Times New Roman"/>
+          <w:sz w:val="28"/>
+          <w:szCs w:val="28"/>
+        </w:rPr>
+        <w:t>LTSpice</w:t>
+      </w:r>
+      <w:proofErr w:type="spellEnd"/>
+      <w:r>
+        <w:rPr>
+          <w:rFonts w:ascii="Times New Roman" w:hAnsi="Times New Roman" w:cs="Times New Roman"/>
+          <w:sz w:val="28"/>
+          <w:szCs w:val="28"/>
+        </w:rPr>
+        <w:t>[</w:t>
+      </w:r>
+      <w:r>
+        <w:rPr>
+          <w:rFonts w:ascii="Times New Roman" w:hAnsi="Times New Roman" w:cs="Times New Roman"/>
+          <w:sz w:val="28"/>
+          <w:szCs w:val="28"/>
+        </w:rPr>
+        <w:t>5</w:t>
+      </w:r>
+      <w:r>
+        <w:rPr>
+          <w:rFonts w:ascii="Times New Roman" w:hAnsi="Times New Roman" w:cs="Times New Roman"/>
+          <w:sz w:val="28"/>
+          <w:szCs w:val="28"/>
+        </w:rPr>
+        <w:t xml:space="preserve">] було прийнято рішення перейти до створення друкованого вузла. Його розробка пройшла в </w:t>
+      </w:r>
+      <w:r>
+        <w:rPr>
+          <w:rFonts w:ascii="Times New Roman" w:hAnsi="Times New Roman" w:cs="Times New Roman"/>
+          <w:sz w:val="28"/>
+          <w:szCs w:val="28"/>
+        </w:rPr>
+        <w:t>програмі</w:t>
+      </w:r>
+      <w:r>
+        <w:rPr>
+          <w:rFonts w:ascii="Times New Roman" w:hAnsi="Times New Roman" w:cs="Times New Roman"/>
+          <w:sz w:val="28"/>
+          <w:szCs w:val="28"/>
+        </w:rPr>
+        <w:t xml:space="preserve"> </w:t>
+      </w:r>
+      <w:proofErr w:type="spellStart"/>
+      <w:r>
+        <w:rPr>
+          <w:rFonts w:ascii="Times New Roman" w:hAnsi="Times New Roman" w:cs="Times New Roman"/>
+          <w:sz w:val="28"/>
+          <w:szCs w:val="28"/>
+        </w:rPr>
+        <w:t>Sprint</w:t>
+      </w:r>
+      <w:proofErr w:type="spellEnd"/>
+      <w:r>
+        <w:rPr>
+          <w:rFonts w:ascii="Times New Roman" w:hAnsi="Times New Roman" w:cs="Times New Roman"/>
+          <w:sz w:val="28"/>
+          <w:szCs w:val="28"/>
+        </w:rPr>
+        <w:t xml:space="preserve"> </w:t>
+      </w:r>
+      <w:proofErr w:type="spellStart"/>
+      <w:r>
+        <w:rPr>
+          <w:rFonts w:ascii="Times New Roman" w:hAnsi="Times New Roman" w:cs="Times New Roman"/>
+          <w:sz w:val="28"/>
+          <w:szCs w:val="28"/>
+        </w:rPr>
+        <w:t>Layot</w:t>
+      </w:r>
+      <w:proofErr w:type="spellEnd"/>
+      <w:r>
+        <w:rPr>
+          <w:rFonts w:ascii="Times New Roman" w:hAnsi="Times New Roman" w:cs="Times New Roman"/>
+          <w:sz w:val="28"/>
+          <w:szCs w:val="28"/>
+        </w:rPr>
+        <w:t>[</w:t>
+      </w:r>
+      <w:r>
+        <w:rPr>
+          <w:rFonts w:ascii="Times New Roman" w:hAnsi="Times New Roman" w:cs="Times New Roman"/>
+          <w:sz w:val="28"/>
+          <w:szCs w:val="28"/>
+        </w:rPr>
+        <w:t>7</w:t>
+      </w:r>
+      <w:r>
+        <w:rPr>
+          <w:rFonts w:ascii="Times New Roman" w:hAnsi="Times New Roman" w:cs="Times New Roman"/>
+          <w:sz w:val="28"/>
+          <w:szCs w:val="28"/>
+        </w:rPr>
+        <w:t>], і кінцевий результат мав такий вигляд</w:t>
+      </w:r>
+      <w:r>
+        <w:rPr>
+          <w:rFonts w:ascii="Times New Roman" w:hAnsi="Times New Roman" w:cs="Times New Roman"/>
+          <w:sz w:val="28"/>
+          <w:szCs w:val="28"/>
+        </w:rPr>
+        <w:t>:</w:t>
+      </w:r>
+    </w:p>
+    <w:p>
+      <w:pPr>
+        <w:keepNext/>
+        <w:spacing w:line="240" w:lineRule="auto"/>
+        <w:jc w:val="center"/>
+        <w:rPr>
+          <w:rFonts w:ascii="Times New Roman" w:hAnsi="Times New Roman" w:cs="Times New Roman"/>
+        </w:rPr>
+      </w:pPr>
+      <w:r>
+        <w:rPr>
+          <w:rFonts w:ascii="Times New Roman" w:hAnsi="Times New Roman" w:cs="Times New Roman"/>
+          <w:noProof/>
+          <w:sz w:val="28"/>
+          <w:szCs w:val="28"/>
+          <w:lang w:val="ru-RU" w:eastAsia="ru-RU"/>
+        </w:rPr>
+        <w:drawing>
+          <wp:inline distT="0" distB="0" distL="0" distR="0" wp14:anchorId="7E60332C" wp14:editId="3C146123">
+            <wp:extent cx="3324497" cy="2827479"/>
+            <wp:effectExtent l="0" t="0" r="0" b="0"/>
+            <wp:docPr id="5" name="Рисунок 5"/>
+            <wp:cNvGraphicFramePr>
+              <a:graphicFrameLocks xmlns:a="http://schemas.openxmlformats.org/drawingml/2006/main" noChangeAspect="1"/>
+            </wp:cNvGraphicFramePr>
+            <a:graphic xmlns:a="http://schemas.openxmlformats.org/drawingml/2006/main">
+              <a:graphicData uri="http://schemas.openxmlformats.org/drawingml/2006/picture">
+                <pic:pic xmlns:pic="http://schemas.openxmlformats.org/drawingml/2006/picture">
+                  <pic:nvPicPr>
+                    <pic:cNvPr id="1" name=""/>
+                    <pic:cNvPicPr/>
+                  </pic:nvPicPr>
+                  <pic:blipFill>
+                    <a:blip r:embed="rId24"/>
+                    <a:stretch>
+                      <a:fillRect/>
+                    </a:stretch>
+                  </pic:blipFill>
+                  <pic:spPr>
+                    <a:xfrm>
+                      <a:off x="0" y="0"/>
                       <a:ext cx="3336092" cy="2837341"/>
                     </a:xfrm>
                     <a:prstGeom prst="rect">
@@ -12351,7 +12321,25 @@
           <w:sz w:val="28"/>
           <w:szCs w:val="28"/>
         </w:rPr>
-        <w:t xml:space="preserve"> (Шаблон друкованого вузла. Виконаний в SprintLayot)</w:t>
+        <w:t xml:space="preserve"> (Шаблон друкованого вузла. Виконаний в </w:t>
+      </w:r>
+      <w:proofErr w:type="spellStart"/>
+      <w:r>
+        <w:rPr>
+          <w:rFonts w:ascii="Times New Roman" w:hAnsi="Times New Roman" w:cs="Times New Roman"/>
+          <w:sz w:val="28"/>
+          <w:szCs w:val="28"/>
+        </w:rPr>
+        <w:t>SprintLayot</w:t>
+      </w:r>
+      <w:proofErr w:type="spellEnd"/>
+      <w:r>
+        <w:rPr>
+          <w:rFonts w:ascii="Times New Roman" w:hAnsi="Times New Roman" w:cs="Times New Roman"/>
+          <w:sz w:val="28"/>
+          <w:szCs w:val="28"/>
+        </w:rPr>
+        <w:t>)</w:t>
       </w:r>
     </w:p>
     <w:p>
@@ -12385,7 +12373,7 @@
           <w:sz w:val="28"/>
           <w:szCs w:val="28"/>
         </w:rPr>
-        <w:t>4</w:t>
+        <w:t>6</w:t>
       </w:r>
       <w:r>
         <w:rPr>
@@ -12429,7 +12417,7 @@
                     <pic:cNvPicPr/>
                   </pic:nvPicPr>
                   <pic:blipFill>
-                    <a:blip r:embed="rId24">
+                    <a:blip r:embed="rId25">
                       <a:extLst>
                         <a:ext uri="{28A0092B-C50C-407E-A947-70E740481C1C}">
                           <a14:useLocalDpi xmlns:a14="http://schemas.microsoft.com/office/drawing/2010/main" val="0"/>
@@ -12550,7 +12538,7 @@
                     <pic:cNvPicPr/>
                   </pic:nvPicPr>
                   <pic:blipFill>
-                    <a:blip r:embed="rId25" cstate="print">
+                    <a:blip r:embed="rId26" cstate="print">
                       <a:extLst>
                         <a:ext uri="{28A0092B-C50C-407E-A947-70E740481C1C}">
                           <a14:useLocalDpi xmlns:a14="http://schemas.microsoft.com/office/drawing/2010/main" val="0"/>
@@ -12628,15 +12616,7 @@
           <w:sz w:val="28"/>
           <w:szCs w:val="28"/>
         </w:rPr>
-        <w:t xml:space="preserve">4.2 </w:t>
-      </w:r>
-      <w:r>
-        <w:rPr>
-          <w:rFonts w:ascii="Times New Roman" w:hAnsi="Times New Roman" w:cs="Times New Roman"/>
-          <w:sz w:val="28"/>
-          <w:szCs w:val="28"/>
-        </w:rPr>
-        <w:t>Дослідження готового прототипу</w:t>
+        <w:t>4.2 Дослідження готового прототипу</w:t>
       </w:r>
     </w:p>
     <w:p>
@@ -12654,7 +12634,25 @@
           <w:sz w:val="28"/>
           <w:szCs w:val="28"/>
         </w:rPr>
-        <w:t>Дослідження прототипу почалося с вимірювання тривалості імпульса та періоду. При підключенні осцилографа до схеми я отримав такий результат (Рис. 4.4</w:t>
+        <w:t xml:space="preserve">Дослідження прототипу почалося с вимірювання тривалості </w:t>
+      </w:r>
+      <w:proofErr w:type="spellStart"/>
+      <w:r>
+        <w:rPr>
+          <w:rFonts w:ascii="Times New Roman" w:hAnsi="Times New Roman" w:cs="Times New Roman"/>
+          <w:sz w:val="28"/>
+          <w:szCs w:val="28"/>
+        </w:rPr>
+        <w:t>імпульса</w:t>
+      </w:r>
+      <w:proofErr w:type="spellEnd"/>
+      <w:r>
+        <w:rPr>
+          <w:rFonts w:ascii="Times New Roman" w:hAnsi="Times New Roman" w:cs="Times New Roman"/>
+          <w:sz w:val="28"/>
+          <w:szCs w:val="28"/>
+        </w:rPr>
+        <w:t xml:space="preserve"> та періоду. При підключенні осцилографа до схеми я отримав такий результат (Рис. 4.4</w:t>
       </w:r>
       <w:r>
         <w:rPr>
@@ -12706,7 +12704,7 @@
                     <pic:cNvPicPr/>
                   </pic:nvPicPr>
                   <pic:blipFill>
-                    <a:blip r:embed="rId26" cstate="print">
+                    <a:blip r:embed="rId27" cstate="print">
                       <a:extLst>
                         <a:ext uri="{28A0092B-C50C-407E-A947-70E740481C1C}">
                           <a14:useLocalDpi xmlns:a14="http://schemas.microsoft.com/office/drawing/2010/main" val="0"/>
@@ -12749,7 +12747,25 @@
           <w:sz w:val="28"/>
           <w:szCs w:val="28"/>
         </w:rPr>
-        <w:t>Рисунок 4.4 (Тривалість імпульса)</w:t>
+        <w:t xml:space="preserve">Рисунок 4.4 (Тривалість </w:t>
+      </w:r>
+      <w:proofErr w:type="spellStart"/>
+      <w:r>
+        <w:rPr>
+          <w:rFonts w:ascii="Times New Roman" w:hAnsi="Times New Roman" w:cs="Times New Roman"/>
+          <w:sz w:val="28"/>
+          <w:szCs w:val="28"/>
+        </w:rPr>
+        <w:t>імпульса</w:t>
+      </w:r>
+      <w:proofErr w:type="spellEnd"/>
+      <w:r>
+        <w:rPr>
+          <w:rFonts w:ascii="Times New Roman" w:hAnsi="Times New Roman" w:cs="Times New Roman"/>
+          <w:sz w:val="28"/>
+          <w:szCs w:val="28"/>
+        </w:rPr>
+        <w:t>)</w:t>
       </w:r>
     </w:p>
     <w:p>
@@ -12768,7 +12784,25 @@
           <w:szCs w:val="28"/>
         </w:rPr>
         <w:lastRenderedPageBreak/>
-        <w:t>Отже при температурі 25°С тривалість імпульса дорівнює 14.31мС</w:t>
+        <w:t xml:space="preserve">Отже при температурі 25°С тривалість </w:t>
+      </w:r>
+      <w:proofErr w:type="spellStart"/>
+      <w:r>
+        <w:rPr>
+          <w:rFonts w:ascii="Times New Roman" w:hAnsi="Times New Roman" w:cs="Times New Roman"/>
+          <w:sz w:val="28"/>
+          <w:szCs w:val="28"/>
+        </w:rPr>
+        <w:t>імпульса</w:t>
+      </w:r>
+      <w:proofErr w:type="spellEnd"/>
+      <w:r>
+        <w:rPr>
+          <w:rFonts w:ascii="Times New Roman" w:hAnsi="Times New Roman" w:cs="Times New Roman"/>
+          <w:sz w:val="28"/>
+          <w:szCs w:val="28"/>
+        </w:rPr>
+        <w:t xml:space="preserve"> дорівнює 14.31мС</w:t>
       </w:r>
       <w:r>
         <w:rPr>
@@ -12812,7 +12846,7 @@
                     <pic:cNvPicPr/>
                   </pic:nvPicPr>
                   <pic:blipFill>
-                    <a:blip r:embed="rId27" cstate="print">
+                    <a:blip r:embed="rId28" cstate="print">
                       <a:extLst>
                         <a:ext uri="{28A0092B-C50C-407E-A947-70E740481C1C}">
                           <a14:useLocalDpi xmlns:a14="http://schemas.microsoft.com/office/drawing/2010/main" val="0"/>
@@ -12855,7 +12889,25 @@
           <w:sz w:val="28"/>
           <w:szCs w:val="28"/>
         </w:rPr>
-        <w:t>Рисунок 4.5  (Тривалість відсутності імульсу)</w:t>
+        <w:t xml:space="preserve">Рисунок 4.5  (Тривалість відсутності </w:t>
+      </w:r>
+      <w:proofErr w:type="spellStart"/>
+      <w:r>
+        <w:rPr>
+          <w:rFonts w:ascii="Times New Roman" w:hAnsi="Times New Roman" w:cs="Times New Roman"/>
+          <w:sz w:val="28"/>
+          <w:szCs w:val="28"/>
+        </w:rPr>
+        <w:t>імульсу</w:t>
+      </w:r>
+      <w:proofErr w:type="spellEnd"/>
+      <w:r>
+        <w:rPr>
+          <w:rFonts w:ascii="Times New Roman" w:hAnsi="Times New Roman" w:cs="Times New Roman"/>
+          <w:sz w:val="28"/>
+          <w:szCs w:val="28"/>
+        </w:rPr>
+        <w:t>)</w:t>
       </w:r>
     </w:p>
     <w:p>
@@ -12873,7 +12925,43 @@
           <w:sz w:val="28"/>
           <w:szCs w:val="28"/>
         </w:rPr>
-        <w:t>Тривалість відсутносі імульсу дорівнює 14.55мС.</w:t>
+        <w:t xml:space="preserve">Тривалість </w:t>
+      </w:r>
+      <w:proofErr w:type="spellStart"/>
+      <w:r>
+        <w:rPr>
+          <w:rFonts w:ascii="Times New Roman" w:hAnsi="Times New Roman" w:cs="Times New Roman"/>
+          <w:sz w:val="28"/>
+          <w:szCs w:val="28"/>
+        </w:rPr>
+        <w:t>відсутносі</w:t>
+      </w:r>
+      <w:proofErr w:type="spellEnd"/>
+      <w:r>
+        <w:rPr>
+          <w:rFonts w:ascii="Times New Roman" w:hAnsi="Times New Roman" w:cs="Times New Roman"/>
+          <w:sz w:val="28"/>
+          <w:szCs w:val="28"/>
+        </w:rPr>
+        <w:t xml:space="preserve"> </w:t>
+      </w:r>
+      <w:proofErr w:type="spellStart"/>
+      <w:r>
+        <w:rPr>
+          <w:rFonts w:ascii="Times New Roman" w:hAnsi="Times New Roman" w:cs="Times New Roman"/>
+          <w:sz w:val="28"/>
+          <w:szCs w:val="28"/>
+        </w:rPr>
+        <w:t>імульсу</w:t>
+      </w:r>
+      <w:proofErr w:type="spellEnd"/>
+      <w:r>
+        <w:rPr>
+          <w:rFonts w:ascii="Times New Roman" w:hAnsi="Times New Roman" w:cs="Times New Roman"/>
+          <w:sz w:val="28"/>
+          <w:szCs w:val="28"/>
+        </w:rPr>
+        <w:t xml:space="preserve"> дорівнює 14.55мС.</w:t>
       </w:r>
     </w:p>
     <w:p>
@@ -13023,7 +13111,25 @@
           <w:sz w:val="28"/>
           <w:szCs w:val="28"/>
         </w:rPr>
-        <w:t>Далі я почав нагрівати термістор термофеном і зробив ще декілька вимірів:</w:t>
+        <w:t xml:space="preserve">Далі я почав нагрівати термістор </w:t>
+      </w:r>
+      <w:proofErr w:type="spellStart"/>
+      <w:r>
+        <w:rPr>
+          <w:rFonts w:ascii="Times New Roman" w:hAnsi="Times New Roman" w:cs="Times New Roman"/>
+          <w:sz w:val="28"/>
+          <w:szCs w:val="28"/>
+        </w:rPr>
+        <w:t>термофеном</w:t>
+      </w:r>
+      <w:proofErr w:type="spellEnd"/>
+      <w:r>
+        <w:rPr>
+          <w:rFonts w:ascii="Times New Roman" w:hAnsi="Times New Roman" w:cs="Times New Roman"/>
+          <w:sz w:val="28"/>
+          <w:szCs w:val="28"/>
+        </w:rPr>
+        <w:t xml:space="preserve"> і зробив ще декілька вимірів:</w:t>
       </w:r>
     </w:p>
     <w:p>
@@ -13194,7 +13300,7 @@
                     <pic:cNvPicPr/>
                   </pic:nvPicPr>
                   <pic:blipFill>
-                    <a:blip r:embed="rId28" cstate="print">
+                    <a:blip r:embed="rId29" cstate="print">
                       <a:extLst>
                         <a:ext uri="{28A0092B-C50C-407E-A947-70E740481C1C}">
                           <a14:useLocalDpi xmlns:a14="http://schemas.microsoft.com/office/drawing/2010/main" val="0"/>
@@ -13287,7 +13393,7 @@
                     <pic:cNvPicPr/>
                   </pic:nvPicPr>
                   <pic:blipFill>
-                    <a:blip r:embed="rId29" cstate="print">
+                    <a:blip r:embed="rId30" cstate="print">
                       <a:extLst>
                         <a:ext uri="{28A0092B-C50C-407E-A947-70E740481C1C}">
                           <a14:useLocalDpi xmlns:a14="http://schemas.microsoft.com/office/drawing/2010/main" val="0"/>
@@ -13526,7 +13632,7 @@
                     <pic:cNvPicPr/>
                   </pic:nvPicPr>
                   <pic:blipFill>
-                    <a:blip r:embed="rId30" cstate="print">
+                    <a:blip r:embed="rId31" cstate="print">
                       <a:extLst>
                         <a:ext uri="{28A0092B-C50C-407E-A947-70E740481C1C}">
                           <a14:useLocalDpi xmlns:a14="http://schemas.microsoft.com/office/drawing/2010/main" val="0"/>
@@ -13569,7 +13675,25 @@
           <w:sz w:val="28"/>
           <w:szCs w:val="28"/>
         </w:rPr>
-        <w:t>Рисунок 4.8 (Тривалість імпульса)</w:t>
+        <w:t xml:space="preserve">Рисунок 4.8 (Тривалість </w:t>
+      </w:r>
+      <w:proofErr w:type="spellStart"/>
+      <w:r>
+        <w:rPr>
+          <w:rFonts w:ascii="Times New Roman" w:hAnsi="Times New Roman" w:cs="Times New Roman"/>
+          <w:sz w:val="28"/>
+          <w:szCs w:val="28"/>
+        </w:rPr>
+        <w:t>імпульса</w:t>
+      </w:r>
+      <w:proofErr w:type="spellEnd"/>
+      <w:r>
+        <w:rPr>
+          <w:rFonts w:ascii="Times New Roman" w:hAnsi="Times New Roman" w:cs="Times New Roman"/>
+          <w:sz w:val="28"/>
+          <w:szCs w:val="28"/>
+        </w:rPr>
+        <w:t>)</w:t>
       </w:r>
     </w:p>
     <w:p>
@@ -13587,7 +13711,23 @@
           <w:sz w:val="28"/>
           <w:szCs w:val="28"/>
         </w:rPr>
-        <w:t>З рисунку 4.8 видно що коефіцієнт заповнення при 120°С дорвінює 100%.</w:t>
+        <w:t xml:space="preserve">З рисунку 4.8 видно що коефіцієнт заповнення при 120°С </w:t>
+      </w:r>
+      <w:r>
+        <w:rPr>
+          <w:rFonts w:ascii="Times New Roman" w:hAnsi="Times New Roman" w:cs="Times New Roman"/>
+          <w:sz w:val="28"/>
+          <w:szCs w:val="28"/>
+        </w:rPr>
+        <w:t>дорівнює</w:t>
+      </w:r>
+      <w:r>
+        <w:rPr>
+          <w:rFonts w:ascii="Times New Roman" w:hAnsi="Times New Roman" w:cs="Times New Roman"/>
+          <w:sz w:val="28"/>
+          <w:szCs w:val="28"/>
+        </w:rPr>
+        <w:t xml:space="preserve"> 100%.</w:t>
       </w:r>
     </w:p>
     <w:p>
@@ -13720,7 +13860,7 @@
           <w:szCs w:val="28"/>
         </w:rPr>
       </w:pPr>
-      <w:bookmarkStart w:id="5" w:name="_Toc12132026"/>
+      <w:bookmarkStart w:id="4" w:name="_Toc12132026"/>
       <w:r>
         <w:rPr>
           <w:rFonts w:ascii="Times New Roman" w:hAnsi="Times New Roman" w:cs="Times New Roman"/>
@@ -13730,7 +13870,7 @@
         </w:rPr>
         <w:t>Висновки</w:t>
       </w:r>
-      <w:bookmarkEnd w:id="5"/>
+      <w:bookmarkEnd w:id="4"/>
     </w:p>
     <w:p>
       <w:pPr>
@@ -13819,15 +13959,16 @@
         </w:rPr>
         <w:t xml:space="preserve">У третьому розділі я провів дослідження схеми в симуляторі </w:t>
       </w:r>
-      <w:r>
-        <w:rPr>
-          <w:rFonts w:ascii="Times New Roman" w:hAnsi="Times New Roman" w:cs="Times New Roman"/>
-          <w:sz w:val="28"/>
-          <w:szCs w:val="28"/>
-          <w:lang w:val="en-US"/>
+      <w:proofErr w:type="spellStart"/>
+      <w:r>
+        <w:rPr>
+          <w:rFonts w:ascii="Times New Roman" w:hAnsi="Times New Roman" w:cs="Times New Roman"/>
+          <w:sz w:val="28"/>
+          <w:szCs w:val="28"/>
         </w:rPr>
         <w:t>LTspice</w:t>
       </w:r>
+      <w:proofErr w:type="spellEnd"/>
       <w:r>
         <w:rPr>
           <w:rFonts w:ascii="Times New Roman" w:hAnsi="Times New Roman" w:cs="Times New Roman"/>
@@ -13870,7 +14011,25 @@
           <w:sz w:val="28"/>
           <w:szCs w:val="28"/>
         </w:rPr>
-        <w:t>Загалом я отримав повністю робочий прототип регулятора швидкості кулера на таймері 555.</w:t>
+        <w:t xml:space="preserve">Загалом я отримав повністю робочий прототип регулятора швидкості </w:t>
+      </w:r>
+      <w:proofErr w:type="spellStart"/>
+      <w:r>
+        <w:rPr>
+          <w:rFonts w:ascii="Times New Roman" w:hAnsi="Times New Roman" w:cs="Times New Roman"/>
+          <w:sz w:val="28"/>
+          <w:szCs w:val="28"/>
+        </w:rPr>
+        <w:t>кулера</w:t>
+      </w:r>
+      <w:proofErr w:type="spellEnd"/>
+      <w:r>
+        <w:rPr>
+          <w:rFonts w:ascii="Times New Roman" w:hAnsi="Times New Roman" w:cs="Times New Roman"/>
+          <w:sz w:val="28"/>
+          <w:szCs w:val="28"/>
+        </w:rPr>
+        <w:t xml:space="preserve"> на таймері 555.</w:t>
       </w:r>
     </w:p>
     <w:p>
@@ -14062,7 +14221,7 @@
           <w:szCs w:val="28"/>
         </w:rPr>
       </w:pPr>
-      <w:bookmarkStart w:id="6" w:name="_Toc12132027"/>
+      <w:bookmarkStart w:id="5" w:name="_Toc12132027"/>
       <w:r>
         <w:rPr>
           <w:rFonts w:ascii="Times New Roman" w:hAnsi="Times New Roman" w:cs="Times New Roman"/>
@@ -14072,7 +14231,7 @@
         </w:rPr>
         <w:t>Посилання</w:t>
       </w:r>
-      <w:bookmarkEnd w:id="6"/>
+      <w:bookmarkEnd w:id="5"/>
     </w:p>
     <w:p>
       <w:pPr>
@@ -14102,10 +14261,10 @@
           <w:color w:val="000000"/>
           <w:sz w:val="28"/>
           <w:szCs w:val="28"/>
-          <w:lang w:val="en-US"/>
         </w:rPr>
         <w:t xml:space="preserve"> </w:t>
       </w:r>
+      <w:proofErr w:type="spellStart"/>
       <w:r>
         <w:rPr>
           <w:rFonts w:ascii="Times New Roman" w:hAnsi="Times New Roman" w:cs="Times New Roman"/>
@@ -14113,7 +14272,17 @@
           <w:sz w:val="28"/>
           <w:szCs w:val="28"/>
         </w:rPr>
-        <w:t>Даташит на мікросхему NE555</w:t>
+        <w:t>Даташит</w:t>
+      </w:r>
+      <w:proofErr w:type="spellEnd"/>
+      <w:r>
+        <w:rPr>
+          <w:rFonts w:ascii="Times New Roman" w:hAnsi="Times New Roman" w:cs="Times New Roman"/>
+          <w:color w:val="000000"/>
+          <w:sz w:val="28"/>
+          <w:szCs w:val="28"/>
+        </w:rPr>
+        <w:t xml:space="preserve"> на мікросхему NE555</w:t>
       </w:r>
       <w:r>
         <w:rPr>
@@ -14171,9 +14340,18 @@
           <w:color w:val="000000"/>
           <w:sz w:val="28"/>
           <w:szCs w:val="28"/>
+        </w:rPr>
+        <w:t>2.</w:t>
+      </w:r>
+      <w:r>
+        <w:rPr>
+          <w:rFonts w:ascii="Times New Roman" w:hAnsi="Times New Roman" w:cs="Times New Roman"/>
+          <w:color w:val="000000"/>
+          <w:sz w:val="28"/>
+          <w:szCs w:val="28"/>
           <w:lang w:val="en-US"/>
         </w:rPr>
-        <w:t xml:space="preserve">2. </w:t>
+        <w:t xml:space="preserve"> </w:t>
       </w:r>
       <w:r>
         <w:rPr>
@@ -14182,7 +14360,7 @@
           <w:sz w:val="28"/>
           <w:szCs w:val="28"/>
         </w:rPr>
-        <w:t>Інформація та формула опору термістора</w:t>
+        <w:t xml:space="preserve">Схема приладу </w:t>
       </w:r>
       <w:r>
         <w:rPr>
@@ -14191,72 +14369,40 @@
           <w:sz w:val="28"/>
           <w:szCs w:val="28"/>
         </w:rPr>
-        <w:t xml:space="preserve"> / </w:t>
-      </w:r>
+        <w:t>/ [Електрон</w:t>
+      </w:r>
+      <w:bookmarkStart w:id="6" w:name="_GoBack"/>
+      <w:bookmarkEnd w:id="6"/>
       <w:r>
         <w:rPr>
           <w:rFonts w:ascii="Times New Roman" w:hAnsi="Times New Roman" w:cs="Times New Roman"/>
           <w:color w:val="000000"/>
           <w:sz w:val="28"/>
           <w:szCs w:val="28"/>
-          <w:lang w:val="en-US"/>
-        </w:rPr>
-        <w:t>[</w:t>
-      </w:r>
-      <w:r>
-        <w:rPr>
-          <w:rFonts w:ascii="Times New Roman" w:hAnsi="Times New Roman" w:cs="Times New Roman"/>
-          <w:color w:val="000000"/>
-          <w:sz w:val="28"/>
-          <w:szCs w:val="28"/>
-        </w:rPr>
-        <w:t>Електронний ресурс</w:t>
-      </w:r>
-      <w:r>
-        <w:rPr>
-          <w:rFonts w:ascii="Times New Roman" w:hAnsi="Times New Roman" w:cs="Times New Roman"/>
-          <w:color w:val="000000"/>
-          <w:sz w:val="28"/>
-          <w:szCs w:val="28"/>
-          <w:lang w:val="en-US"/>
-        </w:rPr>
-        <w:t>]</w:t>
-      </w:r>
-      <w:r>
-        <w:rPr>
-          <w:rFonts w:ascii="Times New Roman" w:hAnsi="Times New Roman" w:cs="Times New Roman"/>
-          <w:color w:val="000000"/>
+        </w:rPr>
+        <w:t>ний ресурс] –</w:t>
+      </w:r>
+      <w:r>
+        <w:rPr>
+          <w:rFonts w:ascii="Times New Roman" w:hAnsi="Times New Roman" w:cs="Times New Roman"/>
           <w:sz w:val="28"/>
           <w:szCs w:val="28"/>
         </w:rPr>
         <w:t xml:space="preserve"> </w:t>
       </w:r>
-      <w:r>
-        <w:rPr>
-          <w:rFonts w:ascii="Times New Roman" w:hAnsi="Times New Roman" w:cs="Times New Roman"/>
-          <w:color w:val="000000"/>
-          <w:sz w:val="28"/>
-          <w:szCs w:val="28"/>
-        </w:rPr>
-        <w:t>–</w:t>
-      </w:r>
-      <w:r>
-        <w:rPr>
-          <w:rFonts w:ascii="Times New Roman" w:hAnsi="Times New Roman" w:cs="Times New Roman"/>
-          <w:color w:val="000000"/>
-          <w:sz w:val="28"/>
-          <w:szCs w:val="28"/>
-        </w:rPr>
-        <w:t xml:space="preserve"> </w:t>
-      </w:r>
-      <w:r>
-        <w:rPr>
-          <w:rFonts w:ascii="Times New Roman" w:hAnsi="Times New Roman" w:cs="Times New Roman"/>
-          <w:sz w:val="28"/>
-          <w:szCs w:val="28"/>
-        </w:rPr>
-        <w:t>http://aterlux.ru/article/ntcresistor</w:t>
-      </w:r>
+      <w:hyperlink r:id="rId32" w:history="1">
+        <w:r>
+          <w:rPr>
+            <w:rStyle w:val="ad"/>
+            <w:rFonts w:ascii="Times New Roman" w:hAnsi="Times New Roman" w:cs="Times New Roman"/>
+            <w:color w:val="auto"/>
+            <w:sz w:val="28"/>
+            <w:szCs w:val="28"/>
+            <w:u w:val="none"/>
+          </w:rPr>
+          <w:t>http://radiopolyus.ru/ne555/183-termorezistor-upravlyaet-skorostyu-vrashheniya-ventilyatora</w:t>
+        </w:r>
+      </w:hyperlink>
     </w:p>
     <w:p>
       <w:pPr>
@@ -14279,7 +14425,7 @@
           <w:szCs w:val="28"/>
           <w:lang w:val="en-US"/>
         </w:rPr>
-        <w:t>3</w:t>
+        <w:t>3.</w:t>
       </w:r>
       <w:r>
         <w:rPr>
@@ -14288,7 +14434,7 @@
           <w:sz w:val="28"/>
           <w:szCs w:val="28"/>
         </w:rPr>
-        <w:t xml:space="preserve">. LTspice XVIII / Linear Technology/Analog </w:t>
+        <w:t xml:space="preserve"> Інформація та формула опору термістора</w:t>
       </w:r>
       <w:r>
         <w:rPr>
@@ -14297,25 +14443,15 @@
           <w:sz w:val="28"/>
           <w:szCs w:val="28"/>
         </w:rPr>
-        <w:t xml:space="preserve">Devices / [Електронний ресурс] </w:t>
-      </w:r>
-      <w:r>
-        <w:rPr>
-          <w:rFonts w:ascii="Times New Roman" w:hAnsi="Times New Roman" w:cs="Times New Roman"/>
-          <w:color w:val="000000"/>
-          <w:sz w:val="28"/>
-          <w:szCs w:val="28"/>
-        </w:rPr>
-        <w:t>–</w:t>
-      </w:r>
-      <w:r>
-        <w:rPr>
-          <w:rFonts w:ascii="Times New Roman" w:hAnsi="Times New Roman" w:cs="Times New Roman"/>
-          <w:color w:val="000000"/>
-          <w:sz w:val="28"/>
-          <w:szCs w:val="28"/>
-        </w:rPr>
-        <w:t xml:space="preserve">http://www.linear.com/designtools/software/#LTspice </w:t>
+        <w:t xml:space="preserve"> / [Електронний ресурс] – </w:t>
+      </w:r>
+      <w:r>
+        <w:rPr>
+          <w:rFonts w:ascii="Times New Roman" w:hAnsi="Times New Roman" w:cs="Times New Roman"/>
+          <w:sz w:val="28"/>
+          <w:szCs w:val="28"/>
+        </w:rPr>
+        <w:t>http://aterlux.ru/article/ntcresistor</w:t>
       </w:r>
     </w:p>
     <w:p>
@@ -14337,7 +14473,6 @@
           <w:color w:val="000000"/>
           <w:sz w:val="28"/>
           <w:szCs w:val="28"/>
-          <w:lang w:val="en-US"/>
         </w:rPr>
         <w:t>4</w:t>
       </w:r>
@@ -14348,7 +14483,7 @@
           <w:sz w:val="28"/>
           <w:szCs w:val="28"/>
         </w:rPr>
-        <w:t>. Технологія ЛУТ</w:t>
+        <w:t>.</w:t>
       </w:r>
       <w:r>
         <w:rPr>
@@ -14357,7 +14492,7 @@
           <w:sz w:val="28"/>
           <w:szCs w:val="28"/>
         </w:rPr>
-        <w:t xml:space="preserve"> </w:t>
+        <w:t xml:space="preserve"> Формула розрахунку коефіцієнта заповнення </w:t>
       </w:r>
       <w:r>
         <w:rPr>
@@ -14366,45 +14501,21 @@
           <w:sz w:val="28"/>
           <w:szCs w:val="28"/>
         </w:rPr>
-        <w:t>/</w:t>
-      </w:r>
-      <w:r>
-        <w:rPr>
-          <w:rFonts w:ascii="Times New Roman" w:hAnsi="Times New Roman" w:cs="Times New Roman"/>
-          <w:color w:val="000000"/>
-          <w:sz w:val="28"/>
-          <w:szCs w:val="28"/>
-        </w:rPr>
-        <w:t xml:space="preserve"> </w:t>
-      </w:r>
-      <w:r>
-        <w:rPr>
-          <w:rFonts w:ascii="Times New Roman" w:hAnsi="Times New Roman" w:cs="Times New Roman"/>
-          <w:color w:val="000000"/>
-          <w:sz w:val="28"/>
-          <w:szCs w:val="28"/>
-        </w:rPr>
-        <w:t>[Електронний ресурс] –</w:t>
-      </w:r>
-      <w:r>
-        <w:rPr>
-          <w:rFonts w:ascii="Times New Roman" w:hAnsi="Times New Roman" w:cs="Times New Roman"/>
-          <w:color w:val="000000"/>
-          <w:sz w:val="28"/>
-          <w:szCs w:val="28"/>
-          <w:lang w:val="en-US"/>
-        </w:rPr>
-        <w:t xml:space="preserve"> </w:t>
-      </w:r>
-      <w:r>
-        <w:rPr>
-          <w:rFonts w:ascii="Times New Roman" w:hAnsi="Times New Roman" w:cs="Times New Roman"/>
-          <w:color w:val="000000"/>
-          <w:sz w:val="28"/>
-          <w:szCs w:val="28"/>
-        </w:rPr>
-        <w:t>http://cxem.net/master/45.php</w:t>
-      </w:r>
+        <w:t xml:space="preserve">/ [Електронний ресурс] – </w:t>
+      </w:r>
+      <w:hyperlink r:id="rId33" w:history="1">
+        <w:r>
+          <w:rPr>
+            <w:rStyle w:val="ad"/>
+            <w:rFonts w:ascii="Times New Roman" w:hAnsi="Times New Roman" w:cs="Times New Roman"/>
+            <w:color w:val="auto"/>
+            <w:sz w:val="28"/>
+            <w:szCs w:val="28"/>
+            <w:u w:val="none"/>
+          </w:rPr>
+          <w:t>https://ru.wikipedia.org/wiki/%D0%A1%D0%BA%D0%B2%D0%B0%D0%B6%D0%BD%D0%BE%D1%81%D1%82%D1%8C</w:t>
+        </w:r>
+      </w:hyperlink>
     </w:p>
     <w:p>
       <w:pPr>
@@ -14425,7 +14536,6 @@
           <w:color w:val="000000"/>
           <w:sz w:val="28"/>
           <w:szCs w:val="28"/>
-          <w:lang w:val="en-US"/>
         </w:rPr>
         <w:t>5</w:t>
       </w:r>
@@ -14436,8 +14546,9 @@
           <w:sz w:val="28"/>
           <w:szCs w:val="28"/>
         </w:rPr>
-        <w:t>. Sprint Layout</w:t>
-      </w:r>
+        <w:t xml:space="preserve"> </w:t>
+      </w:r>
+      <w:proofErr w:type="spellStart"/>
       <w:r>
         <w:rPr>
           <w:rFonts w:ascii="Times New Roman" w:hAnsi="Times New Roman" w:cs="Times New Roman"/>
@@ -14445,6 +14556,263 @@
           <w:sz w:val="28"/>
           <w:szCs w:val="28"/>
         </w:rPr>
+        <w:t>LTspice</w:t>
+      </w:r>
+      <w:proofErr w:type="spellEnd"/>
+      <w:r>
+        <w:rPr>
+          <w:rFonts w:ascii="Times New Roman" w:hAnsi="Times New Roman" w:cs="Times New Roman"/>
+          <w:color w:val="000000"/>
+          <w:sz w:val="28"/>
+          <w:szCs w:val="28"/>
+        </w:rPr>
+        <w:t xml:space="preserve"> XVIII / </w:t>
+      </w:r>
+      <w:proofErr w:type="spellStart"/>
+      <w:r>
+        <w:rPr>
+          <w:rFonts w:ascii="Times New Roman" w:hAnsi="Times New Roman" w:cs="Times New Roman"/>
+          <w:color w:val="000000"/>
+          <w:sz w:val="28"/>
+          <w:szCs w:val="28"/>
+        </w:rPr>
+        <w:t>Linear</w:t>
+      </w:r>
+      <w:proofErr w:type="spellEnd"/>
+      <w:r>
+        <w:rPr>
+          <w:rFonts w:ascii="Times New Roman" w:hAnsi="Times New Roman" w:cs="Times New Roman"/>
+          <w:color w:val="000000"/>
+          <w:sz w:val="28"/>
+          <w:szCs w:val="28"/>
+        </w:rPr>
+        <w:t xml:space="preserve"> </w:t>
+      </w:r>
+      <w:proofErr w:type="spellStart"/>
+      <w:r>
+        <w:rPr>
+          <w:rFonts w:ascii="Times New Roman" w:hAnsi="Times New Roman" w:cs="Times New Roman"/>
+          <w:color w:val="000000"/>
+          <w:sz w:val="28"/>
+          <w:szCs w:val="28"/>
+        </w:rPr>
+        <w:t>Technology</w:t>
+      </w:r>
+      <w:proofErr w:type="spellEnd"/>
+      <w:r>
+        <w:rPr>
+          <w:rFonts w:ascii="Times New Roman" w:hAnsi="Times New Roman" w:cs="Times New Roman"/>
+          <w:color w:val="000000"/>
+          <w:sz w:val="28"/>
+          <w:szCs w:val="28"/>
+        </w:rPr>
+        <w:t>/</w:t>
+      </w:r>
+      <w:proofErr w:type="spellStart"/>
+      <w:r>
+        <w:rPr>
+          <w:rFonts w:ascii="Times New Roman" w:hAnsi="Times New Roman" w:cs="Times New Roman"/>
+          <w:color w:val="000000"/>
+          <w:sz w:val="28"/>
+          <w:szCs w:val="28"/>
+        </w:rPr>
+        <w:t>Analog</w:t>
+      </w:r>
+      <w:proofErr w:type="spellEnd"/>
+      <w:r>
+        <w:rPr>
+          <w:rFonts w:ascii="Times New Roman" w:hAnsi="Times New Roman" w:cs="Times New Roman"/>
+          <w:color w:val="000000"/>
+          <w:sz w:val="28"/>
+          <w:szCs w:val="28"/>
+        </w:rPr>
+        <w:t xml:space="preserve"> </w:t>
+      </w:r>
+      <w:proofErr w:type="spellStart"/>
+      <w:r>
+        <w:rPr>
+          <w:rFonts w:ascii="Times New Roman" w:hAnsi="Times New Roman" w:cs="Times New Roman"/>
+          <w:color w:val="000000"/>
+          <w:sz w:val="28"/>
+          <w:szCs w:val="28"/>
+        </w:rPr>
+        <w:t>Devices</w:t>
+      </w:r>
+      <w:proofErr w:type="spellEnd"/>
+      <w:r>
+        <w:rPr>
+          <w:rFonts w:ascii="Times New Roman" w:hAnsi="Times New Roman" w:cs="Times New Roman"/>
+          <w:color w:val="000000"/>
+          <w:sz w:val="28"/>
+          <w:szCs w:val="28"/>
+        </w:rPr>
+        <w:t xml:space="preserve"> / [Електронний ресурс] –</w:t>
+      </w:r>
+      <w:r>
+        <w:rPr>
+          <w:rFonts w:ascii="Times New Roman" w:hAnsi="Times New Roman" w:cs="Times New Roman"/>
+          <w:color w:val="000000"/>
+          <w:sz w:val="28"/>
+          <w:szCs w:val="28"/>
+        </w:rPr>
+        <w:t xml:space="preserve">http://www.linear.com/designtools/software/#LTspice </w:t>
+      </w:r>
+    </w:p>
+    <w:p>
+      <w:pPr>
+        <w:autoSpaceDE w:val="0"/>
+        <w:autoSpaceDN w:val="0"/>
+        <w:adjustRightInd w:val="0"/>
+        <w:spacing w:after="197" w:line="240" w:lineRule="auto"/>
+        <w:rPr>
+          <w:rFonts w:ascii="Times New Roman" w:hAnsi="Times New Roman" w:cs="Times New Roman"/>
+          <w:color w:val="000000"/>
+          <w:sz w:val="28"/>
+          <w:szCs w:val="28"/>
+        </w:rPr>
+      </w:pPr>
+      <w:r>
+        <w:rPr>
+          <w:rFonts w:ascii="Times New Roman" w:hAnsi="Times New Roman" w:cs="Times New Roman"/>
+          <w:color w:val="000000"/>
+          <w:sz w:val="28"/>
+          <w:szCs w:val="28"/>
+        </w:rPr>
+        <w:t>6</w:t>
+      </w:r>
+      <w:r>
+        <w:rPr>
+          <w:rFonts w:ascii="Times New Roman" w:hAnsi="Times New Roman" w:cs="Times New Roman"/>
+          <w:color w:val="000000"/>
+          <w:sz w:val="28"/>
+          <w:szCs w:val="28"/>
+        </w:rPr>
+        <w:t>. Технологія ЛУТ</w:t>
+      </w:r>
+      <w:r>
+        <w:rPr>
+          <w:rFonts w:ascii="Times New Roman" w:hAnsi="Times New Roman" w:cs="Times New Roman"/>
+          <w:color w:val="000000"/>
+          <w:sz w:val="28"/>
+          <w:szCs w:val="28"/>
+        </w:rPr>
+        <w:t xml:space="preserve"> </w:t>
+      </w:r>
+      <w:r>
+        <w:rPr>
+          <w:rFonts w:ascii="Times New Roman" w:hAnsi="Times New Roman" w:cs="Times New Roman"/>
+          <w:color w:val="000000"/>
+          <w:sz w:val="28"/>
+          <w:szCs w:val="28"/>
+        </w:rPr>
+        <w:t>/</w:t>
+      </w:r>
+      <w:r>
+        <w:rPr>
+          <w:rFonts w:ascii="Times New Roman" w:hAnsi="Times New Roman" w:cs="Times New Roman"/>
+          <w:color w:val="000000"/>
+          <w:sz w:val="28"/>
+          <w:szCs w:val="28"/>
+        </w:rPr>
+        <w:t xml:space="preserve"> </w:t>
+      </w:r>
+      <w:r>
+        <w:rPr>
+          <w:rFonts w:ascii="Times New Roman" w:hAnsi="Times New Roman" w:cs="Times New Roman"/>
+          <w:color w:val="000000"/>
+          <w:sz w:val="28"/>
+          <w:szCs w:val="28"/>
+        </w:rPr>
+        <w:t>[Електронний ресурс] –</w:t>
+      </w:r>
+      <w:r>
+        <w:rPr>
+          <w:rFonts w:ascii="Times New Roman" w:hAnsi="Times New Roman" w:cs="Times New Roman"/>
+          <w:color w:val="000000"/>
+          <w:sz w:val="28"/>
+          <w:szCs w:val="28"/>
+        </w:rPr>
+        <w:t xml:space="preserve"> </w:t>
+      </w:r>
+      <w:r>
+        <w:rPr>
+          <w:rFonts w:ascii="Times New Roman" w:hAnsi="Times New Roman" w:cs="Times New Roman"/>
+          <w:color w:val="000000"/>
+          <w:sz w:val="28"/>
+          <w:szCs w:val="28"/>
+        </w:rPr>
+        <w:t>http://cxem.net/master/45.php</w:t>
+      </w:r>
+    </w:p>
+    <w:p>
+      <w:pPr>
+        <w:autoSpaceDE w:val="0"/>
+        <w:autoSpaceDN w:val="0"/>
+        <w:adjustRightInd w:val="0"/>
+        <w:spacing w:after="197" w:line="240" w:lineRule="auto"/>
+        <w:rPr>
+          <w:rFonts w:ascii="Times New Roman" w:hAnsi="Times New Roman" w:cs="Times New Roman"/>
+          <w:color w:val="000000"/>
+          <w:sz w:val="28"/>
+          <w:szCs w:val="28"/>
+        </w:rPr>
+      </w:pPr>
+      <w:r>
+        <w:rPr>
+          <w:rFonts w:ascii="Times New Roman" w:hAnsi="Times New Roman" w:cs="Times New Roman"/>
+          <w:color w:val="000000"/>
+          <w:sz w:val="28"/>
+          <w:szCs w:val="28"/>
+        </w:rPr>
+        <w:t>7</w:t>
+      </w:r>
+      <w:r>
+        <w:rPr>
+          <w:rFonts w:ascii="Times New Roman" w:hAnsi="Times New Roman" w:cs="Times New Roman"/>
+          <w:color w:val="000000"/>
+          <w:sz w:val="28"/>
+          <w:szCs w:val="28"/>
+        </w:rPr>
+        <w:t xml:space="preserve">. </w:t>
+      </w:r>
+      <w:proofErr w:type="spellStart"/>
+      <w:r>
+        <w:rPr>
+          <w:rFonts w:ascii="Times New Roman" w:hAnsi="Times New Roman" w:cs="Times New Roman"/>
+          <w:color w:val="000000"/>
+          <w:sz w:val="28"/>
+          <w:szCs w:val="28"/>
+        </w:rPr>
+        <w:t>Sprint</w:t>
+      </w:r>
+      <w:proofErr w:type="spellEnd"/>
+      <w:r>
+        <w:rPr>
+          <w:rFonts w:ascii="Times New Roman" w:hAnsi="Times New Roman" w:cs="Times New Roman"/>
+          <w:color w:val="000000"/>
+          <w:sz w:val="28"/>
+          <w:szCs w:val="28"/>
+        </w:rPr>
+        <w:t xml:space="preserve"> </w:t>
+      </w:r>
+      <w:proofErr w:type="spellStart"/>
+      <w:r>
+        <w:rPr>
+          <w:rFonts w:ascii="Times New Roman" w:hAnsi="Times New Roman" w:cs="Times New Roman"/>
+          <w:color w:val="000000"/>
+          <w:sz w:val="28"/>
+          <w:szCs w:val="28"/>
+        </w:rPr>
+        <w:t>Layout</w:t>
+      </w:r>
+      <w:proofErr w:type="spellEnd"/>
+      <w:r>
+        <w:rPr>
+          <w:rFonts w:ascii="Times New Roman" w:hAnsi="Times New Roman" w:cs="Times New Roman"/>
+          <w:color w:val="000000"/>
+          <w:sz w:val="28"/>
+          <w:szCs w:val="28"/>
+        </w:rPr>
         <w:t xml:space="preserve"> / [Електронний ресурс]</w:t>
       </w:r>
       <w:r>
@@ -14466,7 +14834,7 @@
       </w:r>
     </w:p>
     <w:sectPr>
-      <w:headerReference w:type="default" r:id="rId31"/>
+      <w:headerReference w:type="default" r:id="rId34"/>
       <w:pgSz w:w="11906" w:h="16838"/>
       <w:pgMar w:top="1440" w:right="1080" w:bottom="1440" w:left="1080" w:header="708" w:footer="708" w:gutter="0"/>
       <w:pgNumType w:start="1"/>
@@ -14557,7 +14925,7 @@
           <w:rPr>
             <w:noProof/>
           </w:rPr>
-          <w:t>2</w:t>
+          <w:t>21</w:t>
         </w:r>
         <w:r>
           <w:fldChar w:fldCharType="end"/>
@@ -16038,594 +16406,6 @@
 </w:styles>
 </file>
 
-<file path=word/glossary/document.xml><?xml version="1.0" encoding="utf-8"?>
-<w:glossaryDocument xmlns:wpc="http://schemas.microsoft.com/office/word/2010/wordprocessingCanvas" xmlns:mc="http://schemas.openxmlformats.org/markup-compatibility/2006" xmlns:o="urn:schemas-microsoft-com:office:office" xmlns:r="http://schemas.openxmlformats.org/officeDocument/2006/relationships" xmlns:m="http://schemas.openxmlformats.org/officeDocument/2006/math" xmlns:v="urn:schemas-microsoft-com:vml" xmlns:wp14="http://schemas.microsoft.com/office/word/2010/wordprocessingDrawing" xmlns:wp="http://schemas.openxmlformats.org/drawingml/2006/wordprocessingDrawing" xmlns:w10="urn:schemas-microsoft-com:office:word" xmlns:w="http://schemas.openxmlformats.org/wordprocessingml/2006/main" xmlns:w14="http://schemas.microsoft.com/office/word/2010/wordml" xmlns:w15="http://schemas.microsoft.com/office/word/2012/wordml" xmlns:wpg="http://schemas.microsoft.com/office/word/2010/wordprocessingGroup" xmlns:wpi="http://schemas.microsoft.com/office/word/2010/wordprocessingInk" xmlns:wne="http://schemas.microsoft.com/office/word/2006/wordml" xmlns:wps="http://schemas.microsoft.com/office/word/2010/wordprocessingShape" mc:Ignorable="w14 w15 wp14"/>
-</file>
-
-<file path=word/glossary/fontTable.xml><?xml version="1.0" encoding="utf-8"?>
-<w:fonts xmlns:mc="http://schemas.openxmlformats.org/markup-compatibility/2006" xmlns:r="http://schemas.openxmlformats.org/officeDocument/2006/relationships" xmlns:w="http://schemas.openxmlformats.org/wordprocessingml/2006/main" xmlns:w14="http://schemas.microsoft.com/office/word/2010/wordml" xmlns:w15="http://schemas.microsoft.com/office/word/2012/wordml" mc:Ignorable="w14 w15">
-  <w:font w:name="Times New Roman">
-    <w:panose1 w:val="02020603050405020304"/>
-    <w:charset w:val="CC"/>
-    <w:family w:val="roman"/>
-    <w:pitch w:val="variable"/>
-    <w:sig w:usb0="E0002EFF" w:usb1="C000785B" w:usb2="00000009" w:usb3="00000000" w:csb0="000001FF" w:csb1="00000000"/>
-  </w:font>
-  <w:font w:name="Calibri">
-    <w:panose1 w:val="020F0502020204030204"/>
-    <w:charset w:val="CC"/>
-    <w:family w:val="swiss"/>
-    <w:pitch w:val="variable"/>
-    <w:sig w:usb0="E0002EFF" w:usb1="C000247B" w:usb2="00000009" w:usb3="00000000" w:csb0="000001FF" w:csb1="00000000"/>
-  </w:font>
-  <w:font w:name="Calibri Light">
-    <w:panose1 w:val="020F0302020204030204"/>
-    <w:charset w:val="CC"/>
-    <w:family w:val="swiss"/>
-    <w:pitch w:val="variable"/>
-    <w:sig w:usb0="E0002AFF" w:usb1="C000247B" w:usb2="00000009" w:usb3="00000000" w:csb0="000001FF" w:csb1="00000000"/>
-  </w:font>
-  <w:font w:name="Arial">
-    <w:panose1 w:val="020B0604020202020204"/>
-    <w:charset w:val="CC"/>
-    <w:family w:val="swiss"/>
-    <w:pitch w:val="variable"/>
-    <w:sig w:usb0="E0002EFF" w:usb1="C000785B" w:usb2="00000009" w:usb3="00000000" w:csb0="000001FF" w:csb1="00000000"/>
-  </w:font>
-  <w:font w:name="Cambria Math">
-    <w:panose1 w:val="02040503050406030204"/>
-    <w:charset w:val="CC"/>
-    <w:family w:val="roman"/>
-    <w:pitch w:val="variable"/>
-    <w:sig w:usb0="E00006FF" w:usb1="420024FF" w:usb2="02000000" w:usb3="00000000" w:csb0="0000019F" w:csb1="00000000"/>
-  </w:font>
-</w:fonts>
-</file>
-
-<file path=word/glossary/settings.xml><?xml version="1.0" encoding="utf-8"?>
-<w:settings xmlns:mc="http://schemas.openxmlformats.org/markup-compatibility/2006" xmlns:o="urn:schemas-microsoft-com:office:office" xmlns:r="http://schemas.openxmlformats.org/officeDocument/2006/relationships" xmlns:m="http://schemas.openxmlformats.org/officeDocument/2006/math" xmlns:v="urn:schemas-microsoft-com:vml" xmlns:w10="urn:schemas-microsoft-com:office:word" xmlns:w="http://schemas.openxmlformats.org/wordprocessingml/2006/main" xmlns:w14="http://schemas.microsoft.com/office/word/2010/wordml" xmlns:w15="http://schemas.microsoft.com/office/word/2012/wordml" xmlns:sl="http://schemas.openxmlformats.org/schemaLibrary/2006/main" mc:Ignorable="w14 w15">
-  <w:view w:val="normal"/>
-  <w:defaultTabStop w:val="708"/>
-  <w:characterSpacingControl w:val="doNotCompress"/>
-  <w:compat>
-    <w:useFELayout/>
-    <w:compatSetting w:name="compatibilityMode" w:uri="http://schemas.microsoft.com/office/word" w:val="15"/>
-    <w:compatSetting w:name="overrideTableStyleFontSizeAndJustification" w:uri="http://schemas.microsoft.com/office/word" w:val="1"/>
-    <w:compatSetting w:name="enableOpenTypeFeatures" w:uri="http://schemas.microsoft.com/office/word" w:val="1"/>
-    <w:compatSetting w:name="doNotFlipMirrorIndents" w:uri="http://schemas.microsoft.com/office/word" w:val="1"/>
-    <w:compatSetting w:name="differentiateMultirowTableHeaders" w:uri="http://schemas.microsoft.com/office/word" w:val="1"/>
-  </w:compat>
-  <w:rsids>
-    <w:rsidRoot w:val="00583325"/>
-    <w:rsid w:val="00292B43"/>
-    <w:rsid w:val="00431309"/>
-    <w:rsid w:val="00583325"/>
-    <w:rsid w:val="007F3657"/>
-    <w:rsid w:val="00D76472"/>
-    <w:rsid w:val="00E463DF"/>
-  </w:rsids>
-  <m:mathPr>
-    <m:mathFont m:val="Cambria Math"/>
-    <m:brkBin m:val="before"/>
-    <m:brkBinSub m:val="--"/>
-    <m:smallFrac m:val="0"/>
-    <m:dispDef/>
-    <m:lMargin m:val="0"/>
-    <m:rMargin m:val="0"/>
-    <m:defJc m:val="centerGroup"/>
-    <m:wrapIndent m:val="1440"/>
-    <m:intLim m:val="subSup"/>
-    <m:naryLim m:val="undOvr"/>
-  </m:mathPr>
-  <w:themeFontLang w:val="ru-RU"/>
-  <w:clrSchemeMapping w:bg1="light1" w:t1="dark1" w:bg2="light2" w:t2="dark2" w:accent1="accent1" w:accent2="accent2" w:accent3="accent3" w:accent4="accent4" w:accent5="accent5" w:accent6="accent6" w:hyperlink="hyperlink" w:followedHyperlink="followedHyperlink"/>
-  <w:decimalSymbol w:val=","/>
-  <w:listSeparator w:val=";"/>
-  <w15:chartTrackingRefBased/>
-</w:settings>
-</file>
-
-<file path=word/glossary/styles.xml><?xml version="1.0" encoding="utf-8"?>
-<w:styles xmlns:mc="http://schemas.openxmlformats.org/markup-compatibility/2006" xmlns:r="http://schemas.openxmlformats.org/officeDocument/2006/relationships" xmlns:w="http://schemas.openxmlformats.org/wordprocessingml/2006/main" xmlns:w14="http://schemas.microsoft.com/office/word/2010/wordml" xmlns:w15="http://schemas.microsoft.com/office/word/2012/wordml" mc:Ignorable="w14 w15">
-  <w:docDefaults>
-    <w:rPrDefault>
-      <w:rPr>
-        <w:rFonts w:asciiTheme="minorHAnsi" w:eastAsiaTheme="minorEastAsia" w:hAnsiTheme="minorHAnsi" w:cstheme="minorBidi"/>
-        <w:sz w:val="22"/>
-        <w:szCs w:val="22"/>
-        <w:lang w:val="ru-RU" w:eastAsia="ru-RU" w:bidi="ar-SA"/>
-      </w:rPr>
-    </w:rPrDefault>
-    <w:pPrDefault>
-      <w:pPr>
-        <w:spacing w:after="160" w:line="259" w:lineRule="auto"/>
-      </w:pPr>
-    </w:pPrDefault>
-  </w:docDefaults>
-  <w:latentStyles w:defLockedState="0" w:defUIPriority="99" w:defSemiHidden="0" w:defUnhideWhenUsed="0" w:defQFormat="0" w:count="371">
-    <w:lsdException w:name="Normal" w:uiPriority="0" w:qFormat="1"/>
-    <w:lsdException w:name="heading 1" w:uiPriority="9" w:qFormat="1"/>
-    <w:lsdException w:name="heading 2" w:semiHidden="1" w:uiPriority="9" w:unhideWhenUsed="1" w:qFormat="1"/>
-    <w:lsdException w:name="heading 3" w:semiHidden="1" w:uiPriority="9" w:unhideWhenUsed="1" w:qFormat="1"/>
-    <w:lsdException w:name="heading 4" w:semiHidden="1" w:uiPriority="9" w:unhideWhenUsed="1" w:qFormat="1"/>
-    <w:lsdException w:name="heading 5" w:semiHidden="1" w:uiPriority="9" w:unhideWhenUsed="1" w:qFormat="1"/>
-    <w:lsdException w:name="heading 6" w:semiHidden="1" w:uiPriority="9" w:unhideWhenUsed="1" w:qFormat="1"/>
-    <w:lsdException w:name="heading 7" w:semiHidden="1" w:uiPriority="9" w:unhideWhenUsed="1" w:qFormat="1"/>
-    <w:lsdException w:name="heading 8" w:semiHidden="1" w:uiPriority="9" w:unhideWhenUsed="1" w:qFormat="1"/>
-    <w:lsdException w:name="heading 9" w:semiHidden="1" w:uiPriority="9" w:unhideWhenUsed="1" w:qFormat="1"/>
-    <w:lsdException w:name="index 1" w:semiHidden="1" w:unhideWhenUsed="1"/>
-    <w:lsdException w:name="index 2" w:semiHidden="1" w:unhideWhenUsed="1"/>
-    <w:lsdException w:name="index 3" w:semiHidden="1" w:unhideWhenUsed="1"/>
-    <w:lsdException w:name="index 4" w:semiHidden="1" w:unhideWhenUsed="1"/>
-    <w:lsdException w:name="index 5" w:semiHidden="1" w:unhideWhenUsed="1"/>
-    <w:lsdException w:name="index 6" w:semiHidden="1" w:unhideWhenUsed="1"/>
-    <w:lsdException w:name="index 7" w:semiHidden="1" w:unhideWhenUsed="1"/>
-    <w:lsdException w:name="index 8" w:semiHidden="1" w:unhideWhenUsed="1"/>
-    <w:lsdException w:name="index 9" w:semiHidden="1" w:unhideWhenUsed="1"/>
-    <w:lsdException w:name="toc 1" w:semiHidden="1" w:uiPriority="39" w:unhideWhenUsed="1"/>
-    <w:lsdException w:name="toc 2" w:semiHidden="1" w:uiPriority="39" w:unhideWhenUsed="1"/>
-    <w:lsdException w:name="toc 3" w:semiHidden="1" w:uiPriority="39" w:unhideWhenUsed="1"/>
-    <w:lsdException w:name="toc 4" w:semiHidden="1" w:uiPriority="39" w:unhideWhenUsed="1"/>
-    <w:lsdException w:name="toc 5" w:semiHidden="1" w:uiPriority="39" w:unhideWhenUsed="1"/>
-    <w:lsdException w:name="toc 6" w:semiHidden="1" w:uiPriority="39" w:unhideWhenUsed="1"/>
-    <w:lsdException w:name="toc 7" w:semiHidden="1" w:uiPriority="39" w:unhideWhenUsed="1"/>
-    <w:lsdException w:name="toc 8" w:semiHidden="1" w:uiPriority="39" w:unhideWhenUsed="1"/>
-    <w:lsdException w:name="toc 9" w:semiHidden="1" w:uiPriority="39" w:unhideWhenUsed="1"/>
-    <w:lsdException w:name="Normal Indent" w:semiHidden="1" w:unhideWhenUsed="1"/>
-    <w:lsdException w:name="footnote text" w:semiHidden="1" w:unhideWhenUsed="1"/>
-    <w:lsdException w:name="annotation text" w:semiHidden="1" w:unhideWhenUsed="1"/>
-    <w:lsdException w:name="header" w:semiHidden="1" w:unhideWhenUsed="1"/>
-    <w:lsdException w:name="footer" w:semiHidden="1" w:unhideWhenUsed="1"/>
-    <w:lsdException w:name="index heading" w:semiHidden="1" w:unhideWhenUsed="1"/>
-    <w:lsdException w:name="caption" w:semiHidden="1" w:uiPriority="35" w:unhideWhenUsed="1" w:qFormat="1"/>
-    <w:lsdException w:name="table of figures" w:semiHidden="1" w:unhideWhenUsed="1"/>
-    <w:lsdException w:name="envelope address" w:semiHidden="1" w:unhideWhenUsed="1"/>
-    <w:lsdException w:name="envelope return" w:semiHidden="1" w:unhideWhenUsed="1"/>
-    <w:lsdException w:name="footnote reference" w:semiHidden="1" w:unhideWhenUsed="1"/>
-    <w:lsdException w:name="annotation reference" w:semiHidden="1" w:unhideWhenUsed="1"/>
-    <w:lsdException w:name="line number" w:semiHidden="1" w:unhideWhenUsed="1"/>
-    <w:lsdException w:name="page number" w:semiHidden="1" w:unhideWhenUsed="1"/>
-    <w:lsdException w:name="endnote reference" w:semiHidden="1" w:unhideWhenUsed="1"/>
-    <w:lsdException w:name="endnote text" w:semiHidden="1" w:unhideWhenUsed="1"/>
-    <w:lsdException w:name="table of authorities" w:semiHidden="1" w:unhideWhenUsed="1"/>
-    <w:lsdException w:name="macro" w:semiHidden="1" w:unhideWhenUsed="1"/>
-    <w:lsdException w:name="toa heading" w:semiHidden="1" w:unhideWhenUsed="1"/>
-    <w:lsdException w:name="List" w:semiHidden="1" w:unhideWhenUsed="1"/>
-    <w:lsdException w:name="List Bullet" w:semiHidden="1" w:unhideWhenUsed="1"/>
-    <w:lsdException w:name="List Number" w:semiHidden="1" w:unhideWhenUsed="1"/>
-    <w:lsdException w:name="List 2" w:semiHidden="1" w:unhideWhenUsed="1"/>
-    <w:lsdException w:name="List 3" w:semiHidden="1" w:unhideWhenUsed="1"/>
-    <w:lsdException w:name="List 4" w:semiHidden="1" w:unhideWhenUsed="1"/>
-    <w:lsdException w:name="List 5" w:semiHidden="1" w:unhideWhenUsed="1"/>
-    <w:lsdException w:name="List Bullet 2" w:semiHidden="1" w:unhideWhenUsed="1"/>
-    <w:lsdException w:name="List Bullet 3" w:semiHidden="1" w:unhideWhenUsed="1"/>
-    <w:lsdException w:name="List Bullet 4" w:semiHidden="1" w:unhideWhenUsed="1"/>
-    <w:lsdException w:name="List Bullet 5" w:semiHidden="1" w:unhideWhenUsed="1"/>
-    <w:lsdException w:name="List Number 2" w:semiHidden="1" w:unhideWhenUsed="1"/>
-    <w:lsdException w:name="List Number 3" w:semiHidden="1" w:unhideWhenUsed="1"/>
-    <w:lsdException w:name="List Number 4" w:semiHidden="1" w:unhideWhenUsed="1"/>
-    <w:lsdException w:name="List Number 5" w:semiHidden="1" w:unhideWhenUsed="1"/>
-    <w:lsdException w:name="Title" w:uiPriority="10" w:qFormat="1"/>
-    <w:lsdException w:name="Closing" w:semiHidden="1" w:unhideWhenUsed="1"/>
-    <w:lsdException w:name="Signature" w:semiHidden="1" w:unhideWhenUsed="1"/>
-    <w:lsdException w:name="Default Paragraph Font" w:semiHidden="1" w:uiPriority="1" w:unhideWhenUsed="1"/>
-    <w:lsdException w:name="Body Text" w:semiHidden="1" w:unhideWhenUsed="1"/>
-    <w:lsdException w:name="Body Text Indent" w:semiHidden="1" w:unhideWhenUsed="1"/>
-    <w:lsdException w:name="List Continue" w:semiHidden="1" w:unhideWhenUsed="1"/>
-    <w:lsdException w:name="List Continue 2" w:semiHidden="1" w:unhideWhenUsed="1"/>
-    <w:lsdException w:name="List Continue 3" w:semiHidden="1" w:unhideWhenUsed="1"/>
-    <w:lsdException w:name="List Continue 4" w:semiHidden="1" w:unhideWhenUsed="1"/>
-    <w:lsdException w:name="List Continue 5" w:semiHidden="1" w:unhideWhenUsed="1"/>
-    <w:lsdException w:name="Message Header" w:semiHidden="1" w:unhideWhenUsed="1"/>
-    <w:lsdException w:name="Subtitle" w:uiPriority="11" w:qFormat="1"/>
-    <w:lsdException w:name="Salutation" w:semiHidden="1" w:unhideWhenUsed="1"/>
-    <w:lsdException w:name="Date" w:semiHidden="1" w:unhideWhenUsed="1"/>
-    <w:lsdException w:name="Body Text First Indent" w:semiHidden="1" w:unhideWhenUsed="1"/>
-    <w:lsdException w:name="Body Text First Indent 2" w:semiHidden="1" w:unhideWhenUsed="1"/>
-    <w:lsdException w:name="Note Heading" w:semiHidden="1" w:unhideWhenUsed="1"/>
-    <w:lsdException w:name="Body Text 2" w:semiHidden="1" w:unhideWhenUsed="1"/>
-    <w:lsdException w:name="Body Text 3" w:semiHidden="1" w:unhideWhenUsed="1"/>
-    <w:lsdException w:name="Body Text Indent 2" w:semiHidden="1" w:unhideWhenUsed="1"/>
-    <w:lsdException w:name="Body Text Indent 3" w:semiHidden="1" w:unhideWhenUsed="1"/>
-    <w:lsdException w:name="Block Text" w:semiHidden="1" w:unhideWhenUsed="1"/>
-    <w:lsdException w:name="Hyperlink" w:semiHidden="1" w:unhideWhenUsed="1"/>
-    <w:lsdException w:name="FollowedHyperlink" w:semiHidden="1" w:unhideWhenUsed="1"/>
-    <w:lsdException w:name="Strong" w:uiPriority="22" w:qFormat="1"/>
-    <w:lsdException w:name="Emphasis" w:uiPriority="20" w:qFormat="1"/>
-    <w:lsdException w:name="Document Map" w:semiHidden="1" w:unhideWhenUsed="1"/>
-    <w:lsdException w:name="Plain Text" w:semiHidden="1" w:unhideWhenUsed="1"/>
-    <w:lsdException w:name="E-mail Signature" w:semiHidden="1" w:unhideWhenUsed="1"/>
-    <w:lsdException w:name="HTML Top of Form" w:semiHidden="1" w:unhideWhenUsed="1"/>
-    <w:lsdException w:name="HTML Bottom of Form" w:semiHidden="1" w:unhideWhenUsed="1"/>
-    <w:lsdException w:name="Normal (Web)" w:semiHidden="1" w:unhideWhenUsed="1"/>
-    <w:lsdException w:name="HTML Acronym" w:semiHidden="1" w:unhideWhenUsed="1"/>
-    <w:lsdException w:name="HTML Address" w:semiHidden="1" w:unhideWhenUsed="1"/>
-    <w:lsdException w:name="HTML Cite" w:semiHidden="1" w:unhideWhenUsed="1"/>
-    <w:lsdException w:name="HTML Code" w:semiHidden="1" w:unhideWhenUsed="1"/>
-    <w:lsdException w:name="HTML Definition" w:semiHidden="1" w:unhideWhenUsed="1"/>
-    <w:lsdException w:name="HTML Keyboard" w:semiHidden="1" w:unhideWhenUsed="1"/>
-    <w:lsdException w:name="HTML Preformatted" w:semiHidden="1" w:unhideWhenUsed="1"/>
-    <w:lsdException w:name="HTML Sample" w:semiHidden="1" w:unhideWhenUsed="1"/>
-    <w:lsdException w:name="HTML Typewriter" w:semiHidden="1" w:unhideWhenUsed="1"/>
-    <w:lsdException w:name="HTML Variable" w:semiHidden="1" w:unhideWhenUsed="1"/>
-    <w:lsdException w:name="Normal Table" w:semiHidden="1" w:unhideWhenUsed="1"/>
-    <w:lsdException w:name="annotation subject" w:semiHidden="1" w:unhideWhenUsed="1"/>
-    <w:lsdException w:name="No List" w:semiHidden="1" w:unhideWhenUsed="1"/>
-    <w:lsdException w:name="Outline List 1" w:semiHidden="1" w:unhideWhenUsed="1"/>
-    <w:lsdException w:name="Outline List 2" w:semiHidden="1" w:unhideWhenUsed="1"/>
-    <w:lsdException w:name="Outline List 3" w:semiHidden="1" w:unhideWhenUsed="1"/>
-    <w:lsdException w:name="Table Simple 1" w:semiHidden="1" w:unhideWhenUsed="1"/>
-    <w:lsdException w:name="Table Simple 2" w:semiHidden="1" w:unhideWhenUsed="1"/>
-    <w:lsdException w:name="Table Simple 3" w:semiHidden="1" w:unhideWhenUsed="1"/>
-    <w:lsdException w:name="Table Classic 1" w:semiHidden="1" w:unhideWhenUsed="1"/>
-    <w:lsdException w:name="Table Classic 2" w:semiHidden="1" w:unhideWhenUsed="1"/>
-    <w:lsdException w:name="Table Classic 3" w:semiHidden="1" w:unhideWhenUsed="1"/>
-    <w:lsdException w:name="Table Classic 4" w:semiHidden="1" w:unhideWhenUsed="1"/>
-    <w:lsdException w:name="Table Colorful 1" w:semiHidden="1" w:unhideWhenUsed="1"/>
-    <w:lsdException w:name="Table Colorful 2" w:semiHidden="1" w:unhideWhenUsed="1"/>
-    <w:lsdException w:name="Table Colorful 3" w:semiHidden="1" w:unhideWhenUsed="1"/>
-    <w:lsdException w:name="Table Columns 1" w:semiHidden="1" w:unhideWhenUsed="1"/>
-    <w:lsdException w:name="Table Columns 2" w:semiHidden="1" w:unhideWhenUsed="1"/>
-    <w:lsdException w:name="Table Columns 3" w:semiHidden="1" w:unhideWhenUsed="1"/>
-    <w:lsdException w:name="Table Columns 4" w:semiHidden="1" w:unhideWhenUsed="1"/>
-    <w:lsdException w:name="Table Columns 5" w:semiHidden="1" w:unhideWhenUsed="1"/>
-    <w:lsdException w:name="Table Grid 1" w:semiHidden="1" w:unhideWhenUsed="1"/>
-    <w:lsdException w:name="Table Grid 2" w:semiHidden="1" w:unhideWhenUsed="1"/>
-    <w:lsdException w:name="Table Grid 3" w:semiHidden="1" w:unhideWhenUsed="1"/>
-    <w:lsdException w:name="Table Grid 4" w:semiHidden="1" w:unhideWhenUsed="1"/>
-    <w:lsdException w:name="Table Grid 5" w:semiHidden="1" w:unhideWhenUsed="1"/>
-    <w:lsdException w:name="Table Grid 6" w:semiHidden="1" w:unhideWhenUsed="1"/>
-    <w:lsdException w:name="Table Grid 7" w:semiHidden="1" w:unhideWhenUsed="1"/>
-    <w:lsdException w:name="Table Grid 8" w:semiHidden="1" w:unhideWhenUsed="1"/>
-    <w:lsdException w:name="Table List 1" w:semiHidden="1" w:unhideWhenUsed="1"/>
-    <w:lsdException w:name="Table List 2" w:semiHidden="1" w:unhideWhenUsed="1"/>
-    <w:lsdException w:name="Table List 3" w:semiHidden="1" w:unhideWhenUsed="1"/>
-    <w:lsdException w:name="Table List 4" w:semiHidden="1" w:unhideWhenUsed="1"/>
-    <w:lsdException w:name="Table List 5" w:semiHidden="1" w:unhideWhenUsed="1"/>
-    <w:lsdException w:name="Table List 6" w:semiHidden="1" w:unhideWhenUsed="1"/>
-    <w:lsdException w:name="Table List 7" w:semiHidden="1" w:unhideWhenUsed="1"/>
-    <w:lsdException w:name="Table List 8" w:semiHidden="1" w:unhideWhenUsed="1"/>
-    <w:lsdException w:name="Table 3D effects 1" w:semiHidden="1" w:unhideWhenUsed="1"/>
-    <w:lsdException w:name="Table 3D effects 2" w:semiHidden="1" w:unhideWhenUsed="1"/>
-    <w:lsdException w:name="Table 3D effects 3" w:semiHidden="1" w:unhideWhenUsed="1"/>
-    <w:lsdException w:name="Table Contemporary" w:semiHidden="1" w:unhideWhenUsed="1"/>
-    <w:lsdException w:name="Table Elegant" w:semiHidden="1" w:unhideWhenUsed="1"/>
-    <w:lsdException w:name="Table Professional" w:semiHidden="1" w:unhideWhenUsed="1"/>
-    <w:lsdException w:name="Table Subtle 1" w:semiHidden="1" w:unhideWhenUsed="1"/>
-    <w:lsdException w:name="Table Subtle 2" w:semiHidden="1" w:unhideWhenUsed="1"/>
-    <w:lsdException w:name="Table Web 1" w:semiHidden="1" w:unhideWhenUsed="1"/>
-    <w:lsdException w:name="Table Web 2" w:semiHidden="1" w:unhideWhenUsed="1"/>
-    <w:lsdException w:name="Table Web 3" w:semiHidden="1" w:unhideWhenUsed="1"/>
-    <w:lsdException w:name="Balloon Text" w:semiHidden="1" w:unhideWhenUsed="1"/>
-    <w:lsdException w:name="Table Grid" w:uiPriority="39"/>
-    <w:lsdException w:name="Table Theme" w:semiHidden="1" w:unhideWhenUsed="1"/>
-    <w:lsdException w:name="Placeholder Text" w:semiHidden="1"/>
-    <w:lsdException w:name="No Spacing" w:uiPriority="1" w:qFormat="1"/>
-    <w:lsdException w:name="Light Shading" w:uiPriority="60"/>
-    <w:lsdException w:name="Light List" w:uiPriority="61"/>
-    <w:lsdException w:name="Light Grid" w:uiPriority="62"/>
-    <w:lsdException w:name="Medium Shading 1" w:uiPriority="63"/>
-    <w:lsdException w:name="Medium Shading 2" w:uiPriority="64"/>
-    <w:lsdException w:name="Medium List 1" w:uiPriority="65"/>
-    <w:lsdException w:name="Medium List 2" w:uiPriority="66"/>
-    <w:lsdException w:name="Medium Grid 1" w:uiPriority="67"/>
-    <w:lsdException w:name="Medium Grid 2" w:uiPriority="68"/>
-    <w:lsdException w:name="Medium Grid 3" w:uiPriority="69"/>
-    <w:lsdException w:name="Dark List" w:uiPriority="70"/>
-    <w:lsdException w:name="Colorful Shading" w:uiPriority="71"/>
-    <w:lsdException w:name="Colorful List" w:uiPriority="72"/>
-    <w:lsdException w:name="Colorful Grid" w:uiPriority="73"/>
-    <w:lsdException w:name="Light Shading Accent 1" w:uiPriority="60"/>
-    <w:lsdException w:name="Light List Accent 1" w:uiPriority="61"/>
-    <w:lsdException w:name="Light Grid Accent 1" w:uiPriority="62"/>
-    <w:lsdException w:name="Medium Shading 1 Accent 1" w:uiPriority="63"/>
-    <w:lsdException w:name="Medium Shading 2 Accent 1" w:uiPriority="64"/>
-    <w:lsdException w:name="Medium List 1 Accent 1" w:uiPriority="65"/>
-    <w:lsdException w:name="Revision" w:semiHidden="1"/>
-    <w:lsdException w:name="List Paragraph" w:uiPriority="34" w:qFormat="1"/>
-    <w:lsdException w:name="Quote" w:uiPriority="29" w:qFormat="1"/>
-    <w:lsdException w:name="Intense Quote" w:uiPriority="30" w:qFormat="1"/>
-    <w:lsdException w:name="Medium List 2 Accent 1" w:uiPriority="66"/>
-    <w:lsdException w:name="Medium Grid 1 Accent 1" w:uiPriority="67"/>
-    <w:lsdException w:name="Medium Grid 2 Accent 1" w:uiPriority="68"/>
-    <w:lsdException w:name="Medium Grid 3 Accent 1" w:uiPriority="69"/>
-    <w:lsdException w:name="Dark List Accent 1" w:uiPriority="70"/>
-    <w:lsdException w:name="Colorful Shading Accent 1" w:uiPriority="71"/>
-    <w:lsdException w:name="Colorful List Accent 1" w:uiPriority="72"/>
-    <w:lsdException w:name="Colorful Grid Accent 1" w:uiPriority="73"/>
-    <w:lsdException w:name="Light Shading Accent 2" w:uiPriority="60"/>
-    <w:lsdException w:name="Light List Accent 2" w:uiPriority="61"/>
-    <w:lsdException w:name="Light Grid Accent 2" w:uiPriority="62"/>
-    <w:lsdException w:name="Medium Shading 1 Accent 2" w:uiPriority="63"/>
-    <w:lsdException w:name="Medium Shading 2 Accent 2" w:uiPriority="64"/>
-    <w:lsdException w:name="Medium List 1 Accent 2" w:uiPriority="65"/>
-    <w:lsdException w:name="Medium List 2 Accent 2" w:uiPriority="66"/>
-    <w:lsdException w:name="Medium Grid 1 Accent 2" w:uiPriority="67"/>
-    <w:lsdException w:name="Medium Grid 2 Accent 2" w:uiPriority="68"/>
-    <w:lsdException w:name="Medium Grid 3 Accent 2" w:uiPriority="69"/>
-    <w:lsdException w:name="Dark List Accent 2" w:uiPriority="70"/>
-    <w:lsdException w:name="Colorful Shading Accent 2" w:uiPriority="71"/>
-    <w:lsdException w:name="Colorful List Accent 2" w:uiPriority="72"/>
-    <w:lsdException w:name="Colorful Grid Accent 2" w:uiPriority="73"/>
-    <w:lsdException w:name="Light Shading Accent 3" w:uiPriority="60"/>
-    <w:lsdException w:name="Light List Accent 3" w:uiPriority="61"/>
-    <w:lsdException w:name="Light Grid Accent 3" w:uiPriority="62"/>
-    <w:lsdException w:name="Medium Shading 1 Accent 3" w:uiPriority="63"/>
-    <w:lsdException w:name="Medium Shading 2 Accent 3" w:uiPriority="64"/>
-    <w:lsdException w:name="Medium List 1 Accent 3" w:uiPriority="65"/>
-    <w:lsdException w:name="Medium List 2 Accent 3" w:uiPriority="66"/>
-    <w:lsdException w:name="Medium Grid 1 Accent 3" w:uiPriority="67"/>
-    <w:lsdException w:name="Medium Grid 2 Accent 3" w:uiPriority="68"/>
-    <w:lsdException w:name="Medium Grid 3 Accent 3" w:uiPriority="69"/>
-    <w:lsdException w:name="Dark List Accent 3" w:uiPriority="70"/>
-    <w:lsdException w:name="Colorful Shading Accent 3" w:uiPriority="71"/>
-    <w:lsdException w:name="Colorful List Accent 3" w:uiPriority="72"/>
-    <w:lsdException w:name="Colorful Grid Accent 3" w:uiPriority="73"/>
-    <w:lsdException w:name="Light Shading Accent 4" w:uiPriority="60"/>
-    <w:lsdException w:name="Light List Accent 4" w:uiPriority="61"/>
-    <w:lsdException w:name="Light Grid Accent 4" w:uiPriority="62"/>
-    <w:lsdException w:name="Medium Shading 1 Accent 4" w:uiPriority="63"/>
-    <w:lsdException w:name="Medium Shading 2 Accent 4" w:uiPriority="64"/>
-    <w:lsdException w:name="Medium List 1 Accent 4" w:uiPriority="65"/>
-    <w:lsdException w:name="Medium List 2 Accent 4" w:uiPriority="66"/>
-    <w:lsdException w:name="Medium Grid 1 Accent 4" w:uiPriority="67"/>
-    <w:lsdException w:name="Medium Grid 2 Accent 4" w:uiPriority="68"/>
-    <w:lsdException w:name="Medium Grid 3 Accent 4" w:uiPriority="69"/>
-    <w:lsdException w:name="Dark List Accent 4" w:uiPriority="70"/>
-    <w:lsdException w:name="Colorful Shading Accent 4" w:uiPriority="71"/>
-    <w:lsdException w:name="Colorful List Accent 4" w:uiPriority="72"/>
-    <w:lsdException w:name="Colorful Grid Accent 4" w:uiPriority="73"/>
-    <w:lsdException w:name="Light Shading Accent 5" w:uiPriority="60"/>
-    <w:lsdException w:name="Light List Accent 5" w:uiPriority="61"/>
-    <w:lsdException w:name="Light Grid Accent 5" w:uiPriority="62"/>
-    <w:lsdException w:name="Medium Shading 1 Accent 5" w:uiPriority="63"/>
-    <w:lsdException w:name="Medium Shading 2 Accent 5" w:uiPriority="64"/>
-    <w:lsdException w:name="Medium List 1 Accent 5" w:uiPriority="65"/>
-    <w:lsdException w:name="Medium List 2 Accent 5" w:uiPriority="66"/>
-    <w:lsdException w:name="Medium Grid 1 Accent 5" w:uiPriority="67"/>
-    <w:lsdException w:name="Medium Grid 2 Accent 5" w:uiPriority="68"/>
-    <w:lsdException w:name="Medium Grid 3 Accent 5" w:uiPriority="69"/>
-    <w:lsdException w:name="Dark List Accent 5" w:uiPriority="70"/>
-    <w:lsdException w:name="Colorful Shading Accent 5" w:uiPriority="71"/>
-    <w:lsdException w:name="Colorful List Accent 5" w:uiPriority="72"/>
-    <w:lsdException w:name="Colorful Grid Accent 5" w:uiPriority="73"/>
-    <w:lsdException w:name="Light Shading Accent 6" w:uiPriority="60"/>
-    <w:lsdException w:name="Light List Accent 6" w:uiPriority="61"/>
-    <w:lsdException w:name="Light Grid Accent 6" w:uiPriority="62"/>
-    <w:lsdException w:name="Medium Shading 1 Accent 6" w:uiPriority="63"/>
-    <w:lsdException w:name="Medium Shading 2 Accent 6" w:uiPriority="64"/>
-    <w:lsdException w:name="Medium List 1 Accent 6" w:uiPriority="65"/>
-    <w:lsdException w:name="Medium List 2 Accent 6" w:uiPriority="66"/>
-    <w:lsdException w:name="Medium Grid 1 Accent 6" w:uiPriority="67"/>
-    <w:lsdException w:name="Medium Grid 2 Accent 6" w:uiPriority="68"/>
-    <w:lsdException w:name="Medium Grid 3 Accent 6" w:uiPriority="69"/>
-    <w:lsdException w:name="Dark List Accent 6" w:uiPriority="70"/>
-    <w:lsdException w:name="Colorful Shading Accent 6" w:uiPriority="71"/>
-    <w:lsdException w:name="Colorful List Accent 6" w:uiPriority="72"/>
-    <w:lsdException w:name="Colorful Grid Accent 6" w:uiPriority="73"/>
-    <w:lsdException w:name="Subtle Emphasis" w:uiPriority="19" w:qFormat="1"/>
-    <w:lsdException w:name="Intense Emphasis" w:uiPriority="21" w:qFormat="1"/>
-    <w:lsdException w:name="Subtle Reference" w:uiPriority="31" w:qFormat="1"/>
-    <w:lsdException w:name="Intense Reference" w:uiPriority="32" w:qFormat="1"/>
-    <w:lsdException w:name="Book Title" w:uiPriority="33" w:qFormat="1"/>
-    <w:lsdException w:name="Bibliography" w:semiHidden="1" w:uiPriority="37" w:unhideWhenUsed="1"/>
-    <w:lsdException w:name="TOC Heading" w:semiHidden="1" w:uiPriority="39" w:unhideWhenUsed="1" w:qFormat="1"/>
-    <w:lsdException w:name="Plain Table 1" w:uiPriority="41"/>
-    <w:lsdException w:name="Plain Table 2" w:uiPriority="42"/>
-    <w:lsdException w:name="Plain Table 3" w:uiPriority="43"/>
-    <w:lsdException w:name="Plain Table 4" w:uiPriority="44"/>
-    <w:lsdException w:name="Plain Table 5" w:uiPriority="45"/>
-    <w:lsdException w:name="Grid Table Light" w:uiPriority="40"/>
-    <w:lsdException w:name="Grid Table 1 Light" w:uiPriority="46"/>
-    <w:lsdException w:name="Grid Table 2" w:uiPriority="47"/>
-    <w:lsdException w:name="Grid Table 3" w:uiPriority="48"/>
-    <w:lsdException w:name="Grid Table 4" w:uiPriority="49"/>
-    <w:lsdException w:name="Grid Table 5 Dark" w:uiPriority="50"/>
-    <w:lsdException w:name="Grid Table 6 Colorful" w:uiPriority="51"/>
-    <w:lsdException w:name="Grid Table 7 Colorful" w:uiPriority="52"/>
-    <w:lsdException w:name="Grid Table 1 Light Accent 1" w:uiPriority="46"/>
-    <w:lsdException w:name="Grid Table 2 Accent 1" w:uiPriority="47"/>
-    <w:lsdException w:name="Grid Table 3 Accent 1" w:uiPriority="48"/>
-    <w:lsdException w:name="Grid Table 4 Accent 1" w:uiPriority="49"/>
-    <w:lsdException w:name="Grid Table 5 Dark Accent 1" w:uiPriority="50"/>
-    <w:lsdException w:name="Grid Table 6 Colorful Accent 1" w:uiPriority="51"/>
-    <w:lsdException w:name="Grid Table 7 Colorful Accent 1" w:uiPriority="52"/>
-    <w:lsdException w:name="Grid Table 1 Light Accent 2" w:uiPriority="46"/>
-    <w:lsdException w:name="Grid Table 2 Accent 2" w:uiPriority="47"/>
-    <w:lsdException w:name="Grid Table 3 Accent 2" w:uiPriority="48"/>
-    <w:lsdException w:name="Grid Table 4 Accent 2" w:uiPriority="49"/>
-    <w:lsdException w:name="Grid Table 5 Dark Accent 2" w:uiPriority="50"/>
-    <w:lsdException w:name="Grid Table 6 Colorful Accent 2" w:uiPriority="51"/>
-    <w:lsdException w:name="Grid Table 7 Colorful Accent 2" w:uiPriority="52"/>
-    <w:lsdException w:name="Grid Table 1 Light Accent 3" w:uiPriority="46"/>
-    <w:lsdException w:name="Grid Table 2 Accent 3" w:uiPriority="47"/>
-    <w:lsdException w:name="Grid Table 3 Accent 3" w:uiPriority="48"/>
-    <w:lsdException w:name="Grid Table 4 Accent 3" w:uiPriority="49"/>
-    <w:lsdException w:name="Grid Table 5 Dark Accent 3" w:uiPriority="50"/>
-    <w:lsdException w:name="Grid Table 6 Colorful Accent 3" w:uiPriority="51"/>
-    <w:lsdException w:name="Grid Table 7 Colorful Accent 3" w:uiPriority="52"/>
-    <w:lsdException w:name="Grid Table 1 Light Accent 4" w:uiPriority="46"/>
-    <w:lsdException w:name="Grid Table 2 Accent 4" w:uiPriority="47"/>
-    <w:lsdException w:name="Grid Table 3 Accent 4" w:uiPriority="48"/>
-    <w:lsdException w:name="Grid Table 4 Accent 4" w:uiPriority="49"/>
-    <w:lsdException w:name="Grid Table 5 Dark Accent 4" w:uiPriority="50"/>
-    <w:lsdException w:name="Grid Table 6 Colorful Accent 4" w:uiPriority="51"/>
-    <w:lsdException w:name="Grid Table 7 Colorful Accent 4" w:uiPriority="52"/>
-    <w:lsdException w:name="Grid Table 1 Light Accent 5" w:uiPriority="46"/>
-    <w:lsdException w:name="Grid Table 2 Accent 5" w:uiPriority="47"/>
-    <w:lsdException w:name="Grid Table 3 Accent 5" w:uiPriority="48"/>
-    <w:lsdException w:name="Grid Table 4 Accent 5" w:uiPriority="49"/>
-    <w:lsdException w:name="Grid Table 5 Dark Accent 5" w:uiPriority="50"/>
-    <w:lsdException w:name="Grid Table 6 Colorful Accent 5" w:uiPriority="51"/>
-    <w:lsdException w:name="Grid Table 7 Colorful Accent 5" w:uiPriority="52"/>
-    <w:lsdException w:name="Grid Table 1 Light Accent 6" w:uiPriority="46"/>
-    <w:lsdException w:name="Grid Table 2 Accent 6" w:uiPriority="47"/>
-    <w:lsdException w:name="Grid Table 3 Accent 6" w:uiPriority="48"/>
-    <w:lsdException w:name="Grid Table 4 Accent 6" w:uiPriority="49"/>
-    <w:lsdException w:name="Grid Table 5 Dark Accent 6" w:uiPriority="50"/>
-    <w:lsdException w:name="Grid Table 6 Colorful Accent 6" w:uiPriority="51"/>
-    <w:lsdException w:name="Grid Table 7 Colorful Accent 6" w:uiPriority="52"/>
-    <w:lsdException w:name="List Table 1 Light" w:uiPriority="46"/>
-    <w:lsdException w:name="List Table 2" w:uiPriority="47"/>
-    <w:lsdException w:name="List Table 3" w:uiPriority="48"/>
-    <w:lsdException w:name="List Table 4" w:uiPriority="49"/>
-    <w:lsdException w:name="List Table 5 Dark" w:uiPriority="50"/>
-    <w:lsdException w:name="List Table 6 Colorful" w:uiPriority="51"/>
-    <w:lsdException w:name="List Table 7 Colorful" w:uiPriority="52"/>
-    <w:lsdException w:name="List Table 1 Light Accent 1" w:uiPriority="46"/>
-    <w:lsdException w:name="List Table 2 Accent 1" w:uiPriority="47"/>
-    <w:lsdException w:name="List Table 3 Accent 1" w:uiPriority="48"/>
-    <w:lsdException w:name="List Table 4 Accent 1" w:uiPriority="49"/>
-    <w:lsdException w:name="List Table 5 Dark Accent 1" w:uiPriority="50"/>
-    <w:lsdException w:name="List Table 6 Colorful Accent 1" w:uiPriority="51"/>
-    <w:lsdException w:name="List Table 7 Colorful Accent 1" w:uiPriority="52"/>
-    <w:lsdException w:name="List Table 1 Light Accent 2" w:uiPriority="46"/>
-    <w:lsdException w:name="List Table 2 Accent 2" w:uiPriority="47"/>
-    <w:lsdException w:name="List Table 3 Accent 2" w:uiPriority="48"/>
-    <w:lsdException w:name="List Table 4 Accent 2" w:uiPriority="49"/>
-    <w:lsdException w:name="List Table 5 Dark Accent 2" w:uiPriority="50"/>
-    <w:lsdException w:name="List Table 6 Colorful Accent 2" w:uiPriority="51"/>
-    <w:lsdException w:name="List Table 7 Colorful Accent 2" w:uiPriority="52"/>
-    <w:lsdException w:name="List Table 1 Light Accent 3" w:uiPriority="46"/>
-    <w:lsdException w:name="List Table 2 Accent 3" w:uiPriority="47"/>
-    <w:lsdException w:name="List Table 3 Accent 3" w:uiPriority="48"/>
-    <w:lsdException w:name="List Table 4 Accent 3" w:uiPriority="49"/>
-    <w:lsdException w:name="List Table 5 Dark Accent 3" w:uiPriority="50"/>
-    <w:lsdException w:name="List Table 6 Colorful Accent 3" w:uiPriority="51"/>
-    <w:lsdException w:name="List Table 7 Colorful Accent 3" w:uiPriority="52"/>
-    <w:lsdException w:name="List Table 1 Light Accent 4" w:uiPriority="46"/>
-    <w:lsdException w:name="List Table 2 Accent 4" w:uiPriority="47"/>
-    <w:lsdException w:name="List Table 3 Accent 4" w:uiPriority="48"/>
-    <w:lsdException w:name="List Table 4 Accent 4" w:uiPriority="49"/>
-    <w:lsdException w:name="List Table 5 Dark Accent 4" w:uiPriority="50"/>
-    <w:lsdException w:name="List Table 6 Colorful Accent 4" w:uiPriority="51"/>
-    <w:lsdException w:name="List Table 7 Colorful Accent 4" w:uiPriority="52"/>
-    <w:lsdException w:name="List Table 1 Light Accent 5" w:uiPriority="46"/>
-    <w:lsdException w:name="List Table 2 Accent 5" w:uiPriority="47"/>
-    <w:lsdException w:name="List Table 3 Accent 5" w:uiPriority="48"/>
-    <w:lsdException w:name="List Table 4 Accent 5" w:uiPriority="49"/>
-    <w:lsdException w:name="List Table 5 Dark Accent 5" w:uiPriority="50"/>
-    <w:lsdException w:name="List Table 6 Colorful Accent 5" w:uiPriority="51"/>
-    <w:lsdException w:name="List Table 7 Colorful Accent 5" w:uiPriority="52"/>
-    <w:lsdException w:name="List Table 1 Light Accent 6" w:uiPriority="46"/>
-    <w:lsdException w:name="List Table 2 Accent 6" w:uiPriority="47"/>
-    <w:lsdException w:name="List Table 3 Accent 6" w:uiPriority="48"/>
-    <w:lsdException w:name="List Table 4 Accent 6" w:uiPriority="49"/>
-    <w:lsdException w:name="List Table 5 Dark Accent 6" w:uiPriority="50"/>
-    <w:lsdException w:name="List Table 6 Colorful Accent 6" w:uiPriority="51"/>
-    <w:lsdException w:name="List Table 7 Colorful Accent 6" w:uiPriority="52"/>
-  </w:latentStyles>
-  <w:style w:type="paragraph" w:default="1" w:styleId="a">
-    <w:name w:val="Normal"/>
-    <w:qFormat/>
-  </w:style>
-  <w:style w:type="character" w:default="1" w:styleId="a0">
-    <w:name w:val="Default Paragraph Font"/>
-    <w:uiPriority w:val="1"/>
-    <w:semiHidden/>
-    <w:unhideWhenUsed/>
-  </w:style>
-  <w:style w:type="table" w:default="1" w:styleId="a1">
-    <w:name w:val="Normal Table"/>
-    <w:uiPriority w:val="99"/>
-    <w:semiHidden/>
-    <w:unhideWhenUsed/>
-    <w:tblPr>
-      <w:tblInd w:w="0" w:type="dxa"/>
-      <w:tblCellMar>
-        <w:top w:w="0" w:type="dxa"/>
-        <w:left w:w="108" w:type="dxa"/>
-        <w:bottom w:w="0" w:type="dxa"/>
-        <w:right w:w="108" w:type="dxa"/>
-      </w:tblCellMar>
-    </w:tblPr>
-  </w:style>
-  <w:style w:type="numbering" w:default="1" w:styleId="a2">
-    <w:name w:val="No List"/>
-    <w:uiPriority w:val="99"/>
-    <w:semiHidden/>
-    <w:unhideWhenUsed/>
-  </w:style>
-  <w:style w:type="character" w:styleId="a3">
-    <w:name w:val="Placeholder Text"/>
-    <w:basedOn w:val="a0"/>
-    <w:uiPriority w:val="99"/>
-    <w:semiHidden/>
-    <w:rsid w:val="007F3657"/>
-    <w:rPr>
-      <w:color w:val="808080"/>
-    </w:rPr>
-  </w:style>
-  <w:style w:type="paragraph" w:customStyle="1" w:styleId="859AAC977CE74011A779438CFD66B7C0">
-    <w:name w:val="859AAC977CE74011A779438CFD66B7C0"/>
-    <w:rsid w:val="00583325"/>
-  </w:style>
-  <w:style w:type="paragraph" w:customStyle="1" w:styleId="E04AEC3048C841B39ECB829D4FCA5849">
-    <w:name w:val="E04AEC3048C841B39ECB829D4FCA5849"/>
-    <w:rsid w:val="00583325"/>
-  </w:style>
-  <w:style w:type="paragraph" w:customStyle="1" w:styleId="8A85DA5EF4BA4E2994DC161101C5C330">
-    <w:name w:val="8A85DA5EF4BA4E2994DC161101C5C330"/>
-    <w:rsid w:val="00583325"/>
-  </w:style>
-  <w:style w:type="paragraph" w:customStyle="1" w:styleId="4C994E9F65D64D16BD387B058781F032">
-    <w:name w:val="4C994E9F65D64D16BD387B058781F032"/>
-    <w:rsid w:val="007F3657"/>
-  </w:style>
-  <w:style w:type="paragraph" w:customStyle="1" w:styleId="42C60D4A4548426E84133E2185C80AB2">
-    <w:name w:val="42C60D4A4548426E84133E2185C80AB2"/>
-    <w:rsid w:val="007F3657"/>
-  </w:style>
-  <w:style w:type="paragraph" w:customStyle="1" w:styleId="AB0CF936007945DBAAB459179B36A5CC">
-    <w:name w:val="AB0CF936007945DBAAB459179B36A5CC"/>
-    <w:rsid w:val="007F3657"/>
-  </w:style>
-  <w:style w:type="paragraph" w:customStyle="1" w:styleId="CFE88F883AA8454790F4A42EA6F91344">
-    <w:name w:val="CFE88F883AA8454790F4A42EA6F91344"/>
-    <w:rsid w:val="007F3657"/>
-  </w:style>
-  <w:style w:type="paragraph" w:customStyle="1" w:styleId="DC4E441398444F70AC512C9FF32E66C0">
-    <w:name w:val="DC4E441398444F70AC512C9FF32E66C0"/>
-    <w:rsid w:val="007F3657"/>
-  </w:style>
-  <w:style w:type="paragraph" w:customStyle="1" w:styleId="0BB59963AF594FFEAEC53304BCDAEF3E">
-    <w:name w:val="0BB59963AF594FFEAEC53304BCDAEF3E"/>
-    <w:rsid w:val="007F3657"/>
-  </w:style>
-  <w:style w:type="paragraph" w:customStyle="1" w:styleId="6B35F531C14E40EAAD300488D69AC49D">
-    <w:name w:val="6B35F531C14E40EAAD300488D69AC49D"/>
-    <w:rsid w:val="007F3657"/>
-  </w:style>
-  <w:style w:type="paragraph" w:customStyle="1" w:styleId="C9F45E1BEAB94BA390CD72F9D0EC281F">
-    <w:name w:val="C9F45E1BEAB94BA390CD72F9D0EC281F"/>
-    <w:rsid w:val="007F3657"/>
-  </w:style>
-  <w:style w:type="paragraph" w:customStyle="1" w:styleId="FA41D009AB1B489894A2D065CB628890">
-    <w:name w:val="FA41D009AB1B489894A2D065CB628890"/>
-    <w:rsid w:val="007F3657"/>
-  </w:style>
-  <w:style w:type="paragraph" w:customStyle="1" w:styleId="73FB1D9F29EC4983886840FEAB525CFE">
-    <w:name w:val="73FB1D9F29EC4983886840FEAB525CFE"/>
-    <w:rsid w:val="007F3657"/>
-  </w:style>
-  <w:style w:type="paragraph" w:customStyle="1" w:styleId="94E6577E89E2439AB9719DE9628FC3AF">
-    <w:name w:val="94E6577E89E2439AB9719DE9628FC3AF"/>
-    <w:rsid w:val="007F3657"/>
-  </w:style>
-  <w:style w:type="paragraph" w:customStyle="1" w:styleId="08D6E50AEF4D4DBF8A54F6995C177548">
-    <w:name w:val="08D6E50AEF4D4DBF8A54F6995C177548"/>
-    <w:rsid w:val="007F3657"/>
-  </w:style>
-</w:styles>
-</file>
-
-<file path=word/glossary/webSettings.xml><?xml version="1.0" encoding="utf-8"?>
-<w:webSettings xmlns:mc="http://schemas.openxmlformats.org/markup-compatibility/2006" xmlns:r="http://schemas.openxmlformats.org/officeDocument/2006/relationships" xmlns:w="http://schemas.openxmlformats.org/wordprocessingml/2006/main" xmlns:w14="http://schemas.microsoft.com/office/word/2010/wordml" xmlns:w15="http://schemas.microsoft.com/office/word/2012/wordml" mc:Ignorable="w14 w15">
-  <w:optimizeForBrowser/>
-  <w:allowPNG/>
-</w:webSettings>
-</file>
-
 <file path=word/theme/theme1.xml><?xml version="1.0" encoding="utf-8"?>
 <a:theme xmlns:a="http://schemas.openxmlformats.org/drawingml/2006/main" name="Тема Office">
   <a:themeElements>
@@ -16892,7 +16672,7 @@
 </file>
 
 <file path=customXml/itemProps1.xml><?xml version="1.0" encoding="utf-8"?>
-<ds:datastoreItem xmlns:ds="http://schemas.openxmlformats.org/officeDocument/2006/customXml" ds:itemID="{307AB7B0-18C6-4223-93B4-B3A393CCD4EF}">
+<ds:datastoreItem xmlns:ds="http://schemas.openxmlformats.org/officeDocument/2006/customXml" ds:itemID="{07C56B2B-5ECA-4FF2-B993-A54A7B082A49}">
   <ds:schemaRefs>
     <ds:schemaRef ds:uri="http://schemas.openxmlformats.org/officeDocument/2006/bibliography"/>
   </ds:schemaRefs>
